--- a/Theory/module-2/Assignment -2 theory.docx
+++ b/Theory/module-2/Assignment -2 theory.docx
@@ -51,85 +51,272 @@
           <w:ilvl w:val="0"/>
           <w:numId w:val="3"/>
         </w:numPr>
-        <w:rPr>
-          <w:rFonts w:ascii="Bahnschrift Condensed" w:hAnsi="Bahnschrift Condensed"/>
-          <w:bCs/>
-          <w:color w:val="000000" w:themeColor="text1"/>
-          <w:sz w:val="28"/>
-          <w:szCs w:val="28"/>
-          <w14:shadow w14:blurRad="38100" w14:dist="19050" w14:dir="2700000" w14:sx="100000" w14:sy="100000" w14:kx="0" w14:ky="0" w14:algn="tl">
-            <w14:schemeClr w14:val="dk1">
-              <w14:alpha w14:val="60000"/>
-            </w14:schemeClr>
-          </w14:shadow>
-          <w14:textOutline w14:w="0" w14:cap="flat" w14:cmpd="sng" w14:algn="ctr">
-            <w14:noFill/>
-            <w14:prstDash w14:val="solid"/>
-            <w14:round/>
-          </w14:textOutline>
-        </w:rPr>
-      </w:pPr>
-      <w:r>
-        <w:rPr>
-          <w:rFonts w:ascii="Bahnschrift Condensed" w:hAnsi="Bahnschrift Condensed"/>
-          <w:bCs/>
-          <w:color w:val="000000" w:themeColor="text1"/>
-          <w:sz w:val="28"/>
-          <w:szCs w:val="28"/>
-          <w14:shadow w14:blurRad="38100" w14:dist="19050" w14:dir="2700000" w14:sx="100000" w14:sy="100000" w14:kx="0" w14:ky="0" w14:algn="tl">
-            <w14:schemeClr w14:val="dk1">
-              <w14:alpha w14:val="60000"/>
-            </w14:schemeClr>
-          </w14:shadow>
-          <w14:textOutline w14:w="0" w14:cap="flat" w14:cmpd="sng" w14:algn="ctr">
-            <w14:noFill/>
-            <w14:prstDash w14:val="solid"/>
-            <w14:round/>
-          </w14:textOutline>
-        </w:rPr>
-        <w:t xml:space="preserve">Write an essay covering the history and evolution of C programming. </w:t>
-      </w:r>
-      <w:proofErr w:type="spellStart"/>
-      <w:r>
-        <w:rPr>
-          <w:rFonts w:ascii="Bahnschrift Condensed" w:hAnsi="Bahnschrift Condensed"/>
-          <w:bCs/>
-          <w:color w:val="000000" w:themeColor="text1"/>
-          <w:sz w:val="28"/>
-          <w:szCs w:val="28"/>
-          <w14:shadow w14:blurRad="38100" w14:dist="19050" w14:dir="2700000" w14:sx="100000" w14:sy="100000" w14:kx="0" w14:ky="0" w14:algn="tl">
-            <w14:schemeClr w14:val="dk1">
-              <w14:alpha w14:val="60000"/>
-            </w14:schemeClr>
-          </w14:shadow>
-          <w14:textOutline w14:w="0" w14:cap="flat" w14:cmpd="sng" w14:algn="ctr">
-            <w14:noFill/>
-            <w14:prstDash w14:val="solid"/>
-            <w14:round/>
-          </w14:textOutline>
-        </w:rPr>
-        <w:t>Explainits</w:t>
-      </w:r>
-      <w:proofErr w:type="spellEnd"/>
-      <w:r>
-        <w:rPr>
-          <w:rFonts w:ascii="Bahnschrift Condensed" w:hAnsi="Bahnschrift Condensed"/>
-          <w:bCs/>
-          <w:color w:val="000000" w:themeColor="text1"/>
-          <w:sz w:val="28"/>
-          <w:szCs w:val="28"/>
-          <w14:shadow w14:blurRad="38100" w14:dist="19050" w14:dir="2700000" w14:sx="100000" w14:sy="100000" w14:kx="0" w14:ky="0" w14:algn="tl">
-            <w14:schemeClr w14:val="dk1">
-              <w14:alpha w14:val="60000"/>
-            </w14:schemeClr>
-          </w14:shadow>
-          <w14:textOutline w14:w="0" w14:cap="flat" w14:cmpd="sng" w14:algn="ctr">
-            <w14:noFill/>
-            <w14:prstDash w14:val="solid"/>
-            <w14:round/>
-          </w14:textOutline>
-        </w:rPr>
-        <w:t xml:space="preserve"> importance and why it is still used today.</w:t>
+        <w:jc w:val="both"/>
+        <w:rPr>
+          <w:rFonts w:ascii="Bahnschrift Condensed" w:hAnsi="Bahnschrift Condensed"/>
+          <w:bCs/>
+          <w:color w:val="C00000"/>
+          <w:sz w:val="28"/>
+          <w:szCs w:val="28"/>
+          <w14:shadow w14:blurRad="38100" w14:dist="19050" w14:dir="2700000" w14:sx="100000" w14:sy="100000" w14:kx="0" w14:ky="0" w14:algn="tl">
+            <w14:schemeClr w14:val="dk1">
+              <w14:alpha w14:val="60000"/>
+            </w14:schemeClr>
+          </w14:shadow>
+          <w14:textOutline w14:w="0" w14:cap="flat" w14:cmpd="sng" w14:algn="ctr">
+            <w14:noFill/>
+            <w14:prstDash w14:val="solid"/>
+            <w14:round/>
+          </w14:textOutline>
+        </w:rPr>
+      </w:pPr>
+      <w:r>
+        <w:rPr>
+          <w:rFonts w:ascii="Bahnschrift Condensed" w:hAnsi="Bahnschrift Condensed"/>
+          <w:bCs/>
+          <w:color w:val="C00000"/>
+          <w:sz w:val="28"/>
+          <w:szCs w:val="28"/>
+          <w14:shadow w14:blurRad="38100" w14:dist="19050" w14:dir="2700000" w14:sx="100000" w14:sy="100000" w14:kx="0" w14:ky="0" w14:algn="tl">
+            <w14:schemeClr w14:val="dk1">
+              <w14:alpha w14:val="60000"/>
+            </w14:schemeClr>
+          </w14:shadow>
+          <w14:textOutline w14:w="0" w14:cap="flat" w14:cmpd="sng" w14:algn="ctr">
+            <w14:noFill/>
+            <w14:prstDash w14:val="solid"/>
+            <w14:round/>
+          </w14:textOutline>
+        </w:rPr>
+        <w:t>Write an essay covering the history and evolution of C programming. Explain</w:t>
+      </w:r>
+      <w:r>
+        <w:rPr>
+          <w:rFonts w:ascii="Bahnschrift Condensed" w:hAnsi="Bahnschrift Condensed"/>
+          <w:bCs/>
+          <w:color w:val="C00000"/>
+          <w:sz w:val="28"/>
+          <w:szCs w:val="28"/>
+          <w14:shadow w14:blurRad="38100" w14:dist="19050" w14:dir="2700000" w14:sx="100000" w14:sy="100000" w14:kx="0" w14:ky="0" w14:algn="tl">
+            <w14:schemeClr w14:val="dk1">
+              <w14:alpha w14:val="60000"/>
+            </w14:schemeClr>
+          </w14:shadow>
+          <w14:textOutline w14:w="0" w14:cap="flat" w14:cmpd="sng" w14:algn="ctr">
+            <w14:noFill/>
+            <w14:prstDash w14:val="solid"/>
+            <w14:round/>
+          </w14:textOutline>
+        </w:rPr>
+        <w:t xml:space="preserve"> </w:t>
+      </w:r>
+      <w:r>
+        <w:rPr>
+          <w:rFonts w:ascii="Bahnschrift Condensed" w:hAnsi="Bahnschrift Condensed"/>
+          <w:bCs/>
+          <w:color w:val="C00000"/>
+          <w:sz w:val="28"/>
+          <w:szCs w:val="28"/>
+          <w14:shadow w14:blurRad="38100" w14:dist="19050" w14:dir="2700000" w14:sx="100000" w14:sy="100000" w14:kx="0" w14:ky="0" w14:algn="tl">
+            <w14:schemeClr w14:val="dk1">
+              <w14:alpha w14:val="60000"/>
+            </w14:schemeClr>
+          </w14:shadow>
+          <w14:textOutline w14:w="0" w14:cap="flat" w14:cmpd="sng" w14:algn="ctr">
+            <w14:noFill/>
+            <w14:prstDash w14:val="solid"/>
+            <w14:round/>
+          </w14:textOutline>
+        </w:rPr>
+        <w:t>its importance and why it is still used today.</w:t>
+      </w:r>
+    </w:p>
+    <w:p>
+      <w:pPr>
+        <w:pStyle w:val="ListParagraph"/>
+        <w:ind w:firstLine="720"/>
+        <w:jc w:val="both"/>
+        <w:rPr>
+          <w:rFonts w:ascii="Bahnschrift Condensed" w:hAnsi="Bahnschrift Condensed"/>
+          <w:bCs/>
+          <w:color w:val="000000" w:themeColor="text1"/>
+          <w:sz w:val="28"/>
+          <w:szCs w:val="28"/>
+          <w14:shadow w14:blurRad="38100" w14:dist="19050" w14:dir="2700000" w14:sx="100000" w14:sy="100000" w14:kx="0" w14:ky="0" w14:algn="tl">
+            <w14:schemeClr w14:val="dk1">
+              <w14:alpha w14:val="60000"/>
+            </w14:schemeClr>
+          </w14:shadow>
+          <w14:textOutline w14:w="0" w14:cap="flat" w14:cmpd="sng" w14:algn="ctr">
+            <w14:noFill/>
+            <w14:prstDash w14:val="solid"/>
+            <w14:round/>
+          </w14:textOutline>
+        </w:rPr>
+      </w:pPr>
+      <w:r>
+        <w:rPr>
+          <w:rFonts w:ascii="Bahnschrift Condensed" w:hAnsi="Bahnschrift Condensed"/>
+          <w:bCs/>
+          <w:color w:val="000000" w:themeColor="text1"/>
+          <w:sz w:val="28"/>
+          <w:szCs w:val="28"/>
+          <w14:shadow w14:blurRad="38100" w14:dist="19050" w14:dir="2700000" w14:sx="100000" w14:sy="100000" w14:kx="0" w14:ky="0" w14:algn="tl">
+            <w14:schemeClr w14:val="dk1">
+              <w14:alpha w14:val="60000"/>
+            </w14:schemeClr>
+          </w14:shadow>
+          <w14:textOutline w14:w="0" w14:cap="flat" w14:cmpd="sng" w14:algn="ctr">
+            <w14:noFill/>
+            <w14:prstDash w14:val="solid"/>
+            <w14:round/>
+          </w14:textOutline>
+        </w:rPr>
+        <w:t xml:space="preserve">C is a </w:t>
+      </w:r>
+      <w:r>
+        <w:rPr>
+          <w:rFonts w:ascii="Bahnschrift Condensed" w:hAnsi="Bahnschrift Condensed"/>
+          <w:bCs/>
+          <w:color w:val="000000" w:themeColor="text1"/>
+          <w:sz w:val="28"/>
+          <w:szCs w:val="28"/>
+          <w14:shadow w14:blurRad="38100" w14:dist="19050" w14:dir="2700000" w14:sx="100000" w14:sy="100000" w14:kx="0" w14:ky="0" w14:algn="tl">
+            <w14:schemeClr w14:val="dk1">
+              <w14:alpha w14:val="60000"/>
+            </w14:schemeClr>
+          </w14:shadow>
+          <w14:textOutline w14:w="0" w14:cap="flat" w14:cmpd="sng" w14:algn="ctr">
+            <w14:noFill/>
+            <w14:prstDash w14:val="solid"/>
+            <w14:round/>
+          </w14:textOutline>
+        </w:rPr>
+        <w:t>general-purpose</w:t>
+      </w:r>
+      <w:r>
+        <w:rPr>
+          <w:rFonts w:ascii="Bahnschrift Condensed" w:hAnsi="Bahnschrift Condensed"/>
+          <w:bCs/>
+          <w:color w:val="000000" w:themeColor="text1"/>
+          <w:sz w:val="28"/>
+          <w:szCs w:val="28"/>
+          <w14:shadow w14:blurRad="38100" w14:dist="19050" w14:dir="2700000" w14:sx="100000" w14:sy="100000" w14:kx="0" w14:ky="0" w14:algn="tl">
+            <w14:schemeClr w14:val="dk1">
+              <w14:alpha w14:val="60000"/>
+            </w14:schemeClr>
+          </w14:shadow>
+          <w14:textOutline w14:w="0" w14:cap="flat" w14:cmpd="sng" w14:algn="ctr">
+            <w14:noFill/>
+            <w14:prstDash w14:val="solid"/>
+            <w14:round/>
+          </w14:textOutline>
+        </w:rPr>
+        <w:t xml:space="preserve"> </w:t>
+      </w:r>
+      <w:r>
+        <w:rPr>
+          <w:rFonts w:ascii="Bahnschrift Condensed" w:hAnsi="Bahnschrift Condensed"/>
+          <w:bCs/>
+          <w:color w:val="000000" w:themeColor="text1"/>
+          <w:sz w:val="28"/>
+          <w:szCs w:val="28"/>
+          <w14:shadow w14:blurRad="38100" w14:dist="19050" w14:dir="2700000" w14:sx="100000" w14:sy="100000" w14:kx="0" w14:ky="0" w14:algn="tl">
+            <w14:schemeClr w14:val="dk1">
+              <w14:alpha w14:val="60000"/>
+            </w14:schemeClr>
+          </w14:shadow>
+          <w14:textOutline w14:w="0" w14:cap="flat" w14:cmpd="sng" w14:algn="ctr">
+            <w14:noFill/>
+            <w14:prstDash w14:val="solid"/>
+            <w14:round/>
+          </w14:textOutline>
+        </w:rPr>
+        <w:t>procedure-oriented</w:t>
+      </w:r>
+      <w:r>
+        <w:rPr>
+          <w:rFonts w:ascii="Bahnschrift Condensed" w:hAnsi="Bahnschrift Condensed"/>
+          <w:bCs/>
+          <w:color w:val="000000" w:themeColor="text1"/>
+          <w:sz w:val="28"/>
+          <w:szCs w:val="28"/>
+          <w14:shadow w14:blurRad="38100" w14:dist="19050" w14:dir="2700000" w14:sx="100000" w14:sy="100000" w14:kx="0" w14:ky="0" w14:algn="tl">
+            <w14:schemeClr w14:val="dk1">
+              <w14:alpha w14:val="60000"/>
+            </w14:schemeClr>
+          </w14:shadow>
+          <w14:textOutline w14:w="0" w14:cap="flat" w14:cmpd="sng" w14:algn="ctr">
+            <w14:noFill/>
+            <w14:prstDash w14:val="solid"/>
+            <w14:round/>
+          </w14:textOutline>
+        </w:rPr>
+        <w:t xml:space="preserve"> programming </w:t>
+      </w:r>
+      <w:r>
+        <w:rPr>
+          <w:rFonts w:ascii="Bahnschrift Condensed" w:hAnsi="Bahnschrift Condensed"/>
+          <w:bCs/>
+          <w:color w:val="000000" w:themeColor="text1"/>
+          <w:sz w:val="28"/>
+          <w:szCs w:val="28"/>
+          <w14:shadow w14:blurRad="38100" w14:dist="19050" w14:dir="2700000" w14:sx="100000" w14:sy="100000" w14:kx="0" w14:ky="0" w14:algn="tl">
+            <w14:schemeClr w14:val="dk1">
+              <w14:alpha w14:val="60000"/>
+            </w14:schemeClr>
+          </w14:shadow>
+          <w14:textOutline w14:w="0" w14:cap="flat" w14:cmpd="sng" w14:algn="ctr">
+            <w14:noFill/>
+            <w14:prstDash w14:val="solid"/>
+            <w14:round/>
+          </w14:textOutline>
+        </w:rPr>
+        <w:t>language, c is a high-level programming language developed by donnish Ritchie in the early 1970. It is most popular and influential programming languages worldwide</w:t>
+      </w:r>
+    </w:p>
+    <w:p>
+      <w:pPr>
+        <w:pStyle w:val="ListParagraph"/>
+        <w:ind w:firstLine="720"/>
+        <w:jc w:val="both"/>
+        <w:rPr>
+          <w:rFonts w:ascii="Bahnschrift Condensed" w:hAnsi="Bahnschrift Condensed"/>
+          <w:bCs/>
+          <w:color w:val="000000" w:themeColor="text1"/>
+          <w:sz w:val="28"/>
+          <w:szCs w:val="28"/>
+          <w14:shadow w14:blurRad="38100" w14:dist="19050" w14:dir="2700000" w14:sx="100000" w14:sy="100000" w14:kx="0" w14:ky="0" w14:algn="tl">
+            <w14:schemeClr w14:val="dk1">
+              <w14:alpha w14:val="60000"/>
+            </w14:schemeClr>
+          </w14:shadow>
+          <w14:textOutline w14:w="0" w14:cap="flat" w14:cmpd="sng" w14:algn="ctr">
+            <w14:noFill/>
+            <w14:prstDash w14:val="solid"/>
+            <w14:round/>
+          </w14:textOutline>
+        </w:rPr>
+      </w:pPr>
+      <w:r>
+        <w:rPr>
+          <w:rFonts w:ascii="Bahnschrift Condensed" w:hAnsi="Bahnschrift Condensed"/>
+          <w:bCs/>
+          <w:color w:val="000000" w:themeColor="text1"/>
+          <w:sz w:val="28"/>
+          <w:szCs w:val="28"/>
+          <w14:shadow w14:blurRad="38100" w14:dist="19050" w14:dir="2700000" w14:sx="100000" w14:sy="100000" w14:kx="0" w14:ky="0" w14:algn="tl">
+            <w14:schemeClr w14:val="dk1">
+              <w14:alpha w14:val="60000"/>
+            </w14:schemeClr>
+          </w14:shadow>
+          <w14:textOutline w14:w="0" w14:cap="flat" w14:cmpd="sng" w14:algn="ctr">
+            <w14:noFill/>
+            <w14:prstDash w14:val="solid"/>
+            <w14:round/>
+          </w14:textOutline>
+        </w:rPr>
+        <w:t>C programming, though a classic language, remains a cornerstone of software development due to its power, efficiency, and portability. While newer languages have emerged, C continues to be vital in areas demanding low-level control, performance optimization, and system-level programming, as well as serving as a foundational language for countless other languages. </w:t>
       </w:r>
     </w:p>
     <w:p>
@@ -139,169 +326,249 @@
           <w:ilvl w:val="0"/>
           <w:numId w:val="3"/>
         </w:numPr>
-        <w:rPr>
-          <w:rFonts w:ascii="Bahnschrift Condensed" w:hAnsi="Bahnschrift Condensed"/>
-          <w:bCs/>
-          <w:color w:val="000000" w:themeColor="text1"/>
-          <w:sz w:val="28"/>
-          <w:szCs w:val="28"/>
-          <w14:shadow w14:blurRad="38100" w14:dist="19050" w14:dir="2700000" w14:sx="100000" w14:sy="100000" w14:kx="0" w14:ky="0" w14:algn="tl">
-            <w14:schemeClr w14:val="dk1">
-              <w14:alpha w14:val="60000"/>
-            </w14:schemeClr>
-          </w14:shadow>
-          <w14:textOutline w14:w="0" w14:cap="flat" w14:cmpd="sng" w14:algn="ctr">
-            <w14:noFill/>
-            <w14:prstDash w14:val="solid"/>
-            <w14:round/>
-          </w14:textOutline>
-        </w:rPr>
-      </w:pPr>
-      <w:r>
-        <w:rPr>
-          <w:rFonts w:ascii="Bahnschrift Condensed" w:hAnsi="Bahnschrift Condensed"/>
-          <w:bCs/>
-          <w:color w:val="000000" w:themeColor="text1"/>
-          <w:sz w:val="28"/>
-          <w:szCs w:val="28"/>
-          <w14:shadow w14:blurRad="38100" w14:dist="19050" w14:dir="2700000" w14:sx="100000" w14:sy="100000" w14:kx="0" w14:ky="0" w14:algn="tl">
-            <w14:schemeClr w14:val="dk1">
-              <w14:alpha w14:val="60000"/>
-            </w14:schemeClr>
-          </w14:shadow>
-          <w14:textOutline w14:w="0" w14:cap="flat" w14:cmpd="sng" w14:algn="ctr">
-            <w14:noFill/>
-            <w14:prstDash w14:val="solid"/>
-            <w14:round/>
-          </w14:textOutline>
-        </w:rPr>
-        <w:t xml:space="preserve">o Describe the steps to install a C compiler (e.g., GCC) and set up an </w:t>
-      </w:r>
-      <w:proofErr w:type="spellStart"/>
-      <w:r>
-        <w:rPr>
-          <w:rFonts w:ascii="Bahnschrift Condensed" w:hAnsi="Bahnschrift Condensed"/>
-          <w:bCs/>
-          <w:color w:val="000000" w:themeColor="text1"/>
-          <w:sz w:val="28"/>
-          <w:szCs w:val="28"/>
-          <w14:shadow w14:blurRad="38100" w14:dist="19050" w14:dir="2700000" w14:sx="100000" w14:sy="100000" w14:kx="0" w14:ky="0" w14:algn="tl">
-            <w14:schemeClr w14:val="dk1">
-              <w14:alpha w14:val="60000"/>
-            </w14:schemeClr>
-          </w14:shadow>
-          <w14:textOutline w14:w="0" w14:cap="flat" w14:cmpd="sng" w14:algn="ctr">
-            <w14:noFill/>
-            <w14:prstDash w14:val="solid"/>
-            <w14:round/>
-          </w14:textOutline>
-        </w:rPr>
-        <w:t>IntegratedDevelopment</w:t>
-      </w:r>
-      <w:proofErr w:type="spellEnd"/>
-      <w:r>
-        <w:rPr>
-          <w:rFonts w:ascii="Bahnschrift Condensed" w:hAnsi="Bahnschrift Condensed"/>
-          <w:bCs/>
-          <w:color w:val="000000" w:themeColor="text1"/>
-          <w:sz w:val="28"/>
-          <w:szCs w:val="28"/>
-          <w14:shadow w14:blurRad="38100" w14:dist="19050" w14:dir="2700000" w14:sx="100000" w14:sy="100000" w14:kx="0" w14:ky="0" w14:algn="tl">
-            <w14:schemeClr w14:val="dk1">
-              <w14:alpha w14:val="60000"/>
-            </w14:schemeClr>
-          </w14:shadow>
-          <w14:textOutline w14:w="0" w14:cap="flat" w14:cmpd="sng" w14:algn="ctr">
-            <w14:noFill/>
-            <w14:prstDash w14:val="solid"/>
-            <w14:round/>
-          </w14:textOutline>
-        </w:rPr>
-        <w:t xml:space="preserve"> Environment (IDE) like </w:t>
-      </w:r>
-      <w:proofErr w:type="spellStart"/>
-      <w:r>
-        <w:rPr>
-          <w:rFonts w:ascii="Bahnschrift Condensed" w:hAnsi="Bahnschrift Condensed"/>
-          <w:bCs/>
-          <w:color w:val="000000" w:themeColor="text1"/>
-          <w:sz w:val="28"/>
-          <w:szCs w:val="28"/>
-          <w14:shadow w14:blurRad="38100" w14:dist="19050" w14:dir="2700000" w14:sx="100000" w14:sy="100000" w14:kx="0" w14:ky="0" w14:algn="tl">
-            <w14:schemeClr w14:val="dk1">
-              <w14:alpha w14:val="60000"/>
-            </w14:schemeClr>
-          </w14:shadow>
-          <w14:textOutline w14:w="0" w14:cap="flat" w14:cmpd="sng" w14:algn="ctr">
-            <w14:noFill/>
-            <w14:prstDash w14:val="solid"/>
-            <w14:round/>
-          </w14:textOutline>
-        </w:rPr>
-        <w:t>DevC</w:t>
-      </w:r>
-      <w:proofErr w:type="spellEnd"/>
-      <w:r>
-        <w:rPr>
-          <w:rFonts w:ascii="Bahnschrift Condensed" w:hAnsi="Bahnschrift Condensed"/>
-          <w:bCs/>
-          <w:color w:val="000000" w:themeColor="text1"/>
-          <w:sz w:val="28"/>
-          <w:szCs w:val="28"/>
-          <w14:shadow w14:blurRad="38100" w14:dist="19050" w14:dir="2700000" w14:sx="100000" w14:sy="100000" w14:kx="0" w14:ky="0" w14:algn="tl">
-            <w14:schemeClr w14:val="dk1">
-              <w14:alpha w14:val="60000"/>
-            </w14:schemeClr>
-          </w14:shadow>
-          <w14:textOutline w14:w="0" w14:cap="flat" w14:cmpd="sng" w14:algn="ctr">
-            <w14:noFill/>
-            <w14:prstDash w14:val="solid"/>
-            <w14:round/>
-          </w14:textOutline>
-        </w:rPr>
-        <w:t xml:space="preserve">++, VS Code, or </w:t>
-      </w:r>
-      <w:proofErr w:type="spellStart"/>
-      <w:r>
-        <w:rPr>
-          <w:rFonts w:ascii="Bahnschrift Condensed" w:hAnsi="Bahnschrift Condensed"/>
-          <w:bCs/>
-          <w:color w:val="000000" w:themeColor="text1"/>
-          <w:sz w:val="28"/>
-          <w:szCs w:val="28"/>
-          <w14:shadow w14:blurRad="38100" w14:dist="19050" w14:dir="2700000" w14:sx="100000" w14:sy="100000" w14:kx="0" w14:ky="0" w14:algn="tl">
-            <w14:schemeClr w14:val="dk1">
-              <w14:alpha w14:val="60000"/>
-            </w14:schemeClr>
-          </w14:shadow>
-          <w14:textOutline w14:w="0" w14:cap="flat" w14:cmpd="sng" w14:algn="ctr">
-            <w14:noFill/>
-            <w14:prstDash w14:val="solid"/>
-            <w14:round/>
-          </w14:textOutline>
-        </w:rPr>
-        <w:t>CodeBlocks</w:t>
-      </w:r>
-      <w:proofErr w:type="spellEnd"/>
-      <w:r>
-        <w:rPr>
-          <w:rFonts w:ascii="Bahnschrift Condensed" w:hAnsi="Bahnschrift Condensed"/>
-          <w:bCs/>
-          <w:color w:val="000000" w:themeColor="text1"/>
-          <w:sz w:val="28"/>
-          <w:szCs w:val="28"/>
-          <w14:shadow w14:blurRad="38100" w14:dist="19050" w14:dir="2700000" w14:sx="100000" w14:sy="100000" w14:kx="0" w14:ky="0" w14:algn="tl">
-            <w14:schemeClr w14:val="dk1">
-              <w14:alpha w14:val="60000"/>
-            </w14:schemeClr>
-          </w14:shadow>
-          <w14:textOutline w14:w="0" w14:cap="flat" w14:cmpd="sng" w14:algn="ctr">
-            <w14:noFill/>
-            <w14:prstDash w14:val="solid"/>
-            <w14:round/>
-          </w14:textOutline>
-        </w:rPr>
-        <w:t>.</w:t>
+        <w:jc w:val="both"/>
+        <w:rPr>
+          <w:rFonts w:ascii="Bahnschrift Condensed" w:hAnsi="Bahnschrift Condensed"/>
+          <w:bCs/>
+          <w:color w:val="C00000"/>
+          <w:sz w:val="28"/>
+          <w:szCs w:val="28"/>
+          <w14:shadow w14:blurRad="38100" w14:dist="19050" w14:dir="2700000" w14:sx="100000" w14:sy="100000" w14:kx="0" w14:ky="0" w14:algn="tl">
+            <w14:schemeClr w14:val="dk1">
+              <w14:alpha w14:val="60000"/>
+            </w14:schemeClr>
+          </w14:shadow>
+          <w14:textOutline w14:w="0" w14:cap="flat" w14:cmpd="sng" w14:algn="ctr">
+            <w14:noFill/>
+            <w14:prstDash w14:val="solid"/>
+            <w14:round/>
+          </w14:textOutline>
+        </w:rPr>
+      </w:pPr>
+      <w:r>
+        <w:rPr>
+          <w:rFonts w:ascii="Bahnschrift Condensed" w:hAnsi="Bahnschrift Condensed"/>
+          <w:bCs/>
+          <w:color w:val="C00000"/>
+          <w:sz w:val="28"/>
+          <w:szCs w:val="28"/>
+          <w14:shadow w14:blurRad="38100" w14:dist="19050" w14:dir="2700000" w14:sx="100000" w14:sy="100000" w14:kx="0" w14:ky="0" w14:algn="tl">
+            <w14:schemeClr w14:val="dk1">
+              <w14:alpha w14:val="60000"/>
+            </w14:schemeClr>
+          </w14:shadow>
+          <w14:textOutline w14:w="0" w14:cap="flat" w14:cmpd="sng" w14:algn="ctr">
+            <w14:noFill/>
+            <w14:prstDash w14:val="solid"/>
+            <w14:round/>
+          </w14:textOutline>
+        </w:rPr>
+        <w:t>Describe the steps to install a C compiler (e.g., GCC) and set up an Integrated</w:t>
+      </w:r>
+      <w:r>
+        <w:rPr>
+          <w:rFonts w:ascii="Bahnschrift Condensed" w:hAnsi="Bahnschrift Condensed"/>
+          <w:bCs/>
+          <w:color w:val="C00000"/>
+          <w:sz w:val="28"/>
+          <w:szCs w:val="28"/>
+          <w14:shadow w14:blurRad="38100" w14:dist="19050" w14:dir="2700000" w14:sx="100000" w14:sy="100000" w14:kx="0" w14:ky="0" w14:algn="tl">
+            <w14:schemeClr w14:val="dk1">
+              <w14:alpha w14:val="60000"/>
+            </w14:schemeClr>
+          </w14:shadow>
+          <w14:textOutline w14:w="0" w14:cap="flat" w14:cmpd="sng" w14:algn="ctr">
+            <w14:noFill/>
+            <w14:prstDash w14:val="solid"/>
+            <w14:round/>
+          </w14:textOutline>
+        </w:rPr>
+        <w:t xml:space="preserve"> </w:t>
+      </w:r>
+      <w:r>
+        <w:rPr>
+          <w:rFonts w:ascii="Bahnschrift Condensed" w:hAnsi="Bahnschrift Condensed"/>
+          <w:bCs/>
+          <w:color w:val="C00000"/>
+          <w:sz w:val="28"/>
+          <w:szCs w:val="28"/>
+          <w14:shadow w14:blurRad="38100" w14:dist="19050" w14:dir="2700000" w14:sx="100000" w14:sy="100000" w14:kx="0" w14:ky="0" w14:algn="tl">
+            <w14:schemeClr w14:val="dk1">
+              <w14:alpha w14:val="60000"/>
+            </w14:schemeClr>
+          </w14:shadow>
+          <w14:textOutline w14:w="0" w14:cap="flat" w14:cmpd="sng" w14:algn="ctr">
+            <w14:noFill/>
+            <w14:prstDash w14:val="solid"/>
+            <w14:round/>
+          </w14:textOutline>
+        </w:rPr>
+        <w:t>Development Environment (IDE) like Dev</w:t>
+      </w:r>
+      <w:r>
+        <w:rPr>
+          <w:rFonts w:ascii="Bahnschrift Condensed" w:hAnsi="Bahnschrift Condensed"/>
+          <w:bCs/>
+          <w:color w:val="C00000"/>
+          <w:sz w:val="28"/>
+          <w:szCs w:val="28"/>
+          <w14:shadow w14:blurRad="38100" w14:dist="19050" w14:dir="2700000" w14:sx="100000" w14:sy="100000" w14:kx="0" w14:ky="0" w14:algn="tl">
+            <w14:schemeClr w14:val="dk1">
+              <w14:alpha w14:val="60000"/>
+            </w14:schemeClr>
+          </w14:shadow>
+          <w14:textOutline w14:w="0" w14:cap="flat" w14:cmpd="sng" w14:algn="ctr">
+            <w14:noFill/>
+            <w14:prstDash w14:val="solid"/>
+            <w14:round/>
+          </w14:textOutline>
+        </w:rPr>
+        <w:t xml:space="preserve"> </w:t>
+      </w:r>
+      <w:r>
+        <w:rPr>
+          <w:rFonts w:ascii="Bahnschrift Condensed" w:hAnsi="Bahnschrift Condensed"/>
+          <w:bCs/>
+          <w:color w:val="C00000"/>
+          <w:sz w:val="28"/>
+          <w:szCs w:val="28"/>
+          <w14:shadow w14:blurRad="38100" w14:dist="19050" w14:dir="2700000" w14:sx="100000" w14:sy="100000" w14:kx="0" w14:ky="0" w14:algn="tl">
+            <w14:schemeClr w14:val="dk1">
+              <w14:alpha w14:val="60000"/>
+            </w14:schemeClr>
+          </w14:shadow>
+          <w14:textOutline w14:w="0" w14:cap="flat" w14:cmpd="sng" w14:algn="ctr">
+            <w14:noFill/>
+            <w14:prstDash w14:val="solid"/>
+            <w14:round/>
+          </w14:textOutline>
+        </w:rPr>
+        <w:t>C++, VS Code, or Code</w:t>
+      </w:r>
+      <w:r>
+        <w:rPr>
+          <w:rFonts w:ascii="Bahnschrift Condensed" w:hAnsi="Bahnschrift Condensed"/>
+          <w:bCs/>
+          <w:color w:val="C00000"/>
+          <w:sz w:val="28"/>
+          <w:szCs w:val="28"/>
+          <w14:shadow w14:blurRad="38100" w14:dist="19050" w14:dir="2700000" w14:sx="100000" w14:sy="100000" w14:kx="0" w14:ky="0" w14:algn="tl">
+            <w14:schemeClr w14:val="dk1">
+              <w14:alpha w14:val="60000"/>
+            </w14:schemeClr>
+          </w14:shadow>
+          <w14:textOutline w14:w="0" w14:cap="flat" w14:cmpd="sng" w14:algn="ctr">
+            <w14:noFill/>
+            <w14:prstDash w14:val="solid"/>
+            <w14:round/>
+          </w14:textOutline>
+        </w:rPr>
+        <w:t xml:space="preserve"> </w:t>
+      </w:r>
+      <w:r>
+        <w:rPr>
+          <w:rFonts w:ascii="Bahnschrift Condensed" w:hAnsi="Bahnschrift Condensed"/>
+          <w:bCs/>
+          <w:color w:val="C00000"/>
+          <w:sz w:val="28"/>
+          <w:szCs w:val="28"/>
+          <w14:shadow w14:blurRad="38100" w14:dist="19050" w14:dir="2700000" w14:sx="100000" w14:sy="100000" w14:kx="0" w14:ky="0" w14:algn="tl">
+            <w14:schemeClr w14:val="dk1">
+              <w14:alpha w14:val="60000"/>
+            </w14:schemeClr>
+          </w14:shadow>
+          <w14:textOutline w14:w="0" w14:cap="flat" w14:cmpd="sng" w14:algn="ctr">
+            <w14:noFill/>
+            <w14:prstDash w14:val="solid"/>
+            <w14:round/>
+          </w14:textOutline>
+        </w:rPr>
+        <w:t>Blocks.</w:t>
+      </w:r>
+    </w:p>
+    <w:p>
+      <w:pPr>
+        <w:pStyle w:val="ListParagraph"/>
+        <w:jc w:val="both"/>
+        <w:rPr>
+          <w:rFonts w:ascii="Bahnschrift Condensed" w:hAnsi="Bahnschrift Condensed"/>
+          <w:bCs/>
+          <w:color w:val="000000" w:themeColor="text1"/>
+          <w:sz w:val="28"/>
+          <w:szCs w:val="28"/>
+          <w14:shadow w14:blurRad="38100" w14:dist="19050" w14:dir="2700000" w14:sx="100000" w14:sy="100000" w14:kx="0" w14:ky="0" w14:algn="tl">
+            <w14:schemeClr w14:val="dk1">
+              <w14:alpha w14:val="60000"/>
+            </w14:schemeClr>
+          </w14:shadow>
+          <w14:textOutline w14:w="0" w14:cap="flat" w14:cmpd="sng" w14:algn="ctr">
+            <w14:noFill/>
+            <w14:prstDash w14:val="solid"/>
+            <w14:round/>
+          </w14:textOutline>
+        </w:rPr>
+      </w:pPr>
+      <w:r>
+        <w:rPr>
+          <w:rFonts w:ascii="Bahnschrift Condensed" w:hAnsi="Bahnschrift Condensed"/>
+          <w:bCs/>
+          <w:color w:val="000000" w:themeColor="text1"/>
+          <w:sz w:val="28"/>
+          <w:szCs w:val="28"/>
+          <w14:shadow w14:blurRad="38100" w14:dist="19050" w14:dir="2700000" w14:sx="100000" w14:sy="100000" w14:kx="0" w14:ky="0" w14:algn="tl">
+            <w14:schemeClr w14:val="dk1">
+              <w14:alpha w14:val="60000"/>
+            </w14:schemeClr>
+          </w14:shadow>
+          <w14:textOutline w14:w="0" w14:cap="flat" w14:cmpd="sng" w14:algn="ctr">
+            <w14:noFill/>
+            <w14:prstDash w14:val="solid"/>
+            <w14:round/>
+          </w14:textOutline>
+        </w:rPr>
+        <w:t xml:space="preserve">To Install a compiler, first download and install IDE like Dev C++, then install your chosen </w:t>
+      </w:r>
+      <w:proofErr w:type="gramStart"/>
+      <w:r>
+        <w:rPr>
+          <w:rFonts w:ascii="Bahnschrift Condensed" w:hAnsi="Bahnschrift Condensed"/>
+          <w:bCs/>
+          <w:color w:val="000000" w:themeColor="text1"/>
+          <w:sz w:val="28"/>
+          <w:szCs w:val="28"/>
+          <w14:shadow w14:blurRad="38100" w14:dist="19050" w14:dir="2700000" w14:sx="100000" w14:sy="100000" w14:kx="0" w14:ky="0" w14:algn="tl">
+            <w14:schemeClr w14:val="dk1">
+              <w14:alpha w14:val="60000"/>
+            </w14:schemeClr>
+          </w14:shadow>
+          <w14:textOutline w14:w="0" w14:cap="flat" w14:cmpd="sng" w14:algn="ctr">
+            <w14:noFill/>
+            <w14:prstDash w14:val="solid"/>
+            <w14:round/>
+          </w14:textOutline>
+        </w:rPr>
+        <w:t>IDE ,</w:t>
+      </w:r>
+      <w:proofErr w:type="gramEnd"/>
+      <w:r>
+        <w:rPr>
+          <w:rFonts w:ascii="Bahnschrift Condensed" w:hAnsi="Bahnschrift Condensed"/>
+          <w:bCs/>
+          <w:color w:val="000000" w:themeColor="text1"/>
+          <w:sz w:val="28"/>
+          <w:szCs w:val="28"/>
+          <w14:shadow w14:blurRad="38100" w14:dist="19050" w14:dir="2700000" w14:sx="100000" w14:sy="100000" w14:kx="0" w14:ky="0" w14:algn="tl">
+            <w14:schemeClr w14:val="dk1">
+              <w14:alpha w14:val="60000"/>
+            </w14:schemeClr>
+          </w14:shadow>
+          <w14:textOutline w14:w="0" w14:cap="flat" w14:cmpd="sng" w14:algn="ctr">
+            <w14:noFill/>
+            <w14:prstDash w14:val="solid"/>
+            <w14:round/>
+          </w14:textOutline>
+        </w:rPr>
+        <w:t xml:space="preserve"> next configure the IDE to recognise the compiler. Finally verify the setup by building and running a simple c program. </w:t>
       </w:r>
     </w:p>
     <w:p>
@@ -311,29 +578,30 @@
           <w:ilvl w:val="0"/>
           <w:numId w:val="3"/>
         </w:numPr>
-        <w:rPr>
-          <w:rFonts w:ascii="Bahnschrift Condensed" w:hAnsi="Bahnschrift Condensed"/>
-          <w:bCs/>
-          <w:color w:val="000000" w:themeColor="text1"/>
-          <w:sz w:val="28"/>
-          <w:szCs w:val="28"/>
-          <w14:shadow w14:blurRad="38100" w14:dist="19050" w14:dir="2700000" w14:sx="100000" w14:sy="100000" w14:kx="0" w14:ky="0" w14:algn="tl">
-            <w14:schemeClr w14:val="dk1">
-              <w14:alpha w14:val="60000"/>
-            </w14:schemeClr>
-          </w14:shadow>
-          <w14:textOutline w14:w="0" w14:cap="flat" w14:cmpd="sng" w14:algn="ctr">
-            <w14:noFill/>
-            <w14:prstDash w14:val="solid"/>
-            <w14:round/>
-          </w14:textOutline>
-        </w:rPr>
-      </w:pPr>
-      <w:r>
-        <w:rPr>
-          <w:rFonts w:ascii="Bahnschrift Condensed" w:hAnsi="Bahnschrift Condensed"/>
-          <w:bCs/>
-          <w:color w:val="000000" w:themeColor="text1"/>
+        <w:jc w:val="both"/>
+        <w:rPr>
+          <w:rFonts w:ascii="Bahnschrift Condensed" w:hAnsi="Bahnschrift Condensed"/>
+          <w:bCs/>
+          <w:color w:val="C00000"/>
+          <w:sz w:val="28"/>
+          <w:szCs w:val="28"/>
+          <w14:shadow w14:blurRad="38100" w14:dist="19050" w14:dir="2700000" w14:sx="100000" w14:sy="100000" w14:kx="0" w14:ky="0" w14:algn="tl">
+            <w14:schemeClr w14:val="dk1">
+              <w14:alpha w14:val="60000"/>
+            </w14:schemeClr>
+          </w14:shadow>
+          <w14:textOutline w14:w="0" w14:cap="flat" w14:cmpd="sng" w14:algn="ctr">
+            <w14:noFill/>
+            <w14:prstDash w14:val="solid"/>
+            <w14:round/>
+          </w14:textOutline>
+        </w:rPr>
+      </w:pPr>
+      <w:r>
+        <w:rPr>
+          <w:rFonts w:ascii="Bahnschrift Condensed" w:hAnsi="Bahnschrift Condensed"/>
+          <w:bCs/>
+          <w:color w:val="C00000"/>
           <w:sz w:val="28"/>
           <w:szCs w:val="28"/>
           <w14:shadow w14:blurRad="38100" w14:dist="19050" w14:dir="2700000" w14:sx="100000" w14:sy="100000" w14:kx="0" w14:ky="0" w14:algn="tl">
@@ -349,6 +617,721 @@
         </w:rPr>
         <w:t>Explain the basic structure of a C program, including headers, main function, comments, data types, and variables. Provide examples.</w:t>
       </w:r>
+    </w:p>
+    <w:p>
+      <w:pPr>
+        <w:pStyle w:val="ListParagraph"/>
+        <w:jc w:val="both"/>
+        <w:rPr>
+          <w:rFonts w:ascii="Bahnschrift Condensed" w:hAnsi="Bahnschrift Condensed"/>
+          <w:bCs/>
+          <w:color w:val="000000" w:themeColor="text1"/>
+          <w:sz w:val="28"/>
+          <w:szCs w:val="28"/>
+          <w14:shadow w14:blurRad="38100" w14:dist="19050" w14:dir="2700000" w14:sx="100000" w14:sy="100000" w14:kx="0" w14:ky="0" w14:algn="tl">
+            <w14:schemeClr w14:val="dk1">
+              <w14:alpha w14:val="60000"/>
+            </w14:schemeClr>
+          </w14:shadow>
+          <w14:textOutline w14:w="0" w14:cap="flat" w14:cmpd="sng" w14:algn="ctr">
+            <w14:noFill/>
+            <w14:prstDash w14:val="solid"/>
+            <w14:round/>
+          </w14:textOutline>
+        </w:rPr>
+      </w:pPr>
+      <w:r>
+        <w:rPr>
+          <w:rFonts w:ascii="Bahnschrift Condensed" w:hAnsi="Bahnschrift Condensed"/>
+          <w:bCs/>
+          <w:color w:val="000000" w:themeColor="text1"/>
+          <w:sz w:val="28"/>
+          <w:szCs w:val="28"/>
+          <w14:shadow w14:blurRad="38100" w14:dist="19050" w14:dir="2700000" w14:sx="100000" w14:sy="100000" w14:kx="0" w14:ky="0" w14:algn="tl">
+            <w14:schemeClr w14:val="dk1">
+              <w14:alpha w14:val="60000"/>
+            </w14:schemeClr>
+          </w14:shadow>
+          <w14:textOutline w14:w="0" w14:cap="flat" w14:cmpd="sng" w14:algn="ctr">
+            <w14:noFill/>
+            <w14:prstDash w14:val="solid"/>
+            <w14:round/>
+          </w14:textOutline>
+        </w:rPr>
+        <w:t>Examples: -</w:t>
+      </w:r>
+    </w:p>
+    <w:p>
+      <w:pPr>
+        <w:pStyle w:val="ListParagraph"/>
+        <w:jc w:val="both"/>
+        <w:rPr>
+          <w:rFonts w:ascii="Bahnschrift Condensed" w:hAnsi="Bahnschrift Condensed"/>
+          <w:bCs/>
+          <w:color w:val="000000" w:themeColor="text1"/>
+          <w:sz w:val="28"/>
+          <w:szCs w:val="28"/>
+          <w14:shadow w14:blurRad="38100" w14:dist="19050" w14:dir="2700000" w14:sx="100000" w14:sy="100000" w14:kx="0" w14:ky="0" w14:algn="tl">
+            <w14:schemeClr w14:val="dk1">
+              <w14:alpha w14:val="60000"/>
+            </w14:schemeClr>
+          </w14:shadow>
+          <w14:textOutline w14:w="0" w14:cap="flat" w14:cmpd="sng" w14:algn="ctr">
+            <w14:noFill/>
+            <w14:prstDash w14:val="solid"/>
+            <w14:round/>
+          </w14:textOutline>
+        </w:rPr>
+      </w:pPr>
+      <w:r>
+        <w:rPr>
+          <w:rFonts w:ascii="Bahnschrift Condensed" w:hAnsi="Bahnschrift Condensed"/>
+          <w:bCs/>
+          <w:color w:val="000000" w:themeColor="text1"/>
+          <w:sz w:val="28"/>
+          <w:szCs w:val="28"/>
+          <w14:shadow w14:blurRad="38100" w14:dist="19050" w14:dir="2700000" w14:sx="100000" w14:sy="100000" w14:kx="0" w14:ky="0" w14:algn="tl">
+            <w14:schemeClr w14:val="dk1">
+              <w14:alpha w14:val="60000"/>
+            </w14:schemeClr>
+          </w14:shadow>
+          <w14:textOutline w14:w="0" w14:cap="flat" w14:cmpd="sng" w14:algn="ctr">
+            <w14:noFill/>
+            <w14:prstDash w14:val="solid"/>
+            <w14:round/>
+          </w14:textOutline>
+        </w:rPr>
+        <w:t>#include&lt;stdio.h&gt;        // Header File</w:t>
+      </w:r>
+    </w:p>
+    <w:p>
+      <w:pPr>
+        <w:pStyle w:val="ListParagraph"/>
+        <w:jc w:val="both"/>
+        <w:rPr>
+          <w:rFonts w:ascii="Bahnschrift Condensed" w:hAnsi="Bahnschrift Condensed"/>
+          <w:bCs/>
+          <w:color w:val="000000" w:themeColor="text1"/>
+          <w:sz w:val="28"/>
+          <w:szCs w:val="28"/>
+          <w14:shadow w14:blurRad="38100" w14:dist="19050" w14:dir="2700000" w14:sx="100000" w14:sy="100000" w14:kx="0" w14:ky="0" w14:algn="tl">
+            <w14:schemeClr w14:val="dk1">
+              <w14:alpha w14:val="60000"/>
+            </w14:schemeClr>
+          </w14:shadow>
+          <w14:textOutline w14:w="0" w14:cap="flat" w14:cmpd="sng" w14:algn="ctr">
+            <w14:noFill/>
+            <w14:prstDash w14:val="solid"/>
+            <w14:round/>
+          </w14:textOutline>
+        </w:rPr>
+      </w:pPr>
+      <w:proofErr w:type="gramStart"/>
+      <w:r>
+        <w:rPr>
+          <w:rFonts w:ascii="Bahnschrift Condensed" w:hAnsi="Bahnschrift Condensed"/>
+          <w:bCs/>
+          <w:color w:val="000000" w:themeColor="text1"/>
+          <w:sz w:val="28"/>
+          <w:szCs w:val="28"/>
+          <w14:shadow w14:blurRad="38100" w14:dist="19050" w14:dir="2700000" w14:sx="100000" w14:sy="100000" w14:kx="0" w14:ky="0" w14:algn="tl">
+            <w14:schemeClr w14:val="dk1">
+              <w14:alpha w14:val="60000"/>
+            </w14:schemeClr>
+          </w14:shadow>
+          <w14:textOutline w14:w="0" w14:cap="flat" w14:cmpd="sng" w14:algn="ctr">
+            <w14:noFill/>
+            <w14:prstDash w14:val="solid"/>
+            <w14:round/>
+          </w14:textOutline>
+        </w:rPr>
+        <w:t>main(</w:t>
+      </w:r>
+      <w:proofErr w:type="gramEnd"/>
+      <w:r>
+        <w:rPr>
+          <w:rFonts w:ascii="Bahnschrift Condensed" w:hAnsi="Bahnschrift Condensed"/>
+          <w:bCs/>
+          <w:color w:val="000000" w:themeColor="text1"/>
+          <w:sz w:val="28"/>
+          <w:szCs w:val="28"/>
+          <w14:shadow w14:blurRad="38100" w14:dist="19050" w14:dir="2700000" w14:sx="100000" w14:sy="100000" w14:kx="0" w14:ky="0" w14:algn="tl">
+            <w14:schemeClr w14:val="dk1">
+              <w14:alpha w14:val="60000"/>
+            </w14:schemeClr>
+          </w14:shadow>
+          <w14:textOutline w14:w="0" w14:cap="flat" w14:cmpd="sng" w14:algn="ctr">
+            <w14:noFill/>
+            <w14:prstDash w14:val="solid"/>
+            <w14:round/>
+          </w14:textOutline>
+        </w:rPr>
+        <w:t>)    // main function</w:t>
+      </w:r>
+    </w:p>
+    <w:p>
+      <w:pPr>
+        <w:pStyle w:val="ListParagraph"/>
+        <w:jc w:val="both"/>
+        <w:rPr>
+          <w:rFonts w:ascii="Bahnschrift Condensed" w:hAnsi="Bahnschrift Condensed"/>
+          <w:bCs/>
+          <w:color w:val="000000" w:themeColor="text1"/>
+          <w:sz w:val="28"/>
+          <w:szCs w:val="28"/>
+          <w14:shadow w14:blurRad="38100" w14:dist="19050" w14:dir="2700000" w14:sx="100000" w14:sy="100000" w14:kx="0" w14:ky="0" w14:algn="tl">
+            <w14:schemeClr w14:val="dk1">
+              <w14:alpha w14:val="60000"/>
+            </w14:schemeClr>
+          </w14:shadow>
+          <w14:textOutline w14:w="0" w14:cap="flat" w14:cmpd="sng" w14:algn="ctr">
+            <w14:noFill/>
+            <w14:prstDash w14:val="solid"/>
+            <w14:round/>
+          </w14:textOutline>
+        </w:rPr>
+      </w:pPr>
+      <w:r>
+        <w:rPr>
+          <w:rFonts w:ascii="Bahnschrift Condensed" w:hAnsi="Bahnschrift Condensed"/>
+          <w:bCs/>
+          <w:color w:val="000000" w:themeColor="text1"/>
+          <w:sz w:val="28"/>
+          <w:szCs w:val="28"/>
+          <w14:shadow w14:blurRad="38100" w14:dist="19050" w14:dir="2700000" w14:sx="100000" w14:sy="100000" w14:kx="0" w14:ky="0" w14:algn="tl">
+            <w14:schemeClr w14:val="dk1">
+              <w14:alpha w14:val="60000"/>
+            </w14:schemeClr>
+          </w14:shadow>
+          <w14:textOutline w14:w="0" w14:cap="flat" w14:cmpd="sng" w14:algn="ctr">
+            <w14:noFill/>
+            <w14:prstDash w14:val="solid"/>
+            <w14:round/>
+          </w14:textOutline>
+        </w:rPr>
+        <w:t>{</w:t>
+      </w:r>
+    </w:p>
+    <w:p>
+      <w:pPr>
+        <w:pStyle w:val="ListParagraph"/>
+        <w:jc w:val="both"/>
+        <w:rPr>
+          <w:rFonts w:ascii="Bahnschrift Condensed" w:hAnsi="Bahnschrift Condensed"/>
+          <w:bCs/>
+          <w:color w:val="000000" w:themeColor="text1"/>
+          <w:sz w:val="28"/>
+          <w:szCs w:val="28"/>
+          <w14:shadow w14:blurRad="38100" w14:dist="19050" w14:dir="2700000" w14:sx="100000" w14:sy="100000" w14:kx="0" w14:ky="0" w14:algn="tl">
+            <w14:schemeClr w14:val="dk1">
+              <w14:alpha w14:val="60000"/>
+            </w14:schemeClr>
+          </w14:shadow>
+          <w14:textOutline w14:w="0" w14:cap="flat" w14:cmpd="sng" w14:algn="ctr">
+            <w14:noFill/>
+            <w14:prstDash w14:val="solid"/>
+            <w14:round/>
+          </w14:textOutline>
+        </w:rPr>
+      </w:pPr>
+      <w:r>
+        <w:rPr>
+          <w:rFonts w:ascii="Bahnschrift Condensed" w:hAnsi="Bahnschrift Condensed"/>
+          <w:bCs/>
+          <w:color w:val="000000" w:themeColor="text1"/>
+          <w:sz w:val="28"/>
+          <w:szCs w:val="28"/>
+          <w14:shadow w14:blurRad="38100" w14:dist="19050" w14:dir="2700000" w14:sx="100000" w14:sy="100000" w14:kx="0" w14:ky="0" w14:algn="tl">
+            <w14:schemeClr w14:val="dk1">
+              <w14:alpha w14:val="60000"/>
+            </w14:schemeClr>
+          </w14:shadow>
+          <w14:textOutline w14:w="0" w14:cap="flat" w14:cmpd="sng" w14:algn="ctr">
+            <w14:noFill/>
+            <w14:prstDash w14:val="solid"/>
+            <w14:round/>
+          </w14:textOutline>
+        </w:rPr>
+        <w:tab/>
+        <w:t xml:space="preserve">Int </w:t>
+      </w:r>
+      <w:proofErr w:type="gramStart"/>
+      <w:r>
+        <w:rPr>
+          <w:rFonts w:ascii="Bahnschrift Condensed" w:hAnsi="Bahnschrift Condensed"/>
+          <w:bCs/>
+          <w:color w:val="000000" w:themeColor="text1"/>
+          <w:sz w:val="28"/>
+          <w:szCs w:val="28"/>
+          <w14:shadow w14:blurRad="38100" w14:dist="19050" w14:dir="2700000" w14:sx="100000" w14:sy="100000" w14:kx="0" w14:ky="0" w14:algn="tl">
+            <w14:schemeClr w14:val="dk1">
+              <w14:alpha w14:val="60000"/>
+            </w14:schemeClr>
+          </w14:shadow>
+          <w14:textOutline w14:w="0" w14:cap="flat" w14:cmpd="sng" w14:algn="ctr">
+            <w14:noFill/>
+            <w14:prstDash w14:val="solid"/>
+            <w14:round/>
+          </w14:textOutline>
+        </w:rPr>
+        <w:t xml:space="preserve">age;   </w:t>
+      </w:r>
+      <w:proofErr w:type="gramEnd"/>
+      <w:r>
+        <w:rPr>
+          <w:rFonts w:ascii="Bahnschrift Condensed" w:hAnsi="Bahnschrift Condensed"/>
+          <w:bCs/>
+          <w:color w:val="000000" w:themeColor="text1"/>
+          <w:sz w:val="28"/>
+          <w:szCs w:val="28"/>
+          <w14:shadow w14:blurRad="38100" w14:dist="19050" w14:dir="2700000" w14:sx="100000" w14:sy="100000" w14:kx="0" w14:ky="0" w14:algn="tl">
+            <w14:schemeClr w14:val="dk1">
+              <w14:alpha w14:val="60000"/>
+            </w14:schemeClr>
+          </w14:shadow>
+          <w14:textOutline w14:w="0" w14:cap="flat" w14:cmpd="sng" w14:algn="ctr">
+            <w14:noFill/>
+            <w14:prstDash w14:val="solid"/>
+            <w14:round/>
+          </w14:textOutline>
+        </w:rPr>
+        <w:t xml:space="preserve">    // Data types &amp; Variables</w:t>
+      </w:r>
+    </w:p>
+    <w:p>
+      <w:pPr>
+        <w:pStyle w:val="ListParagraph"/>
+        <w:jc w:val="both"/>
+        <w:rPr>
+          <w:rFonts w:ascii="Bahnschrift Condensed" w:hAnsi="Bahnschrift Condensed"/>
+          <w:bCs/>
+          <w:color w:val="000000" w:themeColor="text1"/>
+          <w:sz w:val="28"/>
+          <w:szCs w:val="28"/>
+          <w14:shadow w14:blurRad="38100" w14:dist="19050" w14:dir="2700000" w14:sx="100000" w14:sy="100000" w14:kx="0" w14:ky="0" w14:algn="tl">
+            <w14:schemeClr w14:val="dk1">
+              <w14:alpha w14:val="60000"/>
+            </w14:schemeClr>
+          </w14:shadow>
+          <w14:textOutline w14:w="0" w14:cap="flat" w14:cmpd="sng" w14:algn="ctr">
+            <w14:noFill/>
+            <w14:prstDash w14:val="solid"/>
+            <w14:round/>
+          </w14:textOutline>
+        </w:rPr>
+      </w:pPr>
+      <w:r>
+        <w:rPr>
+          <w:rFonts w:ascii="Bahnschrift Condensed" w:hAnsi="Bahnschrift Condensed"/>
+          <w:bCs/>
+          <w:color w:val="000000" w:themeColor="text1"/>
+          <w:sz w:val="28"/>
+          <w:szCs w:val="28"/>
+          <w14:shadow w14:blurRad="38100" w14:dist="19050" w14:dir="2700000" w14:sx="100000" w14:sy="100000" w14:kx="0" w14:ky="0" w14:algn="tl">
+            <w14:schemeClr w14:val="dk1">
+              <w14:alpha w14:val="60000"/>
+            </w14:schemeClr>
+          </w14:shadow>
+          <w14:textOutline w14:w="0" w14:cap="flat" w14:cmpd="sng" w14:algn="ctr">
+            <w14:noFill/>
+            <w14:prstDash w14:val="solid"/>
+            <w14:round/>
+          </w14:textOutline>
+        </w:rPr>
+        <w:t xml:space="preserve">    </w:t>
+      </w:r>
+      <w:r>
+        <w:rPr>
+          <w:rFonts w:ascii="Bahnschrift Condensed" w:hAnsi="Bahnschrift Condensed"/>
+          <w:bCs/>
+          <w:color w:val="000000" w:themeColor="text1"/>
+          <w:sz w:val="28"/>
+          <w:szCs w:val="28"/>
+          <w14:shadow w14:blurRad="38100" w14:dist="19050" w14:dir="2700000" w14:sx="100000" w14:sy="100000" w14:kx="0" w14:ky="0" w14:algn="tl">
+            <w14:schemeClr w14:val="dk1">
+              <w14:alpha w14:val="60000"/>
+            </w14:schemeClr>
+          </w14:shadow>
+          <w14:textOutline w14:w="0" w14:cap="flat" w14:cmpd="sng" w14:algn="ctr">
+            <w14:noFill/>
+            <w14:prstDash w14:val="solid"/>
+            <w14:round/>
+          </w14:textOutline>
+        </w:rPr>
+        <w:tab/>
+      </w:r>
+      <w:r>
+        <w:rPr>
+          <w:rFonts w:ascii="Bahnschrift Condensed" w:hAnsi="Bahnschrift Condensed"/>
+          <w:bCs/>
+          <w:color w:val="000000" w:themeColor="text1"/>
+          <w:sz w:val="28"/>
+          <w:szCs w:val="28"/>
+          <w14:shadow w14:blurRad="38100" w14:dist="19050" w14:dir="2700000" w14:sx="100000" w14:sy="100000" w14:kx="0" w14:ky="0" w14:algn="tl">
+            <w14:schemeClr w14:val="dk1">
+              <w14:alpha w14:val="60000"/>
+            </w14:schemeClr>
+          </w14:shadow>
+          <w14:textOutline w14:w="0" w14:cap="flat" w14:cmpd="sng" w14:algn="ctr">
+            <w14:noFill/>
+            <w14:prstDash w14:val="solid"/>
+            <w14:round/>
+          </w14:textOutline>
+        </w:rPr>
+        <w:tab/>
+        <w:t xml:space="preserve">// Body </w:t>
+      </w:r>
+    </w:p>
+    <w:p>
+      <w:pPr>
+        <w:pStyle w:val="ListParagraph"/>
+        <w:jc w:val="both"/>
+        <w:rPr>
+          <w:rFonts w:ascii="Bahnschrift Condensed" w:hAnsi="Bahnschrift Condensed"/>
+          <w:bCs/>
+          <w:color w:val="000000" w:themeColor="text1"/>
+          <w:sz w:val="28"/>
+          <w:szCs w:val="28"/>
+          <w14:shadow w14:blurRad="38100" w14:dist="19050" w14:dir="2700000" w14:sx="100000" w14:sy="100000" w14:kx="0" w14:ky="0" w14:algn="tl">
+            <w14:schemeClr w14:val="dk1">
+              <w14:alpha w14:val="60000"/>
+            </w14:schemeClr>
+          </w14:shadow>
+          <w14:textOutline w14:w="0" w14:cap="flat" w14:cmpd="sng" w14:algn="ctr">
+            <w14:noFill/>
+            <w14:prstDash w14:val="solid"/>
+            <w14:round/>
+          </w14:textOutline>
+        </w:rPr>
+      </w:pPr>
+      <w:r>
+        <w:rPr>
+          <w:rFonts w:ascii="Bahnschrift Condensed" w:hAnsi="Bahnschrift Condensed"/>
+          <w:bCs/>
+          <w:color w:val="000000" w:themeColor="text1"/>
+          <w:sz w:val="28"/>
+          <w:szCs w:val="28"/>
+          <w14:shadow w14:blurRad="38100" w14:dist="19050" w14:dir="2700000" w14:sx="100000" w14:sy="100000" w14:kx="0" w14:ky="0" w14:algn="tl">
+            <w14:schemeClr w14:val="dk1">
+              <w14:alpha w14:val="60000"/>
+            </w14:schemeClr>
+          </w14:shadow>
+          <w14:textOutline w14:w="0" w14:cap="flat" w14:cmpd="sng" w14:algn="ctr">
+            <w14:noFill/>
+            <w14:prstDash w14:val="solid"/>
+            <w14:round/>
+          </w14:textOutline>
+        </w:rPr>
+        <w:t>}</w:t>
+      </w:r>
+    </w:p>
+    <w:p>
+      <w:pPr>
+        <w:pStyle w:val="ListParagraph"/>
+        <w:jc w:val="both"/>
+        <w:rPr>
+          <w:rFonts w:ascii="Bahnschrift Condensed" w:hAnsi="Bahnschrift Condensed"/>
+          <w:bCs/>
+          <w:color w:val="000000" w:themeColor="text1"/>
+          <w:sz w:val="28"/>
+          <w:szCs w:val="28"/>
+          <w14:shadow w14:blurRad="38100" w14:dist="19050" w14:dir="2700000" w14:sx="100000" w14:sy="100000" w14:kx="0" w14:ky="0" w14:algn="tl">
+            <w14:schemeClr w14:val="dk1">
+              <w14:alpha w14:val="60000"/>
+            </w14:schemeClr>
+          </w14:shadow>
+          <w14:textOutline w14:w="0" w14:cap="flat" w14:cmpd="sng" w14:algn="ctr">
+            <w14:noFill/>
+            <w14:prstDash w14:val="solid"/>
+            <w14:round/>
+          </w14:textOutline>
+        </w:rPr>
+      </w:pPr>
+    </w:p>
+    <w:p>
+      <w:pPr>
+        <w:pStyle w:val="ListParagraph"/>
+        <w:jc w:val="both"/>
+        <w:rPr>
+          <w:rFonts w:ascii="Bahnschrift Condensed" w:hAnsi="Bahnschrift Condensed"/>
+          <w:bCs/>
+          <w:color w:val="000000" w:themeColor="text1"/>
+          <w:sz w:val="28"/>
+          <w:szCs w:val="28"/>
+          <w14:shadow w14:blurRad="38100" w14:dist="19050" w14:dir="2700000" w14:sx="100000" w14:sy="100000" w14:kx="0" w14:ky="0" w14:algn="tl">
+            <w14:schemeClr w14:val="dk1">
+              <w14:alpha w14:val="60000"/>
+            </w14:schemeClr>
+          </w14:shadow>
+          <w14:textOutline w14:w="0" w14:cap="flat" w14:cmpd="sng" w14:algn="ctr">
+            <w14:noFill/>
+            <w14:prstDash w14:val="solid"/>
+            <w14:round/>
+          </w14:textOutline>
+        </w:rPr>
+      </w:pPr>
+      <w:r>
+        <w:rPr>
+          <w:rFonts w:ascii="Bahnschrift Condensed" w:hAnsi="Bahnschrift Condensed"/>
+          <w:bCs/>
+          <w:color w:val="000000" w:themeColor="text1"/>
+          <w:sz w:val="28"/>
+          <w:szCs w:val="28"/>
+          <w14:shadow w14:blurRad="38100" w14:dist="19050" w14:dir="2700000" w14:sx="100000" w14:sy="100000" w14:kx="0" w14:ky="0" w14:algn="tl">
+            <w14:schemeClr w14:val="dk1">
+              <w14:alpha w14:val="60000"/>
+            </w14:schemeClr>
+          </w14:shadow>
+          <w14:textOutline w14:w="0" w14:cap="flat" w14:cmpd="sng" w14:algn="ctr">
+            <w14:noFill/>
+            <w14:prstDash w14:val="solid"/>
+            <w14:round/>
+          </w14:textOutline>
+        </w:rPr>
+        <w:t xml:space="preserve">Data </w:t>
+      </w:r>
+      <w:proofErr w:type="gramStart"/>
+      <w:r>
+        <w:rPr>
+          <w:rFonts w:ascii="Bahnschrift Condensed" w:hAnsi="Bahnschrift Condensed"/>
+          <w:bCs/>
+          <w:color w:val="000000" w:themeColor="text1"/>
+          <w:sz w:val="28"/>
+          <w:szCs w:val="28"/>
+          <w14:shadow w14:blurRad="38100" w14:dist="19050" w14:dir="2700000" w14:sx="100000" w14:sy="100000" w14:kx="0" w14:ky="0" w14:algn="tl">
+            <w14:schemeClr w14:val="dk1">
+              <w14:alpha w14:val="60000"/>
+            </w14:schemeClr>
+          </w14:shadow>
+          <w14:textOutline w14:w="0" w14:cap="flat" w14:cmpd="sng" w14:algn="ctr">
+            <w14:noFill/>
+            <w14:prstDash w14:val="solid"/>
+            <w14:round/>
+          </w14:textOutline>
+        </w:rPr>
+        <w:t>Types:-</w:t>
+      </w:r>
+      <w:proofErr w:type="gramEnd"/>
+      <w:r>
+        <w:rPr>
+          <w:rFonts w:ascii="Bahnschrift Condensed" w:hAnsi="Bahnschrift Condensed"/>
+          <w:bCs/>
+          <w:color w:val="000000" w:themeColor="text1"/>
+          <w:sz w:val="28"/>
+          <w:szCs w:val="28"/>
+          <w14:shadow w14:blurRad="38100" w14:dist="19050" w14:dir="2700000" w14:sx="100000" w14:sy="100000" w14:kx="0" w14:ky="0" w14:algn="tl">
+            <w14:schemeClr w14:val="dk1">
+              <w14:alpha w14:val="60000"/>
+            </w14:schemeClr>
+          </w14:shadow>
+          <w14:textOutline w14:w="0" w14:cap="flat" w14:cmpd="sng" w14:algn="ctr">
+            <w14:noFill/>
+            <w14:prstDash w14:val="solid"/>
+            <w14:round/>
+          </w14:textOutline>
+        </w:rPr>
+        <w:t xml:space="preserve"> int, char, float,</w:t>
+      </w:r>
+      <w:r>
+        <w:rPr>
+          <w:rFonts w:ascii="Bahnschrift Condensed" w:hAnsi="Bahnschrift Condensed"/>
+          <w:bCs/>
+          <w:color w:val="000000" w:themeColor="text1"/>
+          <w:sz w:val="28"/>
+          <w:szCs w:val="28"/>
+          <w14:shadow w14:blurRad="38100" w14:dist="19050" w14:dir="2700000" w14:sx="100000" w14:sy="100000" w14:kx="0" w14:ky="0" w14:algn="tl">
+            <w14:schemeClr w14:val="dk1">
+              <w14:alpha w14:val="60000"/>
+            </w14:schemeClr>
+          </w14:shadow>
+          <w14:textOutline w14:w="0" w14:cap="flat" w14:cmpd="sng" w14:algn="ctr">
+            <w14:noFill/>
+            <w14:prstDash w14:val="solid"/>
+            <w14:round/>
+          </w14:textOutline>
+        </w:rPr>
+        <w:t xml:space="preserve"> </w:t>
+      </w:r>
+      <w:r>
+        <w:rPr>
+          <w:rFonts w:ascii="Bahnschrift Condensed" w:hAnsi="Bahnschrift Condensed"/>
+          <w:bCs/>
+          <w:color w:val="000000" w:themeColor="text1"/>
+          <w:sz w:val="28"/>
+          <w:szCs w:val="28"/>
+          <w14:shadow w14:blurRad="38100" w14:dist="19050" w14:dir="2700000" w14:sx="100000" w14:sy="100000" w14:kx="0" w14:ky="0" w14:algn="tl">
+            <w14:schemeClr w14:val="dk1">
+              <w14:alpha w14:val="60000"/>
+            </w14:schemeClr>
+          </w14:shadow>
+          <w14:textOutline w14:w="0" w14:cap="flat" w14:cmpd="sng" w14:algn="ctr">
+            <w14:noFill/>
+            <w14:prstDash w14:val="solid"/>
+            <w14:round/>
+          </w14:textOutline>
+        </w:rPr>
+        <w:t>double,</w:t>
+      </w:r>
+      <w:r>
+        <w:rPr>
+          <w:rFonts w:ascii="Bahnschrift Condensed" w:hAnsi="Bahnschrift Condensed"/>
+          <w:bCs/>
+          <w:color w:val="000000" w:themeColor="text1"/>
+          <w:sz w:val="28"/>
+          <w:szCs w:val="28"/>
+          <w14:shadow w14:blurRad="38100" w14:dist="19050" w14:dir="2700000" w14:sx="100000" w14:sy="100000" w14:kx="0" w14:ky="0" w14:algn="tl">
+            <w14:schemeClr w14:val="dk1">
+              <w14:alpha w14:val="60000"/>
+            </w14:schemeClr>
+          </w14:shadow>
+          <w14:textOutline w14:w="0" w14:cap="flat" w14:cmpd="sng" w14:algn="ctr">
+            <w14:noFill/>
+            <w14:prstDash w14:val="solid"/>
+            <w14:round/>
+          </w14:textOutline>
+        </w:rPr>
+        <w:t xml:space="preserve"> </w:t>
+      </w:r>
+      <w:proofErr w:type="spellStart"/>
+      <w:r>
+        <w:rPr>
+          <w:rFonts w:ascii="Bahnschrift Condensed" w:hAnsi="Bahnschrift Condensed"/>
+          <w:bCs/>
+          <w:color w:val="000000" w:themeColor="text1"/>
+          <w:sz w:val="28"/>
+          <w:szCs w:val="28"/>
+          <w14:shadow w14:blurRad="38100" w14:dist="19050" w14:dir="2700000" w14:sx="100000" w14:sy="100000" w14:kx="0" w14:ky="0" w14:algn="tl">
+            <w14:schemeClr w14:val="dk1">
+              <w14:alpha w14:val="60000"/>
+            </w14:schemeClr>
+          </w14:shadow>
+          <w14:textOutline w14:w="0" w14:cap="flat" w14:cmpd="sng" w14:algn="ctr">
+            <w14:noFill/>
+            <w14:prstDash w14:val="solid"/>
+            <w14:round/>
+          </w14:textOutline>
+        </w:rPr>
+        <w:t>longdouble</w:t>
+      </w:r>
+      <w:proofErr w:type="spellEnd"/>
+      <w:r>
+        <w:rPr>
+          <w:rFonts w:ascii="Bahnschrift Condensed" w:hAnsi="Bahnschrift Condensed"/>
+          <w:bCs/>
+          <w:color w:val="000000" w:themeColor="text1"/>
+          <w:sz w:val="28"/>
+          <w:szCs w:val="28"/>
+          <w14:shadow w14:blurRad="38100" w14:dist="19050" w14:dir="2700000" w14:sx="100000" w14:sy="100000" w14:kx="0" w14:ky="0" w14:algn="tl">
+            <w14:schemeClr w14:val="dk1">
+              <w14:alpha w14:val="60000"/>
+            </w14:schemeClr>
+          </w14:shadow>
+          <w14:textOutline w14:w="0" w14:cap="flat" w14:cmpd="sng" w14:algn="ctr">
+            <w14:noFill/>
+            <w14:prstDash w14:val="solid"/>
+            <w14:round/>
+          </w14:textOutline>
+        </w:rPr>
+        <w:t>.</w:t>
+      </w:r>
+    </w:p>
+    <w:p>
+      <w:pPr>
+        <w:pStyle w:val="ListParagraph"/>
+        <w:jc w:val="both"/>
+        <w:rPr>
+          <w:rFonts w:ascii="Bahnschrift Condensed" w:hAnsi="Bahnschrift Condensed"/>
+          <w:bCs/>
+          <w:color w:val="000000" w:themeColor="text1"/>
+          <w:sz w:val="28"/>
+          <w:szCs w:val="28"/>
+          <w14:shadow w14:blurRad="38100" w14:dist="19050" w14:dir="2700000" w14:sx="100000" w14:sy="100000" w14:kx="0" w14:ky="0" w14:algn="tl">
+            <w14:schemeClr w14:val="dk1">
+              <w14:alpha w14:val="60000"/>
+            </w14:schemeClr>
+          </w14:shadow>
+          <w14:textOutline w14:w="0" w14:cap="flat" w14:cmpd="sng" w14:algn="ctr">
+            <w14:noFill/>
+            <w14:prstDash w14:val="solid"/>
+            <w14:round/>
+          </w14:textOutline>
+        </w:rPr>
+      </w:pPr>
+      <w:proofErr w:type="gramStart"/>
+      <w:r>
+        <w:rPr>
+          <w:rFonts w:ascii="Bahnschrift Condensed" w:hAnsi="Bahnschrift Condensed"/>
+          <w:bCs/>
+          <w:color w:val="000000" w:themeColor="text1"/>
+          <w:sz w:val="28"/>
+          <w:szCs w:val="28"/>
+          <w14:shadow w14:blurRad="38100" w14:dist="19050" w14:dir="2700000" w14:sx="100000" w14:sy="100000" w14:kx="0" w14:ky="0" w14:algn="tl">
+            <w14:schemeClr w14:val="dk1">
+              <w14:alpha w14:val="60000"/>
+            </w14:schemeClr>
+          </w14:shadow>
+          <w14:textOutline w14:w="0" w14:cap="flat" w14:cmpd="sng" w14:algn="ctr">
+            <w14:noFill/>
+            <w14:prstDash w14:val="solid"/>
+            <w14:round/>
+          </w14:textOutline>
+        </w:rPr>
+        <w:t>Variables:-</w:t>
+      </w:r>
+      <w:proofErr w:type="gramEnd"/>
+      <w:r>
+        <w:rPr>
+          <w:rFonts w:ascii="Arial" w:hAnsi="Arial" w:cs="Arial"/>
+          <w:color w:val="001D35"/>
+          <w:sz w:val="27"/>
+          <w:szCs w:val="27"/>
+          <w:shd w:val="clear" w:color="auto" w:fill="FFFFFF"/>
+        </w:rPr>
+        <w:t xml:space="preserve"> </w:t>
+      </w:r>
+      <w:r>
+        <w:rPr>
+          <w:rFonts w:ascii="Bahnschrift Condensed" w:hAnsi="Bahnschrift Condensed"/>
+          <w:bCs/>
+          <w:color w:val="000000" w:themeColor="text1"/>
+          <w:sz w:val="28"/>
+          <w:szCs w:val="28"/>
+          <w14:shadow w14:blurRad="38100" w14:dist="19050" w14:dir="2700000" w14:sx="100000" w14:sy="100000" w14:kx="0" w14:ky="0" w14:algn="tl">
+            <w14:schemeClr w14:val="dk1">
+              <w14:alpha w14:val="60000"/>
+            </w14:schemeClr>
+          </w14:shadow>
+          <w14:textOutline w14:w="0" w14:cap="flat" w14:cmpd="sng" w14:algn="ctr">
+            <w14:noFill/>
+            <w14:prstDash w14:val="solid"/>
+            <w14:round/>
+          </w14:textOutline>
+        </w:rPr>
+        <w:t>In C programming, variables are named storage locations that hold data values, and each variable has a specific type that determines the kind of data it can store. </w:t>
+      </w:r>
+    </w:p>
+    <w:p>
+      <w:pPr>
+        <w:pStyle w:val="ListParagraph"/>
+        <w:jc w:val="both"/>
+        <w:rPr>
+          <w:rFonts w:ascii="Bahnschrift Condensed" w:hAnsi="Bahnschrift Condensed"/>
+          <w:bCs/>
+          <w:color w:val="000000" w:themeColor="text1"/>
+          <w:sz w:val="28"/>
+          <w:szCs w:val="28"/>
+          <w14:shadow w14:blurRad="38100" w14:dist="19050" w14:dir="2700000" w14:sx="100000" w14:sy="100000" w14:kx="0" w14:ky="0" w14:algn="tl">
+            <w14:schemeClr w14:val="dk1">
+              <w14:alpha w14:val="60000"/>
+            </w14:schemeClr>
+          </w14:shadow>
+          <w14:textOutline w14:w="0" w14:cap="flat" w14:cmpd="sng" w14:algn="ctr">
+            <w14:noFill/>
+            <w14:prstDash w14:val="solid"/>
+            <w14:round/>
+          </w14:textOutline>
+        </w:rPr>
+      </w:pPr>
     </w:p>
     <w:p>
       <w:pPr>
@@ -357,45 +1340,737 @@
           <w:ilvl w:val="0"/>
           <w:numId w:val="3"/>
         </w:numPr>
-        <w:rPr>
-          <w:rFonts w:ascii="Bahnschrift Condensed" w:hAnsi="Bahnschrift Condensed"/>
-          <w:bCs/>
-          <w:color w:val="000000" w:themeColor="text1"/>
-          <w:sz w:val="28"/>
-          <w:szCs w:val="28"/>
-          <w14:shadow w14:blurRad="38100" w14:dist="19050" w14:dir="2700000" w14:sx="100000" w14:sy="100000" w14:kx="0" w14:ky="0" w14:algn="tl">
-            <w14:schemeClr w14:val="dk1">
-              <w14:alpha w14:val="60000"/>
-            </w14:schemeClr>
-          </w14:shadow>
-          <w14:textOutline w14:w="0" w14:cap="flat" w14:cmpd="sng" w14:algn="ctr">
-            <w14:noFill/>
-            <w14:prstDash w14:val="solid"/>
-            <w14:round/>
-          </w14:textOutline>
-        </w:rPr>
-      </w:pPr>
-      <w:r>
-        <w:rPr>
-          <w:rFonts w:ascii="Bahnschrift Condensed" w:hAnsi="Bahnschrift Condensed"/>
-          <w:bCs/>
-          <w:color w:val="000000" w:themeColor="text1"/>
-          <w:sz w:val="28"/>
-          <w:szCs w:val="28"/>
-          <w14:shadow w14:blurRad="38100" w14:dist="19050" w14:dir="2700000" w14:sx="100000" w14:sy="100000" w14:kx="0" w14:ky="0" w14:algn="tl">
-            <w14:schemeClr w14:val="dk1">
-              <w14:alpha w14:val="60000"/>
-            </w14:schemeClr>
-          </w14:shadow>
-          <w14:textOutline w14:w="0" w14:cap="flat" w14:cmpd="sng" w14:algn="ctr">
-            <w14:noFill/>
-            <w14:prstDash w14:val="solid"/>
-            <w14:round/>
-          </w14:textOutline>
-        </w:rPr>
+        <w:jc w:val="both"/>
+        <w:rPr>
+          <w:rFonts w:ascii="Bahnschrift Condensed" w:hAnsi="Bahnschrift Condensed"/>
+          <w:bCs/>
+          <w:color w:val="C00000"/>
+          <w:sz w:val="28"/>
+          <w:szCs w:val="28"/>
+          <w14:shadow w14:blurRad="38100" w14:dist="19050" w14:dir="2700000" w14:sx="100000" w14:sy="100000" w14:kx="0" w14:ky="0" w14:algn="tl">
+            <w14:schemeClr w14:val="dk1">
+              <w14:alpha w14:val="60000"/>
+            </w14:schemeClr>
+          </w14:shadow>
+          <w14:textOutline w14:w="0" w14:cap="flat" w14:cmpd="sng" w14:algn="ctr">
+            <w14:noFill/>
+            <w14:prstDash w14:val="solid"/>
+            <w14:round/>
+          </w14:textOutline>
+        </w:rPr>
+      </w:pPr>
+      <w:r>
+        <w:rPr>
+          <w:rFonts w:ascii="Bahnschrift Condensed" w:hAnsi="Bahnschrift Condensed"/>
+          <w:bCs/>
+          <w:color w:val="C00000"/>
+          <w:sz w:val="28"/>
+          <w:szCs w:val="28"/>
+          <w14:shadow w14:blurRad="38100" w14:dist="19050" w14:dir="2700000" w14:sx="100000" w14:sy="100000" w14:kx="0" w14:ky="0" w14:algn="tl">
+            <w14:schemeClr w14:val="dk1">
+              <w14:alpha w14:val="60000"/>
+            </w14:schemeClr>
+          </w14:shadow>
+          <w14:textOutline w14:w="0" w14:cap="flat" w14:cmpd="sng" w14:algn="ctr">
+            <w14:noFill/>
+            <w14:prstDash w14:val="solid"/>
+            <w14:round/>
+          </w14:textOutline>
+        </w:rPr>
+        <w:lastRenderedPageBreak/>
         <w:t>Write notes explaining each type of operator in C: arithmetic, relational, logical, assignment, increment/decrement, bitwise, and conditional operators.</w:t>
       </w:r>
     </w:p>
+    <w:tbl>
+      <w:tblPr>
+        <w:tblW w:w="7185" w:type="dxa"/>
+        <w:tblInd w:w="1136" w:type="dxa"/>
+        <w:tblLook w:val="04A0" w:firstRow="1" w:lastRow="0" w:firstColumn="1" w:lastColumn="0" w:noHBand="0" w:noVBand="1"/>
+      </w:tblPr>
+      <w:tblGrid>
+        <w:gridCol w:w="2821"/>
+        <w:gridCol w:w="4774"/>
+      </w:tblGrid>
+      <w:tr>
+        <w:trPr>
+          <w:trHeight w:val="412"/>
+        </w:trPr>
+        <w:tc>
+          <w:tcPr>
+            <w:tcW w:w="2411" w:type="dxa"/>
+            <w:tcBorders>
+              <w:top w:val="single" w:sz="4" w:space="0" w:color="auto"/>
+              <w:left w:val="single" w:sz="4" w:space="0" w:color="auto"/>
+              <w:bottom w:val="single" w:sz="4" w:space="0" w:color="auto"/>
+              <w:right w:val="single" w:sz="4" w:space="0" w:color="auto"/>
+            </w:tcBorders>
+            <w:shd w:val="clear" w:color="auto" w:fill="auto"/>
+            <w:noWrap/>
+            <w:vAlign w:val="bottom"/>
+            <w:hideMark/>
+          </w:tcPr>
+          <w:p>
+            <w:pPr>
+              <w:spacing w:after="0" w:line="240" w:lineRule="auto"/>
+              <w:jc w:val="center"/>
+              <w:rPr>
+                <w:rFonts w:ascii="Calibri" w:eastAsia="Times New Roman" w:hAnsi="Calibri" w:cs="Calibri"/>
+                <w:b/>
+                <w:bCs/>
+                <w:color w:val="000000"/>
+                <w:kern w:val="0"/>
+                <w:sz w:val="28"/>
+                <w:szCs w:val="28"/>
+                <w:lang w:eastAsia="en-IN"/>
+                <w14:ligatures w14:val="none"/>
+              </w:rPr>
+            </w:pPr>
+            <w:r>
+              <w:rPr>
+                <w:rFonts w:ascii="Calibri" w:eastAsia="Times New Roman" w:hAnsi="Calibri" w:cs="Calibri"/>
+                <w:b/>
+                <w:bCs/>
+                <w:color w:val="000000"/>
+                <w:kern w:val="0"/>
+                <w:sz w:val="28"/>
+                <w:szCs w:val="28"/>
+                <w:lang w:eastAsia="en-IN"/>
+                <w14:ligatures w14:val="none"/>
+              </w:rPr>
+              <w:t>Operator</w:t>
+            </w:r>
+          </w:p>
+        </w:tc>
+        <w:tc>
+          <w:tcPr>
+            <w:tcW w:w="4774" w:type="dxa"/>
+            <w:tcBorders>
+              <w:top w:val="single" w:sz="4" w:space="0" w:color="auto"/>
+              <w:left w:val="nil"/>
+              <w:bottom w:val="single" w:sz="4" w:space="0" w:color="auto"/>
+              <w:right w:val="single" w:sz="4" w:space="0" w:color="auto"/>
+            </w:tcBorders>
+            <w:shd w:val="clear" w:color="auto" w:fill="auto"/>
+            <w:noWrap/>
+            <w:vAlign w:val="bottom"/>
+            <w:hideMark/>
+          </w:tcPr>
+          <w:p>
+            <w:pPr>
+              <w:spacing w:after="0" w:line="240" w:lineRule="auto"/>
+              <w:jc w:val="center"/>
+              <w:rPr>
+                <w:rFonts w:ascii="Calibri" w:eastAsia="Times New Roman" w:hAnsi="Calibri" w:cs="Calibri"/>
+                <w:b/>
+                <w:bCs/>
+                <w:color w:val="000000"/>
+                <w:kern w:val="0"/>
+                <w:sz w:val="28"/>
+                <w:szCs w:val="28"/>
+                <w:lang w:eastAsia="en-IN"/>
+                <w14:ligatures w14:val="none"/>
+              </w:rPr>
+            </w:pPr>
+            <w:r>
+              <w:rPr>
+                <w:rFonts w:ascii="Calibri" w:eastAsia="Times New Roman" w:hAnsi="Calibri" w:cs="Calibri"/>
+                <w:b/>
+                <w:bCs/>
+                <w:color w:val="000000"/>
+                <w:kern w:val="0"/>
+                <w:sz w:val="28"/>
+                <w:szCs w:val="28"/>
+                <w:lang w:eastAsia="en-IN"/>
+                <w14:ligatures w14:val="none"/>
+              </w:rPr>
+              <w:t>Examples</w:t>
+            </w:r>
+          </w:p>
+        </w:tc>
+      </w:tr>
+      <w:tr>
+        <w:trPr>
+          <w:trHeight w:val="412"/>
+        </w:trPr>
+        <w:tc>
+          <w:tcPr>
+            <w:tcW w:w="2411" w:type="dxa"/>
+            <w:tcBorders>
+              <w:top w:val="nil"/>
+              <w:left w:val="single" w:sz="4" w:space="0" w:color="auto"/>
+              <w:bottom w:val="single" w:sz="4" w:space="0" w:color="auto"/>
+              <w:right w:val="single" w:sz="4" w:space="0" w:color="auto"/>
+            </w:tcBorders>
+            <w:shd w:val="clear" w:color="auto" w:fill="auto"/>
+            <w:noWrap/>
+            <w:vAlign w:val="bottom"/>
+            <w:hideMark/>
+          </w:tcPr>
+          <w:p>
+            <w:pPr>
+              <w:spacing w:after="0" w:line="240" w:lineRule="auto"/>
+              <w:jc w:val="center"/>
+              <w:rPr>
+                <w:rFonts w:ascii="Calibri" w:eastAsia="Times New Roman" w:hAnsi="Calibri" w:cs="Calibri"/>
+                <w:b/>
+                <w:bCs/>
+                <w:color w:val="000000"/>
+                <w:kern w:val="0"/>
+                <w:sz w:val="28"/>
+                <w:szCs w:val="28"/>
+                <w:lang w:eastAsia="en-IN"/>
+                <w14:ligatures w14:val="none"/>
+              </w:rPr>
+            </w:pPr>
+            <w:r>
+              <w:rPr>
+                <w:rFonts w:ascii="Calibri" w:eastAsia="Times New Roman" w:hAnsi="Calibri" w:cs="Calibri"/>
+                <w:b/>
+                <w:bCs/>
+                <w:color w:val="000000"/>
+                <w:kern w:val="0"/>
+                <w:sz w:val="28"/>
+                <w:szCs w:val="28"/>
+                <w:lang w:eastAsia="en-IN"/>
+                <w14:ligatures w14:val="none"/>
+              </w:rPr>
+              <w:t>Assignment</w:t>
+            </w:r>
+          </w:p>
+        </w:tc>
+        <w:tc>
+          <w:tcPr>
+            <w:tcW w:w="4774" w:type="dxa"/>
+            <w:tcBorders>
+              <w:top w:val="nil"/>
+              <w:left w:val="nil"/>
+              <w:bottom w:val="single" w:sz="4" w:space="0" w:color="auto"/>
+              <w:right w:val="single" w:sz="4" w:space="0" w:color="auto"/>
+            </w:tcBorders>
+            <w:shd w:val="clear" w:color="auto" w:fill="auto"/>
+            <w:noWrap/>
+            <w:vAlign w:val="bottom"/>
+            <w:hideMark/>
+          </w:tcPr>
+          <w:p>
+            <w:pPr>
+              <w:spacing w:after="0" w:line="240" w:lineRule="auto"/>
+              <w:jc w:val="center"/>
+              <w:rPr>
+                <w:rFonts w:ascii="Calibri" w:eastAsia="Times New Roman" w:hAnsi="Calibri" w:cs="Calibri"/>
+                <w:b/>
+                <w:bCs/>
+                <w:color w:val="000000"/>
+                <w:kern w:val="0"/>
+                <w:sz w:val="28"/>
+                <w:szCs w:val="28"/>
+                <w:lang w:eastAsia="en-IN"/>
+                <w14:ligatures w14:val="none"/>
+              </w:rPr>
+            </w:pPr>
+            <w:r>
+              <w:rPr>
+                <w:rFonts w:ascii="Calibri" w:eastAsia="Times New Roman" w:hAnsi="Calibri" w:cs="Calibri"/>
+                <w:b/>
+                <w:bCs/>
+                <w:color w:val="000000"/>
+                <w:kern w:val="0"/>
+                <w:sz w:val="28"/>
+                <w:szCs w:val="28"/>
+                <w:lang w:eastAsia="en-IN"/>
+                <w14:ligatures w14:val="none"/>
+              </w:rPr>
+              <w:t>"=,  +=,  -=,  *=,  /=,  %="</w:t>
+            </w:r>
+          </w:p>
+        </w:tc>
+      </w:tr>
+      <w:tr>
+        <w:trPr>
+          <w:trHeight w:val="515"/>
+        </w:trPr>
+        <w:tc>
+          <w:tcPr>
+            <w:tcW w:w="2411" w:type="dxa"/>
+            <w:tcBorders>
+              <w:top w:val="nil"/>
+              <w:left w:val="single" w:sz="4" w:space="0" w:color="auto"/>
+              <w:bottom w:val="single" w:sz="4" w:space="0" w:color="auto"/>
+              <w:right w:val="single" w:sz="4" w:space="0" w:color="auto"/>
+            </w:tcBorders>
+            <w:shd w:val="clear" w:color="auto" w:fill="auto"/>
+            <w:noWrap/>
+            <w:vAlign w:val="bottom"/>
+            <w:hideMark/>
+          </w:tcPr>
+          <w:p>
+            <w:pPr>
+              <w:spacing w:after="0" w:line="240" w:lineRule="auto"/>
+              <w:jc w:val="center"/>
+              <w:rPr>
+                <w:rFonts w:ascii="Calibri" w:eastAsia="Times New Roman" w:hAnsi="Calibri" w:cs="Calibri"/>
+                <w:b/>
+                <w:bCs/>
+                <w:color w:val="000000"/>
+                <w:kern w:val="0"/>
+                <w:sz w:val="28"/>
+                <w:szCs w:val="28"/>
+                <w:lang w:eastAsia="en-IN"/>
+                <w14:ligatures w14:val="none"/>
+              </w:rPr>
+            </w:pPr>
+            <w:r>
+              <w:rPr>
+                <w:rFonts w:ascii="Calibri" w:eastAsia="Times New Roman" w:hAnsi="Calibri" w:cs="Calibri"/>
+                <w:b/>
+                <w:bCs/>
+                <w:color w:val="000000"/>
+                <w:kern w:val="0"/>
+                <w:sz w:val="28"/>
+                <w:szCs w:val="28"/>
+                <w:lang w:eastAsia="en-IN"/>
+                <w14:ligatures w14:val="none"/>
+              </w:rPr>
+              <w:t>Arithmetic</w:t>
+            </w:r>
+          </w:p>
+        </w:tc>
+        <w:tc>
+          <w:tcPr>
+            <w:tcW w:w="4774" w:type="dxa"/>
+            <w:tcBorders>
+              <w:top w:val="nil"/>
+              <w:left w:val="nil"/>
+              <w:bottom w:val="single" w:sz="4" w:space="0" w:color="auto"/>
+              <w:right w:val="single" w:sz="4" w:space="0" w:color="auto"/>
+            </w:tcBorders>
+            <w:shd w:val="clear" w:color="auto" w:fill="auto"/>
+            <w:noWrap/>
+            <w:vAlign w:val="bottom"/>
+            <w:hideMark/>
+          </w:tcPr>
+          <w:p>
+            <w:pPr>
+              <w:spacing w:after="0" w:line="240" w:lineRule="auto"/>
+              <w:jc w:val="center"/>
+              <w:rPr>
+                <w:rFonts w:ascii="Calibri" w:eastAsia="Times New Roman" w:hAnsi="Calibri" w:cs="Calibri"/>
+                <w:b/>
+                <w:bCs/>
+                <w:color w:val="000000"/>
+                <w:kern w:val="0"/>
+                <w:sz w:val="28"/>
+                <w:szCs w:val="28"/>
+                <w:lang w:eastAsia="en-IN"/>
+                <w14:ligatures w14:val="none"/>
+              </w:rPr>
+            </w:pPr>
+            <w:r>
+              <w:rPr>
+                <w:rFonts w:ascii="Calibri" w:eastAsia="Times New Roman" w:hAnsi="Calibri" w:cs="Calibri"/>
+                <w:b/>
+                <w:bCs/>
+                <w:color w:val="000000"/>
+                <w:kern w:val="0"/>
+                <w:sz w:val="28"/>
+                <w:szCs w:val="28"/>
+                <w:lang w:eastAsia="en-IN"/>
+                <w14:ligatures w14:val="none"/>
+              </w:rPr>
+              <w:t>"+    ,  -    ,*    , /   "</w:t>
+            </w:r>
+          </w:p>
+        </w:tc>
+      </w:tr>
+      <w:tr>
+        <w:trPr>
+          <w:trHeight w:val="412"/>
+        </w:trPr>
+        <w:tc>
+          <w:tcPr>
+            <w:tcW w:w="2411" w:type="dxa"/>
+            <w:tcBorders>
+              <w:top w:val="nil"/>
+              <w:left w:val="single" w:sz="4" w:space="0" w:color="auto"/>
+              <w:bottom w:val="single" w:sz="4" w:space="0" w:color="auto"/>
+              <w:right w:val="single" w:sz="4" w:space="0" w:color="auto"/>
+            </w:tcBorders>
+            <w:shd w:val="clear" w:color="auto" w:fill="auto"/>
+            <w:noWrap/>
+            <w:vAlign w:val="bottom"/>
+            <w:hideMark/>
+          </w:tcPr>
+          <w:p>
+            <w:pPr>
+              <w:spacing w:after="0" w:line="240" w:lineRule="auto"/>
+              <w:jc w:val="center"/>
+              <w:rPr>
+                <w:rFonts w:ascii="Calibri" w:eastAsia="Times New Roman" w:hAnsi="Calibri" w:cs="Calibri"/>
+                <w:b/>
+                <w:bCs/>
+                <w:color w:val="000000"/>
+                <w:kern w:val="0"/>
+                <w:sz w:val="28"/>
+                <w:szCs w:val="28"/>
+                <w:lang w:eastAsia="en-IN"/>
+                <w14:ligatures w14:val="none"/>
+              </w:rPr>
+            </w:pPr>
+            <w:r>
+              <w:rPr>
+                <w:rFonts w:ascii="Calibri" w:eastAsia="Times New Roman" w:hAnsi="Calibri" w:cs="Calibri"/>
+                <w:b/>
+                <w:bCs/>
+                <w:color w:val="000000"/>
+                <w:kern w:val="0"/>
+                <w:sz w:val="28"/>
+                <w:szCs w:val="28"/>
+                <w:lang w:eastAsia="en-IN"/>
+                <w14:ligatures w14:val="none"/>
+              </w:rPr>
+              <w:t>Relational</w:t>
+            </w:r>
+          </w:p>
+        </w:tc>
+        <w:tc>
+          <w:tcPr>
+            <w:tcW w:w="4774" w:type="dxa"/>
+            <w:tcBorders>
+              <w:top w:val="nil"/>
+              <w:left w:val="nil"/>
+              <w:bottom w:val="single" w:sz="4" w:space="0" w:color="auto"/>
+              <w:right w:val="single" w:sz="4" w:space="0" w:color="auto"/>
+            </w:tcBorders>
+            <w:shd w:val="clear" w:color="auto" w:fill="auto"/>
+            <w:noWrap/>
+            <w:vAlign w:val="bottom"/>
+            <w:hideMark/>
+          </w:tcPr>
+          <w:p>
+            <w:pPr>
+              <w:spacing w:after="0" w:line="240" w:lineRule="auto"/>
+              <w:jc w:val="center"/>
+              <w:rPr>
+                <w:rFonts w:ascii="Calibri" w:eastAsia="Times New Roman" w:hAnsi="Calibri" w:cs="Calibri"/>
+                <w:b/>
+                <w:bCs/>
+                <w:color w:val="000000"/>
+                <w:kern w:val="0"/>
+                <w:sz w:val="28"/>
+                <w:szCs w:val="28"/>
+                <w:lang w:eastAsia="en-IN"/>
+                <w14:ligatures w14:val="none"/>
+              </w:rPr>
+            </w:pPr>
+            <w:r>
+              <w:rPr>
+                <w:rFonts w:ascii="Calibri" w:eastAsia="Times New Roman" w:hAnsi="Calibri" w:cs="Calibri"/>
+                <w:b/>
+                <w:bCs/>
+                <w:color w:val="000000"/>
+                <w:kern w:val="0"/>
+                <w:sz w:val="28"/>
+                <w:szCs w:val="28"/>
+                <w:lang w:eastAsia="en-IN"/>
+                <w14:ligatures w14:val="none"/>
+              </w:rPr>
+              <w:t>"==, !=, &lt;,  &gt;, &lt;=,  &gt;=,  "</w:t>
+            </w:r>
+          </w:p>
+        </w:tc>
+      </w:tr>
+      <w:tr>
+        <w:trPr>
+          <w:trHeight w:val="412"/>
+        </w:trPr>
+        <w:tc>
+          <w:tcPr>
+            <w:tcW w:w="2411" w:type="dxa"/>
+            <w:tcBorders>
+              <w:top w:val="nil"/>
+              <w:left w:val="single" w:sz="4" w:space="0" w:color="auto"/>
+              <w:bottom w:val="single" w:sz="4" w:space="0" w:color="auto"/>
+              <w:right w:val="single" w:sz="4" w:space="0" w:color="auto"/>
+            </w:tcBorders>
+            <w:shd w:val="clear" w:color="auto" w:fill="auto"/>
+            <w:noWrap/>
+            <w:vAlign w:val="bottom"/>
+            <w:hideMark/>
+          </w:tcPr>
+          <w:p>
+            <w:pPr>
+              <w:spacing w:after="0" w:line="240" w:lineRule="auto"/>
+              <w:jc w:val="center"/>
+              <w:rPr>
+                <w:rFonts w:ascii="Calibri" w:eastAsia="Times New Roman" w:hAnsi="Calibri" w:cs="Calibri"/>
+                <w:b/>
+                <w:bCs/>
+                <w:color w:val="000000"/>
+                <w:kern w:val="0"/>
+                <w:sz w:val="28"/>
+                <w:szCs w:val="28"/>
+                <w:lang w:eastAsia="en-IN"/>
+                <w14:ligatures w14:val="none"/>
+              </w:rPr>
+            </w:pPr>
+            <w:r>
+              <w:rPr>
+                <w:rFonts w:ascii="Calibri" w:eastAsia="Times New Roman" w:hAnsi="Calibri" w:cs="Calibri"/>
+                <w:b/>
+                <w:bCs/>
+                <w:color w:val="000000"/>
+                <w:kern w:val="0"/>
+                <w:sz w:val="28"/>
+                <w:szCs w:val="28"/>
+                <w:lang w:eastAsia="en-IN"/>
+                <w14:ligatures w14:val="none"/>
+              </w:rPr>
+              <w:t>logical</w:t>
+            </w:r>
+          </w:p>
+        </w:tc>
+        <w:tc>
+          <w:tcPr>
+            <w:tcW w:w="4774" w:type="dxa"/>
+            <w:tcBorders>
+              <w:top w:val="nil"/>
+              <w:left w:val="nil"/>
+              <w:bottom w:val="single" w:sz="4" w:space="0" w:color="auto"/>
+              <w:right w:val="single" w:sz="4" w:space="0" w:color="auto"/>
+            </w:tcBorders>
+            <w:shd w:val="clear" w:color="auto" w:fill="auto"/>
+            <w:noWrap/>
+            <w:vAlign w:val="bottom"/>
+            <w:hideMark/>
+          </w:tcPr>
+          <w:p>
+            <w:pPr>
+              <w:spacing w:after="0" w:line="240" w:lineRule="auto"/>
+              <w:jc w:val="center"/>
+              <w:rPr>
+                <w:rFonts w:ascii="Calibri" w:eastAsia="Times New Roman" w:hAnsi="Calibri" w:cs="Calibri"/>
+                <w:b/>
+                <w:bCs/>
+                <w:color w:val="000000"/>
+                <w:kern w:val="0"/>
+                <w:sz w:val="28"/>
+                <w:szCs w:val="28"/>
+                <w:lang w:eastAsia="en-IN"/>
+                <w14:ligatures w14:val="none"/>
+              </w:rPr>
+            </w:pPr>
+            <w:r>
+              <w:rPr>
+                <w:rFonts w:ascii="Calibri" w:eastAsia="Times New Roman" w:hAnsi="Calibri" w:cs="Calibri"/>
+                <w:b/>
+                <w:bCs/>
+                <w:color w:val="000000"/>
+                <w:kern w:val="0"/>
+                <w:sz w:val="28"/>
+                <w:szCs w:val="28"/>
+                <w:lang w:eastAsia="en-IN"/>
+                <w14:ligatures w14:val="none"/>
+              </w:rPr>
+              <w:t>&amp;&amp;,  ||  , !</w:t>
+            </w:r>
+          </w:p>
+        </w:tc>
+      </w:tr>
+      <w:tr>
+        <w:trPr>
+          <w:trHeight w:val="412"/>
+        </w:trPr>
+        <w:tc>
+          <w:tcPr>
+            <w:tcW w:w="2411" w:type="dxa"/>
+            <w:tcBorders>
+              <w:top w:val="nil"/>
+              <w:left w:val="single" w:sz="4" w:space="0" w:color="auto"/>
+              <w:bottom w:val="single" w:sz="4" w:space="0" w:color="auto"/>
+              <w:right w:val="single" w:sz="4" w:space="0" w:color="auto"/>
+            </w:tcBorders>
+            <w:shd w:val="clear" w:color="auto" w:fill="auto"/>
+            <w:noWrap/>
+            <w:vAlign w:val="bottom"/>
+            <w:hideMark/>
+          </w:tcPr>
+          <w:p>
+            <w:pPr>
+              <w:spacing w:after="0" w:line="240" w:lineRule="auto"/>
+              <w:jc w:val="center"/>
+              <w:rPr>
+                <w:rFonts w:ascii="Calibri" w:eastAsia="Times New Roman" w:hAnsi="Calibri" w:cs="Calibri"/>
+                <w:b/>
+                <w:bCs/>
+                <w:color w:val="000000"/>
+                <w:kern w:val="0"/>
+                <w:sz w:val="28"/>
+                <w:szCs w:val="28"/>
+                <w:lang w:eastAsia="en-IN"/>
+                <w14:ligatures w14:val="none"/>
+              </w:rPr>
+            </w:pPr>
+            <w:r>
+              <w:rPr>
+                <w:rFonts w:ascii="Calibri" w:eastAsia="Times New Roman" w:hAnsi="Calibri" w:cs="Calibri"/>
+                <w:b/>
+                <w:bCs/>
+                <w:color w:val="000000"/>
+                <w:kern w:val="0"/>
+                <w:sz w:val="28"/>
+                <w:szCs w:val="28"/>
+                <w:lang w:eastAsia="en-IN"/>
+                <w14:ligatures w14:val="none"/>
+              </w:rPr>
+              <w:t>increment/Decrement</w:t>
+            </w:r>
+          </w:p>
+        </w:tc>
+        <w:tc>
+          <w:tcPr>
+            <w:tcW w:w="4774" w:type="dxa"/>
+            <w:tcBorders>
+              <w:top w:val="nil"/>
+              <w:left w:val="nil"/>
+              <w:bottom w:val="single" w:sz="4" w:space="0" w:color="auto"/>
+              <w:right w:val="single" w:sz="4" w:space="0" w:color="auto"/>
+            </w:tcBorders>
+            <w:shd w:val="clear" w:color="auto" w:fill="auto"/>
+            <w:noWrap/>
+            <w:vAlign w:val="bottom"/>
+            <w:hideMark/>
+          </w:tcPr>
+          <w:p>
+            <w:pPr>
+              <w:spacing w:after="0" w:line="240" w:lineRule="auto"/>
+              <w:jc w:val="center"/>
+              <w:rPr>
+                <w:rFonts w:ascii="Calibri" w:eastAsia="Times New Roman" w:hAnsi="Calibri" w:cs="Calibri"/>
+                <w:b/>
+                <w:bCs/>
+                <w:color w:val="000000"/>
+                <w:kern w:val="0"/>
+                <w:sz w:val="28"/>
+                <w:szCs w:val="28"/>
+                <w:lang w:eastAsia="en-IN"/>
+                <w14:ligatures w14:val="none"/>
+              </w:rPr>
+            </w:pPr>
+            <w:r>
+              <w:rPr>
+                <w:rFonts w:ascii="Calibri" w:eastAsia="Times New Roman" w:hAnsi="Calibri" w:cs="Calibri"/>
+                <w:b/>
+                <w:bCs/>
+                <w:color w:val="000000"/>
+                <w:kern w:val="0"/>
+                <w:sz w:val="28"/>
+                <w:szCs w:val="28"/>
+                <w:lang w:eastAsia="en-IN"/>
+                <w14:ligatures w14:val="none"/>
+              </w:rPr>
+              <w:t>"++,    --"</w:t>
+            </w:r>
+          </w:p>
+        </w:tc>
+      </w:tr>
+      <w:tr>
+        <w:trPr>
+          <w:trHeight w:val="412"/>
+        </w:trPr>
+        <w:tc>
+          <w:tcPr>
+            <w:tcW w:w="2411" w:type="dxa"/>
+            <w:tcBorders>
+              <w:top w:val="nil"/>
+              <w:left w:val="single" w:sz="4" w:space="0" w:color="auto"/>
+              <w:bottom w:val="single" w:sz="4" w:space="0" w:color="auto"/>
+              <w:right w:val="single" w:sz="4" w:space="0" w:color="auto"/>
+            </w:tcBorders>
+            <w:shd w:val="clear" w:color="auto" w:fill="auto"/>
+            <w:noWrap/>
+            <w:vAlign w:val="bottom"/>
+            <w:hideMark/>
+          </w:tcPr>
+          <w:p>
+            <w:pPr>
+              <w:spacing w:after="0" w:line="240" w:lineRule="auto"/>
+              <w:jc w:val="center"/>
+              <w:rPr>
+                <w:rFonts w:ascii="Calibri" w:eastAsia="Times New Roman" w:hAnsi="Calibri" w:cs="Calibri"/>
+                <w:b/>
+                <w:bCs/>
+                <w:color w:val="000000"/>
+                <w:kern w:val="0"/>
+                <w:sz w:val="28"/>
+                <w:szCs w:val="28"/>
+                <w:lang w:eastAsia="en-IN"/>
+                <w14:ligatures w14:val="none"/>
+              </w:rPr>
+            </w:pPr>
+            <w:r>
+              <w:rPr>
+                <w:rFonts w:ascii="Calibri" w:eastAsia="Times New Roman" w:hAnsi="Calibri" w:cs="Calibri"/>
+                <w:b/>
+                <w:bCs/>
+                <w:color w:val="000000"/>
+                <w:kern w:val="0"/>
+                <w:sz w:val="28"/>
+                <w:szCs w:val="28"/>
+                <w:lang w:eastAsia="en-IN"/>
+                <w14:ligatures w14:val="none"/>
+              </w:rPr>
+              <w:t>Conditional</w:t>
+            </w:r>
+          </w:p>
+        </w:tc>
+        <w:tc>
+          <w:tcPr>
+            <w:tcW w:w="4774" w:type="dxa"/>
+            <w:tcBorders>
+              <w:top w:val="nil"/>
+              <w:left w:val="nil"/>
+              <w:bottom w:val="single" w:sz="4" w:space="0" w:color="auto"/>
+              <w:right w:val="single" w:sz="4" w:space="0" w:color="auto"/>
+            </w:tcBorders>
+            <w:shd w:val="clear" w:color="auto" w:fill="auto"/>
+            <w:noWrap/>
+            <w:vAlign w:val="bottom"/>
+            <w:hideMark/>
+          </w:tcPr>
+          <w:p>
+            <w:pPr>
+              <w:spacing w:after="0" w:line="240" w:lineRule="auto"/>
+              <w:jc w:val="center"/>
+              <w:rPr>
+                <w:rFonts w:ascii="Calibri" w:eastAsia="Times New Roman" w:hAnsi="Calibri" w:cs="Calibri"/>
+                <w:b/>
+                <w:bCs/>
+                <w:color w:val="000000"/>
+                <w:kern w:val="0"/>
+                <w:sz w:val="28"/>
+                <w:szCs w:val="28"/>
+                <w:lang w:eastAsia="en-IN"/>
+                <w14:ligatures w14:val="none"/>
+              </w:rPr>
+            </w:pPr>
+            <w:r>
+              <w:rPr>
+                <w:rFonts w:ascii="Calibri" w:eastAsia="Times New Roman" w:hAnsi="Calibri" w:cs="Calibri"/>
+                <w:b/>
+                <w:bCs/>
+                <w:color w:val="000000"/>
+                <w:kern w:val="0"/>
+                <w:sz w:val="28"/>
+                <w:szCs w:val="28"/>
+                <w:lang w:eastAsia="en-IN"/>
+                <w14:ligatures w14:val="none"/>
+              </w:rPr>
+              <w:t>" ?, : "</w:t>
+            </w:r>
+          </w:p>
+        </w:tc>
+      </w:tr>
+    </w:tbl>
     <w:p>
       <w:pPr>
         <w:pStyle w:val="ListParagraph"/>
@@ -403,43 +2078,447 @@
           <w:ilvl w:val="0"/>
           <w:numId w:val="3"/>
         </w:numPr>
-        <w:rPr>
-          <w:rFonts w:ascii="Bahnschrift Condensed" w:hAnsi="Bahnschrift Condensed"/>
-          <w:bCs/>
-          <w:color w:val="000000" w:themeColor="text1"/>
-          <w:sz w:val="28"/>
-          <w:szCs w:val="28"/>
-          <w14:shadow w14:blurRad="38100" w14:dist="19050" w14:dir="2700000" w14:sx="100000" w14:sy="100000" w14:kx="0" w14:ky="0" w14:algn="tl">
-            <w14:schemeClr w14:val="dk1">
-              <w14:alpha w14:val="60000"/>
-            </w14:schemeClr>
-          </w14:shadow>
-          <w14:textOutline w14:w="0" w14:cap="flat" w14:cmpd="sng" w14:algn="ctr">
-            <w14:noFill/>
-            <w14:prstDash w14:val="solid"/>
-            <w14:round/>
-          </w14:textOutline>
-        </w:rPr>
-      </w:pPr>
-      <w:r>
-        <w:rPr>
-          <w:rFonts w:ascii="Bahnschrift Condensed" w:hAnsi="Bahnschrift Condensed"/>
-          <w:bCs/>
-          <w:color w:val="000000" w:themeColor="text1"/>
-          <w:sz w:val="28"/>
-          <w:szCs w:val="28"/>
-          <w14:shadow w14:blurRad="38100" w14:dist="19050" w14:dir="2700000" w14:sx="100000" w14:sy="100000" w14:kx="0" w14:ky="0" w14:algn="tl">
-            <w14:schemeClr w14:val="dk1">
-              <w14:alpha w14:val="60000"/>
-            </w14:schemeClr>
-          </w14:shadow>
-          <w14:textOutline w14:w="0" w14:cap="flat" w14:cmpd="sng" w14:algn="ctr">
-            <w14:noFill/>
-            <w14:prstDash w14:val="solid"/>
-            <w14:round/>
-          </w14:textOutline>
-        </w:rPr>
-        <w:t>Explain decision-making statements in C (if, else, nested if-else, switch). Provide examples of each.</w:t>
+        <w:jc w:val="both"/>
+        <w:rPr>
+          <w:rFonts w:ascii="Bahnschrift Condensed" w:hAnsi="Bahnschrift Condensed"/>
+          <w:bCs/>
+          <w:color w:val="000000" w:themeColor="text1"/>
+          <w:sz w:val="28"/>
+          <w:szCs w:val="28"/>
+          <w14:shadow w14:blurRad="38100" w14:dist="19050" w14:dir="2700000" w14:sx="100000" w14:sy="100000" w14:kx="0" w14:ky="0" w14:algn="tl">
+            <w14:schemeClr w14:val="dk1">
+              <w14:alpha w14:val="60000"/>
+            </w14:schemeClr>
+          </w14:shadow>
+          <w14:textOutline w14:w="0" w14:cap="flat" w14:cmpd="sng" w14:algn="ctr">
+            <w14:noFill/>
+            <w14:prstDash w14:val="solid"/>
+            <w14:round/>
+          </w14:textOutline>
+        </w:rPr>
+      </w:pPr>
+      <w:r>
+        <w:rPr>
+          <w:rFonts w:ascii="Bahnschrift Condensed" w:hAnsi="Bahnschrift Condensed"/>
+          <w:bCs/>
+          <w:color w:val="FF0000"/>
+          <w:sz w:val="28"/>
+          <w:szCs w:val="28"/>
+          <w14:shadow w14:blurRad="38100" w14:dist="19050" w14:dir="2700000" w14:sx="100000" w14:sy="100000" w14:kx="0" w14:ky="0" w14:algn="tl">
+            <w14:schemeClr w14:val="dk1">
+              <w14:alpha w14:val="60000"/>
+            </w14:schemeClr>
+          </w14:shadow>
+          <w14:textOutline w14:w="0" w14:cap="flat" w14:cmpd="sng" w14:algn="ctr">
+            <w14:noFill/>
+            <w14:prstDash w14:val="solid"/>
+            <w14:round/>
+          </w14:textOutline>
+        </w:rPr>
+        <w:t>Explain decision-making statements in C (if, else, nested if-else, switch). Provide examples of each</w:t>
+      </w:r>
+      <w:r>
+        <w:rPr>
+          <w:rFonts w:ascii="Bahnschrift Condensed" w:hAnsi="Bahnschrift Condensed"/>
+          <w:bCs/>
+          <w:color w:val="000000" w:themeColor="text1"/>
+          <w:sz w:val="28"/>
+          <w:szCs w:val="28"/>
+          <w14:shadow w14:blurRad="38100" w14:dist="19050" w14:dir="2700000" w14:sx="100000" w14:sy="100000" w14:kx="0" w14:ky="0" w14:algn="tl">
+            <w14:schemeClr w14:val="dk1">
+              <w14:alpha w14:val="60000"/>
+            </w14:schemeClr>
+          </w14:shadow>
+          <w14:textOutline w14:w="0" w14:cap="flat" w14:cmpd="sng" w14:algn="ctr">
+            <w14:noFill/>
+            <w14:prstDash w14:val="solid"/>
+            <w14:round/>
+          </w14:textOutline>
+        </w:rPr>
+        <w:t>.</w:t>
+      </w:r>
+    </w:p>
+    <w:p>
+      <w:pPr>
+        <w:pStyle w:val="ListParagraph"/>
+        <w:ind w:firstLine="720"/>
+        <w:jc w:val="both"/>
+        <w:rPr>
+          <w:rFonts w:ascii="Bahnschrift Condensed" w:hAnsi="Bahnschrift Condensed"/>
+          <w:bCs/>
+          <w:color w:val="000000" w:themeColor="text1"/>
+          <w:sz w:val="28"/>
+          <w:szCs w:val="28"/>
+          <w14:shadow w14:blurRad="38100" w14:dist="19050" w14:dir="2700000" w14:sx="100000" w14:sy="100000" w14:kx="0" w14:ky="0" w14:algn="tl">
+            <w14:schemeClr w14:val="dk1">
+              <w14:alpha w14:val="60000"/>
+            </w14:schemeClr>
+          </w14:shadow>
+          <w14:textOutline w14:w="0" w14:cap="flat" w14:cmpd="sng" w14:algn="ctr">
+            <w14:noFill/>
+            <w14:prstDash w14:val="solid"/>
+            <w14:round/>
+          </w14:textOutline>
+        </w:rPr>
+      </w:pPr>
+      <w:r>
+        <w:rPr>
+          <w:rFonts w:ascii="Bahnschrift Condensed" w:hAnsi="Bahnschrift Condensed"/>
+          <w:bCs/>
+          <w:color w:val="000000" w:themeColor="text1"/>
+          <w:sz w:val="28"/>
+          <w:szCs w:val="28"/>
+          <w14:shadow w14:blurRad="38100" w14:dist="19050" w14:dir="2700000" w14:sx="100000" w14:sy="100000" w14:kx="0" w14:ky="0" w14:algn="tl">
+            <w14:schemeClr w14:val="dk1">
+              <w14:alpha w14:val="60000"/>
+            </w14:schemeClr>
+          </w14:shadow>
+          <w14:textOutline w14:w="0" w14:cap="flat" w14:cmpd="sng" w14:algn="ctr">
+            <w14:noFill/>
+            <w14:prstDash w14:val="solid"/>
+            <w14:round/>
+          </w14:textOutline>
+        </w:rPr>
+        <w:t>The C language programs presented until now follows a sequential form of execution of statements</w:t>
+      </w:r>
+      <w:r>
+        <w:rPr>
+          <w:rFonts w:ascii="Bahnschrift Condensed" w:hAnsi="Bahnschrift Condensed"/>
+          <w:bCs/>
+          <w:color w:val="000000" w:themeColor="text1"/>
+          <w:sz w:val="28"/>
+          <w:szCs w:val="28"/>
+          <w14:shadow w14:blurRad="38100" w14:dist="19050" w14:dir="2700000" w14:sx="100000" w14:sy="100000" w14:kx="0" w14:ky="0" w14:algn="tl">
+            <w14:schemeClr w14:val="dk1">
+              <w14:alpha w14:val="60000"/>
+            </w14:schemeClr>
+          </w14:shadow>
+          <w14:textOutline w14:w="0" w14:cap="flat" w14:cmpd="sng" w14:algn="ctr">
+            <w14:noFill/>
+            <w14:prstDash w14:val="solid"/>
+            <w14:round/>
+          </w14:textOutline>
+        </w:rPr>
+        <w:t>.</w:t>
+      </w:r>
+    </w:p>
+    <w:p>
+      <w:pPr>
+        <w:pStyle w:val="ListParagraph"/>
+        <w:ind w:firstLine="720"/>
+        <w:jc w:val="both"/>
+        <w:rPr>
+          <w:rFonts w:ascii="Bahnschrift Condensed" w:hAnsi="Bahnschrift Condensed"/>
+          <w:bCs/>
+          <w:color w:val="000000" w:themeColor="text1"/>
+          <w:sz w:val="28"/>
+          <w:szCs w:val="28"/>
+          <w14:shadow w14:blurRad="38100" w14:dist="19050" w14:dir="2700000" w14:sx="100000" w14:sy="100000" w14:kx="0" w14:ky="0" w14:algn="tl">
+            <w14:schemeClr w14:val="dk1">
+              <w14:alpha w14:val="60000"/>
+            </w14:schemeClr>
+          </w14:shadow>
+          <w14:textOutline w14:w="0" w14:cap="flat" w14:cmpd="sng" w14:algn="ctr">
+            <w14:noFill/>
+            <w14:prstDash w14:val="solid"/>
+            <w14:round/>
+          </w14:textOutline>
+        </w:rPr>
+      </w:pPr>
+      <w:r>
+        <w:rPr>
+          <w:rFonts w:ascii="Bahnschrift Condensed" w:hAnsi="Bahnschrift Condensed"/>
+          <w:bCs/>
+          <w:color w:val="000000" w:themeColor="text1"/>
+          <w:sz w:val="28"/>
+          <w:szCs w:val="28"/>
+          <w14:shadow w14:blurRad="38100" w14:dist="19050" w14:dir="2700000" w14:sx="100000" w14:sy="100000" w14:kx="0" w14:ky="0" w14:algn="tl">
+            <w14:schemeClr w14:val="dk1">
+              <w14:alpha w14:val="60000"/>
+            </w14:schemeClr>
+          </w14:shadow>
+          <w14:textOutline w14:w="0" w14:cap="flat" w14:cmpd="sng" w14:algn="ctr">
+            <w14:noFill/>
+            <w14:prstDash w14:val="solid"/>
+            <w14:round/>
+          </w14:textOutline>
+        </w:rPr>
+        <w:t>Many times, it is required to alter the flow of the sequence of instructions. C language provides statements that can alter the flow of a sequence of instructions.</w:t>
+      </w:r>
+    </w:p>
+    <w:p>
+      <w:pPr>
+        <w:pStyle w:val="ListParagraph"/>
+        <w:ind w:firstLine="720"/>
+        <w:jc w:val="both"/>
+        <w:rPr>
+          <w:rFonts w:ascii="Bahnschrift Condensed" w:hAnsi="Bahnschrift Condensed"/>
+          <w:bCs/>
+          <w:color w:val="000000" w:themeColor="text1"/>
+          <w:sz w:val="28"/>
+          <w:szCs w:val="28"/>
+          <w14:shadow w14:blurRad="38100" w14:dist="19050" w14:dir="2700000" w14:sx="100000" w14:sy="100000" w14:kx="0" w14:ky="0" w14:algn="tl">
+            <w14:schemeClr w14:val="dk1">
+              <w14:alpha w14:val="60000"/>
+            </w14:schemeClr>
+          </w14:shadow>
+          <w14:textOutline w14:w="0" w14:cap="flat" w14:cmpd="sng" w14:algn="ctr">
+            <w14:noFill/>
+            <w14:prstDash w14:val="solid"/>
+            <w14:round/>
+          </w14:textOutline>
+        </w:rPr>
+      </w:pPr>
+      <w:r>
+        <w:rPr>
+          <w:rFonts w:ascii="Bahnschrift Condensed" w:hAnsi="Bahnschrift Condensed"/>
+          <w:bCs/>
+          <w:color w:val="000000" w:themeColor="text1"/>
+          <w:sz w:val="28"/>
+          <w:szCs w:val="28"/>
+          <w14:shadow w14:blurRad="38100" w14:dist="19050" w14:dir="2700000" w14:sx="100000" w14:sy="100000" w14:kx="0" w14:ky="0" w14:algn="tl">
+            <w14:schemeClr w14:val="dk1">
+              <w14:alpha w14:val="60000"/>
+            </w14:schemeClr>
+          </w14:shadow>
+          <w14:textOutline w14:w="0" w14:cap="flat" w14:cmpd="sng" w14:algn="ctr">
+            <w14:noFill/>
+            <w14:prstDash w14:val="solid"/>
+            <w14:round/>
+          </w14:textOutline>
+        </w:rPr>
+        <w:t>These statements are called control statements. These statements help to jump from one part of the program to another. The control transfer may be conditional or unconditional.</w:t>
+      </w:r>
+    </w:p>
+    <w:p>
+      <w:pPr>
+        <w:jc w:val="both"/>
+        <w:rPr>
+          <w:rFonts w:ascii="Bahnschrift Condensed" w:hAnsi="Bahnschrift Condensed"/>
+          <w:bCs/>
+          <w:color w:val="000000" w:themeColor="text1"/>
+          <w:sz w:val="28"/>
+          <w:szCs w:val="28"/>
+          <w14:shadow w14:blurRad="38100" w14:dist="19050" w14:dir="2700000" w14:sx="100000" w14:sy="100000" w14:kx="0" w14:ky="0" w14:algn="tl">
+            <w14:schemeClr w14:val="dk1">
+              <w14:alpha w14:val="60000"/>
+            </w14:schemeClr>
+          </w14:shadow>
+          <w14:textOutline w14:w="0" w14:cap="flat" w14:cmpd="sng" w14:algn="ctr">
+            <w14:noFill/>
+            <w14:prstDash w14:val="solid"/>
+            <w14:round/>
+          </w14:textOutline>
+        </w:rPr>
+      </w:pPr>
+      <w:r>
+        <w:rPr>
+          <w:rFonts w:ascii="Bahnschrift Condensed" w:hAnsi="Bahnschrift Condensed"/>
+          <w:bCs/>
+          <w:color w:val="000000" w:themeColor="text1"/>
+          <w:sz w:val="28"/>
+          <w:szCs w:val="28"/>
+          <w14:shadow w14:blurRad="38100" w14:dist="19050" w14:dir="2700000" w14:sx="100000" w14:sy="100000" w14:kx="0" w14:ky="0" w14:algn="tl">
+            <w14:schemeClr w14:val="dk1">
+              <w14:alpha w14:val="60000"/>
+            </w14:schemeClr>
+          </w14:shadow>
+          <w14:textOutline w14:w="0" w14:cap="flat" w14:cmpd="sng" w14:algn="ctr">
+            <w14:noFill/>
+            <w14:prstDash w14:val="solid"/>
+            <w14:round/>
+          </w14:textOutline>
+        </w:rPr>
+        <w:tab/>
+        <w:t xml:space="preserve">If = When you have </w:t>
+      </w:r>
+      <w:proofErr w:type="gramStart"/>
+      <w:r>
+        <w:rPr>
+          <w:rFonts w:ascii="Bahnschrift Condensed" w:hAnsi="Bahnschrift Condensed"/>
+          <w:bCs/>
+          <w:color w:val="000000" w:themeColor="text1"/>
+          <w:sz w:val="28"/>
+          <w:szCs w:val="28"/>
+          <w14:shadow w14:blurRad="38100" w14:dist="19050" w14:dir="2700000" w14:sx="100000" w14:sy="100000" w14:kx="0" w14:ky="0" w14:algn="tl">
+            <w14:schemeClr w14:val="dk1">
+              <w14:alpha w14:val="60000"/>
+            </w14:schemeClr>
+          </w14:shadow>
+          <w14:textOutline w14:w="0" w14:cap="flat" w14:cmpd="sng" w14:algn="ctr">
+            <w14:noFill/>
+            <w14:prstDash w14:val="solid"/>
+            <w14:round/>
+          </w14:textOutline>
+        </w:rPr>
+        <w:t>a</w:t>
+      </w:r>
+      <w:proofErr w:type="gramEnd"/>
+      <w:r>
+        <w:rPr>
+          <w:rFonts w:ascii="Bahnschrift Condensed" w:hAnsi="Bahnschrift Condensed"/>
+          <w:bCs/>
+          <w:color w:val="000000" w:themeColor="text1"/>
+          <w:sz w:val="28"/>
+          <w:szCs w:val="28"/>
+          <w14:shadow w14:blurRad="38100" w14:dist="19050" w14:dir="2700000" w14:sx="100000" w14:sy="100000" w14:kx="0" w14:ky="0" w14:algn="tl">
+            <w14:schemeClr w14:val="dk1">
+              <w14:alpha w14:val="60000"/>
+            </w14:schemeClr>
+          </w14:shadow>
+          <w14:textOutline w14:w="0" w14:cap="flat" w14:cmpd="sng" w14:algn="ctr">
+            <w14:noFill/>
+            <w14:prstDash w14:val="solid"/>
+            <w14:round/>
+          </w14:textOutline>
+        </w:rPr>
+        <w:t xml:space="preserve"> only one condition in program then </w:t>
+      </w:r>
+      <w:r>
+        <w:rPr>
+          <w:rFonts w:ascii="Bahnschrift Condensed" w:hAnsi="Bahnschrift Condensed"/>
+          <w:bCs/>
+          <w:color w:val="000000" w:themeColor="text1"/>
+          <w:sz w:val="28"/>
+          <w:szCs w:val="28"/>
+          <w14:shadow w14:blurRad="38100" w14:dist="19050" w14:dir="2700000" w14:sx="100000" w14:sy="100000" w14:kx="0" w14:ky="0" w14:algn="tl">
+            <w14:schemeClr w14:val="dk1">
+              <w14:alpha w14:val="60000"/>
+            </w14:schemeClr>
+          </w14:shadow>
+          <w14:textOutline w14:w="0" w14:cap="flat" w14:cmpd="sng" w14:algn="ctr">
+            <w14:noFill/>
+            <w14:prstDash w14:val="solid"/>
+            <w14:round/>
+          </w14:textOutline>
+        </w:rPr>
+        <w:t>uses</w:t>
+      </w:r>
+      <w:r>
+        <w:rPr>
+          <w:rFonts w:ascii="Bahnschrift Condensed" w:hAnsi="Bahnschrift Condensed"/>
+          <w:bCs/>
+          <w:color w:val="000000" w:themeColor="text1"/>
+          <w:sz w:val="28"/>
+          <w:szCs w:val="28"/>
+          <w14:shadow w14:blurRad="38100" w14:dist="19050" w14:dir="2700000" w14:sx="100000" w14:sy="100000" w14:kx="0" w14:ky="0" w14:algn="tl">
+            <w14:schemeClr w14:val="dk1">
+              <w14:alpha w14:val="60000"/>
+            </w14:schemeClr>
+          </w14:shadow>
+          <w14:textOutline w14:w="0" w14:cap="flat" w14:cmpd="sng" w14:algn="ctr">
+            <w14:noFill/>
+            <w14:prstDash w14:val="solid"/>
+            <w14:round/>
+          </w14:textOutline>
+        </w:rPr>
+        <w:t xml:space="preserve"> only if-else statement.</w:t>
+      </w:r>
+    </w:p>
+    <w:p>
+      <w:pPr>
+        <w:ind w:firstLine="720"/>
+        <w:jc w:val="both"/>
+        <w:rPr>
+          <w:rFonts w:ascii="Bahnschrift Condensed" w:hAnsi="Bahnschrift Condensed"/>
+          <w:bCs/>
+          <w:color w:val="000000" w:themeColor="text1"/>
+          <w:sz w:val="28"/>
+          <w:szCs w:val="28"/>
+          <w14:shadow w14:blurRad="38100" w14:dist="19050" w14:dir="2700000" w14:sx="100000" w14:sy="100000" w14:kx="0" w14:ky="0" w14:algn="tl">
+            <w14:schemeClr w14:val="dk1">
+              <w14:alpha w14:val="60000"/>
+            </w14:schemeClr>
+          </w14:shadow>
+          <w14:textOutline w14:w="0" w14:cap="flat" w14:cmpd="sng" w14:algn="ctr">
+            <w14:noFill/>
+            <w14:prstDash w14:val="solid"/>
+            <w14:round/>
+          </w14:textOutline>
+        </w:rPr>
+      </w:pPr>
+      <w:r>
+        <w:rPr>
+          <w:rFonts w:ascii="Bahnschrift Condensed" w:hAnsi="Bahnschrift Condensed"/>
+          <w:bCs/>
+          <w:color w:val="000000" w:themeColor="text1"/>
+          <w:sz w:val="28"/>
+          <w:szCs w:val="28"/>
+          <w14:shadow w14:blurRad="38100" w14:dist="19050" w14:dir="2700000" w14:sx="100000" w14:sy="100000" w14:kx="0" w14:ky="0" w14:algn="tl">
+            <w14:schemeClr w14:val="dk1">
+              <w14:alpha w14:val="60000"/>
+            </w14:schemeClr>
+          </w14:shadow>
+          <w14:textOutline w14:w="0" w14:cap="flat" w14:cmpd="sng" w14:algn="ctr">
+            <w14:noFill/>
+            <w14:prstDash w14:val="solid"/>
+            <w14:round/>
+          </w14:textOutline>
+        </w:rPr>
+        <w:t>Nested if= when you have a</w:t>
+      </w:r>
+      <w:r>
+        <w:rPr>
+          <w:rFonts w:ascii="Bahnschrift Condensed" w:hAnsi="Bahnschrift Condensed"/>
+          <w:bCs/>
+          <w:color w:val="000000" w:themeColor="text1"/>
+          <w:sz w:val="28"/>
+          <w:szCs w:val="28"/>
+          <w14:shadow w14:blurRad="38100" w14:dist="19050" w14:dir="2700000" w14:sx="100000" w14:sy="100000" w14:kx="0" w14:ky="0" w14:algn="tl">
+            <w14:schemeClr w14:val="dk1">
+              <w14:alpha w14:val="60000"/>
+            </w14:schemeClr>
+          </w14:shadow>
+          <w14:textOutline w14:w="0" w14:cap="flat" w14:cmpd="sng" w14:algn="ctr">
+            <w14:noFill/>
+            <w14:prstDash w14:val="solid"/>
+            <w14:round/>
+          </w14:textOutline>
+        </w:rPr>
+        <w:t xml:space="preserve"> more condition in one condition than use nested if statement.</w:t>
+      </w:r>
+    </w:p>
+    <w:p>
+      <w:pPr>
+        <w:ind w:firstLine="720"/>
+        <w:jc w:val="both"/>
+        <w:rPr>
+          <w:rFonts w:ascii="Bahnschrift Condensed" w:hAnsi="Bahnschrift Condensed"/>
+          <w:bCs/>
+          <w:color w:val="000000" w:themeColor="text1"/>
+          <w:sz w:val="28"/>
+          <w:szCs w:val="28"/>
+          <w14:shadow w14:blurRad="38100" w14:dist="19050" w14:dir="2700000" w14:sx="100000" w14:sy="100000" w14:kx="0" w14:ky="0" w14:algn="tl">
+            <w14:schemeClr w14:val="dk1">
+              <w14:alpha w14:val="60000"/>
+            </w14:schemeClr>
+          </w14:shadow>
+          <w14:textOutline w14:w="0" w14:cap="flat" w14:cmpd="sng" w14:algn="ctr">
+            <w14:noFill/>
+            <w14:prstDash w14:val="solid"/>
+            <w14:round/>
+          </w14:textOutline>
+        </w:rPr>
+      </w:pPr>
+      <w:r>
+        <w:rPr>
+          <w:rFonts w:ascii="Bahnschrift Condensed" w:hAnsi="Bahnschrift Condensed"/>
+          <w:bCs/>
+          <w:color w:val="000000" w:themeColor="text1"/>
+          <w:sz w:val="28"/>
+          <w:szCs w:val="28"/>
+          <w14:shadow w14:blurRad="38100" w14:dist="19050" w14:dir="2700000" w14:sx="100000" w14:sy="100000" w14:kx="0" w14:ky="0" w14:algn="tl">
+            <w14:schemeClr w14:val="dk1">
+              <w14:alpha w14:val="60000"/>
+            </w14:schemeClr>
+          </w14:shadow>
+          <w14:textOutline w14:w="0" w14:cap="flat" w14:cmpd="sng" w14:algn="ctr">
+            <w14:noFill/>
+            <w14:prstDash w14:val="solid"/>
+            <w14:round/>
+          </w14:textOutline>
+        </w:rPr>
+        <w:t>Switch case: - When you have many conditions in some program then use switch case.</w:t>
       </w:r>
     </w:p>
     <w:p>
@@ -449,85 +2528,1363 @@
           <w:ilvl w:val="0"/>
           <w:numId w:val="3"/>
         </w:numPr>
-        <w:rPr>
-          <w:rFonts w:ascii="Bahnschrift Condensed" w:hAnsi="Bahnschrift Condensed"/>
-          <w:bCs/>
-          <w:color w:val="000000" w:themeColor="text1"/>
-          <w:sz w:val="28"/>
-          <w:szCs w:val="28"/>
-          <w14:shadow w14:blurRad="38100" w14:dist="19050" w14:dir="2700000" w14:sx="100000" w14:sy="100000" w14:kx="0" w14:ky="0" w14:algn="tl">
-            <w14:schemeClr w14:val="dk1">
-              <w14:alpha w14:val="60000"/>
-            </w14:schemeClr>
-          </w14:shadow>
-          <w14:textOutline w14:w="0" w14:cap="flat" w14:cmpd="sng" w14:algn="ctr">
-            <w14:noFill/>
-            <w14:prstDash w14:val="solid"/>
-            <w14:round/>
-          </w14:textOutline>
-        </w:rPr>
-      </w:pPr>
-      <w:r>
-        <w:rPr>
-          <w:rFonts w:ascii="Bahnschrift Condensed" w:hAnsi="Bahnschrift Condensed"/>
-          <w:bCs/>
-          <w:color w:val="000000" w:themeColor="text1"/>
-          <w:sz w:val="28"/>
-          <w:szCs w:val="28"/>
-          <w14:shadow w14:blurRad="38100" w14:dist="19050" w14:dir="2700000" w14:sx="100000" w14:sy="100000" w14:kx="0" w14:ky="0" w14:algn="tl">
-            <w14:schemeClr w14:val="dk1">
-              <w14:alpha w14:val="60000"/>
-            </w14:schemeClr>
-          </w14:shadow>
-          <w14:textOutline w14:w="0" w14:cap="flat" w14:cmpd="sng" w14:algn="ctr">
-            <w14:noFill/>
-            <w14:prstDash w14:val="solid"/>
-            <w14:round/>
-          </w14:textOutline>
-        </w:rPr>
-        <w:t xml:space="preserve">Compare and contrast while loops, for loops, and do-while loops. </w:t>
-      </w:r>
-      <w:proofErr w:type="spellStart"/>
-      <w:r>
-        <w:rPr>
-          <w:rFonts w:ascii="Bahnschrift Condensed" w:hAnsi="Bahnschrift Condensed"/>
-          <w:bCs/>
-          <w:color w:val="000000" w:themeColor="text1"/>
-          <w:sz w:val="28"/>
-          <w:szCs w:val="28"/>
-          <w14:shadow w14:blurRad="38100" w14:dist="19050" w14:dir="2700000" w14:sx="100000" w14:sy="100000" w14:kx="0" w14:ky="0" w14:algn="tl">
-            <w14:schemeClr w14:val="dk1">
-              <w14:alpha w14:val="60000"/>
-            </w14:schemeClr>
-          </w14:shadow>
-          <w14:textOutline w14:w="0" w14:cap="flat" w14:cmpd="sng" w14:algn="ctr">
-            <w14:noFill/>
-            <w14:prstDash w14:val="solid"/>
-            <w14:round/>
-          </w14:textOutline>
-        </w:rPr>
-        <w:t>Explainthescenarios</w:t>
-      </w:r>
-      <w:proofErr w:type="spellEnd"/>
-      <w:r>
-        <w:rPr>
-          <w:rFonts w:ascii="Bahnschrift Condensed" w:hAnsi="Bahnschrift Condensed"/>
-          <w:bCs/>
-          <w:color w:val="000000" w:themeColor="text1"/>
-          <w:sz w:val="28"/>
-          <w:szCs w:val="28"/>
-          <w14:shadow w14:blurRad="38100" w14:dist="19050" w14:dir="2700000" w14:sx="100000" w14:sy="100000" w14:kx="0" w14:ky="0" w14:algn="tl">
-            <w14:schemeClr w14:val="dk1">
-              <w14:alpha w14:val="60000"/>
-            </w14:schemeClr>
-          </w14:shadow>
-          <w14:textOutline w14:w="0" w14:cap="flat" w14:cmpd="sng" w14:algn="ctr">
-            <w14:noFill/>
-            <w14:prstDash w14:val="solid"/>
-            <w14:round/>
-          </w14:textOutline>
-        </w:rPr>
-        <w:t xml:space="preserve"> in which each loop is most appropriate.</w:t>
+        <w:jc w:val="both"/>
+        <w:rPr>
+          <w:rFonts w:ascii="Bahnschrift Condensed" w:hAnsi="Bahnschrift Condensed"/>
+          <w:bCs/>
+          <w:color w:val="FF0000"/>
+          <w:sz w:val="28"/>
+          <w:szCs w:val="28"/>
+          <w14:shadow w14:blurRad="38100" w14:dist="19050" w14:dir="2700000" w14:sx="100000" w14:sy="100000" w14:kx="0" w14:ky="0" w14:algn="tl">
+            <w14:schemeClr w14:val="dk1">
+              <w14:alpha w14:val="60000"/>
+            </w14:schemeClr>
+          </w14:shadow>
+          <w14:textOutline w14:w="0" w14:cap="flat" w14:cmpd="sng" w14:algn="ctr">
+            <w14:noFill/>
+            <w14:prstDash w14:val="solid"/>
+            <w14:round/>
+          </w14:textOutline>
+        </w:rPr>
+      </w:pPr>
+      <w:r>
+        <w:rPr>
+          <w:rFonts w:ascii="Bahnschrift Condensed" w:hAnsi="Bahnschrift Condensed"/>
+          <w:bCs/>
+          <w:color w:val="FF0000"/>
+          <w:sz w:val="28"/>
+          <w:szCs w:val="28"/>
+          <w14:shadow w14:blurRad="38100" w14:dist="19050" w14:dir="2700000" w14:sx="100000" w14:sy="100000" w14:kx="0" w14:ky="0" w14:algn="tl">
+            <w14:schemeClr w14:val="dk1">
+              <w14:alpha w14:val="60000"/>
+            </w14:schemeClr>
+          </w14:shadow>
+          <w14:textOutline w14:w="0" w14:cap="flat" w14:cmpd="sng" w14:algn="ctr">
+            <w14:noFill/>
+            <w14:prstDash w14:val="solid"/>
+            <w14:round/>
+          </w14:textOutline>
+        </w:rPr>
+        <w:t>Compare and contrast while loops, for loops, and do-while loops. Explain</w:t>
+      </w:r>
+      <w:r>
+        <w:rPr>
+          <w:rFonts w:ascii="Bahnschrift Condensed" w:hAnsi="Bahnschrift Condensed"/>
+          <w:bCs/>
+          <w:color w:val="FF0000"/>
+          <w:sz w:val="28"/>
+          <w:szCs w:val="28"/>
+          <w14:shadow w14:blurRad="38100" w14:dist="19050" w14:dir="2700000" w14:sx="100000" w14:sy="100000" w14:kx="0" w14:ky="0" w14:algn="tl">
+            <w14:schemeClr w14:val="dk1">
+              <w14:alpha w14:val="60000"/>
+            </w14:schemeClr>
+          </w14:shadow>
+          <w14:textOutline w14:w="0" w14:cap="flat" w14:cmpd="sng" w14:algn="ctr">
+            <w14:noFill/>
+            <w14:prstDash w14:val="solid"/>
+            <w14:round/>
+          </w14:textOutline>
+        </w:rPr>
+        <w:t xml:space="preserve"> </w:t>
+      </w:r>
+      <w:r>
+        <w:rPr>
+          <w:rFonts w:ascii="Bahnschrift Condensed" w:hAnsi="Bahnschrift Condensed"/>
+          <w:bCs/>
+          <w:color w:val="FF0000"/>
+          <w:sz w:val="28"/>
+          <w:szCs w:val="28"/>
+          <w14:shadow w14:blurRad="38100" w14:dist="19050" w14:dir="2700000" w14:sx="100000" w14:sy="100000" w14:kx="0" w14:ky="0" w14:algn="tl">
+            <w14:schemeClr w14:val="dk1">
+              <w14:alpha w14:val="60000"/>
+            </w14:schemeClr>
+          </w14:shadow>
+          <w14:textOutline w14:w="0" w14:cap="flat" w14:cmpd="sng" w14:algn="ctr">
+            <w14:noFill/>
+            <w14:prstDash w14:val="solid"/>
+            <w14:round/>
+          </w14:textOutline>
+        </w:rPr>
+        <w:t>the</w:t>
+      </w:r>
+      <w:r>
+        <w:rPr>
+          <w:rFonts w:ascii="Bahnschrift Condensed" w:hAnsi="Bahnschrift Condensed"/>
+          <w:bCs/>
+          <w:color w:val="FF0000"/>
+          <w:sz w:val="28"/>
+          <w:szCs w:val="28"/>
+          <w14:shadow w14:blurRad="38100" w14:dist="19050" w14:dir="2700000" w14:sx="100000" w14:sy="100000" w14:kx="0" w14:ky="0" w14:algn="tl">
+            <w14:schemeClr w14:val="dk1">
+              <w14:alpha w14:val="60000"/>
+            </w14:schemeClr>
+          </w14:shadow>
+          <w14:textOutline w14:w="0" w14:cap="flat" w14:cmpd="sng" w14:algn="ctr">
+            <w14:noFill/>
+            <w14:prstDash w14:val="solid"/>
+            <w14:round/>
+          </w14:textOutline>
+        </w:rPr>
+        <w:t xml:space="preserve"> </w:t>
+      </w:r>
+      <w:r>
+        <w:rPr>
+          <w:rFonts w:ascii="Bahnschrift Condensed" w:hAnsi="Bahnschrift Condensed"/>
+          <w:bCs/>
+          <w:color w:val="FF0000"/>
+          <w:sz w:val="28"/>
+          <w:szCs w:val="28"/>
+          <w14:shadow w14:blurRad="38100" w14:dist="19050" w14:dir="2700000" w14:sx="100000" w14:sy="100000" w14:kx="0" w14:ky="0" w14:algn="tl">
+            <w14:schemeClr w14:val="dk1">
+              <w14:alpha w14:val="60000"/>
+            </w14:schemeClr>
+          </w14:shadow>
+          <w14:textOutline w14:w="0" w14:cap="flat" w14:cmpd="sng" w14:algn="ctr">
+            <w14:noFill/>
+            <w14:prstDash w14:val="solid"/>
+            <w14:round/>
+          </w14:textOutline>
+        </w:rPr>
+        <w:t>scenarios in which each loop is most appropriate.</w:t>
+      </w:r>
+    </w:p>
+    <w:p>
+      <w:pPr>
+        <w:pStyle w:val="ListParagraph"/>
+        <w:ind w:firstLine="720"/>
+        <w:jc w:val="both"/>
+        <w:rPr>
+          <w:rFonts w:ascii="Bahnschrift Condensed" w:hAnsi="Bahnschrift Condensed"/>
+          <w:bCs/>
+          <w:sz w:val="28"/>
+          <w:szCs w:val="28"/>
+          <w14:shadow w14:blurRad="38100" w14:dist="19050" w14:dir="2700000" w14:sx="100000" w14:sy="100000" w14:kx="0" w14:ky="0" w14:algn="tl">
+            <w14:schemeClr w14:val="dk1">
+              <w14:alpha w14:val="60000"/>
+            </w14:schemeClr>
+          </w14:shadow>
+          <w14:textOutline w14:w="0" w14:cap="flat" w14:cmpd="sng" w14:algn="ctr">
+            <w14:noFill/>
+            <w14:prstDash w14:val="solid"/>
+            <w14:round/>
+          </w14:textOutline>
+        </w:rPr>
+      </w:pPr>
+      <w:r>
+        <w:rPr>
+          <w:rFonts w:ascii="Bahnschrift Condensed" w:hAnsi="Bahnschrift Condensed"/>
+          <w:bCs/>
+          <w:sz w:val="28"/>
+          <w:szCs w:val="28"/>
+          <w14:shadow w14:blurRad="38100" w14:dist="19050" w14:dir="2700000" w14:sx="100000" w14:sy="100000" w14:kx="0" w14:ky="0" w14:algn="tl">
+            <w14:schemeClr w14:val="dk1">
+              <w14:alpha w14:val="60000"/>
+            </w14:schemeClr>
+          </w14:shadow>
+          <w14:textOutline w14:w="0" w14:cap="flat" w14:cmpd="sng" w14:algn="ctr">
+            <w14:noFill/>
+            <w14:prstDash w14:val="solid"/>
+            <w14:round/>
+          </w14:textOutline>
+        </w:rPr>
+        <w:t>While, for, and do-while loops are fundamental control flow structures in programming, each serving different purposes based on the number of iterations and the condition for loop termination.</w:t>
+      </w:r>
+    </w:p>
+    <w:p>
+      <w:pPr>
+        <w:pStyle w:val="ListParagraph"/>
+        <w:ind w:firstLine="720"/>
+        <w:jc w:val="both"/>
+        <w:rPr>
+          <w:rFonts w:ascii="Bahnschrift Condensed" w:hAnsi="Bahnschrift Condensed"/>
+          <w:bCs/>
+          <w:sz w:val="28"/>
+          <w:szCs w:val="28"/>
+          <w14:shadow w14:blurRad="38100" w14:dist="19050" w14:dir="2700000" w14:sx="100000" w14:sy="100000" w14:kx="0" w14:ky="0" w14:algn="tl">
+            <w14:schemeClr w14:val="dk1">
+              <w14:alpha w14:val="60000"/>
+            </w14:schemeClr>
+          </w14:shadow>
+          <w14:textOutline w14:w="0" w14:cap="flat" w14:cmpd="sng" w14:algn="ctr">
+            <w14:noFill/>
+            <w14:prstDash w14:val="solid"/>
+            <w14:round/>
+          </w14:textOutline>
+        </w:rPr>
+      </w:pPr>
+      <w:r>
+        <w:rPr>
+          <w:rFonts w:ascii="Bahnschrift Condensed" w:hAnsi="Bahnschrift Condensed"/>
+          <w:bCs/>
+          <w:sz w:val="28"/>
+          <w:szCs w:val="28"/>
+          <w14:shadow w14:blurRad="38100" w14:dist="19050" w14:dir="2700000" w14:sx="100000" w14:sy="100000" w14:kx="0" w14:ky="0" w14:algn="tl">
+            <w14:schemeClr w14:val="dk1">
+              <w14:alpha w14:val="60000"/>
+            </w14:schemeClr>
+          </w14:shadow>
+          <w14:textOutline w14:w="0" w14:cap="flat" w14:cmpd="sng" w14:algn="ctr">
+            <w14:noFill/>
+            <w14:prstDash w14:val="solid"/>
+            <w14:round/>
+          </w14:textOutline>
+        </w:rPr>
+        <w:t>While and for loops are entry-controlled, meaning they check the condition before executing the loop body, while do-while is exit-controlled, checking the condition after the body is executed, guaranteeing at least one iteration.</w:t>
+      </w:r>
+    </w:p>
+    <w:p>
+      <w:pPr>
+        <w:jc w:val="both"/>
+        <w:rPr>
+          <w:rFonts w:ascii="Bahnschrift Condensed" w:hAnsi="Bahnschrift Condensed"/>
+          <w:bCs/>
+          <w:sz w:val="28"/>
+          <w:szCs w:val="28"/>
+          <w14:shadow w14:blurRad="38100" w14:dist="19050" w14:dir="2700000" w14:sx="100000" w14:sy="100000" w14:kx="0" w14:ky="0" w14:algn="tl">
+            <w14:schemeClr w14:val="dk1">
+              <w14:alpha w14:val="60000"/>
+            </w14:schemeClr>
+          </w14:shadow>
+          <w14:textOutline w14:w="0" w14:cap="flat" w14:cmpd="sng" w14:algn="ctr">
+            <w14:noFill/>
+            <w14:prstDash w14:val="solid"/>
+            <w14:round/>
+          </w14:textOutline>
+        </w:rPr>
+      </w:pPr>
+      <w:r>
+        <w:rPr>
+          <w:rFonts w:ascii="Bahnschrift Condensed" w:hAnsi="Bahnschrift Condensed"/>
+          <w:bCs/>
+          <w:sz w:val="28"/>
+          <w:szCs w:val="28"/>
+          <w14:shadow w14:blurRad="38100" w14:dist="19050" w14:dir="2700000" w14:sx="100000" w14:sy="100000" w14:kx="0" w14:ky="0" w14:algn="tl">
+            <w14:schemeClr w14:val="dk1">
+              <w14:alpha w14:val="60000"/>
+            </w14:schemeClr>
+          </w14:shadow>
+          <w14:textOutline w14:w="0" w14:cap="flat" w14:cmpd="sng" w14:algn="ctr">
+            <w14:noFill/>
+            <w14:prstDash w14:val="solid"/>
+            <w14:round/>
+          </w14:textOutline>
+        </w:rPr>
+        <w:tab/>
+      </w:r>
+    </w:p>
+    <w:p>
+      <w:pPr>
+        <w:ind w:firstLine="360"/>
+        <w:jc w:val="both"/>
+        <w:rPr>
+          <w:rFonts w:ascii="Bahnschrift Condensed" w:hAnsi="Bahnschrift Condensed"/>
+          <w:bCs/>
+          <w:sz w:val="28"/>
+          <w:szCs w:val="28"/>
+          <w14:shadow w14:blurRad="38100" w14:dist="19050" w14:dir="2700000" w14:sx="100000" w14:sy="100000" w14:kx="0" w14:ky="0" w14:algn="tl">
+            <w14:schemeClr w14:val="dk1">
+              <w14:alpha w14:val="60000"/>
+            </w14:schemeClr>
+          </w14:shadow>
+          <w14:textOutline w14:w="0" w14:cap="flat" w14:cmpd="sng" w14:algn="ctr">
+            <w14:noFill/>
+            <w14:prstDash w14:val="solid"/>
+            <w14:round/>
+          </w14:textOutline>
+        </w:rPr>
+      </w:pPr>
+      <w:r>
+        <w:rPr>
+          <w:rFonts w:ascii="Bahnschrift Condensed" w:hAnsi="Bahnschrift Condensed"/>
+          <w:bCs/>
+          <w:color w:val="00B050"/>
+          <w:sz w:val="28"/>
+          <w:szCs w:val="28"/>
+          <w14:shadow w14:blurRad="38100" w14:dist="19050" w14:dir="2700000" w14:sx="100000" w14:sy="100000" w14:kx="0" w14:ky="0" w14:algn="tl">
+            <w14:schemeClr w14:val="dk1">
+              <w14:alpha w14:val="60000"/>
+            </w14:schemeClr>
+          </w14:shadow>
+          <w14:textOutline w14:w="0" w14:cap="flat" w14:cmpd="sng" w14:algn="ctr">
+            <w14:noFill/>
+            <w14:prstDash w14:val="solid"/>
+            <w14:round/>
+          </w14:textOutline>
+        </w:rPr>
+        <w:lastRenderedPageBreak/>
+        <w:t>While Loop:</w:t>
+      </w:r>
+    </w:p>
+    <w:p>
+      <w:pPr>
+        <w:numPr>
+          <w:ilvl w:val="0"/>
+          <w:numId w:val="4"/>
+        </w:numPr>
+        <w:jc w:val="both"/>
+        <w:rPr>
+          <w:rFonts w:ascii="Bahnschrift Condensed" w:hAnsi="Bahnschrift Condensed"/>
+          <w:bCs/>
+          <w:sz w:val="28"/>
+          <w:szCs w:val="28"/>
+          <w14:shadow w14:blurRad="38100" w14:dist="19050" w14:dir="2700000" w14:sx="100000" w14:sy="100000" w14:kx="0" w14:ky="0" w14:algn="tl">
+            <w14:schemeClr w14:val="dk1">
+              <w14:alpha w14:val="60000"/>
+            </w14:schemeClr>
+          </w14:shadow>
+          <w14:textOutline w14:w="0" w14:cap="flat" w14:cmpd="sng" w14:algn="ctr">
+            <w14:noFill/>
+            <w14:prstDash w14:val="solid"/>
+            <w14:round/>
+          </w14:textOutline>
+        </w:rPr>
+      </w:pPr>
+      <w:r>
+        <w:rPr>
+          <w:rFonts w:ascii="Bahnschrift Condensed" w:hAnsi="Bahnschrift Condensed"/>
+          <w:b/>
+          <w:bCs/>
+          <w:sz w:val="28"/>
+          <w:szCs w:val="28"/>
+          <w14:shadow w14:blurRad="38100" w14:dist="19050" w14:dir="2700000" w14:sx="100000" w14:sy="100000" w14:kx="0" w14:ky="0" w14:algn="tl">
+            <w14:schemeClr w14:val="dk1">
+              <w14:alpha w14:val="60000"/>
+            </w14:schemeClr>
+          </w14:shadow>
+          <w14:textOutline w14:w="0" w14:cap="flat" w14:cmpd="sng" w14:algn="ctr">
+            <w14:noFill/>
+            <w14:prstDash w14:val="solid"/>
+            <w14:round/>
+          </w14:textOutline>
+        </w:rPr>
+        <w:t>Condition:</w:t>
+      </w:r>
+      <w:r>
+        <w:rPr>
+          <w:rFonts w:ascii="Bahnschrift Condensed" w:hAnsi="Bahnschrift Condensed"/>
+          <w:bCs/>
+          <w:sz w:val="28"/>
+          <w:szCs w:val="28"/>
+          <w14:shadow w14:blurRad="38100" w14:dist="19050" w14:dir="2700000" w14:sx="100000" w14:sy="100000" w14:kx="0" w14:ky="0" w14:algn="tl">
+            <w14:schemeClr w14:val="dk1">
+              <w14:alpha w14:val="60000"/>
+            </w14:schemeClr>
+          </w14:shadow>
+          <w14:textOutline w14:w="0" w14:cap="flat" w14:cmpd="sng" w14:algn="ctr">
+            <w14:noFill/>
+            <w14:prstDash w14:val="solid"/>
+            <w14:round/>
+          </w14:textOutline>
+        </w:rPr>
+        <w:t> Checks the condition before each iteration.</w:t>
+      </w:r>
+    </w:p>
+    <w:p>
+      <w:pPr>
+        <w:numPr>
+          <w:ilvl w:val="0"/>
+          <w:numId w:val="4"/>
+        </w:numPr>
+        <w:jc w:val="both"/>
+        <w:rPr>
+          <w:rFonts w:ascii="Bahnschrift Condensed" w:hAnsi="Bahnschrift Condensed"/>
+          <w:bCs/>
+          <w:sz w:val="28"/>
+          <w:szCs w:val="28"/>
+          <w14:shadow w14:blurRad="38100" w14:dist="19050" w14:dir="2700000" w14:sx="100000" w14:sy="100000" w14:kx="0" w14:ky="0" w14:algn="tl">
+            <w14:schemeClr w14:val="dk1">
+              <w14:alpha w14:val="60000"/>
+            </w14:schemeClr>
+          </w14:shadow>
+          <w14:textOutline w14:w="0" w14:cap="flat" w14:cmpd="sng" w14:algn="ctr">
+            <w14:noFill/>
+            <w14:prstDash w14:val="solid"/>
+            <w14:round/>
+          </w14:textOutline>
+        </w:rPr>
+      </w:pPr>
+      <w:r>
+        <w:rPr>
+          <w:rFonts w:ascii="Bahnschrift Condensed" w:hAnsi="Bahnschrift Condensed"/>
+          <w:b/>
+          <w:bCs/>
+          <w:sz w:val="28"/>
+          <w:szCs w:val="28"/>
+          <w14:shadow w14:blurRad="38100" w14:dist="19050" w14:dir="2700000" w14:sx="100000" w14:sy="100000" w14:kx="0" w14:ky="0" w14:algn="tl">
+            <w14:schemeClr w14:val="dk1">
+              <w14:alpha w14:val="60000"/>
+            </w14:schemeClr>
+          </w14:shadow>
+          <w14:textOutline w14:w="0" w14:cap="flat" w14:cmpd="sng" w14:algn="ctr">
+            <w14:noFill/>
+            <w14:prstDash w14:val="solid"/>
+            <w14:round/>
+          </w14:textOutline>
+        </w:rPr>
+        <w:t>Termination:</w:t>
+      </w:r>
+      <w:r>
+        <w:rPr>
+          <w:rFonts w:ascii="Bahnschrift Condensed" w:hAnsi="Bahnschrift Condensed"/>
+          <w:bCs/>
+          <w:sz w:val="28"/>
+          <w:szCs w:val="28"/>
+          <w14:shadow w14:blurRad="38100" w14:dist="19050" w14:dir="2700000" w14:sx="100000" w14:sy="100000" w14:kx="0" w14:ky="0" w14:algn="tl">
+            <w14:schemeClr w14:val="dk1">
+              <w14:alpha w14:val="60000"/>
+            </w14:schemeClr>
+          </w14:shadow>
+          <w14:textOutline w14:w="0" w14:cap="flat" w14:cmpd="sng" w14:algn="ctr">
+            <w14:noFill/>
+            <w14:prstDash w14:val="solid"/>
+            <w14:round/>
+          </w14:textOutline>
+        </w:rPr>
+        <w:t> If the initial condition is false, the loop body is never executed.</w:t>
+      </w:r>
+    </w:p>
+    <w:p>
+      <w:pPr>
+        <w:numPr>
+          <w:ilvl w:val="0"/>
+          <w:numId w:val="4"/>
+        </w:numPr>
+        <w:jc w:val="both"/>
+        <w:rPr>
+          <w:rFonts w:ascii="Bahnschrift Condensed" w:hAnsi="Bahnschrift Condensed"/>
+          <w:bCs/>
+          <w:sz w:val="28"/>
+          <w:szCs w:val="28"/>
+          <w14:shadow w14:blurRad="38100" w14:dist="19050" w14:dir="2700000" w14:sx="100000" w14:sy="100000" w14:kx="0" w14:ky="0" w14:algn="tl">
+            <w14:schemeClr w14:val="dk1">
+              <w14:alpha w14:val="60000"/>
+            </w14:schemeClr>
+          </w14:shadow>
+          <w14:textOutline w14:w="0" w14:cap="flat" w14:cmpd="sng" w14:algn="ctr">
+            <w14:noFill/>
+            <w14:prstDash w14:val="solid"/>
+            <w14:round/>
+          </w14:textOutline>
+        </w:rPr>
+      </w:pPr>
+      <w:r>
+        <w:rPr>
+          <w:rFonts w:ascii="Bahnschrift Condensed" w:hAnsi="Bahnschrift Condensed"/>
+          <w:b/>
+          <w:bCs/>
+          <w:sz w:val="28"/>
+          <w:szCs w:val="28"/>
+          <w14:shadow w14:blurRad="38100" w14:dist="19050" w14:dir="2700000" w14:sx="100000" w14:sy="100000" w14:kx="0" w14:ky="0" w14:algn="tl">
+            <w14:schemeClr w14:val="dk1">
+              <w14:alpha w14:val="60000"/>
+            </w14:schemeClr>
+          </w14:shadow>
+          <w14:textOutline w14:w="0" w14:cap="flat" w14:cmpd="sng" w14:algn="ctr">
+            <w14:noFill/>
+            <w14:prstDash w14:val="solid"/>
+            <w14:round/>
+          </w14:textOutline>
+        </w:rPr>
+        <w:t>Usage:</w:t>
+      </w:r>
+      <w:r>
+        <w:rPr>
+          <w:rFonts w:ascii="Bahnschrift Condensed" w:hAnsi="Bahnschrift Condensed"/>
+          <w:bCs/>
+          <w:sz w:val="28"/>
+          <w:szCs w:val="28"/>
+          <w14:shadow w14:blurRad="38100" w14:dist="19050" w14:dir="2700000" w14:sx="100000" w14:sy="100000" w14:kx="0" w14:ky="0" w14:algn="tl">
+            <w14:schemeClr w14:val="dk1">
+              <w14:alpha w14:val="60000"/>
+            </w14:schemeClr>
+          </w14:shadow>
+          <w14:textOutline w14:w="0" w14:cap="flat" w14:cmpd="sng" w14:algn="ctr">
+            <w14:noFill/>
+            <w14:prstDash w14:val="solid"/>
+            <w14:round/>
+          </w14:textOutline>
+        </w:rPr>
+        <w:t> Ideal when the number of iterations is not known beforehand, and the loop continues as long as a dynamic condition remains true.</w:t>
+      </w:r>
+    </w:p>
+    <w:p>
+      <w:pPr>
+        <w:numPr>
+          <w:ilvl w:val="0"/>
+          <w:numId w:val="4"/>
+        </w:numPr>
+        <w:jc w:val="both"/>
+        <w:rPr>
+          <w:rFonts w:ascii="Bahnschrift Condensed" w:hAnsi="Bahnschrift Condensed"/>
+          <w:bCs/>
+          <w:sz w:val="28"/>
+          <w:szCs w:val="28"/>
+          <w14:shadow w14:blurRad="38100" w14:dist="19050" w14:dir="2700000" w14:sx="100000" w14:sy="100000" w14:kx="0" w14:ky="0" w14:algn="tl">
+            <w14:schemeClr w14:val="dk1">
+              <w14:alpha w14:val="60000"/>
+            </w14:schemeClr>
+          </w14:shadow>
+          <w14:textOutline w14:w="0" w14:cap="flat" w14:cmpd="sng" w14:algn="ctr">
+            <w14:noFill/>
+            <w14:prstDash w14:val="solid"/>
+            <w14:round/>
+          </w14:textOutline>
+        </w:rPr>
+      </w:pPr>
+      <w:r>
+        <w:rPr>
+          <w:rFonts w:ascii="Bahnschrift Condensed" w:hAnsi="Bahnschrift Condensed"/>
+          <w:b/>
+          <w:bCs/>
+          <w:sz w:val="28"/>
+          <w:szCs w:val="28"/>
+          <w14:shadow w14:blurRad="38100" w14:dist="19050" w14:dir="2700000" w14:sx="100000" w14:sy="100000" w14:kx="0" w14:ky="0" w14:algn="tl">
+            <w14:schemeClr w14:val="dk1">
+              <w14:alpha w14:val="60000"/>
+            </w14:schemeClr>
+          </w14:shadow>
+          <w14:textOutline w14:w="0" w14:cap="flat" w14:cmpd="sng" w14:algn="ctr">
+            <w14:noFill/>
+            <w14:prstDash w14:val="solid"/>
+            <w14:round/>
+          </w14:textOutline>
+        </w:rPr>
+        <w:t>Example:</w:t>
+      </w:r>
+      <w:r>
+        <w:rPr>
+          <w:rFonts w:ascii="Bahnschrift Condensed" w:hAnsi="Bahnschrift Condensed"/>
+          <w:bCs/>
+          <w:sz w:val="28"/>
+          <w:szCs w:val="28"/>
+          <w14:shadow w14:blurRad="38100" w14:dist="19050" w14:dir="2700000" w14:sx="100000" w14:sy="100000" w14:kx="0" w14:ky="0" w14:algn="tl">
+            <w14:schemeClr w14:val="dk1">
+              <w14:alpha w14:val="60000"/>
+            </w14:schemeClr>
+          </w14:shadow>
+          <w14:textOutline w14:w="0" w14:cap="flat" w14:cmpd="sng" w14:algn="ctr">
+            <w14:noFill/>
+            <w14:prstDash w14:val="solid"/>
+            <w14:round/>
+          </w14:textOutline>
+        </w:rPr>
+        <w:t> Reading user input until they enter "quit," as the number of iterations is dependent on the user's actions. </w:t>
+      </w:r>
+    </w:p>
+    <w:p>
+      <w:pPr>
+        <w:ind w:left="360"/>
+        <w:jc w:val="both"/>
+        <w:rPr>
+          <w:rFonts w:ascii="Bahnschrift Condensed" w:hAnsi="Bahnschrift Condensed"/>
+          <w:bCs/>
+          <w:color w:val="00B050"/>
+          <w:sz w:val="28"/>
+          <w:szCs w:val="28"/>
+          <w14:shadow w14:blurRad="38100" w14:dist="19050" w14:dir="2700000" w14:sx="100000" w14:sy="100000" w14:kx="0" w14:ky="0" w14:algn="tl">
+            <w14:schemeClr w14:val="dk1">
+              <w14:alpha w14:val="60000"/>
+            </w14:schemeClr>
+          </w14:shadow>
+          <w14:textOutline w14:w="0" w14:cap="flat" w14:cmpd="sng" w14:algn="ctr">
+            <w14:noFill/>
+            <w14:prstDash w14:val="solid"/>
+            <w14:round/>
+          </w14:textOutline>
+        </w:rPr>
+      </w:pPr>
+      <w:r>
+        <w:rPr>
+          <w:rFonts w:ascii="Bahnschrift Condensed" w:hAnsi="Bahnschrift Condensed"/>
+          <w:bCs/>
+          <w:color w:val="00B050"/>
+          <w:sz w:val="28"/>
+          <w:szCs w:val="28"/>
+          <w14:shadow w14:blurRad="38100" w14:dist="19050" w14:dir="2700000" w14:sx="100000" w14:sy="100000" w14:kx="0" w14:ky="0" w14:algn="tl">
+            <w14:schemeClr w14:val="dk1">
+              <w14:alpha w14:val="60000"/>
+            </w14:schemeClr>
+          </w14:shadow>
+          <w14:textOutline w14:w="0" w14:cap="flat" w14:cmpd="sng" w14:algn="ctr">
+            <w14:noFill/>
+            <w14:prstDash w14:val="solid"/>
+            <w14:round/>
+          </w14:textOutline>
+        </w:rPr>
+        <w:t>For Loop:</w:t>
+      </w:r>
+    </w:p>
+    <w:p>
+      <w:pPr>
+        <w:numPr>
+          <w:ilvl w:val="0"/>
+          <w:numId w:val="5"/>
+        </w:numPr>
+        <w:jc w:val="both"/>
+        <w:rPr>
+          <w:rFonts w:ascii="Bahnschrift Condensed" w:hAnsi="Bahnschrift Condensed"/>
+          <w:bCs/>
+          <w:sz w:val="28"/>
+          <w:szCs w:val="28"/>
+          <w14:shadow w14:blurRad="38100" w14:dist="19050" w14:dir="2700000" w14:sx="100000" w14:sy="100000" w14:kx="0" w14:ky="0" w14:algn="tl">
+            <w14:schemeClr w14:val="dk1">
+              <w14:alpha w14:val="60000"/>
+            </w14:schemeClr>
+          </w14:shadow>
+          <w14:textOutline w14:w="0" w14:cap="flat" w14:cmpd="sng" w14:algn="ctr">
+            <w14:noFill/>
+            <w14:prstDash w14:val="solid"/>
+            <w14:round/>
+          </w14:textOutline>
+        </w:rPr>
+      </w:pPr>
+      <w:r>
+        <w:rPr>
+          <w:rFonts w:ascii="Bahnschrift Condensed" w:hAnsi="Bahnschrift Condensed"/>
+          <w:b/>
+          <w:bCs/>
+          <w:sz w:val="28"/>
+          <w:szCs w:val="28"/>
+          <w14:shadow w14:blurRad="38100" w14:dist="19050" w14:dir="2700000" w14:sx="100000" w14:sy="100000" w14:kx="0" w14:ky="0" w14:algn="tl">
+            <w14:schemeClr w14:val="dk1">
+              <w14:alpha w14:val="60000"/>
+            </w14:schemeClr>
+          </w14:shadow>
+          <w14:textOutline w14:w="0" w14:cap="flat" w14:cmpd="sng" w14:algn="ctr">
+            <w14:noFill/>
+            <w14:prstDash w14:val="solid"/>
+            <w14:round/>
+          </w14:textOutline>
+        </w:rPr>
+        <w:t>Condition:</w:t>
+      </w:r>
+    </w:p>
+    <w:p>
+      <w:pPr>
+        <w:ind w:left="360"/>
+        <w:jc w:val="both"/>
+        <w:rPr>
+          <w:rFonts w:ascii="Bahnschrift Condensed" w:hAnsi="Bahnschrift Condensed"/>
+          <w:bCs/>
+          <w:sz w:val="28"/>
+          <w:szCs w:val="28"/>
+          <w14:shadow w14:blurRad="38100" w14:dist="19050" w14:dir="2700000" w14:sx="100000" w14:sy="100000" w14:kx="0" w14:ky="0" w14:algn="tl">
+            <w14:schemeClr w14:val="dk1">
+              <w14:alpha w14:val="60000"/>
+            </w14:schemeClr>
+          </w14:shadow>
+          <w14:textOutline w14:w="0" w14:cap="flat" w14:cmpd="sng" w14:algn="ctr">
+            <w14:noFill/>
+            <w14:prstDash w14:val="solid"/>
+            <w14:round/>
+          </w14:textOutline>
+        </w:rPr>
+      </w:pPr>
+      <w:r>
+        <w:rPr>
+          <w:rFonts w:ascii="Bahnschrift Condensed" w:hAnsi="Bahnschrift Condensed"/>
+          <w:bCs/>
+          <w:sz w:val="28"/>
+          <w:szCs w:val="28"/>
+          <w14:shadow w14:blurRad="38100" w14:dist="19050" w14:dir="2700000" w14:sx="100000" w14:sy="100000" w14:kx="0" w14:ky="0" w14:algn="tl">
+            <w14:schemeClr w14:val="dk1">
+              <w14:alpha w14:val="60000"/>
+            </w14:schemeClr>
+          </w14:shadow>
+          <w14:textOutline w14:w="0" w14:cap="flat" w14:cmpd="sng" w14:algn="ctr">
+            <w14:noFill/>
+            <w14:prstDash w14:val="solid"/>
+            <w14:round/>
+          </w14:textOutline>
+        </w:rPr>
+        <w:t>Involves initialization, condition check, and increment/decrement in a single header.</w:t>
+      </w:r>
+    </w:p>
+    <w:p>
+      <w:pPr>
+        <w:numPr>
+          <w:ilvl w:val="0"/>
+          <w:numId w:val="5"/>
+        </w:numPr>
+        <w:jc w:val="both"/>
+        <w:rPr>
+          <w:rFonts w:ascii="Bahnschrift Condensed" w:hAnsi="Bahnschrift Condensed"/>
+          <w:bCs/>
+          <w:sz w:val="28"/>
+          <w:szCs w:val="28"/>
+          <w14:shadow w14:blurRad="38100" w14:dist="19050" w14:dir="2700000" w14:sx="100000" w14:sy="100000" w14:kx="0" w14:ky="0" w14:algn="tl">
+            <w14:schemeClr w14:val="dk1">
+              <w14:alpha w14:val="60000"/>
+            </w14:schemeClr>
+          </w14:shadow>
+          <w14:textOutline w14:w="0" w14:cap="flat" w14:cmpd="sng" w14:algn="ctr">
+            <w14:noFill/>
+            <w14:prstDash w14:val="solid"/>
+            <w14:round/>
+          </w14:textOutline>
+        </w:rPr>
+      </w:pPr>
+      <w:r>
+        <w:rPr>
+          <w:rFonts w:ascii="Bahnschrift Condensed" w:hAnsi="Bahnschrift Condensed"/>
+          <w:b/>
+          <w:bCs/>
+          <w:sz w:val="28"/>
+          <w:szCs w:val="28"/>
+          <w14:shadow w14:blurRad="38100" w14:dist="19050" w14:dir="2700000" w14:sx="100000" w14:sy="100000" w14:kx="0" w14:ky="0" w14:algn="tl">
+            <w14:schemeClr w14:val="dk1">
+              <w14:alpha w14:val="60000"/>
+            </w14:schemeClr>
+          </w14:shadow>
+          <w14:textOutline w14:w="0" w14:cap="flat" w14:cmpd="sng" w14:algn="ctr">
+            <w14:noFill/>
+            <w14:prstDash w14:val="solid"/>
+            <w14:round/>
+          </w14:textOutline>
+        </w:rPr>
+        <w:t>Termination:</w:t>
+      </w:r>
+    </w:p>
+    <w:p>
+      <w:pPr>
+        <w:ind w:left="360"/>
+        <w:jc w:val="both"/>
+        <w:rPr>
+          <w:rFonts w:ascii="Bahnschrift Condensed" w:hAnsi="Bahnschrift Condensed"/>
+          <w:bCs/>
+          <w:sz w:val="28"/>
+          <w:szCs w:val="28"/>
+          <w14:shadow w14:blurRad="38100" w14:dist="19050" w14:dir="2700000" w14:sx="100000" w14:sy="100000" w14:kx="0" w14:ky="0" w14:algn="tl">
+            <w14:schemeClr w14:val="dk1">
+              <w14:alpha w14:val="60000"/>
+            </w14:schemeClr>
+          </w14:shadow>
+          <w14:textOutline w14:w="0" w14:cap="flat" w14:cmpd="sng" w14:algn="ctr">
+            <w14:noFill/>
+            <w14:prstDash w14:val="solid"/>
+            <w14:round/>
+          </w14:textOutline>
+        </w:rPr>
+      </w:pPr>
+      <w:r>
+        <w:rPr>
+          <w:rFonts w:ascii="Bahnschrift Condensed" w:hAnsi="Bahnschrift Condensed"/>
+          <w:bCs/>
+          <w:sz w:val="28"/>
+          <w:szCs w:val="28"/>
+          <w14:shadow w14:blurRad="38100" w14:dist="19050" w14:dir="2700000" w14:sx="100000" w14:sy="100000" w14:kx="0" w14:ky="0" w14:algn="tl">
+            <w14:schemeClr w14:val="dk1">
+              <w14:alpha w14:val="60000"/>
+            </w14:schemeClr>
+          </w14:shadow>
+          <w14:textOutline w14:w="0" w14:cap="flat" w14:cmpd="sng" w14:algn="ctr">
+            <w14:noFill/>
+            <w14:prstDash w14:val="solid"/>
+            <w14:round/>
+          </w14:textOutline>
+        </w:rPr>
+        <w:t>The loop iterates a predetermined number of times, often based on a counter or iterating over elements of a sequence.</w:t>
+      </w:r>
+    </w:p>
+    <w:p>
+      <w:pPr>
+        <w:numPr>
+          <w:ilvl w:val="0"/>
+          <w:numId w:val="5"/>
+        </w:numPr>
+        <w:jc w:val="both"/>
+        <w:rPr>
+          <w:rFonts w:ascii="Bahnschrift Condensed" w:hAnsi="Bahnschrift Condensed"/>
+          <w:bCs/>
+          <w:sz w:val="28"/>
+          <w:szCs w:val="28"/>
+          <w14:shadow w14:blurRad="38100" w14:dist="19050" w14:dir="2700000" w14:sx="100000" w14:sy="100000" w14:kx="0" w14:ky="0" w14:algn="tl">
+            <w14:schemeClr w14:val="dk1">
+              <w14:alpha w14:val="60000"/>
+            </w14:schemeClr>
+          </w14:shadow>
+          <w14:textOutline w14:w="0" w14:cap="flat" w14:cmpd="sng" w14:algn="ctr">
+            <w14:noFill/>
+            <w14:prstDash w14:val="solid"/>
+            <w14:round/>
+          </w14:textOutline>
+        </w:rPr>
+      </w:pPr>
+      <w:r>
+        <w:rPr>
+          <w:rFonts w:ascii="Bahnschrift Condensed" w:hAnsi="Bahnschrift Condensed"/>
+          <w:b/>
+          <w:bCs/>
+          <w:sz w:val="28"/>
+          <w:szCs w:val="28"/>
+          <w14:shadow w14:blurRad="38100" w14:dist="19050" w14:dir="2700000" w14:sx="100000" w14:sy="100000" w14:kx="0" w14:ky="0" w14:algn="tl">
+            <w14:schemeClr w14:val="dk1">
+              <w14:alpha w14:val="60000"/>
+            </w14:schemeClr>
+          </w14:shadow>
+          <w14:textOutline w14:w="0" w14:cap="flat" w14:cmpd="sng" w14:algn="ctr">
+            <w14:noFill/>
+            <w14:prstDash w14:val="solid"/>
+            <w14:round/>
+          </w14:textOutline>
+        </w:rPr>
+        <w:t>Usage:</w:t>
+      </w:r>
+    </w:p>
+    <w:p>
+      <w:pPr>
+        <w:ind w:left="360"/>
+        <w:jc w:val="both"/>
+        <w:rPr>
+          <w:rFonts w:ascii="Bahnschrift Condensed" w:hAnsi="Bahnschrift Condensed"/>
+          <w:bCs/>
+          <w:sz w:val="28"/>
+          <w:szCs w:val="28"/>
+          <w14:shadow w14:blurRad="38100" w14:dist="19050" w14:dir="2700000" w14:sx="100000" w14:sy="100000" w14:kx="0" w14:ky="0" w14:algn="tl">
+            <w14:schemeClr w14:val="dk1">
+              <w14:alpha w14:val="60000"/>
+            </w14:schemeClr>
+          </w14:shadow>
+          <w14:textOutline w14:w="0" w14:cap="flat" w14:cmpd="sng" w14:algn="ctr">
+            <w14:noFill/>
+            <w14:prstDash w14:val="solid"/>
+            <w14:round/>
+          </w14:textOutline>
+        </w:rPr>
+      </w:pPr>
+      <w:r>
+        <w:rPr>
+          <w:rFonts w:ascii="Bahnschrift Condensed" w:hAnsi="Bahnschrift Condensed"/>
+          <w:bCs/>
+          <w:sz w:val="28"/>
+          <w:szCs w:val="28"/>
+          <w14:shadow w14:blurRad="38100" w14:dist="19050" w14:dir="2700000" w14:sx="100000" w14:sy="100000" w14:kx="0" w14:ky="0" w14:algn="tl">
+            <w14:schemeClr w14:val="dk1">
+              <w14:alpha w14:val="60000"/>
+            </w14:schemeClr>
+          </w14:shadow>
+          <w14:textOutline w14:w="0" w14:cap="flat" w14:cmpd="sng" w14:algn="ctr">
+            <w14:noFill/>
+            <w14:prstDash w14:val="solid"/>
+            <w14:round/>
+          </w14:textOutline>
+        </w:rPr>
+        <w:t>Best when the number of iterations is known in advance, such as processing an array or performing a task a specific number of times.</w:t>
+      </w:r>
+    </w:p>
+    <w:p>
+      <w:pPr>
+        <w:numPr>
+          <w:ilvl w:val="0"/>
+          <w:numId w:val="5"/>
+        </w:numPr>
+        <w:jc w:val="both"/>
+        <w:rPr>
+          <w:rFonts w:ascii="Bahnschrift Condensed" w:hAnsi="Bahnschrift Condensed"/>
+          <w:bCs/>
+          <w:sz w:val="28"/>
+          <w:szCs w:val="28"/>
+          <w14:shadow w14:blurRad="38100" w14:dist="19050" w14:dir="2700000" w14:sx="100000" w14:sy="100000" w14:kx="0" w14:ky="0" w14:algn="tl">
+            <w14:schemeClr w14:val="dk1">
+              <w14:alpha w14:val="60000"/>
+            </w14:schemeClr>
+          </w14:shadow>
+          <w14:textOutline w14:w="0" w14:cap="flat" w14:cmpd="sng" w14:algn="ctr">
+            <w14:noFill/>
+            <w14:prstDash w14:val="solid"/>
+            <w14:round/>
+          </w14:textOutline>
+        </w:rPr>
+      </w:pPr>
+      <w:r>
+        <w:rPr>
+          <w:rFonts w:ascii="Bahnschrift Condensed" w:hAnsi="Bahnschrift Condensed"/>
+          <w:b/>
+          <w:bCs/>
+          <w:sz w:val="28"/>
+          <w:szCs w:val="28"/>
+          <w14:shadow w14:blurRad="38100" w14:dist="19050" w14:dir="2700000" w14:sx="100000" w14:sy="100000" w14:kx="0" w14:ky="0" w14:algn="tl">
+            <w14:schemeClr w14:val="dk1">
+              <w14:alpha w14:val="60000"/>
+            </w14:schemeClr>
+          </w14:shadow>
+          <w14:textOutline w14:w="0" w14:cap="flat" w14:cmpd="sng" w14:algn="ctr">
+            <w14:noFill/>
+            <w14:prstDash w14:val="solid"/>
+            <w14:round/>
+          </w14:textOutline>
+        </w:rPr>
+        <w:t>Example:</w:t>
+      </w:r>
+    </w:p>
+    <w:p>
+      <w:pPr>
+        <w:ind w:left="360"/>
+        <w:jc w:val="both"/>
+        <w:rPr>
+          <w:rFonts w:ascii="Bahnschrift Condensed" w:hAnsi="Bahnschrift Condensed"/>
+          <w:bCs/>
+          <w:sz w:val="28"/>
+          <w:szCs w:val="28"/>
+          <w14:shadow w14:blurRad="38100" w14:dist="19050" w14:dir="2700000" w14:sx="100000" w14:sy="100000" w14:kx="0" w14:ky="0" w14:algn="tl">
+            <w14:schemeClr w14:val="dk1">
+              <w14:alpha w14:val="60000"/>
+            </w14:schemeClr>
+          </w14:shadow>
+          <w14:textOutline w14:w="0" w14:cap="flat" w14:cmpd="sng" w14:algn="ctr">
+            <w14:noFill/>
+            <w14:prstDash w14:val="solid"/>
+            <w14:round/>
+          </w14:textOutline>
+        </w:rPr>
+      </w:pPr>
+      <w:r>
+        <w:rPr>
+          <w:rFonts w:ascii="Bahnschrift Condensed" w:hAnsi="Bahnschrift Condensed"/>
+          <w:bCs/>
+          <w:sz w:val="28"/>
+          <w:szCs w:val="28"/>
+          <w14:shadow w14:blurRad="38100" w14:dist="19050" w14:dir="2700000" w14:sx="100000" w14:sy="100000" w14:kx="0" w14:ky="0" w14:algn="tl">
+            <w14:schemeClr w14:val="dk1">
+              <w14:alpha w14:val="60000"/>
+            </w14:schemeClr>
+          </w14:shadow>
+          <w14:textOutline w14:w="0" w14:cap="flat" w14:cmpd="sng" w14:algn="ctr">
+            <w14:noFill/>
+            <w14:prstDash w14:val="solid"/>
+            <w14:round/>
+          </w14:textOutline>
+        </w:rPr>
+        <w:t>Iterating through the elements of an array or performing a task a fixed number of times. </w:t>
+      </w:r>
+    </w:p>
+    <w:p>
+      <w:pPr>
+        <w:ind w:left="360"/>
+        <w:jc w:val="both"/>
+        <w:rPr>
+          <w:rFonts w:ascii="Bahnschrift Condensed" w:hAnsi="Bahnschrift Condensed"/>
+          <w:b/>
+          <w:color w:val="00B050"/>
+          <w:sz w:val="28"/>
+          <w:szCs w:val="28"/>
+          <w14:shadow w14:blurRad="38100" w14:dist="19050" w14:dir="2700000" w14:sx="100000" w14:sy="100000" w14:kx="0" w14:ky="0" w14:algn="tl">
+            <w14:schemeClr w14:val="dk1">
+              <w14:alpha w14:val="60000"/>
+            </w14:schemeClr>
+          </w14:shadow>
+          <w14:textOutline w14:w="0" w14:cap="flat" w14:cmpd="sng" w14:algn="ctr">
+            <w14:noFill/>
+            <w14:prstDash w14:val="solid"/>
+            <w14:round/>
+          </w14:textOutline>
+        </w:rPr>
+      </w:pPr>
+      <w:r>
+        <w:rPr>
+          <w:rFonts w:ascii="Bahnschrift Condensed" w:hAnsi="Bahnschrift Condensed"/>
+          <w:b/>
+          <w:color w:val="00B050"/>
+          <w:sz w:val="28"/>
+          <w:szCs w:val="28"/>
+          <w14:shadow w14:blurRad="38100" w14:dist="19050" w14:dir="2700000" w14:sx="100000" w14:sy="100000" w14:kx="0" w14:ky="0" w14:algn="tl">
+            <w14:schemeClr w14:val="dk1">
+              <w14:alpha w14:val="60000"/>
+            </w14:schemeClr>
+          </w14:shadow>
+          <w14:textOutline w14:w="0" w14:cap="flat" w14:cmpd="sng" w14:algn="ctr">
+            <w14:noFill/>
+            <w14:prstDash w14:val="solid"/>
+            <w14:round/>
+          </w14:textOutline>
+        </w:rPr>
+        <w:t>Do-While Loop:</w:t>
+      </w:r>
+    </w:p>
+    <w:p>
+      <w:pPr>
+        <w:numPr>
+          <w:ilvl w:val="0"/>
+          <w:numId w:val="6"/>
+        </w:numPr>
+        <w:jc w:val="both"/>
+        <w:rPr>
+          <w:rFonts w:ascii="Bahnschrift Condensed" w:hAnsi="Bahnschrift Condensed"/>
+          <w:bCs/>
+          <w:sz w:val="28"/>
+          <w:szCs w:val="28"/>
+          <w14:shadow w14:blurRad="38100" w14:dist="19050" w14:dir="2700000" w14:sx="100000" w14:sy="100000" w14:kx="0" w14:ky="0" w14:algn="tl">
+            <w14:schemeClr w14:val="dk1">
+              <w14:alpha w14:val="60000"/>
+            </w14:schemeClr>
+          </w14:shadow>
+          <w14:textOutline w14:w="0" w14:cap="flat" w14:cmpd="sng" w14:algn="ctr">
+            <w14:noFill/>
+            <w14:prstDash w14:val="solid"/>
+            <w14:round/>
+          </w14:textOutline>
+        </w:rPr>
+      </w:pPr>
+      <w:r>
+        <w:rPr>
+          <w:rFonts w:ascii="Bahnschrift Condensed" w:hAnsi="Bahnschrift Condensed"/>
+          <w:b/>
+          <w:bCs/>
+          <w:sz w:val="28"/>
+          <w:szCs w:val="28"/>
+          <w14:shadow w14:blurRad="38100" w14:dist="19050" w14:dir="2700000" w14:sx="100000" w14:sy="100000" w14:kx="0" w14:ky="0" w14:algn="tl">
+            <w14:schemeClr w14:val="dk1">
+              <w14:alpha w14:val="60000"/>
+            </w14:schemeClr>
+          </w14:shadow>
+          <w14:textOutline w14:w="0" w14:cap="flat" w14:cmpd="sng" w14:algn="ctr">
+            <w14:noFill/>
+            <w14:prstDash w14:val="solid"/>
+            <w14:round/>
+          </w14:textOutline>
+        </w:rPr>
+        <w:t>Condition:</w:t>
+      </w:r>
+    </w:p>
+    <w:p>
+      <w:pPr>
+        <w:ind w:left="360"/>
+        <w:jc w:val="both"/>
+        <w:rPr>
+          <w:rFonts w:ascii="Bahnschrift Condensed" w:hAnsi="Bahnschrift Condensed"/>
+          <w:bCs/>
+          <w:sz w:val="28"/>
+          <w:szCs w:val="28"/>
+          <w14:shadow w14:blurRad="38100" w14:dist="19050" w14:dir="2700000" w14:sx="100000" w14:sy="100000" w14:kx="0" w14:ky="0" w14:algn="tl">
+            <w14:schemeClr w14:val="dk1">
+              <w14:alpha w14:val="60000"/>
+            </w14:schemeClr>
+          </w14:shadow>
+          <w14:textOutline w14:w="0" w14:cap="flat" w14:cmpd="sng" w14:algn="ctr">
+            <w14:noFill/>
+            <w14:prstDash w14:val="solid"/>
+            <w14:round/>
+          </w14:textOutline>
+        </w:rPr>
+      </w:pPr>
+      <w:r>
+        <w:rPr>
+          <w:rFonts w:ascii="Bahnschrift Condensed" w:hAnsi="Bahnschrift Condensed"/>
+          <w:bCs/>
+          <w:sz w:val="28"/>
+          <w:szCs w:val="28"/>
+          <w14:shadow w14:blurRad="38100" w14:dist="19050" w14:dir="2700000" w14:sx="100000" w14:sy="100000" w14:kx="0" w14:ky="0" w14:algn="tl">
+            <w14:schemeClr w14:val="dk1">
+              <w14:alpha w14:val="60000"/>
+            </w14:schemeClr>
+          </w14:shadow>
+          <w14:textOutline w14:w="0" w14:cap="flat" w14:cmpd="sng" w14:algn="ctr">
+            <w14:noFill/>
+            <w14:prstDash w14:val="solid"/>
+            <w14:round/>
+          </w14:textOutline>
+        </w:rPr>
+        <w:t>Checks the condition after each iteration (exit-controlled).</w:t>
+      </w:r>
+    </w:p>
+    <w:p>
+      <w:pPr>
+        <w:numPr>
+          <w:ilvl w:val="0"/>
+          <w:numId w:val="6"/>
+        </w:numPr>
+        <w:jc w:val="both"/>
+        <w:rPr>
+          <w:rFonts w:ascii="Bahnschrift Condensed" w:hAnsi="Bahnschrift Condensed"/>
+          <w:bCs/>
+          <w:sz w:val="28"/>
+          <w:szCs w:val="28"/>
+          <w14:shadow w14:blurRad="38100" w14:dist="19050" w14:dir="2700000" w14:sx="100000" w14:sy="100000" w14:kx="0" w14:ky="0" w14:algn="tl">
+            <w14:schemeClr w14:val="dk1">
+              <w14:alpha w14:val="60000"/>
+            </w14:schemeClr>
+          </w14:shadow>
+          <w14:textOutline w14:w="0" w14:cap="flat" w14:cmpd="sng" w14:algn="ctr">
+            <w14:noFill/>
+            <w14:prstDash w14:val="solid"/>
+            <w14:round/>
+          </w14:textOutline>
+        </w:rPr>
+      </w:pPr>
+      <w:r>
+        <w:rPr>
+          <w:rFonts w:ascii="Bahnschrift Condensed" w:hAnsi="Bahnschrift Condensed"/>
+          <w:b/>
+          <w:bCs/>
+          <w:sz w:val="28"/>
+          <w:szCs w:val="28"/>
+          <w14:shadow w14:blurRad="38100" w14:dist="19050" w14:dir="2700000" w14:sx="100000" w14:sy="100000" w14:kx="0" w14:ky="0" w14:algn="tl">
+            <w14:schemeClr w14:val="dk1">
+              <w14:alpha w14:val="60000"/>
+            </w14:schemeClr>
+          </w14:shadow>
+          <w14:textOutline w14:w="0" w14:cap="flat" w14:cmpd="sng" w14:algn="ctr">
+            <w14:noFill/>
+            <w14:prstDash w14:val="solid"/>
+            <w14:round/>
+          </w14:textOutline>
+        </w:rPr>
+        <w:t>Termination:</w:t>
+      </w:r>
+    </w:p>
+    <w:p>
+      <w:pPr>
+        <w:ind w:left="360"/>
+        <w:jc w:val="both"/>
+        <w:rPr>
+          <w:rFonts w:ascii="Bahnschrift Condensed" w:hAnsi="Bahnschrift Condensed"/>
+          <w:bCs/>
+          <w:sz w:val="28"/>
+          <w:szCs w:val="28"/>
+          <w14:shadow w14:blurRad="38100" w14:dist="19050" w14:dir="2700000" w14:sx="100000" w14:sy="100000" w14:kx="0" w14:ky="0" w14:algn="tl">
+            <w14:schemeClr w14:val="dk1">
+              <w14:alpha w14:val="60000"/>
+            </w14:schemeClr>
+          </w14:shadow>
+          <w14:textOutline w14:w="0" w14:cap="flat" w14:cmpd="sng" w14:algn="ctr">
+            <w14:noFill/>
+            <w14:prstDash w14:val="solid"/>
+            <w14:round/>
+          </w14:textOutline>
+        </w:rPr>
+      </w:pPr>
+      <w:r>
+        <w:rPr>
+          <w:rFonts w:ascii="Bahnschrift Condensed" w:hAnsi="Bahnschrift Condensed"/>
+          <w:bCs/>
+          <w:sz w:val="28"/>
+          <w:szCs w:val="28"/>
+          <w14:shadow w14:blurRad="38100" w14:dist="19050" w14:dir="2700000" w14:sx="100000" w14:sy="100000" w14:kx="0" w14:ky="0" w14:algn="tl">
+            <w14:schemeClr w14:val="dk1">
+              <w14:alpha w14:val="60000"/>
+            </w14:schemeClr>
+          </w14:shadow>
+          <w14:textOutline w14:w="0" w14:cap="flat" w14:cmpd="sng" w14:algn="ctr">
+            <w14:noFill/>
+            <w14:prstDash w14:val="solid"/>
+            <w14:round/>
+          </w14:textOutline>
+        </w:rPr>
+        <w:t>The loop body is executed at least once, even if the condition is initially false. </w:t>
+      </w:r>
+    </w:p>
+    <w:p>
+      <w:pPr>
+        <w:numPr>
+          <w:ilvl w:val="0"/>
+          <w:numId w:val="6"/>
+        </w:numPr>
+        <w:jc w:val="both"/>
+        <w:rPr>
+          <w:rFonts w:ascii="Bahnschrift Condensed" w:hAnsi="Bahnschrift Condensed"/>
+          <w:bCs/>
+          <w:sz w:val="28"/>
+          <w:szCs w:val="28"/>
+          <w14:shadow w14:blurRad="38100" w14:dist="19050" w14:dir="2700000" w14:sx="100000" w14:sy="100000" w14:kx="0" w14:ky="0" w14:algn="tl">
+            <w14:schemeClr w14:val="dk1">
+              <w14:alpha w14:val="60000"/>
+            </w14:schemeClr>
+          </w14:shadow>
+          <w14:textOutline w14:w="0" w14:cap="flat" w14:cmpd="sng" w14:algn="ctr">
+            <w14:noFill/>
+            <w14:prstDash w14:val="solid"/>
+            <w14:round/>
+          </w14:textOutline>
+        </w:rPr>
+      </w:pPr>
+      <w:r>
+        <w:rPr>
+          <w:rFonts w:ascii="Bahnschrift Condensed" w:hAnsi="Bahnschrift Condensed"/>
+          <w:b/>
+          <w:bCs/>
+          <w:sz w:val="28"/>
+          <w:szCs w:val="28"/>
+          <w14:shadow w14:blurRad="38100" w14:dist="19050" w14:dir="2700000" w14:sx="100000" w14:sy="100000" w14:kx="0" w14:ky="0" w14:algn="tl">
+            <w14:schemeClr w14:val="dk1">
+              <w14:alpha w14:val="60000"/>
+            </w14:schemeClr>
+          </w14:shadow>
+          <w14:textOutline w14:w="0" w14:cap="flat" w14:cmpd="sng" w14:algn="ctr">
+            <w14:noFill/>
+            <w14:prstDash w14:val="solid"/>
+            <w14:round/>
+          </w14:textOutline>
+        </w:rPr>
+        <w:t>Usage:</w:t>
+      </w:r>
+    </w:p>
+    <w:p>
+      <w:pPr>
+        <w:ind w:left="360"/>
+        <w:jc w:val="both"/>
+        <w:rPr>
+          <w:rFonts w:ascii="Bahnschrift Condensed" w:hAnsi="Bahnschrift Condensed"/>
+          <w:bCs/>
+          <w:sz w:val="28"/>
+          <w:szCs w:val="28"/>
+          <w14:shadow w14:blurRad="38100" w14:dist="19050" w14:dir="2700000" w14:sx="100000" w14:sy="100000" w14:kx="0" w14:ky="0" w14:algn="tl">
+            <w14:schemeClr w14:val="dk1">
+              <w14:alpha w14:val="60000"/>
+            </w14:schemeClr>
+          </w14:shadow>
+          <w14:textOutline w14:w="0" w14:cap="flat" w14:cmpd="sng" w14:algn="ctr">
+            <w14:noFill/>
+            <w14:prstDash w14:val="solid"/>
+            <w14:round/>
+          </w14:textOutline>
+        </w:rPr>
+      </w:pPr>
+      <w:r>
+        <w:rPr>
+          <w:rFonts w:ascii="Bahnschrift Condensed" w:hAnsi="Bahnschrift Condensed"/>
+          <w:bCs/>
+          <w:sz w:val="28"/>
+          <w:szCs w:val="28"/>
+          <w14:shadow w14:blurRad="38100" w14:dist="19050" w14:dir="2700000" w14:sx="100000" w14:sy="100000" w14:kx="0" w14:ky="0" w14:algn="tl">
+            <w14:schemeClr w14:val="dk1">
+              <w14:alpha w14:val="60000"/>
+            </w14:schemeClr>
+          </w14:shadow>
+          <w14:textOutline w14:w="0" w14:cap="flat" w14:cmpd="sng" w14:algn="ctr">
+            <w14:noFill/>
+            <w14:prstDash w14:val="solid"/>
+            <w14:round/>
+          </w14:textOutline>
+        </w:rPr>
+        <w:lastRenderedPageBreak/>
+        <w:t>Useful when you need to guarantee a specific action within the loop is performed at least once, regardless of the condition, such as prompting the user for input at least once [1, 2, 8].</w:t>
+      </w:r>
+    </w:p>
+    <w:p>
+      <w:pPr>
+        <w:numPr>
+          <w:ilvl w:val="0"/>
+          <w:numId w:val="6"/>
+        </w:numPr>
+        <w:jc w:val="both"/>
+        <w:rPr>
+          <w:rFonts w:ascii="Bahnschrift Condensed" w:hAnsi="Bahnschrift Condensed"/>
+          <w:bCs/>
+          <w:sz w:val="28"/>
+          <w:szCs w:val="28"/>
+          <w14:shadow w14:blurRad="38100" w14:dist="19050" w14:dir="2700000" w14:sx="100000" w14:sy="100000" w14:kx="0" w14:ky="0" w14:algn="tl">
+            <w14:schemeClr w14:val="dk1">
+              <w14:alpha w14:val="60000"/>
+            </w14:schemeClr>
+          </w14:shadow>
+          <w14:textOutline w14:w="0" w14:cap="flat" w14:cmpd="sng" w14:algn="ctr">
+            <w14:noFill/>
+            <w14:prstDash w14:val="solid"/>
+            <w14:round/>
+          </w14:textOutline>
+        </w:rPr>
+      </w:pPr>
+      <w:r>
+        <w:rPr>
+          <w:rFonts w:ascii="Bahnschrift Condensed" w:hAnsi="Bahnschrift Condensed"/>
+          <w:b/>
+          <w:bCs/>
+          <w:sz w:val="28"/>
+          <w:szCs w:val="28"/>
+          <w14:shadow w14:blurRad="38100" w14:dist="19050" w14:dir="2700000" w14:sx="100000" w14:sy="100000" w14:kx="0" w14:ky="0" w14:algn="tl">
+            <w14:schemeClr w14:val="dk1">
+              <w14:alpha w14:val="60000"/>
+            </w14:schemeClr>
+          </w14:shadow>
+          <w14:textOutline w14:w="0" w14:cap="flat" w14:cmpd="sng" w14:algn="ctr">
+            <w14:noFill/>
+            <w14:prstDash w14:val="solid"/>
+            <w14:round/>
+          </w14:textOutline>
+        </w:rPr>
+        <w:t>Example:</w:t>
+      </w:r>
+    </w:p>
+    <w:p>
+      <w:pPr>
+        <w:ind w:left="360"/>
+        <w:jc w:val="both"/>
+        <w:rPr>
+          <w:rFonts w:ascii="Bahnschrift Condensed" w:hAnsi="Bahnschrift Condensed"/>
+          <w:bCs/>
+          <w:color w:val="FF0000"/>
+          <w:sz w:val="28"/>
+          <w:szCs w:val="28"/>
+          <w14:shadow w14:blurRad="38100" w14:dist="19050" w14:dir="2700000" w14:sx="100000" w14:sy="100000" w14:kx="0" w14:ky="0" w14:algn="tl">
+            <w14:schemeClr w14:val="dk1">
+              <w14:alpha w14:val="60000"/>
+            </w14:schemeClr>
+          </w14:shadow>
+          <w14:textOutline w14:w="0" w14:cap="flat" w14:cmpd="sng" w14:algn="ctr">
+            <w14:noFill/>
+            <w14:prstDash w14:val="solid"/>
+            <w14:round/>
+          </w14:textOutline>
+        </w:rPr>
+      </w:pPr>
+      <w:r>
+        <w:rPr>
+          <w:rFonts w:ascii="Bahnschrift Condensed" w:hAnsi="Bahnschrift Condensed"/>
+          <w:bCs/>
+          <w:sz w:val="28"/>
+          <w:szCs w:val="28"/>
+          <w14:shadow w14:blurRad="38100" w14:dist="19050" w14:dir="2700000" w14:sx="100000" w14:sy="100000" w14:kx="0" w14:ky="0" w14:algn="tl">
+            <w14:schemeClr w14:val="dk1">
+              <w14:alpha w14:val="60000"/>
+            </w14:schemeClr>
+          </w14:shadow>
+          <w14:textOutline w14:w="0" w14:cap="flat" w14:cmpd="sng" w14:algn="ctr">
+            <w14:noFill/>
+            <w14:prstDash w14:val="solid"/>
+            <w14:round/>
+          </w14:textOutline>
+        </w:rPr>
+        <w:t xml:space="preserve">Displaying a menu and allowing the user to choose an option, with the menu being shown at least once, even if the user </w:t>
+      </w:r>
+      <w:proofErr w:type="gramStart"/>
+      <w:r>
+        <w:rPr>
+          <w:rFonts w:ascii="Bahnschrift Condensed" w:hAnsi="Bahnschrift Condensed"/>
+          <w:bCs/>
+          <w:sz w:val="28"/>
+          <w:szCs w:val="28"/>
+          <w14:shadow w14:blurRad="38100" w14:dist="19050" w14:dir="2700000" w14:sx="100000" w14:sy="100000" w14:kx="0" w14:ky="0" w14:algn="tl">
+            <w14:schemeClr w14:val="dk1">
+              <w14:alpha w14:val="60000"/>
+            </w14:schemeClr>
+          </w14:shadow>
+          <w14:textOutline w14:w="0" w14:cap="flat" w14:cmpd="sng" w14:algn="ctr">
+            <w14:noFill/>
+            <w14:prstDash w14:val="solid"/>
+            <w14:round/>
+          </w14:textOutline>
+        </w:rPr>
+        <w:t>doesn't</w:t>
+      </w:r>
+      <w:proofErr w:type="gramEnd"/>
+      <w:r>
+        <w:rPr>
+          <w:rFonts w:ascii="Bahnschrift Condensed" w:hAnsi="Bahnschrift Condensed"/>
+          <w:bCs/>
+          <w:sz w:val="28"/>
+          <w:szCs w:val="28"/>
+          <w14:shadow w14:blurRad="38100" w14:dist="19050" w14:dir="2700000" w14:sx="100000" w14:sy="100000" w14:kx="0" w14:ky="0" w14:algn="tl">
+            <w14:schemeClr w14:val="dk1">
+              <w14:alpha w14:val="60000"/>
+            </w14:schemeClr>
+          </w14:shadow>
+          <w14:textOutline w14:w="0" w14:cap="flat" w14:cmpd="sng" w14:algn="ctr">
+            <w14:noFill/>
+            <w14:prstDash w14:val="solid"/>
+            <w14:round/>
+          </w14:textOutline>
+        </w:rPr>
+        <w:t xml:space="preserve"> enter a valid choice initially.</w:t>
       </w:r>
     </w:p>
     <w:p>
@@ -537,85 +3894,299 @@
           <w:ilvl w:val="0"/>
           <w:numId w:val="3"/>
         </w:numPr>
-        <w:rPr>
-          <w:rFonts w:ascii="Bahnschrift Condensed" w:hAnsi="Bahnschrift Condensed"/>
-          <w:bCs/>
-          <w:color w:val="000000" w:themeColor="text1"/>
-          <w:sz w:val="28"/>
-          <w:szCs w:val="28"/>
-          <w14:shadow w14:blurRad="38100" w14:dist="19050" w14:dir="2700000" w14:sx="100000" w14:sy="100000" w14:kx="0" w14:ky="0" w14:algn="tl">
-            <w14:schemeClr w14:val="dk1">
-              <w14:alpha w14:val="60000"/>
-            </w14:schemeClr>
-          </w14:shadow>
-          <w14:textOutline w14:w="0" w14:cap="flat" w14:cmpd="sng" w14:algn="ctr">
-            <w14:noFill/>
-            <w14:prstDash w14:val="solid"/>
-            <w14:round/>
-          </w14:textOutline>
-        </w:rPr>
-      </w:pPr>
-      <w:r>
-        <w:rPr>
-          <w:rFonts w:ascii="Bahnschrift Condensed" w:hAnsi="Bahnschrift Condensed"/>
-          <w:bCs/>
-          <w:color w:val="000000" w:themeColor="text1"/>
-          <w:sz w:val="28"/>
-          <w:szCs w:val="28"/>
-          <w14:shadow w14:blurRad="38100" w14:dist="19050" w14:dir="2700000" w14:sx="100000" w14:sy="100000" w14:kx="0" w14:ky="0" w14:algn="tl">
-            <w14:schemeClr w14:val="dk1">
-              <w14:alpha w14:val="60000"/>
-            </w14:schemeClr>
-          </w14:shadow>
-          <w14:textOutline w14:w="0" w14:cap="flat" w14:cmpd="sng" w14:algn="ctr">
-            <w14:noFill/>
-            <w14:prstDash w14:val="solid"/>
-            <w14:round/>
-          </w14:textOutline>
-        </w:rPr>
-        <w:t xml:space="preserve">Explain the use of break, continue, and </w:t>
-      </w:r>
-      <w:proofErr w:type="spellStart"/>
-      <w:r>
-        <w:rPr>
-          <w:rFonts w:ascii="Bahnschrift Condensed" w:hAnsi="Bahnschrift Condensed"/>
-          <w:bCs/>
-          <w:color w:val="000000" w:themeColor="text1"/>
-          <w:sz w:val="28"/>
-          <w:szCs w:val="28"/>
-          <w14:shadow w14:blurRad="38100" w14:dist="19050" w14:dir="2700000" w14:sx="100000" w14:sy="100000" w14:kx="0" w14:ky="0" w14:algn="tl">
-            <w14:schemeClr w14:val="dk1">
-              <w14:alpha w14:val="60000"/>
-            </w14:schemeClr>
-          </w14:shadow>
-          <w14:textOutline w14:w="0" w14:cap="flat" w14:cmpd="sng" w14:algn="ctr">
-            <w14:noFill/>
-            <w14:prstDash w14:val="solid"/>
-            <w14:round/>
-          </w14:textOutline>
-        </w:rPr>
-        <w:t>goto</w:t>
-      </w:r>
-      <w:proofErr w:type="spellEnd"/>
-      <w:r>
-        <w:rPr>
-          <w:rFonts w:ascii="Bahnschrift Condensed" w:hAnsi="Bahnschrift Condensed"/>
-          <w:bCs/>
-          <w:color w:val="000000" w:themeColor="text1"/>
-          <w:sz w:val="28"/>
-          <w:szCs w:val="28"/>
-          <w14:shadow w14:blurRad="38100" w14:dist="19050" w14:dir="2700000" w14:sx="100000" w14:sy="100000" w14:kx="0" w14:ky="0" w14:algn="tl">
-            <w14:schemeClr w14:val="dk1">
-              <w14:alpha w14:val="60000"/>
-            </w14:schemeClr>
-          </w14:shadow>
-          <w14:textOutline w14:w="0" w14:cap="flat" w14:cmpd="sng" w14:algn="ctr">
-            <w14:noFill/>
-            <w14:prstDash w14:val="solid"/>
-            <w14:round/>
-          </w14:textOutline>
-        </w:rPr>
-        <w:t xml:space="preserve"> statements in C. Provide examples of each.</w:t>
+        <w:jc w:val="both"/>
+        <w:rPr>
+          <w:rFonts w:ascii="Bahnschrift Condensed" w:hAnsi="Bahnschrift Condensed"/>
+          <w:bCs/>
+          <w:color w:val="C00000"/>
+          <w:sz w:val="28"/>
+          <w:szCs w:val="28"/>
+          <w14:shadow w14:blurRad="38100" w14:dist="19050" w14:dir="2700000" w14:sx="100000" w14:sy="100000" w14:kx="0" w14:ky="0" w14:algn="tl">
+            <w14:schemeClr w14:val="dk1">
+              <w14:alpha w14:val="60000"/>
+            </w14:schemeClr>
+          </w14:shadow>
+          <w14:textOutline w14:w="0" w14:cap="flat" w14:cmpd="sng" w14:algn="ctr">
+            <w14:noFill/>
+            <w14:prstDash w14:val="solid"/>
+            <w14:round/>
+          </w14:textOutline>
+        </w:rPr>
+      </w:pPr>
+      <w:r>
+        <w:rPr>
+          <w:rFonts w:ascii="Bahnschrift Condensed" w:hAnsi="Bahnschrift Condensed"/>
+          <w:bCs/>
+          <w:color w:val="C00000"/>
+          <w:sz w:val="28"/>
+          <w:szCs w:val="28"/>
+          <w14:shadow w14:blurRad="38100" w14:dist="19050" w14:dir="2700000" w14:sx="100000" w14:sy="100000" w14:kx="0" w14:ky="0" w14:algn="tl">
+            <w14:schemeClr w14:val="dk1">
+              <w14:alpha w14:val="60000"/>
+            </w14:schemeClr>
+          </w14:shadow>
+          <w14:textOutline w14:w="0" w14:cap="flat" w14:cmpd="sng" w14:algn="ctr">
+            <w14:noFill/>
+            <w14:prstDash w14:val="solid"/>
+            <w14:round/>
+          </w14:textOutline>
+        </w:rPr>
+        <w:t>Explain the use of break, continue, and go</w:t>
+      </w:r>
+      <w:r>
+        <w:rPr>
+          <w:rFonts w:ascii="Bahnschrift Condensed" w:hAnsi="Bahnschrift Condensed"/>
+          <w:bCs/>
+          <w:color w:val="C00000"/>
+          <w:sz w:val="28"/>
+          <w:szCs w:val="28"/>
+          <w14:shadow w14:blurRad="38100" w14:dist="19050" w14:dir="2700000" w14:sx="100000" w14:sy="100000" w14:kx="0" w14:ky="0" w14:algn="tl">
+            <w14:schemeClr w14:val="dk1">
+              <w14:alpha w14:val="60000"/>
+            </w14:schemeClr>
+          </w14:shadow>
+          <w14:textOutline w14:w="0" w14:cap="flat" w14:cmpd="sng" w14:algn="ctr">
+            <w14:noFill/>
+            <w14:prstDash w14:val="solid"/>
+            <w14:round/>
+          </w14:textOutline>
+        </w:rPr>
+        <w:t xml:space="preserve"> </w:t>
+      </w:r>
+      <w:r>
+        <w:rPr>
+          <w:rFonts w:ascii="Bahnschrift Condensed" w:hAnsi="Bahnschrift Condensed"/>
+          <w:bCs/>
+          <w:color w:val="C00000"/>
+          <w:sz w:val="28"/>
+          <w:szCs w:val="28"/>
+          <w14:shadow w14:blurRad="38100" w14:dist="19050" w14:dir="2700000" w14:sx="100000" w14:sy="100000" w14:kx="0" w14:ky="0" w14:algn="tl">
+            <w14:schemeClr w14:val="dk1">
+              <w14:alpha w14:val="60000"/>
+            </w14:schemeClr>
+          </w14:shadow>
+          <w14:textOutline w14:w="0" w14:cap="flat" w14:cmpd="sng" w14:algn="ctr">
+            <w14:noFill/>
+            <w14:prstDash w14:val="solid"/>
+            <w14:round/>
+          </w14:textOutline>
+        </w:rPr>
+        <w:t>to statements in C. Provide examples of each.</w:t>
+      </w:r>
+      <w:r>
+        <w:rPr>
+          <w:rFonts w:ascii="Bahnschrift Condensed" w:hAnsi="Bahnschrift Condensed"/>
+          <w:bCs/>
+          <w:color w:val="C00000"/>
+          <w:sz w:val="28"/>
+          <w:szCs w:val="28"/>
+          <w14:shadow w14:blurRad="38100" w14:dist="19050" w14:dir="2700000" w14:sx="100000" w14:sy="100000" w14:kx="0" w14:ky="0" w14:algn="tl">
+            <w14:schemeClr w14:val="dk1">
+              <w14:alpha w14:val="60000"/>
+            </w14:schemeClr>
+          </w14:shadow>
+          <w14:textOutline w14:w="0" w14:cap="flat" w14:cmpd="sng" w14:algn="ctr">
+            <w14:noFill/>
+            <w14:prstDash w14:val="solid"/>
+            <w14:round/>
+          </w14:textOutline>
+        </w:rPr>
+        <w:t xml:space="preserve"> </w:t>
+      </w:r>
+    </w:p>
+    <w:p>
+      <w:pPr>
+        <w:pStyle w:val="ListParagraph"/>
+        <w:ind w:firstLine="720"/>
+        <w:jc w:val="both"/>
+        <w:rPr>
+          <w:rFonts w:ascii="Bahnschrift Condensed" w:hAnsi="Bahnschrift Condensed"/>
+          <w:bCs/>
+          <w:color w:val="000000" w:themeColor="text1"/>
+          <w:sz w:val="28"/>
+          <w:szCs w:val="28"/>
+          <w14:shadow w14:blurRad="38100" w14:dist="19050" w14:dir="2700000" w14:sx="100000" w14:sy="100000" w14:kx="0" w14:ky="0" w14:algn="tl">
+            <w14:schemeClr w14:val="dk1">
+              <w14:alpha w14:val="60000"/>
+            </w14:schemeClr>
+          </w14:shadow>
+          <w14:textOutline w14:w="0" w14:cap="flat" w14:cmpd="sng" w14:algn="ctr">
+            <w14:noFill/>
+            <w14:prstDash w14:val="solid"/>
+            <w14:round/>
+          </w14:textOutline>
+        </w:rPr>
+      </w:pPr>
+      <w:r>
+        <w:rPr>
+          <w:rFonts w:ascii="Bahnschrift Condensed" w:hAnsi="Bahnschrift Condensed"/>
+          <w:bCs/>
+          <w:sz w:val="28"/>
+          <w:szCs w:val="28"/>
+          <w14:shadow w14:blurRad="38100" w14:dist="19050" w14:dir="2700000" w14:sx="100000" w14:sy="100000" w14:kx="0" w14:ky="0" w14:algn="tl">
+            <w14:schemeClr w14:val="dk1">
+              <w14:alpha w14:val="60000"/>
+            </w14:schemeClr>
+          </w14:shadow>
+          <w14:textOutline w14:w="0" w14:cap="flat" w14:cmpd="sng" w14:algn="ctr">
+            <w14:noFill/>
+            <w14:prstDash w14:val="solid"/>
+            <w14:round/>
+          </w14:textOutline>
+        </w:rPr>
+        <w:t>In C</w:t>
+      </w:r>
+      <w:r>
+        <w:rPr>
+          <w:rFonts w:ascii="Bahnschrift Condensed" w:hAnsi="Bahnschrift Condensed"/>
+          <w:bCs/>
+          <w:sz w:val="28"/>
+          <w:szCs w:val="28"/>
+          <w14:shadow w14:blurRad="38100" w14:dist="19050" w14:dir="2700000" w14:sx="100000" w14:sy="100000" w14:kx="0" w14:ky="0" w14:algn="tl">
+            <w14:schemeClr w14:val="dk1">
+              <w14:alpha w14:val="60000"/>
+            </w14:schemeClr>
+          </w14:shadow>
+          <w14:textOutline w14:w="0" w14:cap="flat" w14:cmpd="sng" w14:algn="ctr">
+            <w14:noFill/>
+            <w14:prstDash w14:val="solid"/>
+            <w14:round/>
+          </w14:textOutline>
+        </w:rPr>
+        <w:t xml:space="preserve"> language</w:t>
+      </w:r>
+      <w:r>
+        <w:rPr>
+          <w:rFonts w:ascii="Bahnschrift Condensed" w:hAnsi="Bahnschrift Condensed"/>
+          <w:bCs/>
+          <w:sz w:val="28"/>
+          <w:szCs w:val="28"/>
+          <w14:shadow w14:blurRad="38100" w14:dist="19050" w14:dir="2700000" w14:sx="100000" w14:sy="100000" w14:kx="0" w14:ky="0" w14:algn="tl">
+            <w14:schemeClr w14:val="dk1">
+              <w14:alpha w14:val="60000"/>
+            </w14:schemeClr>
+          </w14:shadow>
+          <w14:textOutline w14:w="0" w14:cap="flat" w14:cmpd="sng" w14:algn="ctr">
+            <w14:noFill/>
+            <w14:prstDash w14:val="solid"/>
+            <w14:round/>
+          </w14:textOutline>
+        </w:rPr>
+        <w:t> break, continue, and go</w:t>
+      </w:r>
+      <w:r>
+        <w:rPr>
+          <w:rFonts w:ascii="Bahnschrift Condensed" w:hAnsi="Bahnschrift Condensed"/>
+          <w:bCs/>
+          <w:sz w:val="28"/>
+          <w:szCs w:val="28"/>
+          <w14:shadow w14:blurRad="38100" w14:dist="19050" w14:dir="2700000" w14:sx="100000" w14:sy="100000" w14:kx="0" w14:ky="0" w14:algn="tl">
+            <w14:schemeClr w14:val="dk1">
+              <w14:alpha w14:val="60000"/>
+            </w14:schemeClr>
+          </w14:shadow>
+          <w14:textOutline w14:w="0" w14:cap="flat" w14:cmpd="sng" w14:algn="ctr">
+            <w14:noFill/>
+            <w14:prstDash w14:val="solid"/>
+            <w14:round/>
+          </w14:textOutline>
+        </w:rPr>
+        <w:t xml:space="preserve"> </w:t>
+      </w:r>
+      <w:r>
+        <w:rPr>
+          <w:rFonts w:ascii="Bahnschrift Condensed" w:hAnsi="Bahnschrift Condensed"/>
+          <w:bCs/>
+          <w:sz w:val="28"/>
+          <w:szCs w:val="28"/>
+          <w14:shadow w14:blurRad="38100" w14:dist="19050" w14:dir="2700000" w14:sx="100000" w14:sy="100000" w14:kx="0" w14:ky="0" w14:algn="tl">
+            <w14:schemeClr w14:val="dk1">
+              <w14:alpha w14:val="60000"/>
+            </w14:schemeClr>
+          </w14:shadow>
+          <w14:textOutline w14:w="0" w14:cap="flat" w14:cmpd="sng" w14:algn="ctr">
+            <w14:noFill/>
+            <w14:prstDash w14:val="solid"/>
+            <w14:round/>
+          </w14:textOutline>
+        </w:rPr>
+        <w:t>to are jump statements used to control the flow of execution within loops and functions. break terminates the loop, continue skips the current iteration and proceeds to the next, and go</w:t>
+      </w:r>
+      <w:r>
+        <w:rPr>
+          <w:rFonts w:ascii="Bahnschrift Condensed" w:hAnsi="Bahnschrift Condensed"/>
+          <w:bCs/>
+          <w:sz w:val="28"/>
+          <w:szCs w:val="28"/>
+          <w14:shadow w14:blurRad="38100" w14:dist="19050" w14:dir="2700000" w14:sx="100000" w14:sy="100000" w14:kx="0" w14:ky="0" w14:algn="tl">
+            <w14:schemeClr w14:val="dk1">
+              <w14:alpha w14:val="60000"/>
+            </w14:schemeClr>
+          </w14:shadow>
+          <w14:textOutline w14:w="0" w14:cap="flat" w14:cmpd="sng" w14:algn="ctr">
+            <w14:noFill/>
+            <w14:prstDash w14:val="solid"/>
+            <w14:round/>
+          </w14:textOutline>
+        </w:rPr>
+        <w:t xml:space="preserve"> </w:t>
+      </w:r>
+      <w:r>
+        <w:rPr>
+          <w:rFonts w:ascii="Bahnschrift Condensed" w:hAnsi="Bahnschrift Condensed"/>
+          <w:bCs/>
+          <w:sz w:val="28"/>
+          <w:szCs w:val="28"/>
+          <w14:shadow w14:blurRad="38100" w14:dist="19050" w14:dir="2700000" w14:sx="100000" w14:sy="100000" w14:kx="0" w14:ky="0" w14:algn="tl">
+            <w14:schemeClr w14:val="dk1">
+              <w14:alpha w14:val="60000"/>
+            </w14:schemeClr>
+          </w14:shadow>
+          <w14:textOutline w14:w="0" w14:cap="flat" w14:cmpd="sng" w14:algn="ctr">
+            <w14:noFill/>
+            <w14:prstDash w14:val="solid"/>
+            <w14:round/>
+          </w14:textOutline>
+        </w:rPr>
+        <w:t xml:space="preserve">to jumps to a </w:t>
+      </w:r>
+      <w:r>
+        <w:rPr>
+          <w:rFonts w:ascii="Bahnschrift Condensed" w:hAnsi="Bahnschrift Condensed"/>
+          <w:bCs/>
+          <w:sz w:val="28"/>
+          <w:szCs w:val="28"/>
+          <w14:shadow w14:blurRad="38100" w14:dist="19050" w14:dir="2700000" w14:sx="100000" w14:sy="100000" w14:kx="0" w14:ky="0" w14:algn="tl">
+            <w14:schemeClr w14:val="dk1">
+              <w14:alpha w14:val="60000"/>
+            </w14:schemeClr>
+          </w14:shadow>
+          <w14:textOutline w14:w="0" w14:cap="flat" w14:cmpd="sng" w14:algn="ctr">
+            <w14:noFill/>
+            <w14:prstDash w14:val="solid"/>
+            <w14:round/>
+          </w14:textOutline>
+        </w:rPr>
+        <w:t>labelled</w:t>
+      </w:r>
+      <w:r>
+        <w:rPr>
+          <w:rFonts w:ascii="Bahnschrift Condensed" w:hAnsi="Bahnschrift Condensed"/>
+          <w:bCs/>
+          <w:sz w:val="28"/>
+          <w:szCs w:val="28"/>
+          <w14:shadow w14:blurRad="38100" w14:dist="19050" w14:dir="2700000" w14:sx="100000" w14:sy="100000" w14:kx="0" w14:ky="0" w14:algn="tl">
+            <w14:schemeClr w14:val="dk1">
+              <w14:alpha w14:val="60000"/>
+            </w14:schemeClr>
+          </w14:shadow>
+          <w14:textOutline w14:w="0" w14:cap="flat" w14:cmpd="sng" w14:algn="ctr">
+            <w14:noFill/>
+            <w14:prstDash w14:val="solid"/>
+            <w14:round/>
+          </w14:textOutline>
+        </w:rPr>
+        <w:t xml:space="preserve"> statement within the same function. </w:t>
       </w:r>
     </w:p>
     <w:p>
@@ -625,85 +4196,399 @@
           <w:ilvl w:val="0"/>
           <w:numId w:val="3"/>
         </w:numPr>
-        <w:rPr>
-          <w:rFonts w:ascii="Bahnschrift Condensed" w:hAnsi="Bahnschrift Condensed"/>
-          <w:bCs/>
-          <w:color w:val="000000" w:themeColor="text1"/>
-          <w:sz w:val="28"/>
-          <w:szCs w:val="28"/>
-          <w14:shadow w14:blurRad="38100" w14:dist="19050" w14:dir="2700000" w14:sx="100000" w14:sy="100000" w14:kx="0" w14:ky="0" w14:algn="tl">
-            <w14:schemeClr w14:val="dk1">
-              <w14:alpha w14:val="60000"/>
-            </w14:schemeClr>
-          </w14:shadow>
-          <w14:textOutline w14:w="0" w14:cap="flat" w14:cmpd="sng" w14:algn="ctr">
-            <w14:noFill/>
-            <w14:prstDash w14:val="solid"/>
-            <w14:round/>
-          </w14:textOutline>
-        </w:rPr>
-      </w:pPr>
-      <w:r>
-        <w:rPr>
-          <w:rFonts w:ascii="Bahnschrift Condensed" w:hAnsi="Bahnschrift Condensed"/>
-          <w:bCs/>
-          <w:color w:val="000000" w:themeColor="text1"/>
-          <w:sz w:val="28"/>
-          <w:szCs w:val="28"/>
-          <w14:shadow w14:blurRad="38100" w14:dist="19050" w14:dir="2700000" w14:sx="100000" w14:sy="100000" w14:kx="0" w14:ky="0" w14:algn="tl">
-            <w14:schemeClr w14:val="dk1">
-              <w14:alpha w14:val="60000"/>
-            </w14:schemeClr>
-          </w14:shadow>
-          <w14:textOutline w14:w="0" w14:cap="flat" w14:cmpd="sng" w14:algn="ctr">
-            <w14:noFill/>
-            <w14:prstDash w14:val="solid"/>
-            <w14:round/>
-          </w14:textOutline>
-        </w:rPr>
-        <w:t xml:space="preserve">What are functions in C? Explain function declaration, definition, and </w:t>
+        <w:jc w:val="both"/>
+        <w:rPr>
+          <w:rFonts w:ascii="Bahnschrift Condensed" w:hAnsi="Bahnschrift Condensed"/>
+          <w:bCs/>
+          <w:color w:val="C00000"/>
+          <w:sz w:val="28"/>
+          <w:szCs w:val="28"/>
+          <w14:shadow w14:blurRad="38100" w14:dist="19050" w14:dir="2700000" w14:sx="100000" w14:sy="100000" w14:kx="0" w14:ky="0" w14:algn="tl">
+            <w14:schemeClr w14:val="dk1">
+              <w14:alpha w14:val="60000"/>
+            </w14:schemeClr>
+          </w14:shadow>
+          <w14:textOutline w14:w="0" w14:cap="flat" w14:cmpd="sng" w14:algn="ctr">
+            <w14:noFill/>
+            <w14:prstDash w14:val="solid"/>
+            <w14:round/>
+          </w14:textOutline>
+        </w:rPr>
+      </w:pPr>
+      <w:r>
+        <w:rPr>
+          <w:rFonts w:ascii="Bahnschrift Condensed" w:hAnsi="Bahnschrift Condensed"/>
+          <w:bCs/>
+          <w:color w:val="C00000"/>
+          <w:sz w:val="28"/>
+          <w:szCs w:val="28"/>
+          <w14:shadow w14:blurRad="38100" w14:dist="19050" w14:dir="2700000" w14:sx="100000" w14:sy="100000" w14:kx="0" w14:ky="0" w14:algn="tl">
+            <w14:schemeClr w14:val="dk1">
+              <w14:alpha w14:val="60000"/>
+            </w14:schemeClr>
+          </w14:shadow>
+          <w14:textOutline w14:w="0" w14:cap="flat" w14:cmpd="sng" w14:algn="ctr">
+            <w14:noFill/>
+            <w14:prstDash w14:val="solid"/>
+            <w14:round/>
+          </w14:textOutline>
+        </w:rPr>
+        <w:t>What are functions in C? Explain function declaration, definition, and how</w:t>
+      </w:r>
+      <w:r>
+        <w:rPr>
+          <w:rFonts w:ascii="Bahnschrift Condensed" w:hAnsi="Bahnschrift Condensed"/>
+          <w:bCs/>
+          <w:color w:val="C00000"/>
+          <w:sz w:val="28"/>
+          <w:szCs w:val="28"/>
+          <w14:shadow w14:blurRad="38100" w14:dist="19050" w14:dir="2700000" w14:sx="100000" w14:sy="100000" w14:kx="0" w14:ky="0" w14:algn="tl">
+            <w14:schemeClr w14:val="dk1">
+              <w14:alpha w14:val="60000"/>
+            </w14:schemeClr>
+          </w14:shadow>
+          <w14:textOutline w14:w="0" w14:cap="flat" w14:cmpd="sng" w14:algn="ctr">
+            <w14:noFill/>
+            <w14:prstDash w14:val="solid"/>
+            <w14:round/>
+          </w14:textOutline>
+        </w:rPr>
+        <w:t xml:space="preserve"> </w:t>
+      </w:r>
+      <w:r>
+        <w:rPr>
+          <w:rFonts w:ascii="Bahnschrift Condensed" w:hAnsi="Bahnschrift Condensed"/>
+          <w:bCs/>
+          <w:color w:val="C00000"/>
+          <w:sz w:val="28"/>
+          <w:szCs w:val="28"/>
+          <w14:shadow w14:blurRad="38100" w14:dist="19050" w14:dir="2700000" w14:sx="100000" w14:sy="100000" w14:kx="0" w14:ky="0" w14:algn="tl">
+            <w14:schemeClr w14:val="dk1">
+              <w14:alpha w14:val="60000"/>
+            </w14:schemeClr>
+          </w14:shadow>
+          <w14:textOutline w14:w="0" w14:cap="flat" w14:cmpd="sng" w14:algn="ctr">
+            <w14:noFill/>
+            <w14:prstDash w14:val="solid"/>
+            <w14:round/>
+          </w14:textOutline>
+        </w:rPr>
+        <w:t>to</w:t>
+      </w:r>
+      <w:r>
+        <w:rPr>
+          <w:rFonts w:ascii="Bahnschrift Condensed" w:hAnsi="Bahnschrift Condensed"/>
+          <w:bCs/>
+          <w:color w:val="C00000"/>
+          <w:sz w:val="28"/>
+          <w:szCs w:val="28"/>
+          <w14:shadow w14:blurRad="38100" w14:dist="19050" w14:dir="2700000" w14:sx="100000" w14:sy="100000" w14:kx="0" w14:ky="0" w14:algn="tl">
+            <w14:schemeClr w14:val="dk1">
+              <w14:alpha w14:val="60000"/>
+            </w14:schemeClr>
+          </w14:shadow>
+          <w14:textOutline w14:w="0" w14:cap="flat" w14:cmpd="sng" w14:algn="ctr">
+            <w14:noFill/>
+            <w14:prstDash w14:val="solid"/>
+            <w14:round/>
+          </w14:textOutline>
+        </w:rPr>
+        <w:t xml:space="preserve"> </w:t>
+      </w:r>
+      <w:r>
+        <w:rPr>
+          <w:rFonts w:ascii="Bahnschrift Condensed" w:hAnsi="Bahnschrift Condensed"/>
+          <w:bCs/>
+          <w:color w:val="C00000"/>
+          <w:sz w:val="28"/>
+          <w:szCs w:val="28"/>
+          <w14:shadow w14:blurRad="38100" w14:dist="19050" w14:dir="2700000" w14:sx="100000" w14:sy="100000" w14:kx="0" w14:ky="0" w14:algn="tl">
+            <w14:schemeClr w14:val="dk1">
+              <w14:alpha w14:val="60000"/>
+            </w14:schemeClr>
+          </w14:shadow>
+          <w14:textOutline w14:w="0" w14:cap="flat" w14:cmpd="sng" w14:algn="ctr">
+            <w14:noFill/>
+            <w14:prstDash w14:val="solid"/>
+            <w14:round/>
+          </w14:textOutline>
+        </w:rPr>
+        <w:t>call a function. Provide examples.</w:t>
+      </w:r>
+    </w:p>
+    <w:p>
+      <w:pPr>
+        <w:pStyle w:val="ListParagraph"/>
+        <w:ind w:firstLine="720"/>
+        <w:jc w:val="both"/>
+        <w:rPr>
+          <w:rFonts w:ascii="Bahnschrift Condensed" w:hAnsi="Bahnschrift Condensed"/>
+          <w:bCs/>
+          <w:sz w:val="28"/>
+          <w:szCs w:val="28"/>
+          <w14:shadow w14:blurRad="38100" w14:dist="19050" w14:dir="2700000" w14:sx="100000" w14:sy="100000" w14:kx="0" w14:ky="0" w14:algn="tl">
+            <w14:schemeClr w14:val="dk1">
+              <w14:alpha w14:val="60000"/>
+            </w14:schemeClr>
+          </w14:shadow>
+          <w14:textOutline w14:w="0" w14:cap="flat" w14:cmpd="sng" w14:algn="ctr">
+            <w14:noFill/>
+            <w14:prstDash w14:val="solid"/>
+            <w14:round/>
+          </w14:textOutline>
+        </w:rPr>
+      </w:pPr>
+      <w:r>
+        <w:rPr>
+          <w:rFonts w:ascii="Bahnschrift Condensed" w:hAnsi="Bahnschrift Condensed"/>
+          <w:bCs/>
+          <w:sz w:val="28"/>
+          <w:szCs w:val="28"/>
+          <w14:shadow w14:blurRad="38100" w14:dist="19050" w14:dir="2700000" w14:sx="100000" w14:sy="100000" w14:kx="0" w14:ky="0" w14:algn="tl">
+            <w14:schemeClr w14:val="dk1">
+              <w14:alpha w14:val="60000"/>
+            </w14:schemeClr>
+          </w14:shadow>
+          <w14:textOutline w14:w="0" w14:cap="flat" w14:cmpd="sng" w14:algn="ctr">
+            <w14:noFill/>
+            <w14:prstDash w14:val="solid"/>
+            <w14:round/>
+          </w14:textOutline>
+        </w:rPr>
+        <w:t>functions are reusable blocks of code that perform specific tasks. They enable modularity and code organization. A function declaration informs the compiler about the function's structure (return type, name, parameters), while the function definition provides the actual code that the function executes. A function is called by its name, potentially passing arguments, and it can return a value.</w:t>
+      </w:r>
+    </w:p>
+    <w:p>
+      <w:pPr>
+        <w:jc w:val="both"/>
+        <w:rPr>
+          <w:rFonts w:ascii="Bahnschrift Condensed" w:hAnsi="Bahnschrift Condensed"/>
+          <w:bCs/>
+          <w:sz w:val="28"/>
+          <w:szCs w:val="28"/>
+          <w14:shadow w14:blurRad="38100" w14:dist="19050" w14:dir="2700000" w14:sx="100000" w14:sy="100000" w14:kx="0" w14:ky="0" w14:algn="tl">
+            <w14:schemeClr w14:val="dk1">
+              <w14:alpha w14:val="60000"/>
+            </w14:schemeClr>
+          </w14:shadow>
+          <w14:textOutline w14:w="0" w14:cap="flat" w14:cmpd="sng" w14:algn="ctr">
+            <w14:noFill/>
+            <w14:prstDash w14:val="solid"/>
+            <w14:round/>
+          </w14:textOutline>
+        </w:rPr>
+      </w:pPr>
+      <w:r>
+        <w:rPr>
+          <w:rFonts w:ascii="Bahnschrift Condensed" w:hAnsi="Bahnschrift Condensed"/>
+          <w:bCs/>
+          <w:sz w:val="28"/>
+          <w:szCs w:val="28"/>
+          <w14:shadow w14:blurRad="38100" w14:dist="19050" w14:dir="2700000" w14:sx="100000" w14:sy="100000" w14:kx="0" w14:ky="0" w14:algn="tl">
+            <w14:schemeClr w14:val="dk1">
+              <w14:alpha w14:val="60000"/>
+            </w14:schemeClr>
+          </w14:shadow>
+          <w14:textOutline w14:w="0" w14:cap="flat" w14:cmpd="sng" w14:algn="ctr">
+            <w14:noFill/>
+            <w14:prstDash w14:val="solid"/>
+            <w14:round/>
+          </w14:textOutline>
+        </w:rPr>
+        <w:tab/>
+        <w:t>Types of Functions:</w:t>
+      </w:r>
+    </w:p>
+    <w:p>
+      <w:pPr>
+        <w:pStyle w:val="ListParagraph"/>
+        <w:numPr>
+          <w:ilvl w:val="0"/>
+          <w:numId w:val="8"/>
+        </w:numPr>
+        <w:jc w:val="both"/>
+        <w:rPr>
+          <w:rFonts w:ascii="Bahnschrift Condensed" w:hAnsi="Bahnschrift Condensed"/>
+          <w:bCs/>
+          <w:sz w:val="28"/>
+          <w:szCs w:val="28"/>
+          <w14:shadow w14:blurRad="38100" w14:dist="19050" w14:dir="2700000" w14:sx="100000" w14:sy="100000" w14:kx="0" w14:ky="0" w14:algn="tl">
+            <w14:schemeClr w14:val="dk1">
+              <w14:alpha w14:val="60000"/>
+            </w14:schemeClr>
+          </w14:shadow>
+          <w14:textOutline w14:w="0" w14:cap="flat" w14:cmpd="sng" w14:algn="ctr">
+            <w14:noFill/>
+            <w14:prstDash w14:val="solid"/>
+            <w14:round/>
+          </w14:textOutline>
+        </w:rPr>
+      </w:pPr>
+      <w:r>
+        <w:rPr>
+          <w:rFonts w:ascii="Bahnschrift Condensed" w:hAnsi="Bahnschrift Condensed"/>
+          <w:bCs/>
+          <w:sz w:val="28"/>
+          <w:szCs w:val="28"/>
+          <w14:shadow w14:blurRad="38100" w14:dist="19050" w14:dir="2700000" w14:sx="100000" w14:sy="100000" w14:kx="0" w14:ky="0" w14:algn="tl">
+            <w14:schemeClr w14:val="dk1">
+              <w14:alpha w14:val="60000"/>
+            </w14:schemeClr>
+          </w14:shadow>
+          <w14:textOutline w14:w="0" w14:cap="flat" w14:cmpd="sng" w14:algn="ctr">
+            <w14:noFill/>
+            <w14:prstDash w14:val="solid"/>
+            <w14:round/>
+          </w14:textOutline>
+        </w:rPr>
+        <w:t xml:space="preserve">Built in function </w:t>
+      </w:r>
+      <w:proofErr w:type="gramStart"/>
+      <w:r>
+        <w:rPr>
+          <w:rFonts w:ascii="Bahnschrift Condensed" w:hAnsi="Bahnschrift Condensed"/>
+          <w:bCs/>
+          <w:sz w:val="28"/>
+          <w:szCs w:val="28"/>
+          <w14:shadow w14:blurRad="38100" w14:dist="19050" w14:dir="2700000" w14:sx="100000" w14:sy="100000" w14:kx="0" w14:ky="0" w14:algn="tl">
+            <w14:schemeClr w14:val="dk1">
+              <w14:alpha w14:val="60000"/>
+            </w14:schemeClr>
+          </w14:shadow>
+          <w14:textOutline w14:w="0" w14:cap="flat" w14:cmpd="sng" w14:algn="ctr">
+            <w14:noFill/>
+            <w14:prstDash w14:val="solid"/>
+            <w14:round/>
+          </w14:textOutline>
+        </w:rPr>
+        <w:t xml:space="preserve">( </w:t>
       </w:r>
       <w:proofErr w:type="spellStart"/>
       <w:r>
         <w:rPr>
           <w:rFonts w:ascii="Bahnschrift Condensed" w:hAnsi="Bahnschrift Condensed"/>
           <w:bCs/>
-          <w:color w:val="000000" w:themeColor="text1"/>
-          <w:sz w:val="28"/>
-          <w:szCs w:val="28"/>
-          <w14:shadow w14:blurRad="38100" w14:dist="19050" w14:dir="2700000" w14:sx="100000" w14:sy="100000" w14:kx="0" w14:ky="0" w14:algn="tl">
-            <w14:schemeClr w14:val="dk1">
-              <w14:alpha w14:val="60000"/>
-            </w14:schemeClr>
-          </w14:shadow>
-          <w14:textOutline w14:w="0" w14:cap="flat" w14:cmpd="sng" w14:algn="ctr">
-            <w14:noFill/>
-            <w14:prstDash w14:val="solid"/>
-            <w14:round/>
-          </w14:textOutline>
-        </w:rPr>
-        <w:t>howtocall</w:t>
+          <w:sz w:val="28"/>
+          <w:szCs w:val="28"/>
+          <w14:shadow w14:blurRad="38100" w14:dist="19050" w14:dir="2700000" w14:sx="100000" w14:sy="100000" w14:kx="0" w14:ky="0" w14:algn="tl">
+            <w14:schemeClr w14:val="dk1">
+              <w14:alpha w14:val="60000"/>
+            </w14:schemeClr>
+          </w14:shadow>
+          <w14:textOutline w14:w="0" w14:cap="flat" w14:cmpd="sng" w14:algn="ctr">
+            <w14:noFill/>
+            <w14:prstDash w14:val="solid"/>
+            <w14:round/>
+          </w14:textOutline>
+        </w:rPr>
+        <w:t>scanf</w:t>
       </w:r>
       <w:proofErr w:type="spellEnd"/>
-      <w:r>
-        <w:rPr>
-          <w:rFonts w:ascii="Bahnschrift Condensed" w:hAnsi="Bahnschrift Condensed"/>
-          <w:bCs/>
-          <w:color w:val="000000" w:themeColor="text1"/>
-          <w:sz w:val="28"/>
-          <w:szCs w:val="28"/>
-          <w14:shadow w14:blurRad="38100" w14:dist="19050" w14:dir="2700000" w14:sx="100000" w14:sy="100000" w14:kx="0" w14:ky="0" w14:algn="tl">
-            <w14:schemeClr w14:val="dk1">
-              <w14:alpha w14:val="60000"/>
-            </w14:schemeClr>
-          </w14:shadow>
-          <w14:textOutline w14:w="0" w14:cap="flat" w14:cmpd="sng" w14:algn="ctr">
-            <w14:noFill/>
-            <w14:prstDash w14:val="solid"/>
-            <w14:round/>
-          </w14:textOutline>
-        </w:rPr>
-        <w:t xml:space="preserve"> a function. Provide examples.</w:t>
+      <w:proofErr w:type="gramEnd"/>
+      <w:r>
+        <w:rPr>
+          <w:rFonts w:ascii="Bahnschrift Condensed" w:hAnsi="Bahnschrift Condensed"/>
+          <w:bCs/>
+          <w:sz w:val="28"/>
+          <w:szCs w:val="28"/>
+          <w14:shadow w14:blurRad="38100" w14:dist="19050" w14:dir="2700000" w14:sx="100000" w14:sy="100000" w14:kx="0" w14:ky="0" w14:algn="tl">
+            <w14:schemeClr w14:val="dk1">
+              <w14:alpha w14:val="60000"/>
+            </w14:schemeClr>
+          </w14:shadow>
+          <w14:textOutline w14:w="0" w14:cap="flat" w14:cmpd="sng" w14:algn="ctr">
+            <w14:noFill/>
+            <w14:prstDash w14:val="solid"/>
+            <w14:round/>
+          </w14:textOutline>
+        </w:rPr>
+        <w:t xml:space="preserve">, </w:t>
+      </w:r>
+      <w:proofErr w:type="spellStart"/>
+      <w:r>
+        <w:rPr>
+          <w:rFonts w:ascii="Bahnschrift Condensed" w:hAnsi="Bahnschrift Condensed"/>
+          <w:bCs/>
+          <w:sz w:val="28"/>
+          <w:szCs w:val="28"/>
+          <w14:shadow w14:blurRad="38100" w14:dist="19050" w14:dir="2700000" w14:sx="100000" w14:sy="100000" w14:kx="0" w14:ky="0" w14:algn="tl">
+            <w14:schemeClr w14:val="dk1">
+              <w14:alpha w14:val="60000"/>
+            </w14:schemeClr>
+          </w14:shadow>
+          <w14:textOutline w14:w="0" w14:cap="flat" w14:cmpd="sng" w14:algn="ctr">
+            <w14:noFill/>
+            <w14:prstDash w14:val="solid"/>
+            <w14:round/>
+          </w14:textOutline>
+        </w:rPr>
+        <w:t>printf</w:t>
+      </w:r>
+      <w:proofErr w:type="spellEnd"/>
+      <w:r>
+        <w:rPr>
+          <w:rFonts w:ascii="Bahnschrift Condensed" w:hAnsi="Bahnschrift Condensed"/>
+          <w:bCs/>
+          <w:sz w:val="28"/>
+          <w:szCs w:val="28"/>
+          <w14:shadow w14:blurRad="38100" w14:dist="19050" w14:dir="2700000" w14:sx="100000" w14:sy="100000" w14:kx="0" w14:ky="0" w14:algn="tl">
+            <w14:schemeClr w14:val="dk1">
+              <w14:alpha w14:val="60000"/>
+            </w14:schemeClr>
+          </w14:shadow>
+          <w14:textOutline w14:w="0" w14:cap="flat" w14:cmpd="sng" w14:algn="ctr">
+            <w14:noFill/>
+            <w14:prstDash w14:val="solid"/>
+            <w14:round/>
+          </w14:textOutline>
+        </w:rPr>
+        <w:t>, etc…)</w:t>
+      </w:r>
+    </w:p>
+    <w:p>
+      <w:pPr>
+        <w:pStyle w:val="ListParagraph"/>
+        <w:numPr>
+          <w:ilvl w:val="0"/>
+          <w:numId w:val="8"/>
+        </w:numPr>
+        <w:jc w:val="both"/>
+        <w:rPr>
+          <w:rFonts w:ascii="Bahnschrift Condensed" w:hAnsi="Bahnschrift Condensed"/>
+          <w:bCs/>
+          <w:color w:val="C00000"/>
+          <w:sz w:val="28"/>
+          <w:szCs w:val="28"/>
+          <w14:shadow w14:blurRad="38100" w14:dist="19050" w14:dir="2700000" w14:sx="100000" w14:sy="100000" w14:kx="0" w14:ky="0" w14:algn="tl">
+            <w14:schemeClr w14:val="dk1">
+              <w14:alpha w14:val="60000"/>
+            </w14:schemeClr>
+          </w14:shadow>
+          <w14:textOutline w14:w="0" w14:cap="flat" w14:cmpd="sng" w14:algn="ctr">
+            <w14:noFill/>
+            <w14:prstDash w14:val="solid"/>
+            <w14:round/>
+          </w14:textOutline>
+        </w:rPr>
+      </w:pPr>
+      <w:r>
+        <w:rPr>
+          <w:rFonts w:ascii="Bahnschrift Condensed" w:hAnsi="Bahnschrift Condensed"/>
+          <w:bCs/>
+          <w:sz w:val="28"/>
+          <w:szCs w:val="28"/>
+          <w14:shadow w14:blurRad="38100" w14:dist="19050" w14:dir="2700000" w14:sx="100000" w14:sy="100000" w14:kx="0" w14:ky="0" w14:algn="tl">
+            <w14:schemeClr w14:val="dk1">
+              <w14:alpha w14:val="60000"/>
+            </w14:schemeClr>
+          </w14:shadow>
+          <w14:textOutline w14:w="0" w14:cap="flat" w14:cmpd="sng" w14:algn="ctr">
+            <w14:noFill/>
+            <w14:prstDash w14:val="solid"/>
+            <w14:round/>
+          </w14:textOutline>
+        </w:rPr>
+        <w:t>User Define Function: -the function which are created by user for program are known as User define function.</w:t>
       </w:r>
     </w:p>
     <w:p>
@@ -713,86 +4598,152 @@
           <w:ilvl w:val="0"/>
           <w:numId w:val="3"/>
         </w:numPr>
-        <w:rPr>
-          <w:rFonts w:ascii="Bahnschrift Condensed" w:hAnsi="Bahnschrift Condensed"/>
-          <w:bCs/>
-          <w:color w:val="000000" w:themeColor="text1"/>
-          <w:sz w:val="28"/>
-          <w:szCs w:val="28"/>
-          <w14:shadow w14:blurRad="38100" w14:dist="19050" w14:dir="2700000" w14:sx="100000" w14:sy="100000" w14:kx="0" w14:ky="0" w14:algn="tl">
-            <w14:schemeClr w14:val="dk1">
-              <w14:alpha w14:val="60000"/>
-            </w14:schemeClr>
-          </w14:shadow>
-          <w14:textOutline w14:w="0" w14:cap="flat" w14:cmpd="sng" w14:algn="ctr">
-            <w14:noFill/>
-            <w14:prstDash w14:val="solid"/>
-            <w14:round/>
-          </w14:textOutline>
-        </w:rPr>
-      </w:pPr>
-      <w:r>
-        <w:rPr>
-          <w:rFonts w:ascii="Bahnschrift Condensed" w:hAnsi="Bahnschrift Condensed"/>
-          <w:bCs/>
-          <w:color w:val="000000" w:themeColor="text1"/>
-          <w:sz w:val="28"/>
-          <w:szCs w:val="28"/>
-          <w14:shadow w14:blurRad="38100" w14:dist="19050" w14:dir="2700000" w14:sx="100000" w14:sy="100000" w14:kx="0" w14:ky="0" w14:algn="tl">
-            <w14:schemeClr w14:val="dk1">
-              <w14:alpha w14:val="60000"/>
-            </w14:schemeClr>
-          </w14:shadow>
-          <w14:textOutline w14:w="0" w14:cap="flat" w14:cmpd="sng" w14:algn="ctr">
-            <w14:noFill/>
-            <w14:prstDash w14:val="solid"/>
-            <w14:round/>
-          </w14:textOutline>
-        </w:rPr>
-        <w:t xml:space="preserve">Explain the concept of arrays in C. Differentiate between one-dimensional </w:t>
-      </w:r>
-      <w:proofErr w:type="spellStart"/>
-      <w:r>
-        <w:rPr>
-          <w:rFonts w:ascii="Bahnschrift Condensed" w:hAnsi="Bahnschrift Condensed"/>
-          <w:bCs/>
-          <w:color w:val="000000" w:themeColor="text1"/>
-          <w:sz w:val="28"/>
-          <w:szCs w:val="28"/>
-          <w14:shadow w14:blurRad="38100" w14:dist="19050" w14:dir="2700000" w14:sx="100000" w14:sy="100000" w14:kx="0" w14:ky="0" w14:algn="tl">
-            <w14:schemeClr w14:val="dk1">
-              <w14:alpha w14:val="60000"/>
-            </w14:schemeClr>
-          </w14:shadow>
-          <w14:textOutline w14:w="0" w14:cap="flat" w14:cmpd="sng" w14:algn="ctr">
-            <w14:noFill/>
-            <w14:prstDash w14:val="solid"/>
-            <w14:round/>
-          </w14:textOutline>
-        </w:rPr>
-        <w:t>andmulti</w:t>
-      </w:r>
-      <w:proofErr w:type="spellEnd"/>
-      <w:r>
-        <w:rPr>
-          <w:rFonts w:ascii="Bahnschrift Condensed" w:hAnsi="Bahnschrift Condensed"/>
-          <w:bCs/>
-          <w:color w:val="000000" w:themeColor="text1"/>
-          <w:sz w:val="28"/>
-          <w:szCs w:val="28"/>
-          <w14:shadow w14:blurRad="38100" w14:dist="19050" w14:dir="2700000" w14:sx="100000" w14:sy="100000" w14:kx="0" w14:ky="0" w14:algn="tl">
-            <w14:schemeClr w14:val="dk1">
-              <w14:alpha w14:val="60000"/>
-            </w14:schemeClr>
-          </w14:shadow>
-          <w14:textOutline w14:w="0" w14:cap="flat" w14:cmpd="sng" w14:algn="ctr">
-            <w14:noFill/>
-            <w14:prstDash w14:val="solid"/>
-            <w14:round/>
-          </w14:textOutline>
-        </w:rPr>
-        <w:t>-dimensional arrays with examples.</w:t>
-      </w:r>
+        <w:jc w:val="both"/>
+        <w:rPr>
+          <w:rFonts w:ascii="Bahnschrift Condensed" w:hAnsi="Bahnschrift Condensed"/>
+          <w:bCs/>
+          <w:color w:val="000000" w:themeColor="text1"/>
+          <w:sz w:val="28"/>
+          <w:szCs w:val="28"/>
+          <w14:shadow w14:blurRad="38100" w14:dist="19050" w14:dir="2700000" w14:sx="100000" w14:sy="100000" w14:kx="0" w14:ky="0" w14:algn="tl">
+            <w14:schemeClr w14:val="dk1">
+              <w14:alpha w14:val="60000"/>
+            </w14:schemeClr>
+          </w14:shadow>
+          <w14:textOutline w14:w="0" w14:cap="flat" w14:cmpd="sng" w14:algn="ctr">
+            <w14:noFill/>
+            <w14:prstDash w14:val="solid"/>
+            <w14:round/>
+          </w14:textOutline>
+        </w:rPr>
+      </w:pPr>
+      <w:r>
+        <w:rPr>
+          <w:rFonts w:ascii="Bahnschrift Condensed" w:hAnsi="Bahnschrift Condensed"/>
+          <w:bCs/>
+          <w:color w:val="C00000"/>
+          <w:sz w:val="28"/>
+          <w:szCs w:val="28"/>
+          <w14:shadow w14:blurRad="38100" w14:dist="19050" w14:dir="2700000" w14:sx="100000" w14:sy="100000" w14:kx="0" w14:ky="0" w14:algn="tl">
+            <w14:schemeClr w14:val="dk1">
+              <w14:alpha w14:val="60000"/>
+            </w14:schemeClr>
+          </w14:shadow>
+          <w14:textOutline w14:w="0" w14:cap="flat" w14:cmpd="sng" w14:algn="ctr">
+            <w14:noFill/>
+            <w14:prstDash w14:val="solid"/>
+            <w14:round/>
+          </w14:textOutline>
+        </w:rPr>
+        <w:t>Explain the concept of arrays in C. Differentiate between one-dimensional and</w:t>
+      </w:r>
+      <w:r>
+        <w:rPr>
+          <w:rFonts w:ascii="Bahnschrift Condensed" w:hAnsi="Bahnschrift Condensed"/>
+          <w:bCs/>
+          <w:color w:val="C00000"/>
+          <w:sz w:val="28"/>
+          <w:szCs w:val="28"/>
+          <w14:shadow w14:blurRad="38100" w14:dist="19050" w14:dir="2700000" w14:sx="100000" w14:sy="100000" w14:kx="0" w14:ky="0" w14:algn="tl">
+            <w14:schemeClr w14:val="dk1">
+              <w14:alpha w14:val="60000"/>
+            </w14:schemeClr>
+          </w14:shadow>
+          <w14:textOutline w14:w="0" w14:cap="flat" w14:cmpd="sng" w14:algn="ctr">
+            <w14:noFill/>
+            <w14:prstDash w14:val="solid"/>
+            <w14:round/>
+          </w14:textOutline>
+        </w:rPr>
+        <w:t xml:space="preserve"> </w:t>
+      </w:r>
+      <w:r>
+        <w:rPr>
+          <w:rFonts w:ascii="Bahnschrift Condensed" w:hAnsi="Bahnschrift Condensed"/>
+          <w:bCs/>
+          <w:color w:val="C00000"/>
+          <w:sz w:val="28"/>
+          <w:szCs w:val="28"/>
+          <w14:shadow w14:blurRad="38100" w14:dist="19050" w14:dir="2700000" w14:sx="100000" w14:sy="100000" w14:kx="0" w14:ky="0" w14:algn="tl">
+            <w14:schemeClr w14:val="dk1">
+              <w14:alpha w14:val="60000"/>
+            </w14:schemeClr>
+          </w14:shadow>
+          <w14:textOutline w14:w="0" w14:cap="flat" w14:cmpd="sng" w14:algn="ctr">
+            <w14:noFill/>
+            <w14:prstDash w14:val="solid"/>
+            <w14:round/>
+          </w14:textOutline>
+        </w:rPr>
+        <w:t>multi-dimensional arrays with examples.</w:t>
+      </w:r>
+    </w:p>
+    <w:p>
+      <w:pPr>
+        <w:pStyle w:val="ListParagraph"/>
+        <w:ind w:firstLine="720"/>
+        <w:jc w:val="both"/>
+        <w:rPr>
+          <w:rFonts w:ascii="Bahnschrift Condensed" w:hAnsi="Bahnschrift Condensed"/>
+          <w:bCs/>
+          <w:color w:val="000000" w:themeColor="text1"/>
+          <w:sz w:val="28"/>
+          <w:szCs w:val="28"/>
+          <w14:shadow w14:blurRad="38100" w14:dist="19050" w14:dir="2700000" w14:sx="100000" w14:sy="100000" w14:kx="0" w14:ky="0" w14:algn="tl">
+            <w14:schemeClr w14:val="dk1">
+              <w14:alpha w14:val="60000"/>
+            </w14:schemeClr>
+          </w14:shadow>
+          <w14:textOutline w14:w="0" w14:cap="flat" w14:cmpd="sng" w14:algn="ctr">
+            <w14:noFill/>
+            <w14:prstDash w14:val="solid"/>
+            <w14:round/>
+          </w14:textOutline>
+        </w:rPr>
+      </w:pPr>
+      <w:r>
+        <w:rPr>
+          <w:rFonts w:ascii="Bahnschrift Condensed" w:hAnsi="Bahnschrift Condensed"/>
+          <w:bCs/>
+          <w:color w:val="000000" w:themeColor="text1"/>
+          <w:sz w:val="28"/>
+          <w:szCs w:val="28"/>
+          <w14:shadow w14:blurRad="38100" w14:dist="19050" w14:dir="2700000" w14:sx="100000" w14:sy="100000" w14:kx="0" w14:ky="0" w14:algn="tl">
+            <w14:schemeClr w14:val="dk1">
+              <w14:alpha w14:val="60000"/>
+            </w14:schemeClr>
+          </w14:shadow>
+          <w14:textOutline w14:w="0" w14:cap="flat" w14:cmpd="sng" w14:algn="ctr">
+            <w14:noFill/>
+            <w14:prstDash w14:val="solid"/>
+            <w14:round/>
+          </w14:textOutline>
+        </w:rPr>
+        <w:t>array is a data structure that stores a collection of elements of the same data type in contiguous memory locations. One-dimensional arrays store data in a linear sequence, while multi-dimensional arrays (like two-dimensional arrays) arrange data in a table or matrix format with rows and columns. </w:t>
+      </w:r>
+    </w:p>
+    <w:p>
+      <w:pPr>
+        <w:pStyle w:val="ListParagraph"/>
+        <w:jc w:val="both"/>
+        <w:rPr>
+          <w:rFonts w:ascii="Bahnschrift Condensed" w:hAnsi="Bahnschrift Condensed"/>
+          <w:bCs/>
+          <w:color w:val="000000" w:themeColor="text1"/>
+          <w:sz w:val="28"/>
+          <w:szCs w:val="28"/>
+          <w14:shadow w14:blurRad="38100" w14:dist="19050" w14:dir="2700000" w14:sx="100000" w14:sy="100000" w14:kx="0" w14:ky="0" w14:algn="tl">
+            <w14:schemeClr w14:val="dk1">
+              <w14:alpha w14:val="60000"/>
+            </w14:schemeClr>
+          </w14:shadow>
+          <w14:textOutline w14:w="0" w14:cap="flat" w14:cmpd="sng" w14:algn="ctr">
+            <w14:noFill/>
+            <w14:prstDash w14:val="solid"/>
+            <w14:round/>
+          </w14:textOutline>
+        </w:rPr>
+      </w:pPr>
     </w:p>
     <w:p>
       <w:pPr>
@@ -801,85 +4752,84 @@
           <w:ilvl w:val="0"/>
           <w:numId w:val="3"/>
         </w:numPr>
-        <w:rPr>
-          <w:rFonts w:ascii="Bahnschrift Condensed" w:hAnsi="Bahnschrift Condensed"/>
-          <w:bCs/>
-          <w:color w:val="000000" w:themeColor="text1"/>
-          <w:sz w:val="28"/>
-          <w:szCs w:val="28"/>
-          <w14:shadow w14:blurRad="38100" w14:dist="19050" w14:dir="2700000" w14:sx="100000" w14:sy="100000" w14:kx="0" w14:ky="0" w14:algn="tl">
-            <w14:schemeClr w14:val="dk1">
-              <w14:alpha w14:val="60000"/>
-            </w14:schemeClr>
-          </w14:shadow>
-          <w14:textOutline w14:w="0" w14:cap="flat" w14:cmpd="sng" w14:algn="ctr">
-            <w14:noFill/>
-            <w14:prstDash w14:val="solid"/>
-            <w14:round/>
-          </w14:textOutline>
-        </w:rPr>
-      </w:pPr>
-      <w:r>
-        <w:rPr>
-          <w:rFonts w:ascii="Bahnschrift Condensed" w:hAnsi="Bahnschrift Condensed"/>
-          <w:bCs/>
-          <w:color w:val="000000" w:themeColor="text1"/>
-          <w:sz w:val="28"/>
-          <w:szCs w:val="28"/>
-          <w14:shadow w14:blurRad="38100" w14:dist="19050" w14:dir="2700000" w14:sx="100000" w14:sy="100000" w14:kx="0" w14:ky="0" w14:algn="tl">
-            <w14:schemeClr w14:val="dk1">
-              <w14:alpha w14:val="60000"/>
-            </w14:schemeClr>
-          </w14:shadow>
-          <w14:textOutline w14:w="0" w14:cap="flat" w14:cmpd="sng" w14:algn="ctr">
-            <w14:noFill/>
-            <w14:prstDash w14:val="solid"/>
-            <w14:round/>
-          </w14:textOutline>
-        </w:rPr>
-        <w:t xml:space="preserve">Explain what pointers are in C and how they are declared and initialized. </w:t>
-      </w:r>
-      <w:proofErr w:type="spellStart"/>
-      <w:r>
-        <w:rPr>
-          <w:rFonts w:ascii="Bahnschrift Condensed" w:hAnsi="Bahnschrift Condensed"/>
-          <w:bCs/>
-          <w:color w:val="000000" w:themeColor="text1"/>
-          <w:sz w:val="28"/>
-          <w:szCs w:val="28"/>
-          <w14:shadow w14:blurRad="38100" w14:dist="19050" w14:dir="2700000" w14:sx="100000" w14:sy="100000" w14:kx="0" w14:ky="0" w14:algn="tl">
-            <w14:schemeClr w14:val="dk1">
-              <w14:alpha w14:val="60000"/>
-            </w14:schemeClr>
-          </w14:shadow>
-          <w14:textOutline w14:w="0" w14:cap="flat" w14:cmpd="sng" w14:algn="ctr">
-            <w14:noFill/>
-            <w14:prstDash w14:val="solid"/>
-            <w14:round/>
-          </w14:textOutline>
-        </w:rPr>
-        <w:t>Whyare</w:t>
-      </w:r>
-      <w:proofErr w:type="spellEnd"/>
-      <w:r>
-        <w:rPr>
-          <w:rFonts w:ascii="Bahnschrift Condensed" w:hAnsi="Bahnschrift Condensed"/>
-          <w:bCs/>
-          <w:color w:val="000000" w:themeColor="text1"/>
-          <w:sz w:val="28"/>
-          <w:szCs w:val="28"/>
-          <w14:shadow w14:blurRad="38100" w14:dist="19050" w14:dir="2700000" w14:sx="100000" w14:sy="100000" w14:kx="0" w14:ky="0" w14:algn="tl">
-            <w14:schemeClr w14:val="dk1">
-              <w14:alpha w14:val="60000"/>
-            </w14:schemeClr>
-          </w14:shadow>
-          <w14:textOutline w14:w="0" w14:cap="flat" w14:cmpd="sng" w14:algn="ctr">
-            <w14:noFill/>
-            <w14:prstDash w14:val="solid"/>
-            <w14:round/>
-          </w14:textOutline>
-        </w:rPr>
-        <w:t xml:space="preserve"> pointers important in C?</w:t>
+        <w:jc w:val="both"/>
+        <w:rPr>
+          <w:rFonts w:ascii="Bahnschrift Condensed" w:hAnsi="Bahnschrift Condensed"/>
+          <w:bCs/>
+          <w:color w:val="000000" w:themeColor="text1"/>
+          <w:sz w:val="28"/>
+          <w:szCs w:val="28"/>
+          <w14:shadow w14:blurRad="38100" w14:dist="19050" w14:dir="2700000" w14:sx="100000" w14:sy="100000" w14:kx="0" w14:ky="0" w14:algn="tl">
+            <w14:schemeClr w14:val="dk1">
+              <w14:alpha w14:val="60000"/>
+            </w14:schemeClr>
+          </w14:shadow>
+          <w14:textOutline w14:w="0" w14:cap="flat" w14:cmpd="sng" w14:algn="ctr">
+            <w14:noFill/>
+            <w14:prstDash w14:val="solid"/>
+            <w14:round/>
+          </w14:textOutline>
+        </w:rPr>
+      </w:pPr>
+      <w:r>
+        <w:rPr>
+          <w:rFonts w:ascii="Bahnschrift Condensed" w:hAnsi="Bahnschrift Condensed"/>
+          <w:bCs/>
+          <w:color w:val="000000" w:themeColor="text1"/>
+          <w:sz w:val="28"/>
+          <w:szCs w:val="28"/>
+          <w14:shadow w14:blurRad="38100" w14:dist="19050" w14:dir="2700000" w14:sx="100000" w14:sy="100000" w14:kx="0" w14:ky="0" w14:algn="tl">
+            <w14:schemeClr w14:val="dk1">
+              <w14:alpha w14:val="60000"/>
+            </w14:schemeClr>
+          </w14:shadow>
+          <w14:textOutline w14:w="0" w14:cap="flat" w14:cmpd="sng" w14:algn="ctr">
+            <w14:noFill/>
+            <w14:prstDash w14:val="solid"/>
+            <w14:round/>
+          </w14:textOutline>
+        </w:rPr>
+        <w:t>Explain what pointers are in C and how they are declared and initialized. Why</w:t>
+      </w:r>
+      <w:r>
+        <w:rPr>
+          <w:rFonts w:ascii="Bahnschrift Condensed" w:hAnsi="Bahnschrift Condensed"/>
+          <w:bCs/>
+          <w:color w:val="000000" w:themeColor="text1"/>
+          <w:sz w:val="28"/>
+          <w:szCs w:val="28"/>
+          <w14:shadow w14:blurRad="38100" w14:dist="19050" w14:dir="2700000" w14:sx="100000" w14:sy="100000" w14:kx="0" w14:ky="0" w14:algn="tl">
+            <w14:schemeClr w14:val="dk1">
+              <w14:alpha w14:val="60000"/>
+            </w14:schemeClr>
+          </w14:shadow>
+          <w14:textOutline w14:w="0" w14:cap="flat" w14:cmpd="sng" w14:algn="ctr">
+            <w14:noFill/>
+            <w14:prstDash w14:val="solid"/>
+            <w14:round/>
+          </w14:textOutline>
+        </w:rPr>
+        <w:t xml:space="preserve"> </w:t>
+      </w:r>
+      <w:r>
+        <w:rPr>
+          <w:rFonts w:ascii="Bahnschrift Condensed" w:hAnsi="Bahnschrift Condensed"/>
+          <w:bCs/>
+          <w:color w:val="000000" w:themeColor="text1"/>
+          <w:sz w:val="28"/>
+          <w:szCs w:val="28"/>
+          <w14:shadow w14:blurRad="38100" w14:dist="19050" w14:dir="2700000" w14:sx="100000" w14:sy="100000" w14:kx="0" w14:ky="0" w14:algn="tl">
+            <w14:schemeClr w14:val="dk1">
+              <w14:alpha w14:val="60000"/>
+            </w14:schemeClr>
+          </w14:shadow>
+          <w14:textOutline w14:w="0" w14:cap="flat" w14:cmpd="sng" w14:algn="ctr">
+            <w14:noFill/>
+            <w14:prstDash w14:val="solid"/>
+            <w14:round/>
+          </w14:textOutline>
+        </w:rPr>
+        <w:t>are pointers important in C?</w:t>
       </w:r>
     </w:p>
     <w:p>
@@ -889,42 +4839,44 @@
           <w:ilvl w:val="0"/>
           <w:numId w:val="3"/>
         </w:numPr>
-        <w:rPr>
-          <w:rFonts w:ascii="Bahnschrift Condensed" w:hAnsi="Bahnschrift Condensed"/>
-          <w:bCs/>
-          <w:color w:val="000000" w:themeColor="text1"/>
-          <w:sz w:val="28"/>
-          <w:szCs w:val="28"/>
-          <w14:shadow w14:blurRad="38100" w14:dist="19050" w14:dir="2700000" w14:sx="100000" w14:sy="100000" w14:kx="0" w14:ky="0" w14:algn="tl">
-            <w14:schemeClr w14:val="dk1">
-              <w14:alpha w14:val="60000"/>
-            </w14:schemeClr>
-          </w14:shadow>
-          <w14:textOutline w14:w="0" w14:cap="flat" w14:cmpd="sng" w14:algn="ctr">
-            <w14:noFill/>
-            <w14:prstDash w14:val="solid"/>
-            <w14:round/>
-          </w14:textOutline>
-        </w:rPr>
-      </w:pPr>
-      <w:r>
-        <w:rPr>
-          <w:rFonts w:ascii="Bahnschrift Condensed" w:hAnsi="Bahnschrift Condensed"/>
-          <w:bCs/>
-          <w:color w:val="000000" w:themeColor="text1"/>
-          <w:sz w:val="28"/>
-          <w:szCs w:val="28"/>
-          <w14:shadow w14:blurRad="38100" w14:dist="19050" w14:dir="2700000" w14:sx="100000" w14:sy="100000" w14:kx="0" w14:ky="0" w14:algn="tl">
-            <w14:schemeClr w14:val="dk1">
-              <w14:alpha w14:val="60000"/>
-            </w14:schemeClr>
-          </w14:shadow>
-          <w14:textOutline w14:w="0" w14:cap="flat" w14:cmpd="sng" w14:algn="ctr">
-            <w14:noFill/>
-            <w14:prstDash w14:val="solid"/>
-            <w14:round/>
-          </w14:textOutline>
-        </w:rPr>
+        <w:jc w:val="both"/>
+        <w:rPr>
+          <w:rFonts w:ascii="Bahnschrift Condensed" w:hAnsi="Bahnschrift Condensed"/>
+          <w:bCs/>
+          <w:color w:val="000000" w:themeColor="text1"/>
+          <w:sz w:val="28"/>
+          <w:szCs w:val="28"/>
+          <w14:shadow w14:blurRad="38100" w14:dist="19050" w14:dir="2700000" w14:sx="100000" w14:sy="100000" w14:kx="0" w14:ky="0" w14:algn="tl">
+            <w14:schemeClr w14:val="dk1">
+              <w14:alpha w14:val="60000"/>
+            </w14:schemeClr>
+          </w14:shadow>
+          <w14:textOutline w14:w="0" w14:cap="flat" w14:cmpd="sng" w14:algn="ctr">
+            <w14:noFill/>
+            <w14:prstDash w14:val="solid"/>
+            <w14:round/>
+          </w14:textOutline>
+        </w:rPr>
+      </w:pPr>
+      <w:r>
+        <w:rPr>
+          <w:rFonts w:ascii="Bahnschrift Condensed" w:hAnsi="Bahnschrift Condensed"/>
+          <w:bCs/>
+          <w:color w:val="000000" w:themeColor="text1"/>
+          <w:sz w:val="28"/>
+          <w:szCs w:val="28"/>
+          <w14:shadow w14:blurRad="38100" w14:dist="19050" w14:dir="2700000" w14:sx="100000" w14:sy="100000" w14:kx="0" w14:ky="0" w14:algn="tl">
+            <w14:schemeClr w14:val="dk1">
+              <w14:alpha w14:val="60000"/>
+            </w14:schemeClr>
+          </w14:shadow>
+          <w14:textOutline w14:w="0" w14:cap="flat" w14:cmpd="sng" w14:algn="ctr">
+            <w14:noFill/>
+            <w14:prstDash w14:val="solid"/>
+            <w14:round/>
+          </w14:textOutline>
+        </w:rPr>
+        <w:lastRenderedPageBreak/>
         <w:t xml:space="preserve">Explain string handling functions like </w:t>
       </w:r>
       <w:proofErr w:type="spellStart"/>
@@ -992,6 +4944,7 @@
         <w:t xml:space="preserve">), </w:t>
       </w:r>
       <w:proofErr w:type="spellStart"/>
+      <w:proofErr w:type="gramStart"/>
       <w:r>
         <w:rPr>
           <w:rFonts w:ascii="Bahnschrift Condensed" w:hAnsi="Bahnschrift Condensed"/>
@@ -1031,9 +4984,31 @@
             <w14:round/>
           </w14:textOutline>
         </w:rPr>
-        <w:t xml:space="preserve">(), </w:t>
+        <w:t>(</w:t>
+      </w:r>
+      <w:proofErr w:type="gramEnd"/>
+      <w:r>
+        <w:rPr>
+          <w:rFonts w:ascii="Bahnschrift Condensed" w:hAnsi="Bahnschrift Condensed"/>
+          <w:bCs/>
+          <w:color w:val="000000" w:themeColor="text1"/>
+          <w:sz w:val="28"/>
+          <w:szCs w:val="28"/>
+          <w14:shadow w14:blurRad="38100" w14:dist="19050" w14:dir="2700000" w14:sx="100000" w14:sy="100000" w14:kx="0" w14:ky="0" w14:algn="tl">
+            <w14:schemeClr w14:val="dk1">
+              <w14:alpha w14:val="60000"/>
+            </w14:schemeClr>
+          </w14:shadow>
+          <w14:textOutline w14:w="0" w14:cap="flat" w14:cmpd="sng" w14:algn="ctr">
+            <w14:noFill/>
+            <w14:prstDash w14:val="solid"/>
+            <w14:round/>
+          </w14:textOutline>
+        </w:rPr>
+        <w:t xml:space="preserve">), </w:t>
       </w:r>
       <w:proofErr w:type="spellStart"/>
+      <w:proofErr w:type="gramStart"/>
       <w:r>
         <w:rPr>
           <w:rFonts w:ascii="Bahnschrift Condensed" w:hAnsi="Bahnschrift Condensed"/>
@@ -1073,9 +5048,31 @@
             <w14:round/>
           </w14:textOutline>
         </w:rPr>
-        <w:t xml:space="preserve">(), </w:t>
+        <w:t>(</w:t>
+      </w:r>
+      <w:proofErr w:type="gramEnd"/>
+      <w:r>
+        <w:rPr>
+          <w:rFonts w:ascii="Bahnschrift Condensed" w:hAnsi="Bahnschrift Condensed"/>
+          <w:bCs/>
+          <w:color w:val="000000" w:themeColor="text1"/>
+          <w:sz w:val="28"/>
+          <w:szCs w:val="28"/>
+          <w14:shadow w14:blurRad="38100" w14:dist="19050" w14:dir="2700000" w14:sx="100000" w14:sy="100000" w14:kx="0" w14:ky="0" w14:algn="tl">
+            <w14:schemeClr w14:val="dk1">
+              <w14:alpha w14:val="60000"/>
+            </w14:schemeClr>
+          </w14:shadow>
+          <w14:textOutline w14:w="0" w14:cap="flat" w14:cmpd="sng" w14:algn="ctr">
+            <w14:noFill/>
+            <w14:prstDash w14:val="solid"/>
+            <w14:round/>
+          </w14:textOutline>
+        </w:rPr>
+        <w:t xml:space="preserve">), </w:t>
       </w:r>
       <w:proofErr w:type="spellStart"/>
+      <w:proofErr w:type="gramStart"/>
       <w:r>
         <w:rPr>
           <w:rFonts w:ascii="Bahnschrift Condensed" w:hAnsi="Bahnschrift Condensed"/>
@@ -1115,9 +5112,31 @@
             <w14:round/>
           </w14:textOutline>
         </w:rPr>
-        <w:t xml:space="preserve">(), and </w:t>
+        <w:t>(</w:t>
+      </w:r>
+      <w:proofErr w:type="gramEnd"/>
+      <w:r>
+        <w:rPr>
+          <w:rFonts w:ascii="Bahnschrift Condensed" w:hAnsi="Bahnschrift Condensed"/>
+          <w:bCs/>
+          <w:color w:val="000000" w:themeColor="text1"/>
+          <w:sz w:val="28"/>
+          <w:szCs w:val="28"/>
+          <w14:shadow w14:blurRad="38100" w14:dist="19050" w14:dir="2700000" w14:sx="100000" w14:sy="100000" w14:kx="0" w14:ky="0" w14:algn="tl">
+            <w14:schemeClr w14:val="dk1">
+              <w14:alpha w14:val="60000"/>
+            </w14:schemeClr>
+          </w14:shadow>
+          <w14:textOutline w14:w="0" w14:cap="flat" w14:cmpd="sng" w14:algn="ctr">
+            <w14:noFill/>
+            <w14:prstDash w14:val="solid"/>
+            <w14:round/>
+          </w14:textOutline>
+        </w:rPr>
+        <w:t xml:space="preserve">), and </w:t>
       </w:r>
       <w:proofErr w:type="spellStart"/>
+      <w:proofErr w:type="gramStart"/>
       <w:r>
         <w:rPr>
           <w:rFonts w:ascii="Bahnschrift Condensed" w:hAnsi="Bahnschrift Condensed"/>
@@ -1157,7 +5176,28 @@
             <w14:round/>
           </w14:textOutline>
         </w:rPr>
-        <w:t>(). Provide examples of when these functions are</w:t>
+        <w:t>(</w:t>
+      </w:r>
+      <w:proofErr w:type="gramEnd"/>
+      <w:r>
+        <w:rPr>
+          <w:rFonts w:ascii="Bahnschrift Condensed" w:hAnsi="Bahnschrift Condensed"/>
+          <w:bCs/>
+          <w:color w:val="000000" w:themeColor="text1"/>
+          <w:sz w:val="28"/>
+          <w:szCs w:val="28"/>
+          <w14:shadow w14:blurRad="38100" w14:dist="19050" w14:dir="2700000" w14:sx="100000" w14:sy="100000" w14:kx="0" w14:ky="0" w14:algn="tl">
+            <w14:schemeClr w14:val="dk1">
+              <w14:alpha w14:val="60000"/>
+            </w14:schemeClr>
+          </w14:shadow>
+          <w14:textOutline w14:w="0" w14:cap="flat" w14:cmpd="sng" w14:algn="ctr">
+            <w14:noFill/>
+            <w14:prstDash w14:val="solid"/>
+            <w14:round/>
+          </w14:textOutline>
+        </w:rPr>
+        <w:t>). Provide examples of when these functions are</w:t>
       </w:r>
       <w:r>
         <w:rPr>
@@ -1187,85 +5227,84 @@
           <w:ilvl w:val="0"/>
           <w:numId w:val="3"/>
         </w:numPr>
-        <w:rPr>
-          <w:rFonts w:ascii="Bahnschrift Condensed" w:hAnsi="Bahnschrift Condensed"/>
-          <w:bCs/>
-          <w:color w:val="000000" w:themeColor="text1"/>
-          <w:sz w:val="28"/>
-          <w:szCs w:val="28"/>
-          <w14:shadow w14:blurRad="38100" w14:dist="19050" w14:dir="2700000" w14:sx="100000" w14:sy="100000" w14:kx="0" w14:ky="0" w14:algn="tl">
-            <w14:schemeClr w14:val="dk1">
-              <w14:alpha w14:val="60000"/>
-            </w14:schemeClr>
-          </w14:shadow>
-          <w14:textOutline w14:w="0" w14:cap="flat" w14:cmpd="sng" w14:algn="ctr">
-            <w14:noFill/>
-            <w14:prstDash w14:val="solid"/>
-            <w14:round/>
-          </w14:textOutline>
-        </w:rPr>
-      </w:pPr>
-      <w:r>
-        <w:rPr>
-          <w:rFonts w:ascii="Bahnschrift Condensed" w:hAnsi="Bahnschrift Condensed"/>
-          <w:bCs/>
-          <w:color w:val="000000" w:themeColor="text1"/>
-          <w:sz w:val="28"/>
-          <w:szCs w:val="28"/>
-          <w14:shadow w14:blurRad="38100" w14:dist="19050" w14:dir="2700000" w14:sx="100000" w14:sy="100000" w14:kx="0" w14:ky="0" w14:algn="tl">
-            <w14:schemeClr w14:val="dk1">
-              <w14:alpha w14:val="60000"/>
-            </w14:schemeClr>
-          </w14:shadow>
-          <w14:textOutline w14:w="0" w14:cap="flat" w14:cmpd="sng" w14:algn="ctr">
-            <w14:noFill/>
-            <w14:prstDash w14:val="solid"/>
-            <w14:round/>
-          </w14:textOutline>
-        </w:rPr>
-        <w:t xml:space="preserve">Explain the concept of structures in C. Describe how to declare, initialize, </w:t>
-      </w:r>
-      <w:proofErr w:type="spellStart"/>
-      <w:r>
-        <w:rPr>
-          <w:rFonts w:ascii="Bahnschrift Condensed" w:hAnsi="Bahnschrift Condensed"/>
-          <w:bCs/>
-          <w:color w:val="000000" w:themeColor="text1"/>
-          <w:sz w:val="28"/>
-          <w:szCs w:val="28"/>
-          <w14:shadow w14:blurRad="38100" w14:dist="19050" w14:dir="2700000" w14:sx="100000" w14:sy="100000" w14:kx="0" w14:ky="0" w14:algn="tl">
-            <w14:schemeClr w14:val="dk1">
-              <w14:alpha w14:val="60000"/>
-            </w14:schemeClr>
-          </w14:shadow>
-          <w14:textOutline w14:w="0" w14:cap="flat" w14:cmpd="sng" w14:algn="ctr">
-            <w14:noFill/>
-            <w14:prstDash w14:val="solid"/>
-            <w14:round/>
-          </w14:textOutline>
-        </w:rPr>
-        <w:t>andaccess</w:t>
-      </w:r>
-      <w:proofErr w:type="spellEnd"/>
-      <w:r>
-        <w:rPr>
-          <w:rFonts w:ascii="Bahnschrift Condensed" w:hAnsi="Bahnschrift Condensed"/>
-          <w:bCs/>
-          <w:color w:val="000000" w:themeColor="text1"/>
-          <w:sz w:val="28"/>
-          <w:szCs w:val="28"/>
-          <w14:shadow w14:blurRad="38100" w14:dist="19050" w14:dir="2700000" w14:sx="100000" w14:sy="100000" w14:kx="0" w14:ky="0" w14:algn="tl">
-            <w14:schemeClr w14:val="dk1">
-              <w14:alpha w14:val="60000"/>
-            </w14:schemeClr>
-          </w14:shadow>
-          <w14:textOutline w14:w="0" w14:cap="flat" w14:cmpd="sng" w14:algn="ctr">
-            <w14:noFill/>
-            <w14:prstDash w14:val="solid"/>
-            <w14:round/>
-          </w14:textOutline>
-        </w:rPr>
-        <w:t xml:space="preserve"> structure members.</w:t>
+        <w:jc w:val="both"/>
+        <w:rPr>
+          <w:rFonts w:ascii="Bahnschrift Condensed" w:hAnsi="Bahnschrift Condensed"/>
+          <w:bCs/>
+          <w:color w:val="000000" w:themeColor="text1"/>
+          <w:sz w:val="28"/>
+          <w:szCs w:val="28"/>
+          <w14:shadow w14:blurRad="38100" w14:dist="19050" w14:dir="2700000" w14:sx="100000" w14:sy="100000" w14:kx="0" w14:ky="0" w14:algn="tl">
+            <w14:schemeClr w14:val="dk1">
+              <w14:alpha w14:val="60000"/>
+            </w14:schemeClr>
+          </w14:shadow>
+          <w14:textOutline w14:w="0" w14:cap="flat" w14:cmpd="sng" w14:algn="ctr">
+            <w14:noFill/>
+            <w14:prstDash w14:val="solid"/>
+            <w14:round/>
+          </w14:textOutline>
+        </w:rPr>
+      </w:pPr>
+      <w:r>
+        <w:rPr>
+          <w:rFonts w:ascii="Bahnschrift Condensed" w:hAnsi="Bahnschrift Condensed"/>
+          <w:bCs/>
+          <w:color w:val="000000" w:themeColor="text1"/>
+          <w:sz w:val="28"/>
+          <w:szCs w:val="28"/>
+          <w14:shadow w14:blurRad="38100" w14:dist="19050" w14:dir="2700000" w14:sx="100000" w14:sy="100000" w14:kx="0" w14:ky="0" w14:algn="tl">
+            <w14:schemeClr w14:val="dk1">
+              <w14:alpha w14:val="60000"/>
+            </w14:schemeClr>
+          </w14:shadow>
+          <w14:textOutline w14:w="0" w14:cap="flat" w14:cmpd="sng" w14:algn="ctr">
+            <w14:noFill/>
+            <w14:prstDash w14:val="solid"/>
+            <w14:round/>
+          </w14:textOutline>
+        </w:rPr>
+        <w:t>Explain the concept of structures in C. Describe how to declare, initialize, and</w:t>
+      </w:r>
+      <w:r>
+        <w:rPr>
+          <w:rFonts w:ascii="Bahnschrift Condensed" w:hAnsi="Bahnschrift Condensed"/>
+          <w:bCs/>
+          <w:color w:val="000000" w:themeColor="text1"/>
+          <w:sz w:val="28"/>
+          <w:szCs w:val="28"/>
+          <w14:shadow w14:blurRad="38100" w14:dist="19050" w14:dir="2700000" w14:sx="100000" w14:sy="100000" w14:kx="0" w14:ky="0" w14:algn="tl">
+            <w14:schemeClr w14:val="dk1">
+              <w14:alpha w14:val="60000"/>
+            </w14:schemeClr>
+          </w14:shadow>
+          <w14:textOutline w14:w="0" w14:cap="flat" w14:cmpd="sng" w14:algn="ctr">
+            <w14:noFill/>
+            <w14:prstDash w14:val="solid"/>
+            <w14:round/>
+          </w14:textOutline>
+        </w:rPr>
+        <w:t xml:space="preserve"> </w:t>
+      </w:r>
+      <w:r>
+        <w:rPr>
+          <w:rFonts w:ascii="Bahnschrift Condensed" w:hAnsi="Bahnschrift Condensed"/>
+          <w:bCs/>
+          <w:color w:val="000000" w:themeColor="text1"/>
+          <w:sz w:val="28"/>
+          <w:szCs w:val="28"/>
+          <w14:shadow w14:blurRad="38100" w14:dist="19050" w14:dir="2700000" w14:sx="100000" w14:sy="100000" w14:kx="0" w14:ky="0" w14:algn="tl">
+            <w14:schemeClr w14:val="dk1">
+              <w14:alpha w14:val="60000"/>
+            </w14:schemeClr>
+          </w14:shadow>
+          <w14:textOutline w14:w="0" w14:cap="flat" w14:cmpd="sng" w14:algn="ctr">
+            <w14:noFill/>
+            <w14:prstDash w14:val="solid"/>
+            <w14:round/>
+          </w14:textOutline>
+        </w:rPr>
+        <w:t>access structure members.</w:t>
       </w:r>
     </w:p>
     <w:p>
@@ -1275,90 +5314,130 @@
           <w:ilvl w:val="0"/>
           <w:numId w:val="3"/>
         </w:numPr>
-        <w:rPr>
-          <w:rFonts w:ascii="Bahnschrift Condensed" w:hAnsi="Bahnschrift Condensed"/>
-          <w:bCs/>
-          <w:color w:val="000000" w:themeColor="text1"/>
-          <w:sz w:val="28"/>
-          <w:szCs w:val="28"/>
-          <w14:shadow w14:blurRad="38100" w14:dist="19050" w14:dir="2700000" w14:sx="100000" w14:sy="100000" w14:kx="0" w14:ky="0" w14:algn="tl">
-            <w14:schemeClr w14:val="dk1">
-              <w14:alpha w14:val="60000"/>
-            </w14:schemeClr>
-          </w14:shadow>
-          <w14:textOutline w14:w="0" w14:cap="flat" w14:cmpd="sng" w14:algn="ctr">
-            <w14:noFill/>
-            <w14:prstDash w14:val="solid"/>
-            <w14:round/>
-          </w14:textOutline>
-        </w:rPr>
-      </w:pPr>
-      <w:r>
-        <w:rPr>
-          <w:rFonts w:ascii="Bahnschrift Condensed" w:hAnsi="Bahnschrift Condensed"/>
-          <w:bCs/>
-          <w:color w:val="000000" w:themeColor="text1"/>
-          <w:sz w:val="28"/>
-          <w:szCs w:val="28"/>
-          <w14:shadow w14:blurRad="38100" w14:dist="19050" w14:dir="2700000" w14:sx="100000" w14:sy="100000" w14:kx="0" w14:ky="0" w14:algn="tl">
-            <w14:schemeClr w14:val="dk1">
-              <w14:alpha w14:val="60000"/>
-            </w14:schemeClr>
-          </w14:shadow>
-          <w14:textOutline w14:w="0" w14:cap="flat" w14:cmpd="sng" w14:algn="ctr">
-            <w14:noFill/>
-            <w14:prstDash w14:val="solid"/>
-            <w14:round/>
-          </w14:textOutline>
-        </w:rPr>
-        <w:t xml:space="preserve">Explain the importance of file handling in C. Discuss how to </w:t>
-      </w:r>
-      <w:proofErr w:type="spellStart"/>
-      <w:r>
-        <w:rPr>
-          <w:rFonts w:ascii="Bahnschrift Condensed" w:hAnsi="Bahnschrift Condensed"/>
-          <w:bCs/>
-          <w:color w:val="000000" w:themeColor="text1"/>
-          <w:sz w:val="28"/>
-          <w:szCs w:val="28"/>
-          <w14:shadow w14:blurRad="38100" w14:dist="19050" w14:dir="2700000" w14:sx="100000" w14:sy="100000" w14:kx="0" w14:ky="0" w14:algn="tl">
-            <w14:schemeClr w14:val="dk1">
-              <w14:alpha w14:val="60000"/>
-            </w14:schemeClr>
-          </w14:shadow>
-          <w14:textOutline w14:w="0" w14:cap="flat" w14:cmpd="sng" w14:algn="ctr">
-            <w14:noFill/>
-            <w14:prstDash w14:val="solid"/>
-            <w14:round/>
-          </w14:textOutline>
-        </w:rPr>
-        <w:t>performfileoperations</w:t>
-      </w:r>
-      <w:proofErr w:type="spellEnd"/>
-      <w:r>
-        <w:rPr>
-          <w:rFonts w:ascii="Bahnschrift Condensed" w:hAnsi="Bahnschrift Condensed"/>
-          <w:bCs/>
-          <w:color w:val="000000" w:themeColor="text1"/>
-          <w:sz w:val="28"/>
-          <w:szCs w:val="28"/>
-          <w14:shadow w14:blurRad="38100" w14:dist="19050" w14:dir="2700000" w14:sx="100000" w14:sy="100000" w14:kx="0" w14:ky="0" w14:algn="tl">
-            <w14:schemeClr w14:val="dk1">
-              <w14:alpha w14:val="60000"/>
-            </w14:schemeClr>
-          </w14:shadow>
-          <w14:textOutline w14:w="0" w14:cap="flat" w14:cmpd="sng" w14:algn="ctr">
-            <w14:noFill/>
-            <w14:prstDash w14:val="solid"/>
-            <w14:round/>
-          </w14:textOutline>
-        </w:rPr>
-        <w:t xml:space="preserve"> like opening, closing, reading, and writing files.</w:t>
+        <w:jc w:val="both"/>
+        <w:rPr>
+          <w:rFonts w:ascii="Bahnschrift Condensed" w:hAnsi="Bahnschrift Condensed"/>
+          <w:bCs/>
+          <w:color w:val="000000" w:themeColor="text1"/>
+          <w:sz w:val="28"/>
+          <w:szCs w:val="28"/>
+          <w14:shadow w14:blurRad="38100" w14:dist="19050" w14:dir="2700000" w14:sx="100000" w14:sy="100000" w14:kx="0" w14:ky="0" w14:algn="tl">
+            <w14:schemeClr w14:val="dk1">
+              <w14:alpha w14:val="60000"/>
+            </w14:schemeClr>
+          </w14:shadow>
+          <w14:textOutline w14:w="0" w14:cap="flat" w14:cmpd="sng" w14:algn="ctr">
+            <w14:noFill/>
+            <w14:prstDash w14:val="solid"/>
+            <w14:round/>
+          </w14:textOutline>
+        </w:rPr>
+      </w:pPr>
+      <w:r>
+        <w:rPr>
+          <w:rFonts w:ascii="Bahnschrift Condensed" w:hAnsi="Bahnschrift Condensed"/>
+          <w:bCs/>
+          <w:color w:val="000000" w:themeColor="text1"/>
+          <w:sz w:val="28"/>
+          <w:szCs w:val="28"/>
+          <w14:shadow w14:blurRad="38100" w14:dist="19050" w14:dir="2700000" w14:sx="100000" w14:sy="100000" w14:kx="0" w14:ky="0" w14:algn="tl">
+            <w14:schemeClr w14:val="dk1">
+              <w14:alpha w14:val="60000"/>
+            </w14:schemeClr>
+          </w14:shadow>
+          <w14:textOutline w14:w="0" w14:cap="flat" w14:cmpd="sng" w14:algn="ctr">
+            <w14:noFill/>
+            <w14:prstDash w14:val="solid"/>
+            <w14:round/>
+          </w14:textOutline>
+        </w:rPr>
+        <w:t>Explain the importance of file handling in C. Discuss how to perform</w:t>
+      </w:r>
+      <w:r>
+        <w:rPr>
+          <w:rFonts w:ascii="Bahnschrift Condensed" w:hAnsi="Bahnschrift Condensed"/>
+          <w:bCs/>
+          <w:color w:val="000000" w:themeColor="text1"/>
+          <w:sz w:val="28"/>
+          <w:szCs w:val="28"/>
+          <w14:shadow w14:blurRad="38100" w14:dist="19050" w14:dir="2700000" w14:sx="100000" w14:sy="100000" w14:kx="0" w14:ky="0" w14:algn="tl">
+            <w14:schemeClr w14:val="dk1">
+              <w14:alpha w14:val="60000"/>
+            </w14:schemeClr>
+          </w14:shadow>
+          <w14:textOutline w14:w="0" w14:cap="flat" w14:cmpd="sng" w14:algn="ctr">
+            <w14:noFill/>
+            <w14:prstDash w14:val="solid"/>
+            <w14:round/>
+          </w14:textOutline>
+        </w:rPr>
+        <w:t xml:space="preserve"> </w:t>
+      </w:r>
+      <w:r>
+        <w:rPr>
+          <w:rFonts w:ascii="Bahnschrift Condensed" w:hAnsi="Bahnschrift Condensed"/>
+          <w:bCs/>
+          <w:color w:val="000000" w:themeColor="text1"/>
+          <w:sz w:val="28"/>
+          <w:szCs w:val="28"/>
+          <w14:shadow w14:blurRad="38100" w14:dist="19050" w14:dir="2700000" w14:sx="100000" w14:sy="100000" w14:kx="0" w14:ky="0" w14:algn="tl">
+            <w14:schemeClr w14:val="dk1">
+              <w14:alpha w14:val="60000"/>
+            </w14:schemeClr>
+          </w14:shadow>
+          <w14:textOutline w14:w="0" w14:cap="flat" w14:cmpd="sng" w14:algn="ctr">
+            <w14:noFill/>
+            <w14:prstDash w14:val="solid"/>
+            <w14:round/>
+          </w14:textOutline>
+        </w:rPr>
+        <w:t>file</w:t>
+      </w:r>
+      <w:r>
+        <w:rPr>
+          <w:rFonts w:ascii="Bahnschrift Condensed" w:hAnsi="Bahnschrift Condensed"/>
+          <w:bCs/>
+          <w:color w:val="000000" w:themeColor="text1"/>
+          <w:sz w:val="28"/>
+          <w:szCs w:val="28"/>
+          <w14:shadow w14:blurRad="38100" w14:dist="19050" w14:dir="2700000" w14:sx="100000" w14:sy="100000" w14:kx="0" w14:ky="0" w14:algn="tl">
+            <w14:schemeClr w14:val="dk1">
+              <w14:alpha w14:val="60000"/>
+            </w14:schemeClr>
+          </w14:shadow>
+          <w14:textOutline w14:w="0" w14:cap="flat" w14:cmpd="sng" w14:algn="ctr">
+            <w14:noFill/>
+            <w14:prstDash w14:val="solid"/>
+            <w14:round/>
+          </w14:textOutline>
+        </w:rPr>
+        <w:t xml:space="preserve"> </w:t>
+      </w:r>
+      <w:r>
+        <w:rPr>
+          <w:rFonts w:ascii="Bahnschrift Condensed" w:hAnsi="Bahnschrift Condensed"/>
+          <w:bCs/>
+          <w:color w:val="000000" w:themeColor="text1"/>
+          <w:sz w:val="28"/>
+          <w:szCs w:val="28"/>
+          <w14:shadow w14:blurRad="38100" w14:dist="19050" w14:dir="2700000" w14:sx="100000" w14:sy="100000" w14:kx="0" w14:ky="0" w14:algn="tl">
+            <w14:schemeClr w14:val="dk1">
+              <w14:alpha w14:val="60000"/>
+            </w14:schemeClr>
+          </w14:shadow>
+          <w14:textOutline w14:w="0" w14:cap="flat" w14:cmpd="sng" w14:algn="ctr">
+            <w14:noFill/>
+            <w14:prstDash w14:val="solid"/>
+            <w14:round/>
+          </w14:textOutline>
+        </w:rPr>
+        <w:t>operations like opening, closing, reading, and writing files.</w:t>
       </w:r>
     </w:p>
     <w:p>
       <w:pPr>
         <w:pStyle w:val="ListParagraph"/>
+        <w:jc w:val="both"/>
         <w:rPr>
           <w:rFonts w:ascii="Bahnschrift Condensed" w:hAnsi="Bahnschrift Condensed"/>
           <w:bCs/>
@@ -1391,9 +5470,271 @@
 <file path=word/numbering.xml><?xml version="1.0" encoding="utf-8"?>
 <w:numbering xmlns:wpc="http://schemas.microsoft.com/office/word/2010/wordprocessingCanvas" xmlns:cx="http://schemas.microsoft.com/office/drawing/2014/chartex" xmlns:cx1="http://schemas.microsoft.com/office/drawing/2015/9/8/chartex" xmlns:cx2="http://schemas.microsoft.com/office/drawing/2015/10/21/chartex" xmlns:cx3="http://schemas.microsoft.com/office/drawing/2016/5/9/chartex" xmlns:cx4="http://schemas.microsoft.com/office/drawing/2016/5/10/chartex" xmlns:cx5="http://schemas.microsoft.com/office/drawing/2016/5/11/chartex" xmlns:cx6="http://schemas.microsoft.com/office/drawing/2016/5/12/chartex" xmlns:cx7="http://schemas.microsoft.com/office/drawing/2016/5/13/chartex" xmlns:cx8="http://schemas.microsoft.com/office/drawing/2016/5/14/chartex" xmlns:mc="http://schemas.openxmlformats.org/markup-compatibility/2006" xmlns:aink="http://schemas.microsoft.com/office/drawing/2016/ink" xmlns:am3d="http://schemas.microsoft.com/office/drawing/2017/model3d" xmlns:o="urn:schemas-microsoft-com:office:office" xmlns:oel="http://schemas.microsoft.com/office/2019/extlst" xmlns:r="http://schemas.openxmlformats.org/officeDocument/2006/relationships" xmlns:m="http://schemas.openxmlformats.org/officeDocument/2006/math" xmlns:v="urn:schemas-microsoft-com:vml" xmlns:wp14="http://schemas.microsoft.com/office/word/2010/wordprocessingDrawing" xmlns:wp="http://schemas.openxmlformats.org/drawingml/2006/wordprocessingDrawing" xmlns:w10="urn:schemas-microsoft-com:office:word" xmlns:w="http://schemas.openxmlformats.org/wordprocessingml/2006/main" xmlns:w14="http://schemas.microsoft.com/office/word/2010/wordml" xmlns:w15="http://schemas.microsoft.com/office/word/2012/wordml" xmlns:w16cex="http://schemas.microsoft.com/office/word/2018/wordml/cex" xmlns:w16cid="http://schemas.microsoft.com/office/word/2016/wordml/cid" xmlns:w16="http://schemas.microsoft.com/office/word/2018/wordml" xmlns:w16du="http://schemas.microsoft.com/office/word/2023/wordml/word16du" xmlns:w16sdtdh="http://schemas.microsoft.com/office/word/2020/wordml/sdtdatahash" xmlns:w16sdtfl="http://schemas.microsoft.com/office/word/2024/wordml/sdtformatlock" xmlns:w16se="http://schemas.microsoft.com/office/word/2015/wordml/symex" xmlns:wpg="http://schemas.microsoft.com/office/word/2010/wordprocessingGroup" xmlns:wpi="http://schemas.microsoft.com/office/word/2010/wordprocessingInk" xmlns:wne="http://schemas.microsoft.com/office/word/2006/wordml" xmlns:wps="http://schemas.microsoft.com/office/word/2010/wordprocessingShape" mc:Ignorable="w14 w15 w16se w16cid w16 w16cex w16sdtdh w16sdtfl w16du wp14">
   <w:abstractNum w:abstractNumId="0" w15:restartNumberingAfterBreak="0">
+    <w:nsid w:val="2F701B95"/>
+    <w:multiLevelType w:val="multilevel"/>
+    <w:tmpl w:val="B66E1A60"/>
+    <w:lvl w:ilvl="0">
+      <w:start w:val="1"/>
+      <w:numFmt w:val="bullet"/>
+      <w:lvlText w:val=""/>
+      <w:lvlJc w:val="left"/>
+      <w:pPr>
+        <w:tabs>
+          <w:tab w:val="num" w:pos="720"/>
+        </w:tabs>
+        <w:ind w:left="720" w:hanging="360"/>
+      </w:pPr>
+      <w:rPr>
+        <w:rFonts w:ascii="Symbol" w:hAnsi="Symbol" w:hint="default"/>
+        <w:sz w:val="20"/>
+      </w:rPr>
+    </w:lvl>
+    <w:lvl w:ilvl="1" w:tentative="1">
+      <w:start w:val="1"/>
+      <w:numFmt w:val="bullet"/>
+      <w:lvlText w:val="o"/>
+      <w:lvlJc w:val="left"/>
+      <w:pPr>
+        <w:tabs>
+          <w:tab w:val="num" w:pos="1440"/>
+        </w:tabs>
+        <w:ind w:left="1440" w:hanging="360"/>
+      </w:pPr>
+      <w:rPr>
+        <w:rFonts w:ascii="Courier New" w:hAnsi="Courier New" w:hint="default"/>
+        <w:sz w:val="20"/>
+      </w:rPr>
+    </w:lvl>
+    <w:lvl w:ilvl="2" w:tentative="1">
+      <w:start w:val="1"/>
+      <w:numFmt w:val="bullet"/>
+      <w:lvlText w:val=""/>
+      <w:lvlJc w:val="left"/>
+      <w:pPr>
+        <w:tabs>
+          <w:tab w:val="num" w:pos="2160"/>
+        </w:tabs>
+        <w:ind w:left="2160" w:hanging="360"/>
+      </w:pPr>
+      <w:rPr>
+        <w:rFonts w:ascii="Wingdings" w:hAnsi="Wingdings" w:hint="default"/>
+        <w:sz w:val="20"/>
+      </w:rPr>
+    </w:lvl>
+    <w:lvl w:ilvl="3" w:tentative="1">
+      <w:start w:val="1"/>
+      <w:numFmt w:val="bullet"/>
+      <w:lvlText w:val=""/>
+      <w:lvlJc w:val="left"/>
+      <w:pPr>
+        <w:tabs>
+          <w:tab w:val="num" w:pos="2880"/>
+        </w:tabs>
+        <w:ind w:left="2880" w:hanging="360"/>
+      </w:pPr>
+      <w:rPr>
+        <w:rFonts w:ascii="Wingdings" w:hAnsi="Wingdings" w:hint="default"/>
+        <w:sz w:val="20"/>
+      </w:rPr>
+    </w:lvl>
+    <w:lvl w:ilvl="4" w:tentative="1">
+      <w:start w:val="1"/>
+      <w:numFmt w:val="bullet"/>
+      <w:lvlText w:val=""/>
+      <w:lvlJc w:val="left"/>
+      <w:pPr>
+        <w:tabs>
+          <w:tab w:val="num" w:pos="3600"/>
+        </w:tabs>
+        <w:ind w:left="3600" w:hanging="360"/>
+      </w:pPr>
+      <w:rPr>
+        <w:rFonts w:ascii="Wingdings" w:hAnsi="Wingdings" w:hint="default"/>
+        <w:sz w:val="20"/>
+      </w:rPr>
+    </w:lvl>
+    <w:lvl w:ilvl="5" w:tentative="1">
+      <w:start w:val="1"/>
+      <w:numFmt w:val="bullet"/>
+      <w:lvlText w:val=""/>
+      <w:lvlJc w:val="left"/>
+      <w:pPr>
+        <w:tabs>
+          <w:tab w:val="num" w:pos="4320"/>
+        </w:tabs>
+        <w:ind w:left="4320" w:hanging="360"/>
+      </w:pPr>
+      <w:rPr>
+        <w:rFonts w:ascii="Wingdings" w:hAnsi="Wingdings" w:hint="default"/>
+        <w:sz w:val="20"/>
+      </w:rPr>
+    </w:lvl>
+    <w:lvl w:ilvl="6" w:tentative="1">
+      <w:start w:val="1"/>
+      <w:numFmt w:val="bullet"/>
+      <w:lvlText w:val=""/>
+      <w:lvlJc w:val="left"/>
+      <w:pPr>
+        <w:tabs>
+          <w:tab w:val="num" w:pos="5040"/>
+        </w:tabs>
+        <w:ind w:left="5040" w:hanging="360"/>
+      </w:pPr>
+      <w:rPr>
+        <w:rFonts w:ascii="Wingdings" w:hAnsi="Wingdings" w:hint="default"/>
+        <w:sz w:val="20"/>
+      </w:rPr>
+    </w:lvl>
+    <w:lvl w:ilvl="7" w:tentative="1">
+      <w:start w:val="1"/>
+      <w:numFmt w:val="bullet"/>
+      <w:lvlText w:val=""/>
+      <w:lvlJc w:val="left"/>
+      <w:pPr>
+        <w:tabs>
+          <w:tab w:val="num" w:pos="5760"/>
+        </w:tabs>
+        <w:ind w:left="5760" w:hanging="360"/>
+      </w:pPr>
+      <w:rPr>
+        <w:rFonts w:ascii="Wingdings" w:hAnsi="Wingdings" w:hint="default"/>
+        <w:sz w:val="20"/>
+      </w:rPr>
+    </w:lvl>
+    <w:lvl w:ilvl="8" w:tentative="1">
+      <w:start w:val="1"/>
+      <w:numFmt w:val="bullet"/>
+      <w:lvlText w:val=""/>
+      <w:lvlJc w:val="left"/>
+      <w:pPr>
+        <w:tabs>
+          <w:tab w:val="num" w:pos="6480"/>
+        </w:tabs>
+        <w:ind w:left="6480" w:hanging="360"/>
+      </w:pPr>
+      <w:rPr>
+        <w:rFonts w:ascii="Wingdings" w:hAnsi="Wingdings" w:hint="default"/>
+        <w:sz w:val="20"/>
+      </w:rPr>
+    </w:lvl>
+  </w:abstractNum>
+  <w:abstractNum w:abstractNumId="1" w15:restartNumberingAfterBreak="0">
+    <w:nsid w:val="487E58EF"/>
+    <w:multiLevelType w:val="hybridMultilevel"/>
+    <w:tmpl w:val="133AE24C"/>
+    <w:lvl w:ilvl="0" w:tplc="40090001">
+      <w:start w:val="1"/>
+      <w:numFmt w:val="bullet"/>
+      <w:lvlText w:val=""/>
+      <w:lvlJc w:val="left"/>
+      <w:pPr>
+        <w:ind w:left="1440" w:hanging="360"/>
+      </w:pPr>
+      <w:rPr>
+        <w:rFonts w:ascii="Symbol" w:hAnsi="Symbol" w:hint="default"/>
+      </w:rPr>
+    </w:lvl>
+    <w:lvl w:ilvl="1" w:tplc="40090003" w:tentative="1">
+      <w:start w:val="1"/>
+      <w:numFmt w:val="bullet"/>
+      <w:lvlText w:val="o"/>
+      <w:lvlJc w:val="left"/>
+      <w:pPr>
+        <w:ind w:left="2160" w:hanging="360"/>
+      </w:pPr>
+      <w:rPr>
+        <w:rFonts w:ascii="Courier New" w:hAnsi="Courier New" w:cs="Courier New" w:hint="default"/>
+      </w:rPr>
+    </w:lvl>
+    <w:lvl w:ilvl="2" w:tplc="40090005" w:tentative="1">
+      <w:start w:val="1"/>
+      <w:numFmt w:val="bullet"/>
+      <w:lvlText w:val=""/>
+      <w:lvlJc w:val="left"/>
+      <w:pPr>
+        <w:ind w:left="2880" w:hanging="360"/>
+      </w:pPr>
+      <w:rPr>
+        <w:rFonts w:ascii="Wingdings" w:hAnsi="Wingdings" w:hint="default"/>
+      </w:rPr>
+    </w:lvl>
+    <w:lvl w:ilvl="3" w:tplc="40090001" w:tentative="1">
+      <w:start w:val="1"/>
+      <w:numFmt w:val="bullet"/>
+      <w:lvlText w:val=""/>
+      <w:lvlJc w:val="left"/>
+      <w:pPr>
+        <w:ind w:left="3600" w:hanging="360"/>
+      </w:pPr>
+      <w:rPr>
+        <w:rFonts w:ascii="Symbol" w:hAnsi="Symbol" w:hint="default"/>
+      </w:rPr>
+    </w:lvl>
+    <w:lvl w:ilvl="4" w:tplc="40090003" w:tentative="1">
+      <w:start w:val="1"/>
+      <w:numFmt w:val="bullet"/>
+      <w:lvlText w:val="o"/>
+      <w:lvlJc w:val="left"/>
+      <w:pPr>
+        <w:ind w:left="4320" w:hanging="360"/>
+      </w:pPr>
+      <w:rPr>
+        <w:rFonts w:ascii="Courier New" w:hAnsi="Courier New" w:cs="Courier New" w:hint="default"/>
+      </w:rPr>
+    </w:lvl>
+    <w:lvl w:ilvl="5" w:tplc="40090005" w:tentative="1">
+      <w:start w:val="1"/>
+      <w:numFmt w:val="bullet"/>
+      <w:lvlText w:val=""/>
+      <w:lvlJc w:val="left"/>
+      <w:pPr>
+        <w:ind w:left="5040" w:hanging="360"/>
+      </w:pPr>
+      <w:rPr>
+        <w:rFonts w:ascii="Wingdings" w:hAnsi="Wingdings" w:hint="default"/>
+      </w:rPr>
+    </w:lvl>
+    <w:lvl w:ilvl="6" w:tplc="40090001" w:tentative="1">
+      <w:start w:val="1"/>
+      <w:numFmt w:val="bullet"/>
+      <w:lvlText w:val=""/>
+      <w:lvlJc w:val="left"/>
+      <w:pPr>
+        <w:ind w:left="5760" w:hanging="360"/>
+      </w:pPr>
+      <w:rPr>
+        <w:rFonts w:ascii="Symbol" w:hAnsi="Symbol" w:hint="default"/>
+      </w:rPr>
+    </w:lvl>
+    <w:lvl w:ilvl="7" w:tplc="40090003" w:tentative="1">
+      <w:start w:val="1"/>
+      <w:numFmt w:val="bullet"/>
+      <w:lvlText w:val="o"/>
+      <w:lvlJc w:val="left"/>
+      <w:pPr>
+        <w:ind w:left="6480" w:hanging="360"/>
+      </w:pPr>
+      <w:rPr>
+        <w:rFonts w:ascii="Courier New" w:hAnsi="Courier New" w:cs="Courier New" w:hint="default"/>
+      </w:rPr>
+    </w:lvl>
+    <w:lvl w:ilvl="8" w:tplc="40090005" w:tentative="1">
+      <w:start w:val="1"/>
+      <w:numFmt w:val="bullet"/>
+      <w:lvlText w:val=""/>
+      <w:lvlJc w:val="left"/>
+      <w:pPr>
+        <w:ind w:left="7200" w:hanging="360"/>
+      </w:pPr>
+      <w:rPr>
+        <w:rFonts w:ascii="Wingdings" w:hAnsi="Wingdings" w:hint="default"/>
+      </w:rPr>
+    </w:lvl>
+  </w:abstractNum>
+  <w:abstractNum w:abstractNumId="2" w15:restartNumberingAfterBreak="0">
     <w:nsid w:val="56652C7C"/>
     <w:multiLevelType w:val="hybridMultilevel"/>
-    <w:tmpl w:val="9CFCF9B4"/>
+    <w:tmpl w:val="C39E2D86"/>
     <w:lvl w:ilvl="0" w:tplc="4009000F">
       <w:start w:val="1"/>
       <w:numFmt w:val="decimal"/>
@@ -1476,7 +5817,418 @@
       </w:pPr>
     </w:lvl>
   </w:abstractNum>
-  <w:abstractNum w:abstractNumId="1" w15:restartNumberingAfterBreak="0">
+  <w:abstractNum w:abstractNumId="3" w15:restartNumberingAfterBreak="0">
+    <w:nsid w:val="5B510096"/>
+    <w:multiLevelType w:val="multilevel"/>
+    <w:tmpl w:val="77068F6C"/>
+    <w:lvl w:ilvl="0">
+      <w:start w:val="1"/>
+      <w:numFmt w:val="bullet"/>
+      <w:lvlText w:val=""/>
+      <w:lvlJc w:val="left"/>
+      <w:pPr>
+        <w:tabs>
+          <w:tab w:val="num" w:pos="720"/>
+        </w:tabs>
+        <w:ind w:left="720" w:hanging="360"/>
+      </w:pPr>
+      <w:rPr>
+        <w:rFonts w:ascii="Symbol" w:hAnsi="Symbol" w:hint="default"/>
+        <w:sz w:val="20"/>
+      </w:rPr>
+    </w:lvl>
+    <w:lvl w:ilvl="1" w:tentative="1">
+      <w:start w:val="1"/>
+      <w:numFmt w:val="bullet"/>
+      <w:lvlText w:val="o"/>
+      <w:lvlJc w:val="left"/>
+      <w:pPr>
+        <w:tabs>
+          <w:tab w:val="num" w:pos="1440"/>
+        </w:tabs>
+        <w:ind w:left="1440" w:hanging="360"/>
+      </w:pPr>
+      <w:rPr>
+        <w:rFonts w:ascii="Courier New" w:hAnsi="Courier New" w:hint="default"/>
+        <w:sz w:val="20"/>
+      </w:rPr>
+    </w:lvl>
+    <w:lvl w:ilvl="2" w:tentative="1">
+      <w:start w:val="1"/>
+      <w:numFmt w:val="bullet"/>
+      <w:lvlText w:val=""/>
+      <w:lvlJc w:val="left"/>
+      <w:pPr>
+        <w:tabs>
+          <w:tab w:val="num" w:pos="2160"/>
+        </w:tabs>
+        <w:ind w:left="2160" w:hanging="360"/>
+      </w:pPr>
+      <w:rPr>
+        <w:rFonts w:ascii="Wingdings" w:hAnsi="Wingdings" w:hint="default"/>
+        <w:sz w:val="20"/>
+      </w:rPr>
+    </w:lvl>
+    <w:lvl w:ilvl="3" w:tentative="1">
+      <w:start w:val="1"/>
+      <w:numFmt w:val="bullet"/>
+      <w:lvlText w:val=""/>
+      <w:lvlJc w:val="left"/>
+      <w:pPr>
+        <w:tabs>
+          <w:tab w:val="num" w:pos="2880"/>
+        </w:tabs>
+        <w:ind w:left="2880" w:hanging="360"/>
+      </w:pPr>
+      <w:rPr>
+        <w:rFonts w:ascii="Wingdings" w:hAnsi="Wingdings" w:hint="default"/>
+        <w:sz w:val="20"/>
+      </w:rPr>
+    </w:lvl>
+    <w:lvl w:ilvl="4" w:tentative="1">
+      <w:start w:val="1"/>
+      <w:numFmt w:val="bullet"/>
+      <w:lvlText w:val=""/>
+      <w:lvlJc w:val="left"/>
+      <w:pPr>
+        <w:tabs>
+          <w:tab w:val="num" w:pos="3600"/>
+        </w:tabs>
+        <w:ind w:left="3600" w:hanging="360"/>
+      </w:pPr>
+      <w:rPr>
+        <w:rFonts w:ascii="Wingdings" w:hAnsi="Wingdings" w:hint="default"/>
+        <w:sz w:val="20"/>
+      </w:rPr>
+    </w:lvl>
+    <w:lvl w:ilvl="5" w:tentative="1">
+      <w:start w:val="1"/>
+      <w:numFmt w:val="bullet"/>
+      <w:lvlText w:val=""/>
+      <w:lvlJc w:val="left"/>
+      <w:pPr>
+        <w:tabs>
+          <w:tab w:val="num" w:pos="4320"/>
+        </w:tabs>
+        <w:ind w:left="4320" w:hanging="360"/>
+      </w:pPr>
+      <w:rPr>
+        <w:rFonts w:ascii="Wingdings" w:hAnsi="Wingdings" w:hint="default"/>
+        <w:sz w:val="20"/>
+      </w:rPr>
+    </w:lvl>
+    <w:lvl w:ilvl="6" w:tentative="1">
+      <w:start w:val="1"/>
+      <w:numFmt w:val="bullet"/>
+      <w:lvlText w:val=""/>
+      <w:lvlJc w:val="left"/>
+      <w:pPr>
+        <w:tabs>
+          <w:tab w:val="num" w:pos="5040"/>
+        </w:tabs>
+        <w:ind w:left="5040" w:hanging="360"/>
+      </w:pPr>
+      <w:rPr>
+        <w:rFonts w:ascii="Wingdings" w:hAnsi="Wingdings" w:hint="default"/>
+        <w:sz w:val="20"/>
+      </w:rPr>
+    </w:lvl>
+    <w:lvl w:ilvl="7" w:tentative="1">
+      <w:start w:val="1"/>
+      <w:numFmt w:val="bullet"/>
+      <w:lvlText w:val=""/>
+      <w:lvlJc w:val="left"/>
+      <w:pPr>
+        <w:tabs>
+          <w:tab w:val="num" w:pos="5760"/>
+        </w:tabs>
+        <w:ind w:left="5760" w:hanging="360"/>
+      </w:pPr>
+      <w:rPr>
+        <w:rFonts w:ascii="Wingdings" w:hAnsi="Wingdings" w:hint="default"/>
+        <w:sz w:val="20"/>
+      </w:rPr>
+    </w:lvl>
+    <w:lvl w:ilvl="8" w:tentative="1">
+      <w:start w:val="1"/>
+      <w:numFmt w:val="bullet"/>
+      <w:lvlText w:val=""/>
+      <w:lvlJc w:val="left"/>
+      <w:pPr>
+        <w:tabs>
+          <w:tab w:val="num" w:pos="6480"/>
+        </w:tabs>
+        <w:ind w:left="6480" w:hanging="360"/>
+      </w:pPr>
+      <w:rPr>
+        <w:rFonts w:ascii="Wingdings" w:hAnsi="Wingdings" w:hint="default"/>
+        <w:sz w:val="20"/>
+      </w:rPr>
+    </w:lvl>
+  </w:abstractNum>
+  <w:abstractNum w:abstractNumId="4" w15:restartNumberingAfterBreak="0">
+    <w:nsid w:val="63AC01E4"/>
+    <w:multiLevelType w:val="hybridMultilevel"/>
+    <w:tmpl w:val="7214CF92"/>
+    <w:lvl w:ilvl="0" w:tplc="40090001">
+      <w:start w:val="1"/>
+      <w:numFmt w:val="bullet"/>
+      <w:lvlText w:val=""/>
+      <w:lvlJc w:val="left"/>
+      <w:pPr>
+        <w:ind w:left="2160" w:hanging="360"/>
+      </w:pPr>
+      <w:rPr>
+        <w:rFonts w:ascii="Symbol" w:hAnsi="Symbol" w:hint="default"/>
+      </w:rPr>
+    </w:lvl>
+    <w:lvl w:ilvl="1" w:tplc="40090003" w:tentative="1">
+      <w:start w:val="1"/>
+      <w:numFmt w:val="bullet"/>
+      <w:lvlText w:val="o"/>
+      <w:lvlJc w:val="left"/>
+      <w:pPr>
+        <w:ind w:left="2880" w:hanging="360"/>
+      </w:pPr>
+      <w:rPr>
+        <w:rFonts w:ascii="Courier New" w:hAnsi="Courier New" w:cs="Courier New" w:hint="default"/>
+      </w:rPr>
+    </w:lvl>
+    <w:lvl w:ilvl="2" w:tplc="40090005" w:tentative="1">
+      <w:start w:val="1"/>
+      <w:numFmt w:val="bullet"/>
+      <w:lvlText w:val=""/>
+      <w:lvlJc w:val="left"/>
+      <w:pPr>
+        <w:ind w:left="3600" w:hanging="360"/>
+      </w:pPr>
+      <w:rPr>
+        <w:rFonts w:ascii="Wingdings" w:hAnsi="Wingdings" w:hint="default"/>
+      </w:rPr>
+    </w:lvl>
+    <w:lvl w:ilvl="3" w:tplc="40090001" w:tentative="1">
+      <w:start w:val="1"/>
+      <w:numFmt w:val="bullet"/>
+      <w:lvlText w:val=""/>
+      <w:lvlJc w:val="left"/>
+      <w:pPr>
+        <w:ind w:left="4320" w:hanging="360"/>
+      </w:pPr>
+      <w:rPr>
+        <w:rFonts w:ascii="Symbol" w:hAnsi="Symbol" w:hint="default"/>
+      </w:rPr>
+    </w:lvl>
+    <w:lvl w:ilvl="4" w:tplc="40090003" w:tentative="1">
+      <w:start w:val="1"/>
+      <w:numFmt w:val="bullet"/>
+      <w:lvlText w:val="o"/>
+      <w:lvlJc w:val="left"/>
+      <w:pPr>
+        <w:ind w:left="5040" w:hanging="360"/>
+      </w:pPr>
+      <w:rPr>
+        <w:rFonts w:ascii="Courier New" w:hAnsi="Courier New" w:cs="Courier New" w:hint="default"/>
+      </w:rPr>
+    </w:lvl>
+    <w:lvl w:ilvl="5" w:tplc="40090005" w:tentative="1">
+      <w:start w:val="1"/>
+      <w:numFmt w:val="bullet"/>
+      <w:lvlText w:val=""/>
+      <w:lvlJc w:val="left"/>
+      <w:pPr>
+        <w:ind w:left="5760" w:hanging="360"/>
+      </w:pPr>
+      <w:rPr>
+        <w:rFonts w:ascii="Wingdings" w:hAnsi="Wingdings" w:hint="default"/>
+      </w:rPr>
+    </w:lvl>
+    <w:lvl w:ilvl="6" w:tplc="40090001" w:tentative="1">
+      <w:start w:val="1"/>
+      <w:numFmt w:val="bullet"/>
+      <w:lvlText w:val=""/>
+      <w:lvlJc w:val="left"/>
+      <w:pPr>
+        <w:ind w:left="6480" w:hanging="360"/>
+      </w:pPr>
+      <w:rPr>
+        <w:rFonts w:ascii="Symbol" w:hAnsi="Symbol" w:hint="default"/>
+      </w:rPr>
+    </w:lvl>
+    <w:lvl w:ilvl="7" w:tplc="40090003" w:tentative="1">
+      <w:start w:val="1"/>
+      <w:numFmt w:val="bullet"/>
+      <w:lvlText w:val="o"/>
+      <w:lvlJc w:val="left"/>
+      <w:pPr>
+        <w:ind w:left="7200" w:hanging="360"/>
+      </w:pPr>
+      <w:rPr>
+        <w:rFonts w:ascii="Courier New" w:hAnsi="Courier New" w:cs="Courier New" w:hint="default"/>
+      </w:rPr>
+    </w:lvl>
+    <w:lvl w:ilvl="8" w:tplc="40090005" w:tentative="1">
+      <w:start w:val="1"/>
+      <w:numFmt w:val="bullet"/>
+      <w:lvlText w:val=""/>
+      <w:lvlJc w:val="left"/>
+      <w:pPr>
+        <w:ind w:left="7920" w:hanging="360"/>
+      </w:pPr>
+      <w:rPr>
+        <w:rFonts w:ascii="Wingdings" w:hAnsi="Wingdings" w:hint="default"/>
+      </w:rPr>
+    </w:lvl>
+  </w:abstractNum>
+  <w:abstractNum w:abstractNumId="5" w15:restartNumberingAfterBreak="0">
+    <w:nsid w:val="675B5C06"/>
+    <w:multiLevelType w:val="multilevel"/>
+    <w:tmpl w:val="5448A0FC"/>
+    <w:lvl w:ilvl="0">
+      <w:start w:val="1"/>
+      <w:numFmt w:val="bullet"/>
+      <w:lvlText w:val=""/>
+      <w:lvlJc w:val="left"/>
+      <w:pPr>
+        <w:tabs>
+          <w:tab w:val="num" w:pos="720"/>
+        </w:tabs>
+        <w:ind w:left="720" w:hanging="360"/>
+      </w:pPr>
+      <w:rPr>
+        <w:rFonts w:ascii="Symbol" w:hAnsi="Symbol" w:hint="default"/>
+        <w:sz w:val="20"/>
+      </w:rPr>
+    </w:lvl>
+    <w:lvl w:ilvl="1" w:tentative="1">
+      <w:start w:val="1"/>
+      <w:numFmt w:val="bullet"/>
+      <w:lvlText w:val="o"/>
+      <w:lvlJc w:val="left"/>
+      <w:pPr>
+        <w:tabs>
+          <w:tab w:val="num" w:pos="1440"/>
+        </w:tabs>
+        <w:ind w:left="1440" w:hanging="360"/>
+      </w:pPr>
+      <w:rPr>
+        <w:rFonts w:ascii="Courier New" w:hAnsi="Courier New" w:hint="default"/>
+        <w:sz w:val="20"/>
+      </w:rPr>
+    </w:lvl>
+    <w:lvl w:ilvl="2" w:tentative="1">
+      <w:start w:val="1"/>
+      <w:numFmt w:val="bullet"/>
+      <w:lvlText w:val=""/>
+      <w:lvlJc w:val="left"/>
+      <w:pPr>
+        <w:tabs>
+          <w:tab w:val="num" w:pos="2160"/>
+        </w:tabs>
+        <w:ind w:left="2160" w:hanging="360"/>
+      </w:pPr>
+      <w:rPr>
+        <w:rFonts w:ascii="Wingdings" w:hAnsi="Wingdings" w:hint="default"/>
+        <w:sz w:val="20"/>
+      </w:rPr>
+    </w:lvl>
+    <w:lvl w:ilvl="3" w:tentative="1">
+      <w:start w:val="1"/>
+      <w:numFmt w:val="bullet"/>
+      <w:lvlText w:val=""/>
+      <w:lvlJc w:val="left"/>
+      <w:pPr>
+        <w:tabs>
+          <w:tab w:val="num" w:pos="2880"/>
+        </w:tabs>
+        <w:ind w:left="2880" w:hanging="360"/>
+      </w:pPr>
+      <w:rPr>
+        <w:rFonts w:ascii="Wingdings" w:hAnsi="Wingdings" w:hint="default"/>
+        <w:sz w:val="20"/>
+      </w:rPr>
+    </w:lvl>
+    <w:lvl w:ilvl="4" w:tentative="1">
+      <w:start w:val="1"/>
+      <w:numFmt w:val="bullet"/>
+      <w:lvlText w:val=""/>
+      <w:lvlJc w:val="left"/>
+      <w:pPr>
+        <w:tabs>
+          <w:tab w:val="num" w:pos="3600"/>
+        </w:tabs>
+        <w:ind w:left="3600" w:hanging="360"/>
+      </w:pPr>
+      <w:rPr>
+        <w:rFonts w:ascii="Wingdings" w:hAnsi="Wingdings" w:hint="default"/>
+        <w:sz w:val="20"/>
+      </w:rPr>
+    </w:lvl>
+    <w:lvl w:ilvl="5" w:tentative="1">
+      <w:start w:val="1"/>
+      <w:numFmt w:val="bullet"/>
+      <w:lvlText w:val=""/>
+      <w:lvlJc w:val="left"/>
+      <w:pPr>
+        <w:tabs>
+          <w:tab w:val="num" w:pos="4320"/>
+        </w:tabs>
+        <w:ind w:left="4320" w:hanging="360"/>
+      </w:pPr>
+      <w:rPr>
+        <w:rFonts w:ascii="Wingdings" w:hAnsi="Wingdings" w:hint="default"/>
+        <w:sz w:val="20"/>
+      </w:rPr>
+    </w:lvl>
+    <w:lvl w:ilvl="6" w:tentative="1">
+      <w:start w:val="1"/>
+      <w:numFmt w:val="bullet"/>
+      <w:lvlText w:val=""/>
+      <w:lvlJc w:val="left"/>
+      <w:pPr>
+        <w:tabs>
+          <w:tab w:val="num" w:pos="5040"/>
+        </w:tabs>
+        <w:ind w:left="5040" w:hanging="360"/>
+      </w:pPr>
+      <w:rPr>
+        <w:rFonts w:ascii="Wingdings" w:hAnsi="Wingdings" w:hint="default"/>
+        <w:sz w:val="20"/>
+      </w:rPr>
+    </w:lvl>
+    <w:lvl w:ilvl="7" w:tentative="1">
+      <w:start w:val="1"/>
+      <w:numFmt w:val="bullet"/>
+      <w:lvlText w:val=""/>
+      <w:lvlJc w:val="left"/>
+      <w:pPr>
+        <w:tabs>
+          <w:tab w:val="num" w:pos="5760"/>
+        </w:tabs>
+        <w:ind w:left="5760" w:hanging="360"/>
+      </w:pPr>
+      <w:rPr>
+        <w:rFonts w:ascii="Wingdings" w:hAnsi="Wingdings" w:hint="default"/>
+        <w:sz w:val="20"/>
+      </w:rPr>
+    </w:lvl>
+    <w:lvl w:ilvl="8" w:tentative="1">
+      <w:start w:val="1"/>
+      <w:numFmt w:val="bullet"/>
+      <w:lvlText w:val=""/>
+      <w:lvlJc w:val="left"/>
+      <w:pPr>
+        <w:tabs>
+          <w:tab w:val="num" w:pos="6480"/>
+        </w:tabs>
+        <w:ind w:left="6480" w:hanging="360"/>
+      </w:pPr>
+      <w:rPr>
+        <w:rFonts w:ascii="Wingdings" w:hAnsi="Wingdings" w:hint="default"/>
+        <w:sz w:val="20"/>
+      </w:rPr>
+    </w:lvl>
+  </w:abstractNum>
+  <w:abstractNum w:abstractNumId="6" w15:restartNumberingAfterBreak="0">
     <w:nsid w:val="73B2411F"/>
     <w:multiLevelType w:val="hybridMultilevel"/>
     <w:tmpl w:val="27BCB6DA"/>
@@ -1562,7 +6314,7 @@
       </w:pPr>
     </w:lvl>
   </w:abstractNum>
-  <w:abstractNum w:abstractNumId="2" w15:restartNumberingAfterBreak="0">
+  <w:abstractNum w:abstractNumId="7" w15:restartNumberingAfterBreak="0">
     <w:nsid w:val="74384B36"/>
     <w:multiLevelType w:val="hybridMultilevel"/>
     <w:tmpl w:val="256E4DB8"/>
@@ -1649,13 +6401,28 @@
     </w:lvl>
   </w:abstractNum>
   <w:num w:numId="1" w16cid:durableId="1965187891">
-    <w:abstractNumId w:val="1"/>
+    <w:abstractNumId w:val="6"/>
   </w:num>
   <w:num w:numId="2" w16cid:durableId="1087925191">
+    <w:abstractNumId w:val="7"/>
+  </w:num>
+  <w:num w:numId="3" w16cid:durableId="766773930">
     <w:abstractNumId w:val="2"/>
   </w:num>
-  <w:num w:numId="3" w16cid:durableId="766773930">
+  <w:num w:numId="4" w16cid:durableId="1416977165">
+    <w:abstractNumId w:val="3"/>
+  </w:num>
+  <w:num w:numId="5" w16cid:durableId="409280444">
     <w:abstractNumId w:val="0"/>
+  </w:num>
+  <w:num w:numId="6" w16cid:durableId="711730698">
+    <w:abstractNumId w:val="5"/>
+  </w:num>
+  <w:num w:numId="7" w16cid:durableId="2119718099">
+    <w:abstractNumId w:val="4"/>
+  </w:num>
+  <w:num w:numId="8" w16cid:durableId="1231497290">
+    <w:abstractNumId w:val="1"/>
   </w:num>
 </w:numbering>
 </file>

--- a/Theory/module-2/Assignment -2 theory.docx
+++ b/Theory/module-2/Assignment -2 theory.docx
@@ -4148,45 +4148,7 @@
             <w14:round/>
           </w14:textOutline>
         </w:rPr>
-        <w:t xml:space="preserve">to jumps to a </w:t>
-      </w:r>
-      <w:r>
-        <w:rPr>
-          <w:rFonts w:ascii="Bahnschrift Condensed" w:hAnsi="Bahnschrift Condensed"/>
-          <w:bCs/>
-          <w:sz w:val="28"/>
-          <w:szCs w:val="28"/>
-          <w14:shadow w14:blurRad="38100" w14:dist="19050" w14:dir="2700000" w14:sx="100000" w14:sy="100000" w14:kx="0" w14:ky="0" w14:algn="tl">
-            <w14:schemeClr w14:val="dk1">
-              <w14:alpha w14:val="60000"/>
-            </w14:schemeClr>
-          </w14:shadow>
-          <w14:textOutline w14:w="0" w14:cap="flat" w14:cmpd="sng" w14:algn="ctr">
-            <w14:noFill/>
-            <w14:prstDash w14:val="solid"/>
-            <w14:round/>
-          </w14:textOutline>
-        </w:rPr>
-        <w:t>labelled</w:t>
-      </w:r>
-      <w:r>
-        <w:rPr>
-          <w:rFonts w:ascii="Bahnschrift Condensed" w:hAnsi="Bahnschrift Condensed"/>
-          <w:bCs/>
-          <w:sz w:val="28"/>
-          <w:szCs w:val="28"/>
-          <w14:shadow w14:blurRad="38100" w14:dist="19050" w14:dir="2700000" w14:sx="100000" w14:sy="100000" w14:kx="0" w14:ky="0" w14:algn="tl">
-            <w14:schemeClr w14:val="dk1">
-              <w14:alpha w14:val="60000"/>
-            </w14:schemeClr>
-          </w14:shadow>
-          <w14:textOutline w14:w="0" w14:cap="flat" w14:cmpd="sng" w14:algn="ctr">
-            <w14:noFill/>
-            <w14:prstDash w14:val="solid"/>
-            <w14:round/>
-          </w14:textOutline>
-        </w:rPr>
-        <w:t xml:space="preserve"> statement within the same function. </w:t>
+        <w:t>to jumps to a labelled statement within the same function. </w:t>
       </w:r>
     </w:p>
     <w:p>
@@ -4719,9 +4681,941 @@
             <w14:round/>
           </w14:textOutline>
         </w:rPr>
-        <w:t>array is a data structure that stores a collection of elements of the same data type in contiguous memory locations. One-dimensional arrays store data in a linear sequence, while multi-dimensional arrays (like two-dimensional arrays) arrange data in a table or matrix format with rows and columns. </w:t>
+        <w:t>A</w:t>
+      </w:r>
+      <w:r>
+        <w:rPr>
+          <w:rFonts w:ascii="Bahnschrift Condensed" w:hAnsi="Bahnschrift Condensed"/>
+          <w:bCs/>
+          <w:color w:val="000000" w:themeColor="text1"/>
+          <w:sz w:val="28"/>
+          <w:szCs w:val="28"/>
+          <w14:shadow w14:blurRad="38100" w14:dist="19050" w14:dir="2700000" w14:sx="100000" w14:sy="100000" w14:kx="0" w14:ky="0" w14:algn="tl">
+            <w14:schemeClr w14:val="dk1">
+              <w14:alpha w14:val="60000"/>
+            </w14:schemeClr>
+          </w14:shadow>
+          <w14:textOutline w14:w="0" w14:cap="flat" w14:cmpd="sng" w14:algn="ctr">
+            <w14:noFill/>
+            <w14:prstDash w14:val="solid"/>
+            <w14:round/>
+          </w14:textOutline>
+        </w:rPr>
+        <w:t>rray is a data structure that stores a collection of elements of the same data type in contiguous memory locations. One-dimensional arrays store data in a linear sequence, while multi-dimensional arrays (like two-dimensional arrays) arrange data in a table or matrix format with rows and columns. </w:t>
       </w:r>
     </w:p>
+    <w:p>
+      <w:pPr>
+        <w:pStyle w:val="ListParagraph"/>
+        <w:ind w:firstLine="720"/>
+        <w:jc w:val="both"/>
+        <w:rPr>
+          <w:rFonts w:ascii="Bahnschrift Condensed" w:hAnsi="Bahnschrift Condensed"/>
+          <w:bCs/>
+          <w:color w:val="000000" w:themeColor="text1"/>
+          <w:sz w:val="28"/>
+          <w:szCs w:val="28"/>
+          <w14:shadow w14:blurRad="38100" w14:dist="19050" w14:dir="2700000" w14:sx="100000" w14:sy="100000" w14:kx="0" w14:ky="0" w14:algn="tl">
+            <w14:schemeClr w14:val="dk1">
+              <w14:alpha w14:val="60000"/>
+            </w14:schemeClr>
+          </w14:shadow>
+          <w14:textOutline w14:w="0" w14:cap="flat" w14:cmpd="sng" w14:algn="ctr">
+            <w14:noFill/>
+            <w14:prstDash w14:val="solid"/>
+            <w14:round/>
+          </w14:textOutline>
+        </w:rPr>
+      </w:pPr>
+    </w:p>
+    <w:p>
+      <w:pPr>
+        <w:pStyle w:val="ListParagraph"/>
+        <w:ind w:firstLine="720"/>
+        <w:jc w:val="both"/>
+        <w:rPr>
+          <w:rFonts w:ascii="Bahnschrift Condensed" w:hAnsi="Bahnschrift Condensed"/>
+          <w:bCs/>
+          <w:color w:val="000000" w:themeColor="text1"/>
+          <w:sz w:val="28"/>
+          <w:szCs w:val="28"/>
+          <w14:shadow w14:blurRad="38100" w14:dist="19050" w14:dir="2700000" w14:sx="100000" w14:sy="100000" w14:kx="0" w14:ky="0" w14:algn="tl">
+            <w14:schemeClr w14:val="dk1">
+              <w14:alpha w14:val="60000"/>
+            </w14:schemeClr>
+          </w14:shadow>
+          <w14:textOutline w14:w="0" w14:cap="flat" w14:cmpd="sng" w14:algn="ctr">
+            <w14:noFill/>
+            <w14:prstDash w14:val="solid"/>
+            <w14:round/>
+          </w14:textOutline>
+        </w:rPr>
+      </w:pPr>
+    </w:p>
+    <w:p>
+      <w:pPr>
+        <w:pStyle w:val="ListParagraph"/>
+        <w:ind w:firstLine="720"/>
+        <w:jc w:val="both"/>
+        <w:rPr>
+          <w:rFonts w:ascii="Bahnschrift Condensed" w:hAnsi="Bahnschrift Condensed"/>
+          <w:bCs/>
+          <w:color w:val="000000" w:themeColor="text1"/>
+          <w:sz w:val="28"/>
+          <w:szCs w:val="28"/>
+          <w14:shadow w14:blurRad="38100" w14:dist="19050" w14:dir="2700000" w14:sx="100000" w14:sy="100000" w14:kx="0" w14:ky="0" w14:algn="tl">
+            <w14:schemeClr w14:val="dk1">
+              <w14:alpha w14:val="60000"/>
+            </w14:schemeClr>
+          </w14:shadow>
+          <w14:textOutline w14:w="0" w14:cap="flat" w14:cmpd="sng" w14:algn="ctr">
+            <w14:noFill/>
+            <w14:prstDash w14:val="solid"/>
+            <w14:round/>
+          </w14:textOutline>
+        </w:rPr>
+      </w:pPr>
+    </w:p>
+    <w:tbl>
+      <w:tblPr>
+        <w:tblW w:w="8488" w:type="dxa"/>
+        <w:tblInd w:w="266" w:type="dxa"/>
+        <w:tblLook w:val="04A0" w:firstRow="1" w:lastRow="0" w:firstColumn="1" w:lastColumn="0" w:noHBand="0" w:noVBand="1"/>
+      </w:tblPr>
+      <w:tblGrid>
+        <w:gridCol w:w="1552"/>
+        <w:gridCol w:w="3346"/>
+        <w:gridCol w:w="3590"/>
+      </w:tblGrid>
+      <w:tr>
+        <w:trPr>
+          <w:trHeight w:val="571"/>
+        </w:trPr>
+        <w:tc>
+          <w:tcPr>
+            <w:tcW w:w="8488" w:type="dxa"/>
+            <w:gridSpan w:val="3"/>
+            <w:tcBorders>
+              <w:top w:val="single" w:sz="4" w:space="0" w:color="auto"/>
+              <w:left w:val="single" w:sz="4" w:space="0" w:color="auto"/>
+              <w:bottom w:val="single" w:sz="4" w:space="0" w:color="auto"/>
+              <w:right w:val="single" w:sz="4" w:space="0" w:color="auto"/>
+            </w:tcBorders>
+            <w:shd w:val="clear" w:color="000000" w:fill="92D050"/>
+            <w:vAlign w:val="center"/>
+            <w:hideMark/>
+          </w:tcPr>
+          <w:p>
+            <w:pPr>
+              <w:spacing w:after="0" w:line="390" w:lineRule="atLeast"/>
+              <w:jc w:val="center"/>
+              <w:rPr>
+                <w:rFonts w:ascii="Bahnschrift Condensed" w:eastAsia="Times New Roman" w:hAnsi="Bahnschrift Condensed" w:cs="Calibri"/>
+                <w:color w:val="001D35"/>
+                <w:kern w:val="0"/>
+                <w:sz w:val="40"/>
+                <w:szCs w:val="40"/>
+                <w:lang w:eastAsia="en-IN"/>
+                <w14:ligatures w14:val="none"/>
+              </w:rPr>
+            </w:pPr>
+            <w:r>
+              <w:rPr>
+                <w:rFonts w:ascii="Bahnschrift Condensed" w:eastAsia="Times New Roman" w:hAnsi="Bahnschrift Condensed" w:cs="Calibri"/>
+                <w:color w:val="001D35"/>
+                <w:kern w:val="0"/>
+                <w:sz w:val="40"/>
+                <w:szCs w:val="40"/>
+                <w:lang w:eastAsia="en-IN"/>
+                <w14:ligatures w14:val="none"/>
+              </w:rPr>
+              <w:lastRenderedPageBreak/>
+              <w:t xml:space="preserve">Key Differences: </w:t>
+            </w:r>
+          </w:p>
+        </w:tc>
+      </w:tr>
+      <w:tr>
+        <w:trPr>
+          <w:trHeight w:val="360"/>
+        </w:trPr>
+        <w:tc>
+          <w:tcPr>
+            <w:tcW w:w="1552" w:type="dxa"/>
+            <w:tcBorders>
+              <w:top w:val="nil"/>
+              <w:left w:val="single" w:sz="4" w:space="0" w:color="auto"/>
+              <w:bottom w:val="single" w:sz="4" w:space="0" w:color="auto"/>
+              <w:right w:val="single" w:sz="4" w:space="0" w:color="auto"/>
+            </w:tcBorders>
+            <w:shd w:val="clear" w:color="000000" w:fill="C9C9C9"/>
+            <w:vAlign w:val="center"/>
+            <w:hideMark/>
+          </w:tcPr>
+          <w:p>
+            <w:pPr>
+              <w:spacing w:after="0" w:line="240" w:lineRule="auto"/>
+              <w:jc w:val="center"/>
+              <w:rPr>
+                <w:rFonts w:ascii="Bahnschrift Condensed" w:eastAsia="Times New Roman" w:hAnsi="Bahnschrift Condensed" w:cs="Calibri"/>
+                <w:b/>
+                <w:bCs/>
+                <w:color w:val="000000"/>
+                <w:kern w:val="0"/>
+                <w:sz w:val="28"/>
+                <w:szCs w:val="28"/>
+                <w:lang w:eastAsia="en-IN"/>
+                <w14:ligatures w14:val="none"/>
+              </w:rPr>
+            </w:pPr>
+            <w:r>
+              <w:rPr>
+                <w:rFonts w:ascii="Bahnschrift Condensed" w:eastAsia="Times New Roman" w:hAnsi="Bahnschrift Condensed" w:cs="Calibri"/>
+                <w:b/>
+                <w:bCs/>
+                <w:color w:val="000000"/>
+                <w:kern w:val="0"/>
+                <w:sz w:val="28"/>
+                <w:szCs w:val="28"/>
+                <w:lang w:eastAsia="en-IN"/>
+                <w14:ligatures w14:val="none"/>
+              </w:rPr>
+              <w:t>Feature</w:t>
+            </w:r>
+          </w:p>
+        </w:tc>
+        <w:tc>
+          <w:tcPr>
+            <w:tcW w:w="3346" w:type="dxa"/>
+            <w:tcBorders>
+              <w:top w:val="nil"/>
+              <w:left w:val="nil"/>
+              <w:bottom w:val="single" w:sz="4" w:space="0" w:color="auto"/>
+              <w:right w:val="single" w:sz="4" w:space="0" w:color="auto"/>
+            </w:tcBorders>
+            <w:shd w:val="clear" w:color="000000" w:fill="C9C9C9"/>
+            <w:vAlign w:val="center"/>
+            <w:hideMark/>
+          </w:tcPr>
+          <w:p>
+            <w:pPr>
+              <w:spacing w:after="0" w:line="240" w:lineRule="auto"/>
+              <w:jc w:val="center"/>
+              <w:rPr>
+                <w:rFonts w:ascii="Bahnschrift Condensed" w:eastAsia="Times New Roman" w:hAnsi="Bahnschrift Condensed" w:cs="Calibri"/>
+                <w:b/>
+                <w:bCs/>
+                <w:color w:val="000000"/>
+                <w:kern w:val="0"/>
+                <w:sz w:val="28"/>
+                <w:szCs w:val="28"/>
+                <w:lang w:eastAsia="en-IN"/>
+                <w14:ligatures w14:val="none"/>
+              </w:rPr>
+            </w:pPr>
+            <w:r>
+              <w:rPr>
+                <w:rFonts w:ascii="Bahnschrift Condensed" w:eastAsia="Times New Roman" w:hAnsi="Bahnschrift Condensed" w:cs="Calibri"/>
+                <w:b/>
+                <w:bCs/>
+                <w:color w:val="000000"/>
+                <w:kern w:val="0"/>
+                <w:sz w:val="28"/>
+                <w:szCs w:val="28"/>
+                <w:lang w:eastAsia="en-IN"/>
+                <w14:ligatures w14:val="none"/>
+              </w:rPr>
+              <w:t>One-Dimensional Array</w:t>
+            </w:r>
+          </w:p>
+        </w:tc>
+        <w:tc>
+          <w:tcPr>
+            <w:tcW w:w="3590" w:type="dxa"/>
+            <w:tcBorders>
+              <w:top w:val="nil"/>
+              <w:left w:val="nil"/>
+              <w:bottom w:val="single" w:sz="4" w:space="0" w:color="auto"/>
+              <w:right w:val="single" w:sz="4" w:space="0" w:color="auto"/>
+            </w:tcBorders>
+            <w:shd w:val="clear" w:color="000000" w:fill="C9C9C9"/>
+            <w:vAlign w:val="center"/>
+            <w:hideMark/>
+          </w:tcPr>
+          <w:p>
+            <w:pPr>
+              <w:spacing w:after="0" w:line="240" w:lineRule="auto"/>
+              <w:jc w:val="center"/>
+              <w:rPr>
+                <w:rFonts w:ascii="Bahnschrift Condensed" w:eastAsia="Times New Roman" w:hAnsi="Bahnschrift Condensed" w:cs="Calibri"/>
+                <w:b/>
+                <w:bCs/>
+                <w:color w:val="000000"/>
+                <w:kern w:val="0"/>
+                <w:sz w:val="28"/>
+                <w:szCs w:val="28"/>
+                <w:lang w:eastAsia="en-IN"/>
+                <w14:ligatures w14:val="none"/>
+              </w:rPr>
+            </w:pPr>
+            <w:r>
+              <w:rPr>
+                <w:rFonts w:ascii="Bahnschrift Condensed" w:eastAsia="Times New Roman" w:hAnsi="Bahnschrift Condensed" w:cs="Calibri"/>
+                <w:b/>
+                <w:bCs/>
+                <w:color w:val="000000"/>
+                <w:kern w:val="0"/>
+                <w:sz w:val="28"/>
+                <w:szCs w:val="28"/>
+                <w:lang w:eastAsia="en-IN"/>
+                <w14:ligatures w14:val="none"/>
+              </w:rPr>
+              <w:t>Two-Dimensional Array</w:t>
+            </w:r>
+          </w:p>
+        </w:tc>
+      </w:tr>
+      <w:tr>
+        <w:trPr>
+          <w:trHeight w:val="720"/>
+        </w:trPr>
+        <w:tc>
+          <w:tcPr>
+            <w:tcW w:w="1552" w:type="dxa"/>
+            <w:tcBorders>
+              <w:top w:val="nil"/>
+              <w:left w:val="single" w:sz="4" w:space="0" w:color="auto"/>
+              <w:bottom w:val="single" w:sz="4" w:space="0" w:color="auto"/>
+              <w:right w:val="single" w:sz="4" w:space="0" w:color="auto"/>
+            </w:tcBorders>
+            <w:shd w:val="clear" w:color="auto" w:fill="auto"/>
+            <w:vAlign w:val="center"/>
+            <w:hideMark/>
+          </w:tcPr>
+          <w:p>
+            <w:pPr>
+              <w:spacing w:after="0" w:line="240" w:lineRule="auto"/>
+              <w:jc w:val="center"/>
+              <w:rPr>
+                <w:rFonts w:ascii="Bahnschrift Condensed" w:eastAsia="Times New Roman" w:hAnsi="Bahnschrift Condensed" w:cs="Calibri"/>
+                <w:color w:val="000000"/>
+                <w:kern w:val="0"/>
+                <w:sz w:val="28"/>
+                <w:szCs w:val="28"/>
+                <w:lang w:eastAsia="en-IN"/>
+                <w14:ligatures w14:val="none"/>
+              </w:rPr>
+            </w:pPr>
+            <w:r>
+              <w:rPr>
+                <w:rFonts w:ascii="Bahnschrift Condensed" w:eastAsia="Times New Roman" w:hAnsi="Bahnschrift Condensed" w:cs="Calibri"/>
+                <w:color w:val="000000"/>
+                <w:kern w:val="0"/>
+                <w:sz w:val="28"/>
+                <w:szCs w:val="28"/>
+                <w:lang w:eastAsia="en-IN"/>
+                <w14:ligatures w14:val="none"/>
+              </w:rPr>
+              <w:t>Structure</w:t>
+            </w:r>
+          </w:p>
+        </w:tc>
+        <w:tc>
+          <w:tcPr>
+            <w:tcW w:w="3346" w:type="dxa"/>
+            <w:tcBorders>
+              <w:top w:val="nil"/>
+              <w:left w:val="nil"/>
+              <w:bottom w:val="single" w:sz="4" w:space="0" w:color="auto"/>
+              <w:right w:val="single" w:sz="4" w:space="0" w:color="auto"/>
+            </w:tcBorders>
+            <w:shd w:val="clear" w:color="auto" w:fill="auto"/>
+            <w:vAlign w:val="center"/>
+            <w:hideMark/>
+          </w:tcPr>
+          <w:p>
+            <w:pPr>
+              <w:spacing w:after="0" w:line="240" w:lineRule="auto"/>
+              <w:jc w:val="center"/>
+              <w:rPr>
+                <w:rFonts w:ascii="Bahnschrift Condensed" w:eastAsia="Times New Roman" w:hAnsi="Bahnschrift Condensed" w:cs="Calibri"/>
+                <w:color w:val="000000"/>
+                <w:kern w:val="0"/>
+                <w:sz w:val="28"/>
+                <w:szCs w:val="28"/>
+                <w:lang w:eastAsia="en-IN"/>
+                <w14:ligatures w14:val="none"/>
+              </w:rPr>
+            </w:pPr>
+            <w:r>
+              <w:rPr>
+                <w:rFonts w:ascii="Bahnschrift Condensed" w:eastAsia="Times New Roman" w:hAnsi="Bahnschrift Condensed" w:cs="Calibri"/>
+                <w:color w:val="000000"/>
+                <w:kern w:val="0"/>
+                <w:sz w:val="28"/>
+                <w:szCs w:val="28"/>
+                <w:lang w:eastAsia="en-IN"/>
+                <w14:ligatures w14:val="none"/>
+              </w:rPr>
+              <w:t>Single row or column</w:t>
+            </w:r>
+          </w:p>
+        </w:tc>
+        <w:tc>
+          <w:tcPr>
+            <w:tcW w:w="3590" w:type="dxa"/>
+            <w:tcBorders>
+              <w:top w:val="nil"/>
+              <w:left w:val="nil"/>
+              <w:bottom w:val="single" w:sz="4" w:space="0" w:color="auto"/>
+              <w:right w:val="single" w:sz="4" w:space="0" w:color="auto"/>
+            </w:tcBorders>
+            <w:shd w:val="clear" w:color="auto" w:fill="auto"/>
+            <w:vAlign w:val="center"/>
+            <w:hideMark/>
+          </w:tcPr>
+          <w:p>
+            <w:pPr>
+              <w:spacing w:after="0" w:line="240" w:lineRule="auto"/>
+              <w:jc w:val="center"/>
+              <w:rPr>
+                <w:rFonts w:ascii="Bahnschrift Condensed" w:eastAsia="Times New Roman" w:hAnsi="Bahnschrift Condensed" w:cs="Calibri"/>
+                <w:color w:val="000000"/>
+                <w:kern w:val="0"/>
+                <w:sz w:val="28"/>
+                <w:szCs w:val="28"/>
+                <w:lang w:eastAsia="en-IN"/>
+                <w14:ligatures w14:val="none"/>
+              </w:rPr>
+            </w:pPr>
+            <w:r>
+              <w:rPr>
+                <w:rFonts w:ascii="Bahnschrift Condensed" w:eastAsia="Times New Roman" w:hAnsi="Bahnschrift Condensed" w:cs="Calibri"/>
+                <w:color w:val="000000"/>
+                <w:kern w:val="0"/>
+                <w:sz w:val="28"/>
+                <w:szCs w:val="28"/>
+                <w:lang w:eastAsia="en-IN"/>
+                <w14:ligatures w14:val="none"/>
+              </w:rPr>
+              <w:t>Grid or table (rows and columns)</w:t>
+            </w:r>
+          </w:p>
+        </w:tc>
+      </w:tr>
+      <w:tr>
+        <w:trPr>
+          <w:trHeight w:val="720"/>
+        </w:trPr>
+        <w:tc>
+          <w:tcPr>
+            <w:tcW w:w="1552" w:type="dxa"/>
+            <w:tcBorders>
+              <w:top w:val="nil"/>
+              <w:left w:val="single" w:sz="4" w:space="0" w:color="auto"/>
+              <w:bottom w:val="single" w:sz="4" w:space="0" w:color="auto"/>
+              <w:right w:val="single" w:sz="4" w:space="0" w:color="auto"/>
+            </w:tcBorders>
+            <w:shd w:val="clear" w:color="auto" w:fill="auto"/>
+            <w:vAlign w:val="center"/>
+            <w:hideMark/>
+          </w:tcPr>
+          <w:p>
+            <w:pPr>
+              <w:spacing w:after="0" w:line="240" w:lineRule="auto"/>
+              <w:jc w:val="center"/>
+              <w:rPr>
+                <w:rFonts w:ascii="Bahnschrift Condensed" w:eastAsia="Times New Roman" w:hAnsi="Bahnschrift Condensed" w:cs="Calibri"/>
+                <w:color w:val="000000"/>
+                <w:kern w:val="0"/>
+                <w:sz w:val="28"/>
+                <w:szCs w:val="28"/>
+                <w:lang w:eastAsia="en-IN"/>
+                <w14:ligatures w14:val="none"/>
+              </w:rPr>
+            </w:pPr>
+            <w:r>
+              <w:rPr>
+                <w:rFonts w:ascii="Bahnschrift Condensed" w:eastAsia="Times New Roman" w:hAnsi="Bahnschrift Condensed" w:cs="Calibri"/>
+                <w:color w:val="000000"/>
+                <w:kern w:val="0"/>
+                <w:sz w:val="28"/>
+                <w:szCs w:val="28"/>
+                <w:lang w:eastAsia="en-IN"/>
+                <w14:ligatures w14:val="none"/>
+              </w:rPr>
+              <w:t>Indices</w:t>
+            </w:r>
+          </w:p>
+        </w:tc>
+        <w:tc>
+          <w:tcPr>
+            <w:tcW w:w="3346" w:type="dxa"/>
+            <w:tcBorders>
+              <w:top w:val="nil"/>
+              <w:left w:val="nil"/>
+              <w:bottom w:val="single" w:sz="4" w:space="0" w:color="auto"/>
+              <w:right w:val="single" w:sz="4" w:space="0" w:color="auto"/>
+            </w:tcBorders>
+            <w:shd w:val="clear" w:color="auto" w:fill="auto"/>
+            <w:vAlign w:val="center"/>
+            <w:hideMark/>
+          </w:tcPr>
+          <w:p>
+            <w:pPr>
+              <w:spacing w:after="0" w:line="240" w:lineRule="auto"/>
+              <w:jc w:val="center"/>
+              <w:rPr>
+                <w:rFonts w:ascii="Bahnschrift Condensed" w:eastAsia="Times New Roman" w:hAnsi="Bahnschrift Condensed" w:cs="Calibri"/>
+                <w:color w:val="000000"/>
+                <w:kern w:val="0"/>
+                <w:sz w:val="28"/>
+                <w:szCs w:val="28"/>
+                <w:lang w:eastAsia="en-IN"/>
+                <w14:ligatures w14:val="none"/>
+              </w:rPr>
+            </w:pPr>
+            <w:r>
+              <w:rPr>
+                <w:rFonts w:ascii="Bahnschrift Condensed" w:eastAsia="Times New Roman" w:hAnsi="Bahnschrift Condensed" w:cs="Calibri"/>
+                <w:color w:val="000000"/>
+                <w:kern w:val="0"/>
+                <w:sz w:val="28"/>
+                <w:szCs w:val="28"/>
+                <w:lang w:eastAsia="en-IN"/>
+                <w14:ligatures w14:val="none"/>
+              </w:rPr>
+              <w:t>Single index to access elements</w:t>
+            </w:r>
+          </w:p>
+        </w:tc>
+        <w:tc>
+          <w:tcPr>
+            <w:tcW w:w="3590" w:type="dxa"/>
+            <w:tcBorders>
+              <w:top w:val="nil"/>
+              <w:left w:val="nil"/>
+              <w:bottom w:val="single" w:sz="4" w:space="0" w:color="auto"/>
+              <w:right w:val="single" w:sz="4" w:space="0" w:color="auto"/>
+            </w:tcBorders>
+            <w:shd w:val="clear" w:color="auto" w:fill="auto"/>
+            <w:vAlign w:val="center"/>
+            <w:hideMark/>
+          </w:tcPr>
+          <w:p>
+            <w:pPr>
+              <w:spacing w:after="0" w:line="240" w:lineRule="auto"/>
+              <w:jc w:val="center"/>
+              <w:rPr>
+                <w:rFonts w:ascii="Bahnschrift Condensed" w:eastAsia="Times New Roman" w:hAnsi="Bahnschrift Condensed" w:cs="Calibri"/>
+                <w:color w:val="000000"/>
+                <w:kern w:val="0"/>
+                <w:sz w:val="28"/>
+                <w:szCs w:val="28"/>
+                <w:lang w:eastAsia="en-IN"/>
+                <w14:ligatures w14:val="none"/>
+              </w:rPr>
+            </w:pPr>
+            <w:r>
+              <w:rPr>
+                <w:rFonts w:ascii="Bahnschrift Condensed" w:eastAsia="Times New Roman" w:hAnsi="Bahnschrift Condensed" w:cs="Calibri"/>
+                <w:color w:val="000000"/>
+                <w:kern w:val="0"/>
+                <w:sz w:val="28"/>
+                <w:szCs w:val="28"/>
+                <w:lang w:eastAsia="en-IN"/>
+                <w14:ligatures w14:val="none"/>
+              </w:rPr>
+              <w:t>Two indices (row and column) to access elements</w:t>
+            </w:r>
+          </w:p>
+        </w:tc>
+      </w:tr>
+      <w:tr>
+        <w:trPr>
+          <w:trHeight w:val="1080"/>
+        </w:trPr>
+        <w:tc>
+          <w:tcPr>
+            <w:tcW w:w="1552" w:type="dxa"/>
+            <w:tcBorders>
+              <w:top w:val="nil"/>
+              <w:left w:val="single" w:sz="4" w:space="0" w:color="auto"/>
+              <w:bottom w:val="single" w:sz="4" w:space="0" w:color="auto"/>
+              <w:right w:val="single" w:sz="4" w:space="0" w:color="auto"/>
+            </w:tcBorders>
+            <w:shd w:val="clear" w:color="auto" w:fill="auto"/>
+            <w:vAlign w:val="center"/>
+            <w:hideMark/>
+          </w:tcPr>
+          <w:p>
+            <w:pPr>
+              <w:spacing w:after="0" w:line="240" w:lineRule="auto"/>
+              <w:jc w:val="center"/>
+              <w:rPr>
+                <w:rFonts w:ascii="Bahnschrift Condensed" w:eastAsia="Times New Roman" w:hAnsi="Bahnschrift Condensed" w:cs="Calibri"/>
+                <w:color w:val="000000"/>
+                <w:kern w:val="0"/>
+                <w:sz w:val="28"/>
+                <w:szCs w:val="28"/>
+                <w:lang w:eastAsia="en-IN"/>
+                <w14:ligatures w14:val="none"/>
+              </w:rPr>
+            </w:pPr>
+            <w:r>
+              <w:rPr>
+                <w:rFonts w:ascii="Bahnschrift Condensed" w:eastAsia="Times New Roman" w:hAnsi="Bahnschrift Condensed" w:cs="Calibri"/>
+                <w:color w:val="000000"/>
+                <w:kern w:val="0"/>
+                <w:sz w:val="28"/>
+                <w:szCs w:val="28"/>
+                <w:lang w:eastAsia="en-IN"/>
+                <w14:ligatures w14:val="none"/>
+              </w:rPr>
+              <w:t>Memory</w:t>
+            </w:r>
+          </w:p>
+        </w:tc>
+        <w:tc>
+          <w:tcPr>
+            <w:tcW w:w="3346" w:type="dxa"/>
+            <w:tcBorders>
+              <w:top w:val="nil"/>
+              <w:left w:val="nil"/>
+              <w:bottom w:val="single" w:sz="4" w:space="0" w:color="auto"/>
+              <w:right w:val="single" w:sz="4" w:space="0" w:color="auto"/>
+            </w:tcBorders>
+            <w:shd w:val="clear" w:color="auto" w:fill="auto"/>
+            <w:vAlign w:val="center"/>
+            <w:hideMark/>
+          </w:tcPr>
+          <w:p>
+            <w:pPr>
+              <w:spacing w:after="0" w:line="240" w:lineRule="auto"/>
+              <w:jc w:val="center"/>
+              <w:rPr>
+                <w:rFonts w:ascii="Bahnschrift Condensed" w:eastAsia="Times New Roman" w:hAnsi="Bahnschrift Condensed" w:cs="Calibri"/>
+                <w:color w:val="000000"/>
+                <w:kern w:val="0"/>
+                <w:sz w:val="28"/>
+                <w:szCs w:val="28"/>
+                <w:lang w:eastAsia="en-IN"/>
+                <w14:ligatures w14:val="none"/>
+              </w:rPr>
+            </w:pPr>
+            <w:r>
+              <w:rPr>
+                <w:rFonts w:ascii="Bahnschrift Condensed" w:eastAsia="Times New Roman" w:hAnsi="Bahnschrift Condensed" w:cs="Calibri"/>
+                <w:color w:val="000000"/>
+                <w:kern w:val="0"/>
+                <w:sz w:val="28"/>
+                <w:szCs w:val="28"/>
+                <w:lang w:eastAsia="en-IN"/>
+                <w14:ligatures w14:val="none"/>
+              </w:rPr>
+              <w:t>Linear allocation of memory locations</w:t>
+            </w:r>
+          </w:p>
+        </w:tc>
+        <w:tc>
+          <w:tcPr>
+            <w:tcW w:w="3590" w:type="dxa"/>
+            <w:tcBorders>
+              <w:top w:val="nil"/>
+              <w:left w:val="nil"/>
+              <w:bottom w:val="single" w:sz="4" w:space="0" w:color="auto"/>
+              <w:right w:val="single" w:sz="4" w:space="0" w:color="auto"/>
+            </w:tcBorders>
+            <w:shd w:val="clear" w:color="auto" w:fill="auto"/>
+            <w:vAlign w:val="center"/>
+            <w:hideMark/>
+          </w:tcPr>
+          <w:p>
+            <w:pPr>
+              <w:spacing w:after="0" w:line="240" w:lineRule="auto"/>
+              <w:jc w:val="center"/>
+              <w:rPr>
+                <w:rFonts w:ascii="Bahnschrift Condensed" w:eastAsia="Times New Roman" w:hAnsi="Bahnschrift Condensed" w:cs="Calibri"/>
+                <w:color w:val="000000"/>
+                <w:kern w:val="0"/>
+                <w:sz w:val="28"/>
+                <w:szCs w:val="28"/>
+                <w:lang w:eastAsia="en-IN"/>
+                <w14:ligatures w14:val="none"/>
+              </w:rPr>
+            </w:pPr>
+            <w:r>
+              <w:rPr>
+                <w:rFonts w:ascii="Bahnschrift Condensed" w:eastAsia="Times New Roman" w:hAnsi="Bahnschrift Condensed" w:cs="Calibri"/>
+                <w:color w:val="000000"/>
+                <w:kern w:val="0"/>
+                <w:sz w:val="28"/>
+                <w:szCs w:val="28"/>
+                <w:lang w:eastAsia="en-IN"/>
+                <w14:ligatures w14:val="none"/>
+              </w:rPr>
+              <w:t>Memory allocated contiguously, but organized in a tabular structure</w:t>
+            </w:r>
+          </w:p>
+        </w:tc>
+      </w:tr>
+      <w:tr>
+        <w:trPr>
+          <w:trHeight w:val="720"/>
+        </w:trPr>
+        <w:tc>
+          <w:tcPr>
+            <w:tcW w:w="1552" w:type="dxa"/>
+            <w:tcBorders>
+              <w:top w:val="nil"/>
+              <w:left w:val="single" w:sz="4" w:space="0" w:color="auto"/>
+              <w:bottom w:val="single" w:sz="4" w:space="0" w:color="auto"/>
+              <w:right w:val="single" w:sz="4" w:space="0" w:color="auto"/>
+            </w:tcBorders>
+            <w:shd w:val="clear" w:color="auto" w:fill="auto"/>
+            <w:vAlign w:val="center"/>
+            <w:hideMark/>
+          </w:tcPr>
+          <w:p>
+            <w:pPr>
+              <w:spacing w:after="0" w:line="240" w:lineRule="auto"/>
+              <w:jc w:val="center"/>
+              <w:rPr>
+                <w:rFonts w:ascii="Bahnschrift Condensed" w:eastAsia="Times New Roman" w:hAnsi="Bahnschrift Condensed" w:cs="Calibri"/>
+                <w:color w:val="000000"/>
+                <w:kern w:val="0"/>
+                <w:sz w:val="28"/>
+                <w:szCs w:val="28"/>
+                <w:lang w:eastAsia="en-IN"/>
+                <w14:ligatures w14:val="none"/>
+              </w:rPr>
+            </w:pPr>
+            <w:r>
+              <w:rPr>
+                <w:rFonts w:ascii="Bahnschrift Condensed" w:eastAsia="Times New Roman" w:hAnsi="Bahnschrift Condensed" w:cs="Calibri"/>
+                <w:color w:val="000000"/>
+                <w:kern w:val="0"/>
+                <w:sz w:val="28"/>
+                <w:szCs w:val="28"/>
+                <w:lang w:eastAsia="en-IN"/>
+                <w14:ligatures w14:val="none"/>
+              </w:rPr>
+              <w:t>Application</w:t>
+            </w:r>
+          </w:p>
+        </w:tc>
+        <w:tc>
+          <w:tcPr>
+            <w:tcW w:w="3346" w:type="dxa"/>
+            <w:tcBorders>
+              <w:top w:val="nil"/>
+              <w:left w:val="nil"/>
+              <w:bottom w:val="single" w:sz="4" w:space="0" w:color="auto"/>
+              <w:right w:val="single" w:sz="4" w:space="0" w:color="auto"/>
+            </w:tcBorders>
+            <w:shd w:val="clear" w:color="auto" w:fill="auto"/>
+            <w:vAlign w:val="center"/>
+            <w:hideMark/>
+          </w:tcPr>
+          <w:p>
+            <w:pPr>
+              <w:spacing w:after="0" w:line="240" w:lineRule="auto"/>
+              <w:jc w:val="center"/>
+              <w:rPr>
+                <w:rFonts w:ascii="Bahnschrift Condensed" w:eastAsia="Times New Roman" w:hAnsi="Bahnschrift Condensed" w:cs="Calibri"/>
+                <w:color w:val="000000"/>
+                <w:kern w:val="0"/>
+                <w:sz w:val="28"/>
+                <w:szCs w:val="28"/>
+                <w:lang w:eastAsia="en-IN"/>
+                <w14:ligatures w14:val="none"/>
+              </w:rPr>
+            </w:pPr>
+            <w:r>
+              <w:rPr>
+                <w:rFonts w:ascii="Bahnschrift Condensed" w:eastAsia="Times New Roman" w:hAnsi="Bahnschrift Condensed" w:cs="Calibri"/>
+                <w:color w:val="000000"/>
+                <w:kern w:val="0"/>
+                <w:sz w:val="28"/>
+                <w:szCs w:val="28"/>
+                <w:lang w:eastAsia="en-IN"/>
+                <w14:ligatures w14:val="none"/>
+              </w:rPr>
+              <w:t>Storing lists, sequential data</w:t>
+            </w:r>
+          </w:p>
+        </w:tc>
+        <w:tc>
+          <w:tcPr>
+            <w:tcW w:w="3590" w:type="dxa"/>
+            <w:tcBorders>
+              <w:top w:val="nil"/>
+              <w:left w:val="nil"/>
+              <w:bottom w:val="single" w:sz="4" w:space="0" w:color="auto"/>
+              <w:right w:val="single" w:sz="4" w:space="0" w:color="auto"/>
+            </w:tcBorders>
+            <w:shd w:val="clear" w:color="auto" w:fill="auto"/>
+            <w:vAlign w:val="center"/>
+            <w:hideMark/>
+          </w:tcPr>
+          <w:p>
+            <w:pPr>
+              <w:spacing w:after="0" w:line="240" w:lineRule="auto"/>
+              <w:jc w:val="center"/>
+              <w:rPr>
+                <w:rFonts w:ascii="Bahnschrift Condensed" w:eastAsia="Times New Roman" w:hAnsi="Bahnschrift Condensed" w:cs="Calibri"/>
+                <w:color w:val="000000"/>
+                <w:kern w:val="0"/>
+                <w:sz w:val="28"/>
+                <w:szCs w:val="28"/>
+                <w:lang w:eastAsia="en-IN"/>
+                <w14:ligatures w14:val="none"/>
+              </w:rPr>
+            </w:pPr>
+            <w:r>
+              <w:rPr>
+                <w:rFonts w:ascii="Bahnschrift Condensed" w:eastAsia="Times New Roman" w:hAnsi="Bahnschrift Condensed" w:cs="Calibri"/>
+                <w:color w:val="000000"/>
+                <w:kern w:val="0"/>
+                <w:sz w:val="28"/>
+                <w:szCs w:val="28"/>
+                <w:lang w:eastAsia="en-IN"/>
+                <w14:ligatures w14:val="none"/>
+              </w:rPr>
+              <w:t>Representing tables, matrices, spreadsheets</w:t>
+            </w:r>
+          </w:p>
+        </w:tc>
+      </w:tr>
+      <w:tr>
+        <w:trPr>
+          <w:trHeight w:val="720"/>
+        </w:trPr>
+        <w:tc>
+          <w:tcPr>
+            <w:tcW w:w="1552" w:type="dxa"/>
+            <w:tcBorders>
+              <w:top w:val="nil"/>
+              <w:left w:val="single" w:sz="4" w:space="0" w:color="auto"/>
+              <w:bottom w:val="single" w:sz="4" w:space="0" w:color="auto"/>
+              <w:right w:val="single" w:sz="4" w:space="0" w:color="auto"/>
+            </w:tcBorders>
+            <w:shd w:val="clear" w:color="auto" w:fill="auto"/>
+            <w:vAlign w:val="center"/>
+            <w:hideMark/>
+          </w:tcPr>
+          <w:p>
+            <w:pPr>
+              <w:spacing w:after="0" w:line="240" w:lineRule="auto"/>
+              <w:jc w:val="center"/>
+              <w:rPr>
+                <w:rFonts w:ascii="Bahnschrift Condensed" w:eastAsia="Times New Roman" w:hAnsi="Bahnschrift Condensed" w:cs="Calibri"/>
+                <w:color w:val="000000"/>
+                <w:kern w:val="0"/>
+                <w:sz w:val="28"/>
+                <w:szCs w:val="28"/>
+                <w:lang w:eastAsia="en-IN"/>
+                <w14:ligatures w14:val="none"/>
+              </w:rPr>
+            </w:pPr>
+            <w:r>
+              <w:rPr>
+                <w:rFonts w:ascii="Bahnschrift Condensed" w:eastAsia="Times New Roman" w:hAnsi="Bahnschrift Condensed" w:cs="Calibri"/>
+                <w:color w:val="000000"/>
+                <w:kern w:val="0"/>
+                <w:sz w:val="28"/>
+                <w:szCs w:val="28"/>
+                <w:lang w:eastAsia="en-IN"/>
+                <w14:ligatures w14:val="none"/>
+              </w:rPr>
+              <w:t>Example</w:t>
+            </w:r>
+          </w:p>
+        </w:tc>
+        <w:tc>
+          <w:tcPr>
+            <w:tcW w:w="3346" w:type="dxa"/>
+            <w:tcBorders>
+              <w:top w:val="nil"/>
+              <w:left w:val="nil"/>
+              <w:bottom w:val="single" w:sz="4" w:space="0" w:color="auto"/>
+              <w:right w:val="single" w:sz="4" w:space="0" w:color="auto"/>
+            </w:tcBorders>
+            <w:shd w:val="clear" w:color="auto" w:fill="auto"/>
+            <w:vAlign w:val="center"/>
+            <w:hideMark/>
+          </w:tcPr>
+          <w:p>
+            <w:pPr>
+              <w:spacing w:after="0" w:line="240" w:lineRule="auto"/>
+              <w:jc w:val="center"/>
+              <w:rPr>
+                <w:rFonts w:ascii="Bahnschrift Condensed" w:eastAsia="Times New Roman" w:hAnsi="Bahnschrift Condensed" w:cs="Calibri"/>
+                <w:color w:val="000000"/>
+                <w:kern w:val="0"/>
+                <w:sz w:val="28"/>
+                <w:szCs w:val="28"/>
+                <w:lang w:eastAsia="en-IN"/>
+                <w14:ligatures w14:val="none"/>
+              </w:rPr>
+            </w:pPr>
+            <w:r>
+              <w:rPr>
+                <w:rFonts w:ascii="Bahnschrift Condensed" w:eastAsia="Times New Roman" w:hAnsi="Bahnschrift Condensed" w:cs="Calibri"/>
+                <w:color w:val="000000"/>
+                <w:kern w:val="0"/>
+                <w:sz w:val="28"/>
+                <w:szCs w:val="28"/>
+                <w:lang w:eastAsia="en-IN"/>
+                <w14:ligatures w14:val="none"/>
+              </w:rPr>
+              <w:t>List of names, a series of measurements</w:t>
+            </w:r>
+          </w:p>
+        </w:tc>
+        <w:tc>
+          <w:tcPr>
+            <w:tcW w:w="3590" w:type="dxa"/>
+            <w:tcBorders>
+              <w:top w:val="nil"/>
+              <w:left w:val="nil"/>
+              <w:bottom w:val="single" w:sz="4" w:space="0" w:color="auto"/>
+              <w:right w:val="single" w:sz="4" w:space="0" w:color="auto"/>
+            </w:tcBorders>
+            <w:shd w:val="clear" w:color="auto" w:fill="auto"/>
+            <w:vAlign w:val="center"/>
+            <w:hideMark/>
+          </w:tcPr>
+          <w:p>
+            <w:pPr>
+              <w:spacing w:after="0" w:line="240" w:lineRule="auto"/>
+              <w:jc w:val="center"/>
+              <w:rPr>
+                <w:rFonts w:ascii="Bahnschrift Condensed" w:eastAsia="Times New Roman" w:hAnsi="Bahnschrift Condensed" w:cs="Calibri"/>
+                <w:color w:val="000000"/>
+                <w:kern w:val="0"/>
+                <w:sz w:val="28"/>
+                <w:szCs w:val="28"/>
+                <w:lang w:eastAsia="en-IN"/>
+                <w14:ligatures w14:val="none"/>
+              </w:rPr>
+            </w:pPr>
+            <w:r>
+              <w:rPr>
+                <w:rFonts w:ascii="Bahnschrift Condensed" w:eastAsia="Times New Roman" w:hAnsi="Bahnschrift Condensed" w:cs="Calibri"/>
+                <w:color w:val="000000"/>
+                <w:kern w:val="0"/>
+                <w:sz w:val="28"/>
+                <w:szCs w:val="28"/>
+                <w:lang w:eastAsia="en-IN"/>
+                <w14:ligatures w14:val="none"/>
+              </w:rPr>
+              <w:t>A spreadsheet of student scores, a chess board</w:t>
+            </w:r>
+          </w:p>
+        </w:tc>
+      </w:tr>
+    </w:tbl>
     <w:p>
       <w:pPr>
         <w:pStyle w:val="ListParagraph"/>
@@ -4756,6 +5650,132 @@
         <w:rPr>
           <w:rFonts w:ascii="Bahnschrift Condensed" w:hAnsi="Bahnschrift Condensed"/>
           <w:bCs/>
+          <w:color w:val="FF0000"/>
+          <w:sz w:val="28"/>
+          <w:szCs w:val="28"/>
+          <w14:shadow w14:blurRad="38100" w14:dist="19050" w14:dir="2700000" w14:sx="100000" w14:sy="100000" w14:kx="0" w14:ky="0" w14:algn="tl">
+            <w14:schemeClr w14:val="dk1">
+              <w14:alpha w14:val="60000"/>
+            </w14:schemeClr>
+          </w14:shadow>
+          <w14:textOutline w14:w="0" w14:cap="flat" w14:cmpd="sng" w14:algn="ctr">
+            <w14:noFill/>
+            <w14:prstDash w14:val="solid"/>
+            <w14:round/>
+          </w14:textOutline>
+        </w:rPr>
+      </w:pPr>
+      <w:r>
+        <w:rPr>
+          <w:rFonts w:ascii="Bahnschrift Condensed" w:hAnsi="Bahnschrift Condensed"/>
+          <w:bCs/>
+          <w:color w:val="FF0000"/>
+          <w:sz w:val="28"/>
+          <w:szCs w:val="28"/>
+          <w14:shadow w14:blurRad="38100" w14:dist="19050" w14:dir="2700000" w14:sx="100000" w14:sy="100000" w14:kx="0" w14:ky="0" w14:algn="tl">
+            <w14:schemeClr w14:val="dk1">
+              <w14:alpha w14:val="60000"/>
+            </w14:schemeClr>
+          </w14:shadow>
+          <w14:textOutline w14:w="0" w14:cap="flat" w14:cmpd="sng" w14:algn="ctr">
+            <w14:noFill/>
+            <w14:prstDash w14:val="solid"/>
+            <w14:round/>
+          </w14:textOutline>
+        </w:rPr>
+        <w:t>Explain what pointers are in C and how they are declared and initialized. Why</w:t>
+      </w:r>
+      <w:r>
+        <w:rPr>
+          <w:rFonts w:ascii="Bahnschrift Condensed" w:hAnsi="Bahnschrift Condensed"/>
+          <w:bCs/>
+          <w:color w:val="FF0000"/>
+          <w:sz w:val="28"/>
+          <w:szCs w:val="28"/>
+          <w14:shadow w14:blurRad="38100" w14:dist="19050" w14:dir="2700000" w14:sx="100000" w14:sy="100000" w14:kx="0" w14:ky="0" w14:algn="tl">
+            <w14:schemeClr w14:val="dk1">
+              <w14:alpha w14:val="60000"/>
+            </w14:schemeClr>
+          </w14:shadow>
+          <w14:textOutline w14:w="0" w14:cap="flat" w14:cmpd="sng" w14:algn="ctr">
+            <w14:noFill/>
+            <w14:prstDash w14:val="solid"/>
+            <w14:round/>
+          </w14:textOutline>
+        </w:rPr>
+        <w:t xml:space="preserve"> </w:t>
+      </w:r>
+      <w:r>
+        <w:rPr>
+          <w:rFonts w:ascii="Bahnschrift Condensed" w:hAnsi="Bahnschrift Condensed"/>
+          <w:bCs/>
+          <w:color w:val="FF0000"/>
+          <w:sz w:val="28"/>
+          <w:szCs w:val="28"/>
+          <w14:shadow w14:blurRad="38100" w14:dist="19050" w14:dir="2700000" w14:sx="100000" w14:sy="100000" w14:kx="0" w14:ky="0" w14:algn="tl">
+            <w14:schemeClr w14:val="dk1">
+              <w14:alpha w14:val="60000"/>
+            </w14:schemeClr>
+          </w14:shadow>
+          <w14:textOutline w14:w="0" w14:cap="flat" w14:cmpd="sng" w14:algn="ctr">
+            <w14:noFill/>
+            <w14:prstDash w14:val="solid"/>
+            <w14:round/>
+          </w14:textOutline>
+        </w:rPr>
+        <w:t>are pointers important in C?</w:t>
+      </w:r>
+    </w:p>
+    <w:p>
+      <w:pPr>
+        <w:pStyle w:val="ListParagraph"/>
+        <w:ind w:firstLine="720"/>
+        <w:jc w:val="both"/>
+        <w:rPr>
+          <w:rFonts w:ascii="Bahnschrift Condensed" w:hAnsi="Bahnschrift Condensed"/>
+          <w:bCs/>
+          <w:sz w:val="28"/>
+          <w:szCs w:val="28"/>
+          <w14:shadow w14:blurRad="38100" w14:dist="19050" w14:dir="2700000" w14:sx="100000" w14:sy="100000" w14:kx="0" w14:ky="0" w14:algn="tl">
+            <w14:schemeClr w14:val="dk1">
+              <w14:alpha w14:val="60000"/>
+            </w14:schemeClr>
+          </w14:shadow>
+          <w14:textOutline w14:w="0" w14:cap="flat" w14:cmpd="sng" w14:algn="ctr">
+            <w14:noFill/>
+            <w14:prstDash w14:val="solid"/>
+            <w14:round/>
+          </w14:textOutline>
+        </w:rPr>
+      </w:pPr>
+      <w:r>
+        <w:rPr>
+          <w:rFonts w:ascii="Bahnschrift Condensed" w:hAnsi="Bahnschrift Condensed"/>
+          <w:bCs/>
+          <w:sz w:val="28"/>
+          <w:szCs w:val="28"/>
+          <w14:shadow w14:blurRad="38100" w14:dist="19050" w14:dir="2700000" w14:sx="100000" w14:sy="100000" w14:kx="0" w14:ky="0" w14:algn="tl">
+            <w14:schemeClr w14:val="dk1">
+              <w14:alpha w14:val="60000"/>
+            </w14:schemeClr>
+          </w14:shadow>
+          <w14:textOutline w14:w="0" w14:cap="flat" w14:cmpd="sng" w14:algn="ctr">
+            <w14:noFill/>
+            <w14:prstDash w14:val="solid"/>
+            <w14:round/>
+          </w14:textOutline>
+        </w:rPr>
+        <w:t>pointers are variables that store memory addresses. They are declared using an asterisk (*) before the variable name, and initialized by assigning the address of another variable using the &amp; operator. </w:t>
+      </w:r>
+    </w:p>
+    <w:p>
+      <w:pPr>
+        <w:pStyle w:val="ListParagraph"/>
+        <w:ind w:firstLine="720"/>
+        <w:jc w:val="both"/>
+        <w:rPr>
+          <w:rFonts w:ascii="Bahnschrift Condensed" w:hAnsi="Bahnschrift Condensed"/>
+          <w:bCs/>
           <w:color w:val="000000" w:themeColor="text1"/>
           <w:sz w:val="28"/>
           <w:szCs w:val="28"/>
@@ -4775,61 +5795,20 @@
         <w:rPr>
           <w:rFonts w:ascii="Bahnschrift Condensed" w:hAnsi="Bahnschrift Condensed"/>
           <w:bCs/>
-          <w:color w:val="000000" w:themeColor="text1"/>
-          <w:sz w:val="28"/>
-          <w:szCs w:val="28"/>
-          <w14:shadow w14:blurRad="38100" w14:dist="19050" w14:dir="2700000" w14:sx="100000" w14:sy="100000" w14:kx="0" w14:ky="0" w14:algn="tl">
-            <w14:schemeClr w14:val="dk1">
-              <w14:alpha w14:val="60000"/>
-            </w14:schemeClr>
-          </w14:shadow>
-          <w14:textOutline w14:w="0" w14:cap="flat" w14:cmpd="sng" w14:algn="ctr">
-            <w14:noFill/>
-            <w14:prstDash w14:val="solid"/>
-            <w14:round/>
-          </w14:textOutline>
-        </w:rPr>
-        <w:t>Explain what pointers are in C and how they are declared and initialized. Why</w:t>
-      </w:r>
-      <w:r>
-        <w:rPr>
-          <w:rFonts w:ascii="Bahnschrift Condensed" w:hAnsi="Bahnschrift Condensed"/>
-          <w:bCs/>
-          <w:color w:val="000000" w:themeColor="text1"/>
-          <w:sz w:val="28"/>
-          <w:szCs w:val="28"/>
-          <w14:shadow w14:blurRad="38100" w14:dist="19050" w14:dir="2700000" w14:sx="100000" w14:sy="100000" w14:kx="0" w14:ky="0" w14:algn="tl">
-            <w14:schemeClr w14:val="dk1">
-              <w14:alpha w14:val="60000"/>
-            </w14:schemeClr>
-          </w14:shadow>
-          <w14:textOutline w14:w="0" w14:cap="flat" w14:cmpd="sng" w14:algn="ctr">
-            <w14:noFill/>
-            <w14:prstDash w14:val="solid"/>
-            <w14:round/>
-          </w14:textOutline>
-        </w:rPr>
-        <w:t xml:space="preserve"> </w:t>
-      </w:r>
-      <w:r>
-        <w:rPr>
-          <w:rFonts w:ascii="Bahnschrift Condensed" w:hAnsi="Bahnschrift Condensed"/>
-          <w:bCs/>
-          <w:color w:val="000000" w:themeColor="text1"/>
-          <w:sz w:val="28"/>
-          <w:szCs w:val="28"/>
-          <w14:shadow w14:blurRad="38100" w14:dist="19050" w14:dir="2700000" w14:sx="100000" w14:sy="100000" w14:kx="0" w14:ky="0" w14:algn="tl">
-            <w14:schemeClr w14:val="dk1">
-              <w14:alpha w14:val="60000"/>
-            </w14:schemeClr>
-          </w14:shadow>
-          <w14:textOutline w14:w="0" w14:cap="flat" w14:cmpd="sng" w14:algn="ctr">
-            <w14:noFill/>
-            <w14:prstDash w14:val="solid"/>
-            <w14:round/>
-          </w14:textOutline>
-        </w:rPr>
-        <w:t>are pointers important in C?</w:t>
+          <w:sz w:val="28"/>
+          <w:szCs w:val="28"/>
+          <w14:shadow w14:blurRad="38100" w14:dist="19050" w14:dir="2700000" w14:sx="100000" w14:sy="100000" w14:kx="0" w14:ky="0" w14:algn="tl">
+            <w14:schemeClr w14:val="dk1">
+              <w14:alpha w14:val="60000"/>
+            </w14:schemeClr>
+          </w14:shadow>
+          <w14:textOutline w14:w="0" w14:cap="flat" w14:cmpd="sng" w14:algn="ctr">
+            <w14:noFill/>
+            <w14:prstDash w14:val="solid"/>
+            <w14:round/>
+          </w14:textOutline>
+        </w:rPr>
+        <w:t>Pointers are crucial in C for dynamic memory allocation, accessing data through memory addresses, passing variables by reference, and creating complex data structures like linked lists. </w:t>
       </w:r>
     </w:p>
     <w:p>
@@ -4843,40 +5822,39 @@
         <w:rPr>
           <w:rFonts w:ascii="Bahnschrift Condensed" w:hAnsi="Bahnschrift Condensed"/>
           <w:bCs/>
-          <w:color w:val="000000" w:themeColor="text1"/>
-          <w:sz w:val="28"/>
-          <w:szCs w:val="28"/>
-          <w14:shadow w14:blurRad="38100" w14:dist="19050" w14:dir="2700000" w14:sx="100000" w14:sy="100000" w14:kx="0" w14:ky="0" w14:algn="tl">
-            <w14:schemeClr w14:val="dk1">
-              <w14:alpha w14:val="60000"/>
-            </w14:schemeClr>
-          </w14:shadow>
-          <w14:textOutline w14:w="0" w14:cap="flat" w14:cmpd="sng" w14:algn="ctr">
-            <w14:noFill/>
-            <w14:prstDash w14:val="solid"/>
-            <w14:round/>
-          </w14:textOutline>
-        </w:rPr>
-      </w:pPr>
-      <w:r>
-        <w:rPr>
-          <w:rFonts w:ascii="Bahnschrift Condensed" w:hAnsi="Bahnschrift Condensed"/>
-          <w:bCs/>
-          <w:color w:val="000000" w:themeColor="text1"/>
-          <w:sz w:val="28"/>
-          <w:szCs w:val="28"/>
-          <w14:shadow w14:blurRad="38100" w14:dist="19050" w14:dir="2700000" w14:sx="100000" w14:sy="100000" w14:kx="0" w14:ky="0" w14:algn="tl">
-            <w14:schemeClr w14:val="dk1">
-              <w14:alpha w14:val="60000"/>
-            </w14:schemeClr>
-          </w14:shadow>
-          <w14:textOutline w14:w="0" w14:cap="flat" w14:cmpd="sng" w14:algn="ctr">
-            <w14:noFill/>
-            <w14:prstDash w14:val="solid"/>
-            <w14:round/>
-          </w14:textOutline>
-        </w:rPr>
-        <w:lastRenderedPageBreak/>
+          <w:color w:val="C00000"/>
+          <w:sz w:val="28"/>
+          <w:szCs w:val="28"/>
+          <w14:shadow w14:blurRad="38100" w14:dist="19050" w14:dir="2700000" w14:sx="100000" w14:sy="100000" w14:kx="0" w14:ky="0" w14:algn="tl">
+            <w14:schemeClr w14:val="dk1">
+              <w14:alpha w14:val="60000"/>
+            </w14:schemeClr>
+          </w14:shadow>
+          <w14:textOutline w14:w="0" w14:cap="flat" w14:cmpd="sng" w14:algn="ctr">
+            <w14:noFill/>
+            <w14:prstDash w14:val="solid"/>
+            <w14:round/>
+          </w14:textOutline>
+        </w:rPr>
+      </w:pPr>
+      <w:r>
+        <w:rPr>
+          <w:rFonts w:ascii="Bahnschrift Condensed" w:hAnsi="Bahnschrift Condensed"/>
+          <w:bCs/>
+          <w:color w:val="C00000"/>
+          <w:sz w:val="28"/>
+          <w:szCs w:val="28"/>
+          <w14:shadow w14:blurRad="38100" w14:dist="19050" w14:dir="2700000" w14:sx="100000" w14:sy="100000" w14:kx="0" w14:ky="0" w14:algn="tl">
+            <w14:schemeClr w14:val="dk1">
+              <w14:alpha w14:val="60000"/>
+            </w14:schemeClr>
+          </w14:shadow>
+          <w14:textOutline w14:w="0" w14:cap="flat" w14:cmpd="sng" w14:algn="ctr">
+            <w14:noFill/>
+            <w14:prstDash w14:val="solid"/>
+            <w14:round/>
+          </w14:textOutline>
+        </w:rPr>
         <w:t xml:space="preserve">Explain string handling functions like </w:t>
       </w:r>
       <w:proofErr w:type="spellStart"/>
@@ -4885,7 +5863,7 @@
         <w:rPr>
           <w:rFonts w:ascii="Bahnschrift Condensed" w:hAnsi="Bahnschrift Condensed"/>
           <w:bCs/>
-          <w:color w:val="000000" w:themeColor="text1"/>
+          <w:color w:val="C00000"/>
           <w:sz w:val="28"/>
           <w:szCs w:val="28"/>
           <w14:shadow w14:blurRad="38100" w14:dist="19050" w14:dir="2700000" w14:sx="100000" w14:sy="100000" w14:kx="0" w14:ky="0" w14:algn="tl">
@@ -4906,7 +5884,7 @@
         <w:rPr>
           <w:rFonts w:ascii="Bahnschrift Condensed" w:hAnsi="Bahnschrift Condensed"/>
           <w:bCs/>
-          <w:color w:val="000000" w:themeColor="text1"/>
+          <w:color w:val="C00000"/>
           <w:sz w:val="28"/>
           <w:szCs w:val="28"/>
           <w14:shadow w14:blurRad="38100" w14:dist="19050" w14:dir="2700000" w14:sx="100000" w14:sy="100000" w14:kx="0" w14:ky="0" w14:algn="tl">
@@ -4927,7 +5905,7 @@
         <w:rPr>
           <w:rFonts w:ascii="Bahnschrift Condensed" w:hAnsi="Bahnschrift Condensed"/>
           <w:bCs/>
-          <w:color w:val="000000" w:themeColor="text1"/>
+          <w:color w:val="C00000"/>
           <w:sz w:val="28"/>
           <w:szCs w:val="28"/>
           <w14:shadow w14:blurRad="38100" w14:dist="19050" w14:dir="2700000" w14:sx="100000" w14:sy="100000" w14:kx="0" w14:ky="0" w14:algn="tl">
@@ -4949,7 +5927,7 @@
         <w:rPr>
           <w:rFonts w:ascii="Bahnschrift Condensed" w:hAnsi="Bahnschrift Condensed"/>
           <w:bCs/>
-          <w:color w:val="000000" w:themeColor="text1"/>
+          <w:color w:val="C00000"/>
           <w:sz w:val="28"/>
           <w:szCs w:val="28"/>
           <w14:shadow w14:blurRad="38100" w14:dist="19050" w14:dir="2700000" w14:sx="100000" w14:sy="100000" w14:kx="0" w14:ky="0" w14:algn="tl">
@@ -4970,7 +5948,7 @@
         <w:rPr>
           <w:rFonts w:ascii="Bahnschrift Condensed" w:hAnsi="Bahnschrift Condensed"/>
           <w:bCs/>
-          <w:color w:val="000000" w:themeColor="text1"/>
+          <w:color w:val="C00000"/>
           <w:sz w:val="28"/>
           <w:szCs w:val="28"/>
           <w14:shadow w14:blurRad="38100" w14:dist="19050" w14:dir="2700000" w14:sx="100000" w14:sy="100000" w14:kx="0" w14:ky="0" w14:algn="tl">
@@ -4991,7 +5969,7 @@
         <w:rPr>
           <w:rFonts w:ascii="Bahnschrift Condensed" w:hAnsi="Bahnschrift Condensed"/>
           <w:bCs/>
-          <w:color w:val="000000" w:themeColor="text1"/>
+          <w:color w:val="C00000"/>
           <w:sz w:val="28"/>
           <w:szCs w:val="28"/>
           <w14:shadow w14:blurRad="38100" w14:dist="19050" w14:dir="2700000" w14:sx="100000" w14:sy="100000" w14:kx="0" w14:ky="0" w14:algn="tl">
@@ -5013,7 +5991,7 @@
         <w:rPr>
           <w:rFonts w:ascii="Bahnschrift Condensed" w:hAnsi="Bahnschrift Condensed"/>
           <w:bCs/>
-          <w:color w:val="000000" w:themeColor="text1"/>
+          <w:color w:val="C00000"/>
           <w:sz w:val="28"/>
           <w:szCs w:val="28"/>
           <w14:shadow w14:blurRad="38100" w14:dist="19050" w14:dir="2700000" w14:sx="100000" w14:sy="100000" w14:kx="0" w14:ky="0" w14:algn="tl">
@@ -5034,7 +6012,7 @@
         <w:rPr>
           <w:rFonts w:ascii="Bahnschrift Condensed" w:hAnsi="Bahnschrift Condensed"/>
           <w:bCs/>
-          <w:color w:val="000000" w:themeColor="text1"/>
+          <w:color w:val="C00000"/>
           <w:sz w:val="28"/>
           <w:szCs w:val="28"/>
           <w14:shadow w14:blurRad="38100" w14:dist="19050" w14:dir="2700000" w14:sx="100000" w14:sy="100000" w14:kx="0" w14:ky="0" w14:algn="tl">
@@ -5055,7 +6033,7 @@
         <w:rPr>
           <w:rFonts w:ascii="Bahnschrift Condensed" w:hAnsi="Bahnschrift Condensed"/>
           <w:bCs/>
-          <w:color w:val="000000" w:themeColor="text1"/>
+          <w:color w:val="C00000"/>
           <w:sz w:val="28"/>
           <w:szCs w:val="28"/>
           <w14:shadow w14:blurRad="38100" w14:dist="19050" w14:dir="2700000" w14:sx="100000" w14:sy="100000" w14:kx="0" w14:ky="0" w14:algn="tl">
@@ -5077,7 +6055,7 @@
         <w:rPr>
           <w:rFonts w:ascii="Bahnschrift Condensed" w:hAnsi="Bahnschrift Condensed"/>
           <w:bCs/>
-          <w:color w:val="000000" w:themeColor="text1"/>
+          <w:color w:val="C00000"/>
           <w:sz w:val="28"/>
           <w:szCs w:val="28"/>
           <w14:shadow w14:blurRad="38100" w14:dist="19050" w14:dir="2700000" w14:sx="100000" w14:sy="100000" w14:kx="0" w14:ky="0" w14:algn="tl">
@@ -5098,7 +6076,7 @@
         <w:rPr>
           <w:rFonts w:ascii="Bahnschrift Condensed" w:hAnsi="Bahnschrift Condensed"/>
           <w:bCs/>
-          <w:color w:val="000000" w:themeColor="text1"/>
+          <w:color w:val="C00000"/>
           <w:sz w:val="28"/>
           <w:szCs w:val="28"/>
           <w14:shadow w14:blurRad="38100" w14:dist="19050" w14:dir="2700000" w14:sx="100000" w14:sy="100000" w14:kx="0" w14:ky="0" w14:algn="tl">
@@ -5119,7 +6097,7 @@
         <w:rPr>
           <w:rFonts w:ascii="Bahnschrift Condensed" w:hAnsi="Bahnschrift Condensed"/>
           <w:bCs/>
-          <w:color w:val="000000" w:themeColor="text1"/>
+          <w:color w:val="C00000"/>
           <w:sz w:val="28"/>
           <w:szCs w:val="28"/>
           <w14:shadow w14:blurRad="38100" w14:dist="19050" w14:dir="2700000" w14:sx="100000" w14:sy="100000" w14:kx="0" w14:ky="0" w14:algn="tl">
@@ -5141,6 +6119,687 @@
         <w:rPr>
           <w:rFonts w:ascii="Bahnschrift Condensed" w:hAnsi="Bahnschrift Condensed"/>
           <w:bCs/>
+          <w:color w:val="C00000"/>
+          <w:sz w:val="28"/>
+          <w:szCs w:val="28"/>
+          <w14:shadow w14:blurRad="38100" w14:dist="19050" w14:dir="2700000" w14:sx="100000" w14:sy="100000" w14:kx="0" w14:ky="0" w14:algn="tl">
+            <w14:schemeClr w14:val="dk1">
+              <w14:alpha w14:val="60000"/>
+            </w14:schemeClr>
+          </w14:shadow>
+          <w14:textOutline w14:w="0" w14:cap="flat" w14:cmpd="sng" w14:algn="ctr">
+            <w14:noFill/>
+            <w14:prstDash w14:val="solid"/>
+            <w14:round/>
+          </w14:textOutline>
+        </w:rPr>
+        <w:t>strchr</w:t>
+      </w:r>
+      <w:proofErr w:type="spellEnd"/>
+      <w:r>
+        <w:rPr>
+          <w:rFonts w:ascii="Bahnschrift Condensed" w:hAnsi="Bahnschrift Condensed"/>
+          <w:bCs/>
+          <w:color w:val="C00000"/>
+          <w:sz w:val="28"/>
+          <w:szCs w:val="28"/>
+          <w14:shadow w14:blurRad="38100" w14:dist="19050" w14:dir="2700000" w14:sx="100000" w14:sy="100000" w14:kx="0" w14:ky="0" w14:algn="tl">
+            <w14:schemeClr w14:val="dk1">
+              <w14:alpha w14:val="60000"/>
+            </w14:schemeClr>
+          </w14:shadow>
+          <w14:textOutline w14:w="0" w14:cap="flat" w14:cmpd="sng" w14:algn="ctr">
+            <w14:noFill/>
+            <w14:prstDash w14:val="solid"/>
+            <w14:round/>
+          </w14:textOutline>
+        </w:rPr>
+        <w:t>(</w:t>
+      </w:r>
+      <w:proofErr w:type="gramEnd"/>
+      <w:r>
+        <w:rPr>
+          <w:rFonts w:ascii="Bahnschrift Condensed" w:hAnsi="Bahnschrift Condensed"/>
+          <w:bCs/>
+          <w:color w:val="C00000"/>
+          <w:sz w:val="28"/>
+          <w:szCs w:val="28"/>
+          <w14:shadow w14:blurRad="38100" w14:dist="19050" w14:dir="2700000" w14:sx="100000" w14:sy="100000" w14:kx="0" w14:ky="0" w14:algn="tl">
+            <w14:schemeClr w14:val="dk1">
+              <w14:alpha w14:val="60000"/>
+            </w14:schemeClr>
+          </w14:shadow>
+          <w14:textOutline w14:w="0" w14:cap="flat" w14:cmpd="sng" w14:algn="ctr">
+            <w14:noFill/>
+            <w14:prstDash w14:val="solid"/>
+            <w14:round/>
+          </w14:textOutline>
+        </w:rPr>
+        <w:t>). Provide examples of when these functions are useful</w:t>
+      </w:r>
+      <w:r>
+        <w:rPr>
+          <w:rFonts w:ascii="Bahnschrift Condensed" w:hAnsi="Bahnschrift Condensed"/>
+          <w:bCs/>
+          <w:color w:val="C00000"/>
+          <w:sz w:val="28"/>
+          <w:szCs w:val="28"/>
+          <w14:shadow w14:blurRad="38100" w14:dist="19050" w14:dir="2700000" w14:sx="100000" w14:sy="100000" w14:kx="0" w14:ky="0" w14:algn="tl">
+            <w14:schemeClr w14:val="dk1">
+              <w14:alpha w14:val="60000"/>
+            </w14:schemeClr>
+          </w14:shadow>
+          <w14:textOutline w14:w="0" w14:cap="flat" w14:cmpd="sng" w14:algn="ctr">
+            <w14:noFill/>
+            <w14:prstDash w14:val="solid"/>
+            <w14:round/>
+          </w14:textOutline>
+        </w:rPr>
+        <w:t>.</w:t>
+      </w:r>
+    </w:p>
+    <w:p>
+      <w:pPr>
+        <w:pStyle w:val="ListParagraph"/>
+        <w:numPr>
+          <w:ilvl w:val="0"/>
+          <w:numId w:val="11"/>
+        </w:numPr>
+        <w:jc w:val="both"/>
+        <w:rPr>
+          <w:rFonts w:ascii="Bahnschrift Condensed" w:hAnsi="Bahnschrift Condensed"/>
+          <w:bCs/>
+          <w:sz w:val="28"/>
+          <w:szCs w:val="28"/>
+          <w14:shadow w14:blurRad="38100" w14:dist="19050" w14:dir="2700000" w14:sx="100000" w14:sy="100000" w14:kx="0" w14:ky="0" w14:algn="tl">
+            <w14:schemeClr w14:val="dk1">
+              <w14:alpha w14:val="60000"/>
+            </w14:schemeClr>
+          </w14:shadow>
+          <w14:textOutline w14:w="0" w14:cap="flat" w14:cmpd="sng" w14:algn="ctr">
+            <w14:noFill/>
+            <w14:prstDash w14:val="solid"/>
+            <w14:round/>
+          </w14:textOutline>
+        </w:rPr>
+      </w:pPr>
+      <w:proofErr w:type="spellStart"/>
+      <w:proofErr w:type="gramStart"/>
+      <w:r>
+        <w:rPr>
+          <w:rFonts w:ascii="Bahnschrift Condensed" w:hAnsi="Bahnschrift Condensed"/>
+          <w:bCs/>
+          <w:sz w:val="28"/>
+          <w:szCs w:val="28"/>
+          <w14:shadow w14:blurRad="38100" w14:dist="19050" w14:dir="2700000" w14:sx="100000" w14:sy="100000" w14:kx="0" w14:ky="0" w14:algn="tl">
+            <w14:schemeClr w14:val="dk1">
+              <w14:alpha w14:val="60000"/>
+            </w14:schemeClr>
+          </w14:shadow>
+          <w14:textOutline w14:w="0" w14:cap="flat" w14:cmpd="sng" w14:algn="ctr">
+            <w14:noFill/>
+            <w14:prstDash w14:val="solid"/>
+            <w14:round/>
+          </w14:textOutline>
+        </w:rPr>
+        <w:t>Strlen</w:t>
+      </w:r>
+      <w:proofErr w:type="spellEnd"/>
+      <w:r>
+        <w:rPr>
+          <w:rFonts w:ascii="Bahnschrift Condensed" w:hAnsi="Bahnschrift Condensed"/>
+          <w:bCs/>
+          <w:sz w:val="28"/>
+          <w:szCs w:val="28"/>
+          <w14:shadow w14:blurRad="38100" w14:dist="19050" w14:dir="2700000" w14:sx="100000" w14:sy="100000" w14:kx="0" w14:ky="0" w14:algn="tl">
+            <w14:schemeClr w14:val="dk1">
+              <w14:alpha w14:val="60000"/>
+            </w14:schemeClr>
+          </w14:shadow>
+          <w14:textOutline w14:w="0" w14:cap="flat" w14:cmpd="sng" w14:algn="ctr">
+            <w14:noFill/>
+            <w14:prstDash w14:val="solid"/>
+            <w14:round/>
+          </w14:textOutline>
+        </w:rPr>
+        <w:t>:-</w:t>
+      </w:r>
+      <w:proofErr w:type="gramEnd"/>
+      <w:r>
+        <w:rPr>
+          <w:rFonts w:ascii="Bahnschrift Condensed" w:hAnsi="Bahnschrift Condensed"/>
+          <w:bCs/>
+          <w:sz w:val="28"/>
+          <w:szCs w:val="28"/>
+          <w14:shadow w14:blurRad="38100" w14:dist="19050" w14:dir="2700000" w14:sx="100000" w14:sy="100000" w14:kx="0" w14:ky="0" w14:algn="tl">
+            <w14:schemeClr w14:val="dk1">
+              <w14:alpha w14:val="60000"/>
+            </w14:schemeClr>
+          </w14:shadow>
+          <w14:textOutline w14:w="0" w14:cap="flat" w14:cmpd="sng" w14:algn="ctr">
+            <w14:noFill/>
+            <w14:prstDash w14:val="solid"/>
+            <w14:round/>
+          </w14:textOutline>
+        </w:rPr>
+        <w:t xml:space="preserve">  to find length of string in c language.</w:t>
+      </w:r>
+    </w:p>
+    <w:p>
+      <w:pPr>
+        <w:pStyle w:val="ListParagraph"/>
+        <w:numPr>
+          <w:ilvl w:val="0"/>
+          <w:numId w:val="11"/>
+        </w:numPr>
+        <w:jc w:val="both"/>
+        <w:rPr>
+          <w:rFonts w:ascii="Bahnschrift Condensed" w:hAnsi="Bahnschrift Condensed"/>
+          <w:bCs/>
+          <w:sz w:val="28"/>
+          <w:szCs w:val="28"/>
+          <w14:shadow w14:blurRad="38100" w14:dist="19050" w14:dir="2700000" w14:sx="100000" w14:sy="100000" w14:kx="0" w14:ky="0" w14:algn="tl">
+            <w14:schemeClr w14:val="dk1">
+              <w14:alpha w14:val="60000"/>
+            </w14:schemeClr>
+          </w14:shadow>
+          <w14:textOutline w14:w="0" w14:cap="flat" w14:cmpd="sng" w14:algn="ctr">
+            <w14:noFill/>
+            <w14:prstDash w14:val="solid"/>
+            <w14:round/>
+          </w14:textOutline>
+        </w:rPr>
+      </w:pPr>
+      <w:proofErr w:type="spellStart"/>
+      <w:proofErr w:type="gramStart"/>
+      <w:r>
+        <w:rPr>
+          <w:rFonts w:ascii="Bahnschrift Condensed" w:hAnsi="Bahnschrift Condensed"/>
+          <w:bCs/>
+          <w:sz w:val="28"/>
+          <w:szCs w:val="28"/>
+          <w14:shadow w14:blurRad="38100" w14:dist="19050" w14:dir="2700000" w14:sx="100000" w14:sy="100000" w14:kx="0" w14:ky="0" w14:algn="tl">
+            <w14:schemeClr w14:val="dk1">
+              <w14:alpha w14:val="60000"/>
+            </w14:schemeClr>
+          </w14:shadow>
+          <w14:textOutline w14:w="0" w14:cap="flat" w14:cmpd="sng" w14:algn="ctr">
+            <w14:noFill/>
+            <w14:prstDash w14:val="solid"/>
+            <w14:round/>
+          </w14:textOutline>
+        </w:rPr>
+        <w:t>Strcpy</w:t>
+      </w:r>
+      <w:proofErr w:type="spellEnd"/>
+      <w:r>
+        <w:rPr>
+          <w:rFonts w:ascii="Bahnschrift Condensed" w:hAnsi="Bahnschrift Condensed"/>
+          <w:bCs/>
+          <w:sz w:val="28"/>
+          <w:szCs w:val="28"/>
+          <w14:shadow w14:blurRad="38100" w14:dist="19050" w14:dir="2700000" w14:sx="100000" w14:sy="100000" w14:kx="0" w14:ky="0" w14:algn="tl">
+            <w14:schemeClr w14:val="dk1">
+              <w14:alpha w14:val="60000"/>
+            </w14:schemeClr>
+          </w14:shadow>
+          <w14:textOutline w14:w="0" w14:cap="flat" w14:cmpd="sng" w14:algn="ctr">
+            <w14:noFill/>
+            <w14:prstDash w14:val="solid"/>
+            <w14:round/>
+          </w14:textOutline>
+        </w:rPr>
+        <w:t>:-</w:t>
+      </w:r>
+      <w:proofErr w:type="gramEnd"/>
+      <w:r>
+        <w:rPr>
+          <w:rFonts w:ascii="Bahnschrift Condensed" w:hAnsi="Bahnschrift Condensed"/>
+          <w:bCs/>
+          <w:sz w:val="28"/>
+          <w:szCs w:val="28"/>
+          <w14:shadow w14:blurRad="38100" w14:dist="19050" w14:dir="2700000" w14:sx="100000" w14:sy="100000" w14:kx="0" w14:ky="0" w14:algn="tl">
+            <w14:schemeClr w14:val="dk1">
+              <w14:alpha w14:val="60000"/>
+            </w14:schemeClr>
+          </w14:shadow>
+          <w14:textOutline w14:w="0" w14:cap="flat" w14:cmpd="sng" w14:algn="ctr">
+            <w14:noFill/>
+            <w14:prstDash w14:val="solid"/>
+            <w14:round/>
+          </w14:textOutline>
+        </w:rPr>
+        <w:t xml:space="preserve"> to copy one string value in other string.</w:t>
+      </w:r>
+    </w:p>
+    <w:p>
+      <w:pPr>
+        <w:pStyle w:val="ListParagraph"/>
+        <w:numPr>
+          <w:ilvl w:val="0"/>
+          <w:numId w:val="11"/>
+        </w:numPr>
+        <w:jc w:val="both"/>
+        <w:rPr>
+          <w:rFonts w:ascii="Bahnschrift Condensed" w:hAnsi="Bahnschrift Condensed"/>
+          <w:bCs/>
+          <w:sz w:val="28"/>
+          <w:szCs w:val="28"/>
+          <w14:shadow w14:blurRad="38100" w14:dist="19050" w14:dir="2700000" w14:sx="100000" w14:sy="100000" w14:kx="0" w14:ky="0" w14:algn="tl">
+            <w14:schemeClr w14:val="dk1">
+              <w14:alpha w14:val="60000"/>
+            </w14:schemeClr>
+          </w14:shadow>
+          <w14:textOutline w14:w="0" w14:cap="flat" w14:cmpd="sng" w14:algn="ctr">
+            <w14:noFill/>
+            <w14:prstDash w14:val="solid"/>
+            <w14:round/>
+          </w14:textOutline>
+        </w:rPr>
+      </w:pPr>
+      <w:proofErr w:type="spellStart"/>
+      <w:proofErr w:type="gramStart"/>
+      <w:r>
+        <w:rPr>
+          <w:rFonts w:ascii="Bahnschrift Condensed" w:hAnsi="Bahnschrift Condensed"/>
+          <w:bCs/>
+          <w:sz w:val="28"/>
+          <w:szCs w:val="28"/>
+          <w14:shadow w14:blurRad="38100" w14:dist="19050" w14:dir="2700000" w14:sx="100000" w14:sy="100000" w14:kx="0" w14:ky="0" w14:algn="tl">
+            <w14:schemeClr w14:val="dk1">
+              <w14:alpha w14:val="60000"/>
+            </w14:schemeClr>
+          </w14:shadow>
+          <w14:textOutline w14:w="0" w14:cap="flat" w14:cmpd="sng" w14:algn="ctr">
+            <w14:noFill/>
+            <w14:prstDash w14:val="solid"/>
+            <w14:round/>
+          </w14:textOutline>
+        </w:rPr>
+        <w:t>Strcat</w:t>
+      </w:r>
+      <w:proofErr w:type="spellEnd"/>
+      <w:r>
+        <w:rPr>
+          <w:rFonts w:ascii="Bahnschrift Condensed" w:hAnsi="Bahnschrift Condensed"/>
+          <w:bCs/>
+          <w:sz w:val="28"/>
+          <w:szCs w:val="28"/>
+          <w14:shadow w14:blurRad="38100" w14:dist="19050" w14:dir="2700000" w14:sx="100000" w14:sy="100000" w14:kx="0" w14:ky="0" w14:algn="tl">
+            <w14:schemeClr w14:val="dk1">
+              <w14:alpha w14:val="60000"/>
+            </w14:schemeClr>
+          </w14:shadow>
+          <w14:textOutline w14:w="0" w14:cap="flat" w14:cmpd="sng" w14:algn="ctr">
+            <w14:noFill/>
+            <w14:prstDash w14:val="solid"/>
+            <w14:round/>
+          </w14:textOutline>
+        </w:rPr>
+        <w:t>:-</w:t>
+      </w:r>
+      <w:proofErr w:type="gramEnd"/>
+      <w:r>
+        <w:rPr>
+          <w:rFonts w:ascii="Bahnschrift Condensed" w:hAnsi="Bahnschrift Condensed"/>
+          <w:bCs/>
+          <w:sz w:val="28"/>
+          <w:szCs w:val="28"/>
+          <w14:shadow w14:blurRad="38100" w14:dist="19050" w14:dir="2700000" w14:sx="100000" w14:sy="100000" w14:kx="0" w14:ky="0" w14:algn="tl">
+            <w14:schemeClr w14:val="dk1">
+              <w14:alpha w14:val="60000"/>
+            </w14:schemeClr>
+          </w14:shadow>
+          <w14:textOutline w14:w="0" w14:cap="flat" w14:cmpd="sng" w14:algn="ctr">
+            <w14:noFill/>
+            <w14:prstDash w14:val="solid"/>
+            <w14:round/>
+          </w14:textOutline>
+        </w:rPr>
+        <w:t xml:space="preserve"> to </w:t>
+      </w:r>
+      <w:proofErr w:type="spellStart"/>
+      <w:r>
+        <w:rPr>
+          <w:rFonts w:ascii="Bahnschrift Condensed" w:hAnsi="Bahnschrift Condensed"/>
+          <w:bCs/>
+          <w:sz w:val="28"/>
+          <w:szCs w:val="28"/>
+          <w14:shadow w14:blurRad="38100" w14:dist="19050" w14:dir="2700000" w14:sx="100000" w14:sy="100000" w14:kx="0" w14:ky="0" w14:algn="tl">
+            <w14:schemeClr w14:val="dk1">
+              <w14:alpha w14:val="60000"/>
+            </w14:schemeClr>
+          </w14:shadow>
+          <w14:textOutline w14:w="0" w14:cap="flat" w14:cmpd="sng" w14:algn="ctr">
+            <w14:noFill/>
+            <w14:prstDash w14:val="solid"/>
+            <w14:round/>
+          </w14:textOutline>
+        </w:rPr>
+        <w:t>concat</w:t>
+      </w:r>
+      <w:proofErr w:type="spellEnd"/>
+      <w:r>
+        <w:rPr>
+          <w:rFonts w:ascii="Bahnschrift Condensed" w:hAnsi="Bahnschrift Condensed"/>
+          <w:bCs/>
+          <w:sz w:val="28"/>
+          <w:szCs w:val="28"/>
+          <w14:shadow w14:blurRad="38100" w14:dist="19050" w14:dir="2700000" w14:sx="100000" w14:sy="100000" w14:kx="0" w14:ky="0" w14:algn="tl">
+            <w14:schemeClr w14:val="dk1">
+              <w14:alpha w14:val="60000"/>
+            </w14:schemeClr>
+          </w14:shadow>
+          <w14:textOutline w14:w="0" w14:cap="flat" w14:cmpd="sng" w14:algn="ctr">
+            <w14:noFill/>
+            <w14:prstDash w14:val="solid"/>
+            <w14:round/>
+          </w14:textOutline>
+        </w:rPr>
+        <w:t xml:space="preserve"> two different string in one single statement.</w:t>
+      </w:r>
+    </w:p>
+    <w:p>
+      <w:pPr>
+        <w:pStyle w:val="ListParagraph"/>
+        <w:numPr>
+          <w:ilvl w:val="0"/>
+          <w:numId w:val="11"/>
+        </w:numPr>
+        <w:jc w:val="both"/>
+        <w:rPr>
+          <w:rFonts w:ascii="Bahnschrift Condensed" w:hAnsi="Bahnschrift Condensed"/>
+          <w:bCs/>
+          <w:sz w:val="28"/>
+          <w:szCs w:val="28"/>
+          <w14:shadow w14:blurRad="38100" w14:dist="19050" w14:dir="2700000" w14:sx="100000" w14:sy="100000" w14:kx="0" w14:ky="0" w14:algn="tl">
+            <w14:schemeClr w14:val="dk1">
+              <w14:alpha w14:val="60000"/>
+            </w14:schemeClr>
+          </w14:shadow>
+          <w14:textOutline w14:w="0" w14:cap="flat" w14:cmpd="sng" w14:algn="ctr">
+            <w14:noFill/>
+            <w14:prstDash w14:val="solid"/>
+            <w14:round/>
+          </w14:textOutline>
+        </w:rPr>
+      </w:pPr>
+      <w:proofErr w:type="spellStart"/>
+      <w:proofErr w:type="gramStart"/>
+      <w:r>
+        <w:rPr>
+          <w:rFonts w:ascii="Bahnschrift Condensed" w:hAnsi="Bahnschrift Condensed"/>
+          <w:bCs/>
+          <w:sz w:val="28"/>
+          <w:szCs w:val="28"/>
+          <w14:shadow w14:blurRad="38100" w14:dist="19050" w14:dir="2700000" w14:sx="100000" w14:sy="100000" w14:kx="0" w14:ky="0" w14:algn="tl">
+            <w14:schemeClr w14:val="dk1">
+              <w14:alpha w14:val="60000"/>
+            </w14:schemeClr>
+          </w14:shadow>
+          <w14:textOutline w14:w="0" w14:cap="flat" w14:cmpd="sng" w14:algn="ctr">
+            <w14:noFill/>
+            <w14:prstDash w14:val="solid"/>
+            <w14:round/>
+          </w14:textOutline>
+        </w:rPr>
+        <w:t>Strcmp</w:t>
+      </w:r>
+      <w:proofErr w:type="spellEnd"/>
+      <w:r>
+        <w:rPr>
+          <w:rFonts w:ascii="Bahnschrift Condensed" w:hAnsi="Bahnschrift Condensed"/>
+          <w:bCs/>
+          <w:sz w:val="28"/>
+          <w:szCs w:val="28"/>
+          <w14:shadow w14:blurRad="38100" w14:dist="19050" w14:dir="2700000" w14:sx="100000" w14:sy="100000" w14:kx="0" w14:ky="0" w14:algn="tl">
+            <w14:schemeClr w14:val="dk1">
+              <w14:alpha w14:val="60000"/>
+            </w14:schemeClr>
+          </w14:shadow>
+          <w14:textOutline w14:w="0" w14:cap="flat" w14:cmpd="sng" w14:algn="ctr">
+            <w14:noFill/>
+            <w14:prstDash w14:val="solid"/>
+            <w14:round/>
+          </w14:textOutline>
+        </w:rPr>
+        <w:t>:-</w:t>
+      </w:r>
+      <w:proofErr w:type="gramEnd"/>
+      <w:r>
+        <w:rPr>
+          <w:rFonts w:ascii="Bahnschrift Condensed" w:hAnsi="Bahnschrift Condensed"/>
+          <w:bCs/>
+          <w:sz w:val="28"/>
+          <w:szCs w:val="28"/>
+          <w14:shadow w14:blurRad="38100" w14:dist="19050" w14:dir="2700000" w14:sx="100000" w14:sy="100000" w14:kx="0" w14:ky="0" w14:algn="tl">
+            <w14:schemeClr w14:val="dk1">
+              <w14:alpha w14:val="60000"/>
+            </w14:schemeClr>
+          </w14:shadow>
+          <w14:textOutline w14:w="0" w14:cap="flat" w14:cmpd="sng" w14:algn="ctr">
+            <w14:noFill/>
+            <w14:prstDash w14:val="solid"/>
+            <w14:round/>
+          </w14:textOutline>
+        </w:rPr>
+        <w:t xml:space="preserve"> for comparison of two string like password, user id etc. they are same or not.</w:t>
+      </w:r>
+    </w:p>
+    <w:p>
+      <w:pPr>
+        <w:pStyle w:val="ListParagraph"/>
+        <w:numPr>
+          <w:ilvl w:val="0"/>
+          <w:numId w:val="11"/>
+        </w:numPr>
+        <w:jc w:val="both"/>
+        <w:rPr>
+          <w:rFonts w:ascii="Bahnschrift Condensed" w:hAnsi="Bahnschrift Condensed"/>
+          <w:bCs/>
+          <w:sz w:val="28"/>
+          <w:szCs w:val="28"/>
+          <w14:shadow w14:blurRad="38100" w14:dist="19050" w14:dir="2700000" w14:sx="100000" w14:sy="100000" w14:kx="0" w14:ky="0" w14:algn="tl">
+            <w14:schemeClr w14:val="dk1">
+              <w14:alpha w14:val="60000"/>
+            </w14:schemeClr>
+          </w14:shadow>
+          <w14:textOutline w14:w="0" w14:cap="flat" w14:cmpd="sng" w14:algn="ctr">
+            <w14:noFill/>
+            <w14:prstDash w14:val="solid"/>
+            <w14:round/>
+          </w14:textOutline>
+        </w:rPr>
+      </w:pPr>
+      <w:proofErr w:type="spellStart"/>
+      <w:proofErr w:type="gramStart"/>
+      <w:r>
+        <w:rPr>
+          <w:rFonts w:ascii="Bahnschrift Condensed" w:hAnsi="Bahnschrift Condensed"/>
+          <w:bCs/>
+          <w:sz w:val="28"/>
+          <w:szCs w:val="28"/>
+          <w14:shadow w14:blurRad="38100" w14:dist="19050" w14:dir="2700000" w14:sx="100000" w14:sy="100000" w14:kx="0" w14:ky="0" w14:algn="tl">
+            <w14:schemeClr w14:val="dk1">
+              <w14:alpha w14:val="60000"/>
+            </w14:schemeClr>
+          </w14:shadow>
+          <w14:textOutline w14:w="0" w14:cap="flat" w14:cmpd="sng" w14:algn="ctr">
+            <w14:noFill/>
+            <w14:prstDash w14:val="solid"/>
+            <w14:round/>
+          </w14:textOutline>
+        </w:rPr>
+        <w:t>Strchr</w:t>
+      </w:r>
+      <w:proofErr w:type="spellEnd"/>
+      <w:r>
+        <w:rPr>
+          <w:rFonts w:ascii="Bahnschrift Condensed" w:hAnsi="Bahnschrift Condensed"/>
+          <w:bCs/>
+          <w:sz w:val="28"/>
+          <w:szCs w:val="28"/>
+          <w14:shadow w14:blurRad="38100" w14:dist="19050" w14:dir="2700000" w14:sx="100000" w14:sy="100000" w14:kx="0" w14:ky="0" w14:algn="tl">
+            <w14:schemeClr w14:val="dk1">
+              <w14:alpha w14:val="60000"/>
+            </w14:schemeClr>
+          </w14:shadow>
+          <w14:textOutline w14:w="0" w14:cap="flat" w14:cmpd="sng" w14:algn="ctr">
+            <w14:noFill/>
+            <w14:prstDash w14:val="solid"/>
+            <w14:round/>
+          </w14:textOutline>
+        </w:rPr>
+        <w:t>:-</w:t>
+      </w:r>
+      <w:proofErr w:type="gramEnd"/>
+      <w:r>
+        <w:rPr>
+          <w:rFonts w:ascii="Bahnschrift Condensed" w:hAnsi="Bahnschrift Condensed"/>
+          <w:bCs/>
+          <w:sz w:val="28"/>
+          <w:szCs w:val="28"/>
+          <w14:shadow w14:blurRad="38100" w14:dist="19050" w14:dir="2700000" w14:sx="100000" w14:sy="100000" w14:kx="0" w14:ky="0" w14:algn="tl">
+            <w14:schemeClr w14:val="dk1">
+              <w14:alpha w14:val="60000"/>
+            </w14:schemeClr>
+          </w14:shadow>
+          <w14:textOutline w14:w="0" w14:cap="flat" w14:cmpd="sng" w14:algn="ctr">
+            <w14:noFill/>
+            <w14:prstDash w14:val="solid"/>
+            <w14:round/>
+          </w14:textOutline>
+        </w:rPr>
+        <w:t xml:space="preserve"> Return a pointer to the position of the first occurrence of a character in string.</w:t>
+      </w:r>
+    </w:p>
+    <w:p>
+      <w:pPr>
+        <w:pStyle w:val="ListParagraph"/>
+        <w:jc w:val="both"/>
+        <w:rPr>
+          <w:rFonts w:ascii="Bahnschrift Condensed" w:hAnsi="Bahnschrift Condensed"/>
+          <w:bCs/>
+          <w:sz w:val="28"/>
+          <w:szCs w:val="28"/>
+          <w14:shadow w14:blurRad="38100" w14:dist="19050" w14:dir="2700000" w14:sx="100000" w14:sy="100000" w14:kx="0" w14:ky="0" w14:algn="tl">
+            <w14:schemeClr w14:val="dk1">
+              <w14:alpha w14:val="60000"/>
+            </w14:schemeClr>
+          </w14:shadow>
+          <w14:textOutline w14:w="0" w14:cap="flat" w14:cmpd="sng" w14:algn="ctr">
+            <w14:noFill/>
+            <w14:prstDash w14:val="solid"/>
+            <w14:round/>
+          </w14:textOutline>
+        </w:rPr>
+      </w:pPr>
+      <w:r>
+        <w:rPr>
+          <w:rFonts w:ascii="Bahnschrift Condensed" w:hAnsi="Bahnschrift Condensed"/>
+          <w:bCs/>
+          <w:sz w:val="28"/>
+          <w:szCs w:val="28"/>
+          <w14:shadow w14:blurRad="38100" w14:dist="19050" w14:dir="2700000" w14:sx="100000" w14:sy="100000" w14:kx="0" w14:ky="0" w14:algn="tl">
+            <w14:schemeClr w14:val="dk1">
+              <w14:alpha w14:val="60000"/>
+            </w14:schemeClr>
+          </w14:shadow>
+          <w14:textOutline w14:w="0" w14:cap="flat" w14:cmpd="sng" w14:algn="ctr">
+            <w14:noFill/>
+            <w14:prstDash w14:val="solid"/>
+            <w14:round/>
+          </w14:textOutline>
+        </w:rPr>
+        <w:t> The st</w:t>
+      </w:r>
+      <w:r>
+        <w:rPr>
+          <w:rFonts w:ascii="Bahnschrift Condensed" w:hAnsi="Bahnschrift Condensed"/>
+          <w:bCs/>
+          <w:sz w:val="28"/>
+          <w:szCs w:val="28"/>
+          <w14:shadow w14:blurRad="38100" w14:dist="19050" w14:dir="2700000" w14:sx="100000" w14:sy="100000" w14:kx="0" w14:ky="0" w14:algn="tl">
+            <w14:schemeClr w14:val="dk1">
+              <w14:alpha w14:val="60000"/>
+            </w14:schemeClr>
+          </w14:shadow>
+          <w14:textOutline w14:w="0" w14:cap="flat" w14:cmpd="sng" w14:algn="ctr">
+            <w14:noFill/>
+            <w14:prstDash w14:val="solid"/>
+            <w14:round/>
+          </w14:textOutline>
+        </w:rPr>
+        <w:t xml:space="preserve">ring </w:t>
+      </w:r>
+      <w:r>
+        <w:rPr>
+          <w:rFonts w:ascii="Bahnschrift Condensed" w:hAnsi="Bahnschrift Condensed"/>
+          <w:bCs/>
+          <w:sz w:val="28"/>
+          <w:szCs w:val="28"/>
+          <w14:shadow w14:blurRad="38100" w14:dist="19050" w14:dir="2700000" w14:sx="100000" w14:sy="100000" w14:kx="0" w14:ky="0" w14:algn="tl">
+            <w14:schemeClr w14:val="dk1">
+              <w14:alpha w14:val="60000"/>
+            </w14:schemeClr>
+          </w14:shadow>
+          <w14:textOutline w14:w="0" w14:cap="flat" w14:cmpd="sng" w14:algn="ctr">
+            <w14:noFill/>
+            <w14:prstDash w14:val="solid"/>
+            <w14:round/>
+          </w14:textOutline>
+        </w:rPr>
+        <w:t>function is defined in the &lt;string. h&gt;</w:t>
+      </w:r>
+      <w:r>
+        <w:rPr>
+          <w:rFonts w:ascii="Bahnschrift Condensed" w:hAnsi="Bahnschrift Condensed"/>
+          <w:bCs/>
+          <w:sz w:val="28"/>
+          <w:szCs w:val="28"/>
+          <w14:shadow w14:blurRad="38100" w14:dist="19050" w14:dir="2700000" w14:sx="100000" w14:sy="100000" w14:kx="0" w14:ky="0" w14:algn="tl">
+            <w14:schemeClr w14:val="dk1">
+              <w14:alpha w14:val="60000"/>
+            </w14:schemeClr>
+          </w14:shadow>
+          <w14:textOutline w14:w="0" w14:cap="flat" w14:cmpd="sng" w14:algn="ctr">
+            <w14:noFill/>
+            <w14:prstDash w14:val="solid"/>
+            <w14:round/>
+          </w14:textOutline>
+        </w:rPr>
+        <w:t xml:space="preserve"> Header file.</w:t>
+      </w:r>
+    </w:p>
+    <w:p>
+      <w:pPr>
+        <w:pStyle w:val="ListParagraph"/>
+        <w:jc w:val="both"/>
+        <w:rPr>
+          <w:rFonts w:ascii="Bahnschrift Condensed" w:hAnsi="Bahnschrift Condensed"/>
+          <w:bCs/>
+          <w:sz w:val="28"/>
+          <w:szCs w:val="28"/>
+          <w14:shadow w14:blurRad="38100" w14:dist="19050" w14:dir="2700000" w14:sx="100000" w14:sy="100000" w14:kx="0" w14:ky="0" w14:algn="tl">
+            <w14:schemeClr w14:val="dk1">
+              <w14:alpha w14:val="60000"/>
+            </w14:schemeClr>
+          </w14:shadow>
+          <w14:textOutline w14:w="0" w14:cap="flat" w14:cmpd="sng" w14:algn="ctr">
+            <w14:noFill/>
+            <w14:prstDash w14:val="solid"/>
+            <w14:round/>
+          </w14:textOutline>
+        </w:rPr>
+      </w:pPr>
+    </w:p>
+    <w:p>
+      <w:pPr>
+        <w:pStyle w:val="ListParagraph"/>
+        <w:jc w:val="both"/>
+        <w:rPr>
+          <w:rFonts w:ascii="Bahnschrift Condensed" w:hAnsi="Bahnschrift Condensed"/>
+          <w:bCs/>
           <w:color w:val="000000" w:themeColor="text1"/>
           <w:sz w:val="28"/>
           <w:szCs w:val="28"/>
@@ -5155,70 +6814,7 @@
             <w14:round/>
           </w14:textOutline>
         </w:rPr>
-        <w:t>strchr</w:t>
-      </w:r>
-      <w:proofErr w:type="spellEnd"/>
-      <w:r>
-        <w:rPr>
-          <w:rFonts w:ascii="Bahnschrift Condensed" w:hAnsi="Bahnschrift Condensed"/>
-          <w:bCs/>
-          <w:color w:val="000000" w:themeColor="text1"/>
-          <w:sz w:val="28"/>
-          <w:szCs w:val="28"/>
-          <w14:shadow w14:blurRad="38100" w14:dist="19050" w14:dir="2700000" w14:sx="100000" w14:sy="100000" w14:kx="0" w14:ky="0" w14:algn="tl">
-            <w14:schemeClr w14:val="dk1">
-              <w14:alpha w14:val="60000"/>
-            </w14:schemeClr>
-          </w14:shadow>
-          <w14:textOutline w14:w="0" w14:cap="flat" w14:cmpd="sng" w14:algn="ctr">
-            <w14:noFill/>
-            <w14:prstDash w14:val="solid"/>
-            <w14:round/>
-          </w14:textOutline>
-        </w:rPr>
-        <w:t>(</w:t>
-      </w:r>
-      <w:proofErr w:type="gramEnd"/>
-      <w:r>
-        <w:rPr>
-          <w:rFonts w:ascii="Bahnschrift Condensed" w:hAnsi="Bahnschrift Condensed"/>
-          <w:bCs/>
-          <w:color w:val="000000" w:themeColor="text1"/>
-          <w:sz w:val="28"/>
-          <w:szCs w:val="28"/>
-          <w14:shadow w14:blurRad="38100" w14:dist="19050" w14:dir="2700000" w14:sx="100000" w14:sy="100000" w14:kx="0" w14:ky="0" w14:algn="tl">
-            <w14:schemeClr w14:val="dk1">
-              <w14:alpha w14:val="60000"/>
-            </w14:schemeClr>
-          </w14:shadow>
-          <w14:textOutline w14:w="0" w14:cap="flat" w14:cmpd="sng" w14:algn="ctr">
-            <w14:noFill/>
-            <w14:prstDash w14:val="solid"/>
-            <w14:round/>
-          </w14:textOutline>
-        </w:rPr>
-        <w:t>). Provide examples of when these functions are</w:t>
-      </w:r>
-      <w:r>
-        <w:rPr>
-          <w:rFonts w:ascii="Bahnschrift Condensed" w:hAnsi="Bahnschrift Condensed"/>
-          <w:bCs/>
-          <w:color w:val="000000" w:themeColor="text1"/>
-          <w:sz w:val="28"/>
-          <w:szCs w:val="28"/>
-          <w14:shadow w14:blurRad="38100" w14:dist="19050" w14:dir="2700000" w14:sx="100000" w14:sy="100000" w14:kx="0" w14:ky="0" w14:algn="tl">
-            <w14:schemeClr w14:val="dk1">
-              <w14:alpha w14:val="60000"/>
-            </w14:schemeClr>
-          </w14:shadow>
-          <w14:textOutline w14:w="0" w14:cap="flat" w14:cmpd="sng" w14:algn="ctr">
-            <w14:noFill/>
-            <w14:prstDash w14:val="solid"/>
-            <w14:round/>
-          </w14:textOutline>
-        </w:rPr>
-        <w:t xml:space="preserve"> useful</w:t>
-      </w:r>
+      </w:pPr>
     </w:p>
     <w:p>
       <w:pPr>
@@ -5231,6 +6827,91 @@
         <w:rPr>
           <w:rFonts w:ascii="Bahnschrift Condensed" w:hAnsi="Bahnschrift Condensed"/>
           <w:bCs/>
+          <w:color w:val="C00000"/>
+          <w:sz w:val="28"/>
+          <w:szCs w:val="28"/>
+          <w14:shadow w14:blurRad="38100" w14:dist="19050" w14:dir="2700000" w14:sx="100000" w14:sy="100000" w14:kx="0" w14:ky="0" w14:algn="tl">
+            <w14:schemeClr w14:val="dk1">
+              <w14:alpha w14:val="60000"/>
+            </w14:schemeClr>
+          </w14:shadow>
+          <w14:textOutline w14:w="0" w14:cap="flat" w14:cmpd="sng" w14:algn="ctr">
+            <w14:noFill/>
+            <w14:prstDash w14:val="solid"/>
+            <w14:round/>
+          </w14:textOutline>
+        </w:rPr>
+      </w:pPr>
+      <w:r>
+        <w:rPr>
+          <w:rFonts w:ascii="Bahnschrift Condensed" w:hAnsi="Bahnschrift Condensed"/>
+          <w:bCs/>
+          <w:color w:val="C00000"/>
+          <w:sz w:val="28"/>
+          <w:szCs w:val="28"/>
+          <w14:shadow w14:blurRad="38100" w14:dist="19050" w14:dir="2700000" w14:sx="100000" w14:sy="100000" w14:kx="0" w14:ky="0" w14:algn="tl">
+            <w14:schemeClr w14:val="dk1">
+              <w14:alpha w14:val="60000"/>
+            </w14:schemeClr>
+          </w14:shadow>
+          <w14:textOutline w14:w="0" w14:cap="flat" w14:cmpd="sng" w14:algn="ctr">
+            <w14:noFill/>
+            <w14:prstDash w14:val="solid"/>
+            <w14:round/>
+          </w14:textOutline>
+        </w:rPr>
+        <w:lastRenderedPageBreak/>
+        <w:t>Explain the concept of structures in C. Describe how to declare, initialize, and</w:t>
+      </w:r>
+      <w:r>
+        <w:rPr>
+          <w:rFonts w:ascii="Bahnschrift Condensed" w:hAnsi="Bahnschrift Condensed"/>
+          <w:bCs/>
+          <w:color w:val="C00000"/>
+          <w:sz w:val="28"/>
+          <w:szCs w:val="28"/>
+          <w14:shadow w14:blurRad="38100" w14:dist="19050" w14:dir="2700000" w14:sx="100000" w14:sy="100000" w14:kx="0" w14:ky="0" w14:algn="tl">
+            <w14:schemeClr w14:val="dk1">
+              <w14:alpha w14:val="60000"/>
+            </w14:schemeClr>
+          </w14:shadow>
+          <w14:textOutline w14:w="0" w14:cap="flat" w14:cmpd="sng" w14:algn="ctr">
+            <w14:noFill/>
+            <w14:prstDash w14:val="solid"/>
+            <w14:round/>
+          </w14:textOutline>
+        </w:rPr>
+        <w:t xml:space="preserve"> </w:t>
+      </w:r>
+      <w:r>
+        <w:rPr>
+          <w:rFonts w:ascii="Bahnschrift Condensed" w:hAnsi="Bahnschrift Condensed"/>
+          <w:bCs/>
+          <w:color w:val="C00000"/>
+          <w:sz w:val="28"/>
+          <w:szCs w:val="28"/>
+          <w14:shadow w14:blurRad="38100" w14:dist="19050" w14:dir="2700000" w14:sx="100000" w14:sy="100000" w14:kx="0" w14:ky="0" w14:algn="tl">
+            <w14:schemeClr w14:val="dk1">
+              <w14:alpha w14:val="60000"/>
+            </w14:schemeClr>
+          </w14:shadow>
+          <w14:textOutline w14:w="0" w14:cap="flat" w14:cmpd="sng" w14:algn="ctr">
+            <w14:noFill/>
+            <w14:prstDash w14:val="solid"/>
+            <w14:round/>
+          </w14:textOutline>
+        </w:rPr>
+        <w:t>access structure members.</w:t>
+      </w:r>
+    </w:p>
+    <w:p>
+      <w:pPr>
+        <w:pStyle w:val="ListParagraph"/>
+        <w:ind w:firstLine="720"/>
+        <w:jc w:val="both"/>
+        <w:rPr>
+          <w:rFonts w:ascii="Bahnschrift Condensed" w:hAnsi="Bahnschrift Condensed"/>
+          <w:bCs/>
           <w:color w:val="000000" w:themeColor="text1"/>
           <w:sz w:val="28"/>
           <w:szCs w:val="28"/>
@@ -5264,7 +6945,55 @@
             <w14:round/>
           </w14:textOutline>
         </w:rPr>
-        <w:t>Explain the concept of structures in C. Describe how to declare, initialize, and</w:t>
+        <w:drawing>
+          <wp:anchor distT="0" distB="0" distL="114300" distR="114300" simplePos="0" relativeHeight="251658240" behindDoc="0" locked="0" layoutInCell="1" allowOverlap="1" wp14:anchorId="33EAD7D9" wp14:editId="34CE799D">
+            <wp:simplePos x="0" y="0"/>
+            <wp:positionH relativeFrom="margin">
+              <wp:posOffset>364490</wp:posOffset>
+            </wp:positionH>
+            <wp:positionV relativeFrom="margin">
+              <wp:posOffset>1819275</wp:posOffset>
+            </wp:positionV>
+            <wp:extent cx="5731510" cy="4385945"/>
+            <wp:effectExtent l="0" t="0" r="2540" b="0"/>
+            <wp:wrapSquare wrapText="bothSides"/>
+            <wp:docPr id="1965683048" name="Picture 1"/>
+            <wp:cNvGraphicFramePr>
+              <a:graphicFrameLocks xmlns:a="http://schemas.openxmlformats.org/drawingml/2006/main" noChangeAspect="1"/>
+            </wp:cNvGraphicFramePr>
+            <a:graphic xmlns:a="http://schemas.openxmlformats.org/drawingml/2006/main">
+              <a:graphicData uri="http://schemas.openxmlformats.org/drawingml/2006/picture">
+                <pic:pic xmlns:pic="http://schemas.openxmlformats.org/drawingml/2006/picture">
+                  <pic:nvPicPr>
+                    <pic:cNvPr id="1965683048" name=""/>
+                    <pic:cNvPicPr/>
+                  </pic:nvPicPr>
+                  <pic:blipFill>
+                    <a:blip r:embed="rId5">
+                      <a:extLst>
+                        <a:ext uri="{28A0092B-C50C-407E-A947-70E740481C1C}">
+                          <a14:useLocalDpi xmlns:a14="http://schemas.microsoft.com/office/drawing/2010/main" val="0"/>
+                        </a:ext>
+                      </a:extLst>
+                    </a:blip>
+                    <a:stretch>
+                      <a:fillRect/>
+                    </a:stretch>
+                  </pic:blipFill>
+                  <pic:spPr>
+                    <a:xfrm>
+                      <a:off x="0" y="0"/>
+                      <a:ext cx="5731510" cy="4385945"/>
+                    </a:xfrm>
+                    <a:prstGeom prst="rect">
+                      <a:avLst/>
+                    </a:prstGeom>
+                  </pic:spPr>
+                </pic:pic>
+              </a:graphicData>
+            </a:graphic>
+          </wp:anchor>
+        </w:drawing>
       </w:r>
       <w:r>
         <w:rPr>
@@ -5284,9 +7013,12 @@
             <w14:round/>
           </w14:textOutline>
         </w:rPr>
-        <w:t xml:space="preserve"> </w:t>
-      </w:r>
-      <w:r>
+        <w:t>structures, or structs, are user-defined data types that allow grouping related variables of different data types under a single name. They are declared using the struct keyword, followed by the structure name and a list of members within curly braces. </w:t>
+      </w:r>
+    </w:p>
+    <w:p>
+      <w:pPr>
+        <w:jc w:val="both"/>
         <w:rPr>
           <w:rFonts w:ascii="Bahnschrift Condensed" w:hAnsi="Bahnschrift Condensed"/>
           <w:bCs/>
@@ -5304,7 +7036,26 @@
             <w14:round/>
           </w14:textOutline>
         </w:rPr>
-        <w:t>access structure members.</w:t>
+      </w:pPr>
+      <w:r>
+        <w:rPr>
+          <w:rFonts w:ascii="Bahnschrift Condensed" w:hAnsi="Bahnschrift Condensed"/>
+          <w:bCs/>
+          <w:color w:val="000000" w:themeColor="text1"/>
+          <w:sz w:val="28"/>
+          <w:szCs w:val="28"/>
+          <w14:shadow w14:blurRad="38100" w14:dist="19050" w14:dir="2700000" w14:sx="100000" w14:sy="100000" w14:kx="0" w14:ky="0" w14:algn="tl">
+            <w14:schemeClr w14:val="dk1">
+              <w14:alpha w14:val="60000"/>
+            </w14:schemeClr>
+          </w14:shadow>
+          <w14:textOutline w14:w="0" w14:cap="flat" w14:cmpd="sng" w14:algn="ctr">
+            <w14:noFill/>
+            <w14:prstDash w14:val="solid"/>
+            <w14:round/>
+          </w14:textOutline>
+        </w:rPr>
+        <w:tab/>
       </w:r>
     </w:p>
     <w:p>
@@ -5318,26 +7069,26 @@
         <w:rPr>
           <w:rFonts w:ascii="Bahnschrift Condensed" w:hAnsi="Bahnschrift Condensed"/>
           <w:bCs/>
-          <w:color w:val="000000" w:themeColor="text1"/>
-          <w:sz w:val="28"/>
-          <w:szCs w:val="28"/>
-          <w14:shadow w14:blurRad="38100" w14:dist="19050" w14:dir="2700000" w14:sx="100000" w14:sy="100000" w14:kx="0" w14:ky="0" w14:algn="tl">
-            <w14:schemeClr w14:val="dk1">
-              <w14:alpha w14:val="60000"/>
-            </w14:schemeClr>
-          </w14:shadow>
-          <w14:textOutline w14:w="0" w14:cap="flat" w14:cmpd="sng" w14:algn="ctr">
-            <w14:noFill/>
-            <w14:prstDash w14:val="solid"/>
-            <w14:round/>
-          </w14:textOutline>
-        </w:rPr>
-      </w:pPr>
-      <w:r>
-        <w:rPr>
-          <w:rFonts w:ascii="Bahnschrift Condensed" w:hAnsi="Bahnschrift Condensed"/>
-          <w:bCs/>
-          <w:color w:val="000000" w:themeColor="text1"/>
+          <w:color w:val="C00000"/>
+          <w:sz w:val="28"/>
+          <w:szCs w:val="28"/>
+          <w14:shadow w14:blurRad="38100" w14:dist="19050" w14:dir="2700000" w14:sx="100000" w14:sy="100000" w14:kx="0" w14:ky="0" w14:algn="tl">
+            <w14:schemeClr w14:val="dk1">
+              <w14:alpha w14:val="60000"/>
+            </w14:schemeClr>
+          </w14:shadow>
+          <w14:textOutline w14:w="0" w14:cap="flat" w14:cmpd="sng" w14:algn="ctr">
+            <w14:noFill/>
+            <w14:prstDash w14:val="solid"/>
+            <w14:round/>
+          </w14:textOutline>
+        </w:rPr>
+      </w:pPr>
+      <w:r>
+        <w:rPr>
+          <w:rFonts w:ascii="Bahnschrift Condensed" w:hAnsi="Bahnschrift Condensed"/>
+          <w:bCs/>
+          <w:color w:val="C00000"/>
           <w:sz w:val="28"/>
           <w:szCs w:val="28"/>
           <w14:shadow w14:blurRad="38100" w14:dist="19050" w14:dir="2700000" w14:sx="100000" w14:sy="100000" w14:kx="0" w14:ky="0" w14:algn="tl">
@@ -5357,7 +7108,7 @@
         <w:rPr>
           <w:rFonts w:ascii="Bahnschrift Condensed" w:hAnsi="Bahnschrift Condensed"/>
           <w:bCs/>
-          <w:color w:val="000000" w:themeColor="text1"/>
+          <w:color w:val="C00000"/>
           <w:sz w:val="28"/>
           <w:szCs w:val="28"/>
           <w14:shadow w14:blurRad="38100" w14:dist="19050" w14:dir="2700000" w14:sx="100000" w14:sy="100000" w14:kx="0" w14:ky="0" w14:algn="tl">
@@ -5377,7 +7128,7 @@
         <w:rPr>
           <w:rFonts w:ascii="Bahnschrift Condensed" w:hAnsi="Bahnschrift Condensed"/>
           <w:bCs/>
-          <w:color w:val="000000" w:themeColor="text1"/>
+          <w:color w:val="C00000"/>
           <w:sz w:val="28"/>
           <w:szCs w:val="28"/>
           <w14:shadow w14:blurRad="38100" w14:dist="19050" w14:dir="2700000" w14:sx="100000" w14:sy="100000" w14:kx="0" w14:ky="0" w14:algn="tl">
@@ -5397,7 +7148,7 @@
         <w:rPr>
           <w:rFonts w:ascii="Bahnschrift Condensed" w:hAnsi="Bahnschrift Condensed"/>
           <w:bCs/>
-          <w:color w:val="000000" w:themeColor="text1"/>
+          <w:color w:val="C00000"/>
           <w:sz w:val="28"/>
           <w:szCs w:val="28"/>
           <w14:shadow w14:blurRad="38100" w14:dist="19050" w14:dir="2700000" w14:sx="100000" w14:sy="100000" w14:kx="0" w14:ky="0" w14:algn="tl">
@@ -5417,7 +7168,7 @@
         <w:rPr>
           <w:rFonts w:ascii="Bahnschrift Condensed" w:hAnsi="Bahnschrift Condensed"/>
           <w:bCs/>
-          <w:color w:val="000000" w:themeColor="text1"/>
+          <w:color w:val="C00000"/>
           <w:sz w:val="28"/>
           <w:szCs w:val="28"/>
           <w14:shadow w14:blurRad="38100" w14:dist="19050" w14:dir="2700000" w14:sx="100000" w14:sy="100000" w14:kx="0" w14:ky="0" w14:algn="tl">
@@ -5432,6 +7183,90 @@
           </w14:textOutline>
         </w:rPr>
         <w:t>operations like opening, closing, reading, and writing files.</w:t>
+      </w:r>
+    </w:p>
+    <w:p>
+      <w:pPr>
+        <w:pStyle w:val="ListParagraph"/>
+        <w:ind w:firstLine="720"/>
+        <w:jc w:val="both"/>
+        <w:rPr>
+          <w:rFonts w:ascii="Bahnschrift Condensed" w:hAnsi="Bahnschrift Condensed"/>
+          <w:bCs/>
+          <w:sz w:val="28"/>
+          <w:szCs w:val="28"/>
+          <w14:shadow w14:blurRad="38100" w14:dist="19050" w14:dir="2700000" w14:sx="100000" w14:sy="100000" w14:kx="0" w14:ky="0" w14:algn="tl">
+            <w14:schemeClr w14:val="dk1">
+              <w14:alpha w14:val="60000"/>
+            </w14:schemeClr>
+          </w14:shadow>
+          <w14:textOutline w14:w="0" w14:cap="flat" w14:cmpd="sng" w14:algn="ctr">
+            <w14:noFill/>
+            <w14:prstDash w14:val="solid"/>
+            <w14:round/>
+          </w14:textOutline>
+        </w:rPr>
+      </w:pPr>
+      <w:r>
+        <w:rPr>
+          <w:rFonts w:ascii="Bahnschrift Condensed" w:hAnsi="Bahnschrift Condensed"/>
+          <w:bCs/>
+          <w:sz w:val="28"/>
+          <w:szCs w:val="28"/>
+          <w14:shadow w14:blurRad="38100" w14:dist="19050" w14:dir="2700000" w14:sx="100000" w14:sy="100000" w14:kx="0" w14:ky="0" w14:algn="tl">
+            <w14:schemeClr w14:val="dk1">
+              <w14:alpha w14:val="60000"/>
+            </w14:schemeClr>
+          </w14:shadow>
+          <w14:textOutline w14:w="0" w14:cap="flat" w14:cmpd="sng" w14:algn="ctr">
+            <w14:noFill/>
+            <w14:prstDash w14:val="solid"/>
+            <w14:round/>
+          </w14:textOutline>
+        </w:rPr>
+        <w:t>File handling in C is crucial for enabling persistent data storage and interaction with external files, a necessary feature for many real-world applications like managing databases, logs, or user data.</w:t>
+      </w:r>
+    </w:p>
+    <w:p>
+      <w:pPr>
+        <w:pStyle w:val="ListParagraph"/>
+        <w:ind w:firstLine="720"/>
+        <w:jc w:val="both"/>
+        <w:rPr>
+          <w:rFonts w:ascii="Bahnschrift Condensed" w:hAnsi="Bahnschrift Condensed"/>
+          <w:bCs/>
+          <w:sz w:val="28"/>
+          <w:szCs w:val="28"/>
+          <w14:shadow w14:blurRad="38100" w14:dist="19050" w14:dir="2700000" w14:sx="100000" w14:sy="100000" w14:kx="0" w14:ky="0" w14:algn="tl">
+            <w14:schemeClr w14:val="dk1">
+              <w14:alpha w14:val="60000"/>
+            </w14:schemeClr>
+          </w14:shadow>
+          <w14:textOutline w14:w="0" w14:cap="flat" w14:cmpd="sng" w14:algn="ctr">
+            <w14:noFill/>
+            <w14:prstDash w14:val="solid"/>
+            <w14:round/>
+          </w14:textOutline>
+        </w:rPr>
+      </w:pPr>
+      <w:r>
+        <w:rPr>
+          <w:rFonts w:ascii="Bahnschrift Condensed" w:hAnsi="Bahnschrift Condensed"/>
+          <w:bCs/>
+          <w:sz w:val="28"/>
+          <w:szCs w:val="28"/>
+          <w14:shadow w14:blurRad="38100" w14:dist="19050" w14:dir="2700000" w14:sx="100000" w14:sy="100000" w14:kx="0" w14:ky="0" w14:algn="tl">
+            <w14:schemeClr w14:val="dk1">
+              <w14:alpha w14:val="60000"/>
+            </w14:schemeClr>
+          </w14:shadow>
+          <w14:textOutline w14:w="0" w14:cap="flat" w14:cmpd="sng" w14:algn="ctr">
+            <w14:noFill/>
+            <w14:prstDash w14:val="solid"/>
+            <w14:round/>
+          </w14:textOutline>
+        </w:rPr>
+        <w:t> It involves operations like opening, closing, reading, and writing data to files, which allows programs to interact with data stored outside their runtime environment. </w:t>
       </w:r>
     </w:p>
     <w:p>
@@ -5619,16 +7454,16 @@
     </w:lvl>
   </w:abstractNum>
   <w:abstractNum w:abstractNumId="1" w15:restartNumberingAfterBreak="0">
-    <w:nsid w:val="487E58EF"/>
+    <w:nsid w:val="3A2C6EE8"/>
     <w:multiLevelType w:val="hybridMultilevel"/>
-    <w:tmpl w:val="133AE24C"/>
+    <w:tmpl w:val="F772751E"/>
     <w:lvl w:ilvl="0" w:tplc="40090001">
       <w:start w:val="1"/>
       <w:numFmt w:val="bullet"/>
       <w:lvlText w:val=""/>
       <w:lvlJc w:val="left"/>
       <w:pPr>
-        <w:ind w:left="1440" w:hanging="360"/>
+        <w:ind w:left="2160" w:hanging="360"/>
       </w:pPr>
       <w:rPr>
         <w:rFonts w:ascii="Symbol" w:hAnsi="Symbol" w:hint="default"/>
@@ -5640,7 +7475,7 @@
       <w:lvlText w:val="o"/>
       <w:lvlJc w:val="left"/>
       <w:pPr>
-        <w:ind w:left="2160" w:hanging="360"/>
+        <w:ind w:left="2880" w:hanging="360"/>
       </w:pPr>
       <w:rPr>
         <w:rFonts w:ascii="Courier New" w:hAnsi="Courier New" w:cs="Courier New" w:hint="default"/>
@@ -5652,7 +7487,7 @@
       <w:lvlText w:val=""/>
       <w:lvlJc w:val="left"/>
       <w:pPr>
-        <w:ind w:left="2880" w:hanging="360"/>
+        <w:ind w:left="3600" w:hanging="360"/>
       </w:pPr>
       <w:rPr>
         <w:rFonts w:ascii="Wingdings" w:hAnsi="Wingdings" w:hint="default"/>
@@ -5664,7 +7499,7 @@
       <w:lvlText w:val=""/>
       <w:lvlJc w:val="left"/>
       <w:pPr>
-        <w:ind w:left="3600" w:hanging="360"/>
+        <w:ind w:left="4320" w:hanging="360"/>
       </w:pPr>
       <w:rPr>
         <w:rFonts w:ascii="Symbol" w:hAnsi="Symbol" w:hint="default"/>
@@ -5676,7 +7511,7 @@
       <w:lvlText w:val="o"/>
       <w:lvlJc w:val="left"/>
       <w:pPr>
-        <w:ind w:left="4320" w:hanging="360"/>
+        <w:ind w:left="5040" w:hanging="360"/>
       </w:pPr>
       <w:rPr>
         <w:rFonts w:ascii="Courier New" w:hAnsi="Courier New" w:cs="Courier New" w:hint="default"/>
@@ -5688,7 +7523,7 @@
       <w:lvlText w:val=""/>
       <w:lvlJc w:val="left"/>
       <w:pPr>
-        <w:ind w:left="5040" w:hanging="360"/>
+        <w:ind w:left="5760" w:hanging="360"/>
       </w:pPr>
       <w:rPr>
         <w:rFonts w:ascii="Wingdings" w:hAnsi="Wingdings" w:hint="default"/>
@@ -5700,7 +7535,7 @@
       <w:lvlText w:val=""/>
       <w:lvlJc w:val="left"/>
       <w:pPr>
-        <w:ind w:left="5760" w:hanging="360"/>
+        <w:ind w:left="6480" w:hanging="360"/>
       </w:pPr>
       <w:rPr>
         <w:rFonts w:ascii="Symbol" w:hAnsi="Symbol" w:hint="default"/>
@@ -5712,7 +7547,7 @@
       <w:lvlText w:val="o"/>
       <w:lvlJc w:val="left"/>
       <w:pPr>
-        <w:ind w:left="6480" w:hanging="360"/>
+        <w:ind w:left="7200" w:hanging="360"/>
       </w:pPr>
       <w:rPr>
         <w:rFonts w:ascii="Courier New" w:hAnsi="Courier New" w:cs="Courier New" w:hint="default"/>
@@ -5724,7 +7559,7 @@
       <w:lvlText w:val=""/>
       <w:lvlJc w:val="left"/>
       <w:pPr>
-        <w:ind w:left="7200" w:hanging="360"/>
+        <w:ind w:left="7920" w:hanging="360"/>
       </w:pPr>
       <w:rPr>
         <w:rFonts w:ascii="Wingdings" w:hAnsi="Wingdings" w:hint="default"/>
@@ -5732,6 +7567,232 @@
     </w:lvl>
   </w:abstractNum>
   <w:abstractNum w:abstractNumId="2" w15:restartNumberingAfterBreak="0">
+    <w:nsid w:val="3E481DF3"/>
+    <w:multiLevelType w:val="hybridMultilevel"/>
+    <w:tmpl w:val="79F0758A"/>
+    <w:lvl w:ilvl="0" w:tplc="40090001">
+      <w:start w:val="1"/>
+      <w:numFmt w:val="bullet"/>
+      <w:lvlText w:val=""/>
+      <w:lvlJc w:val="left"/>
+      <w:pPr>
+        <w:ind w:left="720" w:hanging="360"/>
+      </w:pPr>
+      <w:rPr>
+        <w:rFonts w:ascii="Symbol" w:hAnsi="Symbol" w:hint="default"/>
+      </w:rPr>
+    </w:lvl>
+    <w:lvl w:ilvl="1" w:tplc="40090003" w:tentative="1">
+      <w:start w:val="1"/>
+      <w:numFmt w:val="bullet"/>
+      <w:lvlText w:val="o"/>
+      <w:lvlJc w:val="left"/>
+      <w:pPr>
+        <w:ind w:left="1440" w:hanging="360"/>
+      </w:pPr>
+      <w:rPr>
+        <w:rFonts w:ascii="Courier New" w:hAnsi="Courier New" w:cs="Courier New" w:hint="default"/>
+      </w:rPr>
+    </w:lvl>
+    <w:lvl w:ilvl="2" w:tplc="40090005" w:tentative="1">
+      <w:start w:val="1"/>
+      <w:numFmt w:val="bullet"/>
+      <w:lvlText w:val=""/>
+      <w:lvlJc w:val="left"/>
+      <w:pPr>
+        <w:ind w:left="2160" w:hanging="360"/>
+      </w:pPr>
+      <w:rPr>
+        <w:rFonts w:ascii="Wingdings" w:hAnsi="Wingdings" w:hint="default"/>
+      </w:rPr>
+    </w:lvl>
+    <w:lvl w:ilvl="3" w:tplc="40090001" w:tentative="1">
+      <w:start w:val="1"/>
+      <w:numFmt w:val="bullet"/>
+      <w:lvlText w:val=""/>
+      <w:lvlJc w:val="left"/>
+      <w:pPr>
+        <w:ind w:left="2880" w:hanging="360"/>
+      </w:pPr>
+      <w:rPr>
+        <w:rFonts w:ascii="Symbol" w:hAnsi="Symbol" w:hint="default"/>
+      </w:rPr>
+    </w:lvl>
+    <w:lvl w:ilvl="4" w:tplc="40090003" w:tentative="1">
+      <w:start w:val="1"/>
+      <w:numFmt w:val="bullet"/>
+      <w:lvlText w:val="o"/>
+      <w:lvlJc w:val="left"/>
+      <w:pPr>
+        <w:ind w:left="3600" w:hanging="360"/>
+      </w:pPr>
+      <w:rPr>
+        <w:rFonts w:ascii="Courier New" w:hAnsi="Courier New" w:cs="Courier New" w:hint="default"/>
+      </w:rPr>
+    </w:lvl>
+    <w:lvl w:ilvl="5" w:tplc="40090005" w:tentative="1">
+      <w:start w:val="1"/>
+      <w:numFmt w:val="bullet"/>
+      <w:lvlText w:val=""/>
+      <w:lvlJc w:val="left"/>
+      <w:pPr>
+        <w:ind w:left="4320" w:hanging="360"/>
+      </w:pPr>
+      <w:rPr>
+        <w:rFonts w:ascii="Wingdings" w:hAnsi="Wingdings" w:hint="default"/>
+      </w:rPr>
+    </w:lvl>
+    <w:lvl w:ilvl="6" w:tplc="40090001" w:tentative="1">
+      <w:start w:val="1"/>
+      <w:numFmt w:val="bullet"/>
+      <w:lvlText w:val=""/>
+      <w:lvlJc w:val="left"/>
+      <w:pPr>
+        <w:ind w:left="5040" w:hanging="360"/>
+      </w:pPr>
+      <w:rPr>
+        <w:rFonts w:ascii="Symbol" w:hAnsi="Symbol" w:hint="default"/>
+      </w:rPr>
+    </w:lvl>
+    <w:lvl w:ilvl="7" w:tplc="40090003" w:tentative="1">
+      <w:start w:val="1"/>
+      <w:numFmt w:val="bullet"/>
+      <w:lvlText w:val="o"/>
+      <w:lvlJc w:val="left"/>
+      <w:pPr>
+        <w:ind w:left="5760" w:hanging="360"/>
+      </w:pPr>
+      <w:rPr>
+        <w:rFonts w:ascii="Courier New" w:hAnsi="Courier New" w:cs="Courier New" w:hint="default"/>
+      </w:rPr>
+    </w:lvl>
+    <w:lvl w:ilvl="8" w:tplc="40090005" w:tentative="1">
+      <w:start w:val="1"/>
+      <w:numFmt w:val="bullet"/>
+      <w:lvlText w:val=""/>
+      <w:lvlJc w:val="left"/>
+      <w:pPr>
+        <w:ind w:left="6480" w:hanging="360"/>
+      </w:pPr>
+      <w:rPr>
+        <w:rFonts w:ascii="Wingdings" w:hAnsi="Wingdings" w:hint="default"/>
+      </w:rPr>
+    </w:lvl>
+  </w:abstractNum>
+  <w:abstractNum w:abstractNumId="3" w15:restartNumberingAfterBreak="0">
+    <w:nsid w:val="487E58EF"/>
+    <w:multiLevelType w:val="hybridMultilevel"/>
+    <w:tmpl w:val="133AE24C"/>
+    <w:lvl w:ilvl="0" w:tplc="40090001">
+      <w:start w:val="1"/>
+      <w:numFmt w:val="bullet"/>
+      <w:lvlText w:val=""/>
+      <w:lvlJc w:val="left"/>
+      <w:pPr>
+        <w:ind w:left="1440" w:hanging="360"/>
+      </w:pPr>
+      <w:rPr>
+        <w:rFonts w:ascii="Symbol" w:hAnsi="Symbol" w:hint="default"/>
+      </w:rPr>
+    </w:lvl>
+    <w:lvl w:ilvl="1" w:tplc="40090003" w:tentative="1">
+      <w:start w:val="1"/>
+      <w:numFmt w:val="bullet"/>
+      <w:lvlText w:val="o"/>
+      <w:lvlJc w:val="left"/>
+      <w:pPr>
+        <w:ind w:left="2160" w:hanging="360"/>
+      </w:pPr>
+      <w:rPr>
+        <w:rFonts w:ascii="Courier New" w:hAnsi="Courier New" w:cs="Courier New" w:hint="default"/>
+      </w:rPr>
+    </w:lvl>
+    <w:lvl w:ilvl="2" w:tplc="40090005" w:tentative="1">
+      <w:start w:val="1"/>
+      <w:numFmt w:val="bullet"/>
+      <w:lvlText w:val=""/>
+      <w:lvlJc w:val="left"/>
+      <w:pPr>
+        <w:ind w:left="2880" w:hanging="360"/>
+      </w:pPr>
+      <w:rPr>
+        <w:rFonts w:ascii="Wingdings" w:hAnsi="Wingdings" w:hint="default"/>
+      </w:rPr>
+    </w:lvl>
+    <w:lvl w:ilvl="3" w:tplc="40090001" w:tentative="1">
+      <w:start w:val="1"/>
+      <w:numFmt w:val="bullet"/>
+      <w:lvlText w:val=""/>
+      <w:lvlJc w:val="left"/>
+      <w:pPr>
+        <w:ind w:left="3600" w:hanging="360"/>
+      </w:pPr>
+      <w:rPr>
+        <w:rFonts w:ascii="Symbol" w:hAnsi="Symbol" w:hint="default"/>
+      </w:rPr>
+    </w:lvl>
+    <w:lvl w:ilvl="4" w:tplc="40090003" w:tentative="1">
+      <w:start w:val="1"/>
+      <w:numFmt w:val="bullet"/>
+      <w:lvlText w:val="o"/>
+      <w:lvlJc w:val="left"/>
+      <w:pPr>
+        <w:ind w:left="4320" w:hanging="360"/>
+      </w:pPr>
+      <w:rPr>
+        <w:rFonts w:ascii="Courier New" w:hAnsi="Courier New" w:cs="Courier New" w:hint="default"/>
+      </w:rPr>
+    </w:lvl>
+    <w:lvl w:ilvl="5" w:tplc="40090005" w:tentative="1">
+      <w:start w:val="1"/>
+      <w:numFmt w:val="bullet"/>
+      <w:lvlText w:val=""/>
+      <w:lvlJc w:val="left"/>
+      <w:pPr>
+        <w:ind w:left="5040" w:hanging="360"/>
+      </w:pPr>
+      <w:rPr>
+        <w:rFonts w:ascii="Wingdings" w:hAnsi="Wingdings" w:hint="default"/>
+      </w:rPr>
+    </w:lvl>
+    <w:lvl w:ilvl="6" w:tplc="40090001" w:tentative="1">
+      <w:start w:val="1"/>
+      <w:numFmt w:val="bullet"/>
+      <w:lvlText w:val=""/>
+      <w:lvlJc w:val="left"/>
+      <w:pPr>
+        <w:ind w:left="5760" w:hanging="360"/>
+      </w:pPr>
+      <w:rPr>
+        <w:rFonts w:ascii="Symbol" w:hAnsi="Symbol" w:hint="default"/>
+      </w:rPr>
+    </w:lvl>
+    <w:lvl w:ilvl="7" w:tplc="40090003" w:tentative="1">
+      <w:start w:val="1"/>
+      <w:numFmt w:val="bullet"/>
+      <w:lvlText w:val="o"/>
+      <w:lvlJc w:val="left"/>
+      <w:pPr>
+        <w:ind w:left="6480" w:hanging="360"/>
+      </w:pPr>
+      <w:rPr>
+        <w:rFonts w:ascii="Courier New" w:hAnsi="Courier New" w:cs="Courier New" w:hint="default"/>
+      </w:rPr>
+    </w:lvl>
+    <w:lvl w:ilvl="8" w:tplc="40090005" w:tentative="1">
+      <w:start w:val="1"/>
+      <w:numFmt w:val="bullet"/>
+      <w:lvlText w:val=""/>
+      <w:lvlJc w:val="left"/>
+      <w:pPr>
+        <w:ind w:left="7200" w:hanging="360"/>
+      </w:pPr>
+      <w:rPr>
+        <w:rFonts w:ascii="Wingdings" w:hAnsi="Wingdings" w:hint="default"/>
+      </w:rPr>
+    </w:lvl>
+  </w:abstractNum>
+  <w:abstractNum w:abstractNumId="4" w15:restartNumberingAfterBreak="0">
     <w:nsid w:val="56652C7C"/>
     <w:multiLevelType w:val="hybridMultilevel"/>
     <w:tmpl w:val="C39E2D86"/>
@@ -5817,7 +7878,7 @@
       </w:pPr>
     </w:lvl>
   </w:abstractNum>
-  <w:abstractNum w:abstractNumId="3" w15:restartNumberingAfterBreak="0">
+  <w:abstractNum w:abstractNumId="5" w15:restartNumberingAfterBreak="0">
     <w:nsid w:val="5B510096"/>
     <w:multiLevelType w:val="multilevel"/>
     <w:tmpl w:val="77068F6C"/>
@@ -5966,17 +8027,17 @@
       </w:rPr>
     </w:lvl>
   </w:abstractNum>
-  <w:abstractNum w:abstractNumId="4" w15:restartNumberingAfterBreak="0">
-    <w:nsid w:val="63AC01E4"/>
+  <w:abstractNum w:abstractNumId="6" w15:restartNumberingAfterBreak="0">
+    <w:nsid w:val="5E76284E"/>
     <w:multiLevelType w:val="hybridMultilevel"/>
-    <w:tmpl w:val="7214CF92"/>
+    <w:tmpl w:val="BFCC7C56"/>
     <w:lvl w:ilvl="0" w:tplc="40090001">
       <w:start w:val="1"/>
       <w:numFmt w:val="bullet"/>
       <w:lvlText w:val=""/>
       <w:lvlJc w:val="left"/>
       <w:pPr>
-        <w:ind w:left="2160" w:hanging="360"/>
+        <w:ind w:left="1440" w:hanging="360"/>
       </w:pPr>
       <w:rPr>
         <w:rFonts w:ascii="Symbol" w:hAnsi="Symbol" w:hint="default"/>
@@ -5988,7 +8049,7 @@
       <w:lvlText w:val="o"/>
       <w:lvlJc w:val="left"/>
       <w:pPr>
-        <w:ind w:left="2880" w:hanging="360"/>
+        <w:ind w:left="2160" w:hanging="360"/>
       </w:pPr>
       <w:rPr>
         <w:rFonts w:ascii="Courier New" w:hAnsi="Courier New" w:cs="Courier New" w:hint="default"/>
@@ -6000,7 +8061,7 @@
       <w:lvlText w:val=""/>
       <w:lvlJc w:val="left"/>
       <w:pPr>
-        <w:ind w:left="3600" w:hanging="360"/>
+        <w:ind w:left="2880" w:hanging="360"/>
       </w:pPr>
       <w:rPr>
         <w:rFonts w:ascii="Wingdings" w:hAnsi="Wingdings" w:hint="default"/>
@@ -6012,7 +8073,7 @@
       <w:lvlText w:val=""/>
       <w:lvlJc w:val="left"/>
       <w:pPr>
-        <w:ind w:left="4320" w:hanging="360"/>
+        <w:ind w:left="3600" w:hanging="360"/>
       </w:pPr>
       <w:rPr>
         <w:rFonts w:ascii="Symbol" w:hAnsi="Symbol" w:hint="default"/>
@@ -6024,7 +8085,7 @@
       <w:lvlText w:val="o"/>
       <w:lvlJc w:val="left"/>
       <w:pPr>
-        <w:ind w:left="5040" w:hanging="360"/>
+        <w:ind w:left="4320" w:hanging="360"/>
       </w:pPr>
       <w:rPr>
         <w:rFonts w:ascii="Courier New" w:hAnsi="Courier New" w:cs="Courier New" w:hint="default"/>
@@ -6036,7 +8097,7 @@
       <w:lvlText w:val=""/>
       <w:lvlJc w:val="left"/>
       <w:pPr>
-        <w:ind w:left="5760" w:hanging="360"/>
+        <w:ind w:left="5040" w:hanging="360"/>
       </w:pPr>
       <w:rPr>
         <w:rFonts w:ascii="Wingdings" w:hAnsi="Wingdings" w:hint="default"/>
@@ -6048,7 +8109,7 @@
       <w:lvlText w:val=""/>
       <w:lvlJc w:val="left"/>
       <w:pPr>
-        <w:ind w:left="6480" w:hanging="360"/>
+        <w:ind w:left="5760" w:hanging="360"/>
       </w:pPr>
       <w:rPr>
         <w:rFonts w:ascii="Symbol" w:hAnsi="Symbol" w:hint="default"/>
@@ -6060,7 +8121,7 @@
       <w:lvlText w:val="o"/>
       <w:lvlJc w:val="left"/>
       <w:pPr>
-        <w:ind w:left="7200" w:hanging="360"/>
+        <w:ind w:left="6480" w:hanging="360"/>
       </w:pPr>
       <w:rPr>
         <w:rFonts w:ascii="Courier New" w:hAnsi="Courier New" w:cs="Courier New" w:hint="default"/>
@@ -6072,14 +8133,127 @@
       <w:lvlText w:val=""/>
       <w:lvlJc w:val="left"/>
       <w:pPr>
-        <w:ind w:left="7920" w:hanging="360"/>
+        <w:ind w:left="7200" w:hanging="360"/>
       </w:pPr>
       <w:rPr>
         <w:rFonts w:ascii="Wingdings" w:hAnsi="Wingdings" w:hint="default"/>
       </w:rPr>
     </w:lvl>
   </w:abstractNum>
-  <w:abstractNum w:abstractNumId="5" w15:restartNumberingAfterBreak="0">
+  <w:abstractNum w:abstractNumId="7" w15:restartNumberingAfterBreak="0">
+    <w:nsid w:val="63AC01E4"/>
+    <w:multiLevelType w:val="hybridMultilevel"/>
+    <w:tmpl w:val="7214CF92"/>
+    <w:lvl w:ilvl="0" w:tplc="40090001">
+      <w:start w:val="1"/>
+      <w:numFmt w:val="bullet"/>
+      <w:lvlText w:val=""/>
+      <w:lvlJc w:val="left"/>
+      <w:pPr>
+        <w:ind w:left="2160" w:hanging="360"/>
+      </w:pPr>
+      <w:rPr>
+        <w:rFonts w:ascii="Symbol" w:hAnsi="Symbol" w:hint="default"/>
+      </w:rPr>
+    </w:lvl>
+    <w:lvl w:ilvl="1" w:tplc="40090003" w:tentative="1">
+      <w:start w:val="1"/>
+      <w:numFmt w:val="bullet"/>
+      <w:lvlText w:val="o"/>
+      <w:lvlJc w:val="left"/>
+      <w:pPr>
+        <w:ind w:left="2880" w:hanging="360"/>
+      </w:pPr>
+      <w:rPr>
+        <w:rFonts w:ascii="Courier New" w:hAnsi="Courier New" w:cs="Courier New" w:hint="default"/>
+      </w:rPr>
+    </w:lvl>
+    <w:lvl w:ilvl="2" w:tplc="40090005" w:tentative="1">
+      <w:start w:val="1"/>
+      <w:numFmt w:val="bullet"/>
+      <w:lvlText w:val=""/>
+      <w:lvlJc w:val="left"/>
+      <w:pPr>
+        <w:ind w:left="3600" w:hanging="360"/>
+      </w:pPr>
+      <w:rPr>
+        <w:rFonts w:ascii="Wingdings" w:hAnsi="Wingdings" w:hint="default"/>
+      </w:rPr>
+    </w:lvl>
+    <w:lvl w:ilvl="3" w:tplc="40090001" w:tentative="1">
+      <w:start w:val="1"/>
+      <w:numFmt w:val="bullet"/>
+      <w:lvlText w:val=""/>
+      <w:lvlJc w:val="left"/>
+      <w:pPr>
+        <w:ind w:left="4320" w:hanging="360"/>
+      </w:pPr>
+      <w:rPr>
+        <w:rFonts w:ascii="Symbol" w:hAnsi="Symbol" w:hint="default"/>
+      </w:rPr>
+    </w:lvl>
+    <w:lvl w:ilvl="4" w:tplc="40090003" w:tentative="1">
+      <w:start w:val="1"/>
+      <w:numFmt w:val="bullet"/>
+      <w:lvlText w:val="o"/>
+      <w:lvlJc w:val="left"/>
+      <w:pPr>
+        <w:ind w:left="5040" w:hanging="360"/>
+      </w:pPr>
+      <w:rPr>
+        <w:rFonts w:ascii="Courier New" w:hAnsi="Courier New" w:cs="Courier New" w:hint="default"/>
+      </w:rPr>
+    </w:lvl>
+    <w:lvl w:ilvl="5" w:tplc="40090005" w:tentative="1">
+      <w:start w:val="1"/>
+      <w:numFmt w:val="bullet"/>
+      <w:lvlText w:val=""/>
+      <w:lvlJc w:val="left"/>
+      <w:pPr>
+        <w:ind w:left="5760" w:hanging="360"/>
+      </w:pPr>
+      <w:rPr>
+        <w:rFonts w:ascii="Wingdings" w:hAnsi="Wingdings" w:hint="default"/>
+      </w:rPr>
+    </w:lvl>
+    <w:lvl w:ilvl="6" w:tplc="40090001" w:tentative="1">
+      <w:start w:val="1"/>
+      <w:numFmt w:val="bullet"/>
+      <w:lvlText w:val=""/>
+      <w:lvlJc w:val="left"/>
+      <w:pPr>
+        <w:ind w:left="6480" w:hanging="360"/>
+      </w:pPr>
+      <w:rPr>
+        <w:rFonts w:ascii="Symbol" w:hAnsi="Symbol" w:hint="default"/>
+      </w:rPr>
+    </w:lvl>
+    <w:lvl w:ilvl="7" w:tplc="40090003" w:tentative="1">
+      <w:start w:val="1"/>
+      <w:numFmt w:val="bullet"/>
+      <w:lvlText w:val="o"/>
+      <w:lvlJc w:val="left"/>
+      <w:pPr>
+        <w:ind w:left="7200" w:hanging="360"/>
+      </w:pPr>
+      <w:rPr>
+        <w:rFonts w:ascii="Courier New" w:hAnsi="Courier New" w:cs="Courier New" w:hint="default"/>
+      </w:rPr>
+    </w:lvl>
+    <w:lvl w:ilvl="8" w:tplc="40090005" w:tentative="1">
+      <w:start w:val="1"/>
+      <w:numFmt w:val="bullet"/>
+      <w:lvlText w:val=""/>
+      <w:lvlJc w:val="left"/>
+      <w:pPr>
+        <w:ind w:left="7920" w:hanging="360"/>
+      </w:pPr>
+      <w:rPr>
+        <w:rFonts w:ascii="Wingdings" w:hAnsi="Wingdings" w:hint="default"/>
+      </w:rPr>
+    </w:lvl>
+  </w:abstractNum>
+  <w:abstractNum w:abstractNumId="8" w15:restartNumberingAfterBreak="0">
     <w:nsid w:val="675B5C06"/>
     <w:multiLevelType w:val="multilevel"/>
     <w:tmpl w:val="5448A0FC"/>
@@ -6228,7 +8402,7 @@
       </w:rPr>
     </w:lvl>
   </w:abstractNum>
-  <w:abstractNum w:abstractNumId="6" w15:restartNumberingAfterBreak="0">
+  <w:abstractNum w:abstractNumId="9" w15:restartNumberingAfterBreak="0">
     <w:nsid w:val="73B2411F"/>
     <w:multiLevelType w:val="hybridMultilevel"/>
     <w:tmpl w:val="27BCB6DA"/>
@@ -6314,7 +8488,7 @@
       </w:pPr>
     </w:lvl>
   </w:abstractNum>
-  <w:abstractNum w:abstractNumId="7" w15:restartNumberingAfterBreak="0">
+  <w:abstractNum w:abstractNumId="10" w15:restartNumberingAfterBreak="0">
     <w:nsid w:val="74384B36"/>
     <w:multiLevelType w:val="hybridMultilevel"/>
     <w:tmpl w:val="256E4DB8"/>
@@ -6401,28 +8575,37 @@
     </w:lvl>
   </w:abstractNum>
   <w:num w:numId="1" w16cid:durableId="1965187891">
-    <w:abstractNumId w:val="6"/>
+    <w:abstractNumId w:val="9"/>
   </w:num>
   <w:num w:numId="2" w16cid:durableId="1087925191">
-    <w:abstractNumId w:val="7"/>
+    <w:abstractNumId w:val="10"/>
   </w:num>
   <w:num w:numId="3" w16cid:durableId="766773930">
-    <w:abstractNumId w:val="2"/>
+    <w:abstractNumId w:val="4"/>
   </w:num>
   <w:num w:numId="4" w16cid:durableId="1416977165">
-    <w:abstractNumId w:val="3"/>
+    <w:abstractNumId w:val="5"/>
   </w:num>
   <w:num w:numId="5" w16cid:durableId="409280444">
     <w:abstractNumId w:val="0"/>
   </w:num>
   <w:num w:numId="6" w16cid:durableId="711730698">
-    <w:abstractNumId w:val="5"/>
+    <w:abstractNumId w:val="8"/>
   </w:num>
   <w:num w:numId="7" w16cid:durableId="2119718099">
-    <w:abstractNumId w:val="4"/>
+    <w:abstractNumId w:val="7"/>
   </w:num>
   <w:num w:numId="8" w16cid:durableId="1231497290">
+    <w:abstractNumId w:val="3"/>
+  </w:num>
+  <w:num w:numId="9" w16cid:durableId="888540783">
+    <w:abstractNumId w:val="6"/>
+  </w:num>
+  <w:num w:numId="10" w16cid:durableId="1115441217">
     <w:abstractNumId w:val="1"/>
+  </w:num>
+  <w:num w:numId="11" w16cid:durableId="183059164">
+    <w:abstractNumId w:val="2"/>
   </w:num>
 </w:numbering>
 </file>
